--- a/instruction.docx
+++ b/instruction.docx
@@ -9,8 +9,18 @@
           <w:ilvl w:val="0"/>
           <w:numId w:val="1"/>
         </w:numPr>
-      </w:pPr>
-      <w:r>
+        <w:rPr>
+          <w:b/>
+          <w:sz w:val="28"/>
+          <w:u w:val="single"/>
+        </w:rPr>
+      </w:pPr>
+      <w:r>
+        <w:rPr>
+          <w:b/>
+          <w:sz w:val="28"/>
+          <w:u w:val="single"/>
+        </w:rPr>
         <w:t>Signal Generator:</w:t>
       </w:r>
     </w:p>
@@ -23,43 +33,13 @@
         </w:numPr>
       </w:pPr>
       <w:r>
-        <w:t>Parameters:</w:t>
-      </w:r>
-    </w:p>
-    <w:p>
-      <w:pPr>
-        <w:pStyle w:val="ListParagraph"/>
-        <w:numPr>
-          <w:ilvl w:val="2"/>
-          <w:numId w:val="1"/>
-        </w:numPr>
-      </w:pPr>
-      <w:r>
-        <w:rPr>
-          <w:b/>
-        </w:rPr>
-        <w:t>Dst</w:t>
-      </w:r>
-      <w:r>
-        <w:t>: Designation folder of all saved signal files</w:t>
-      </w:r>
-    </w:p>
-    <w:p>
-      <w:pPr>
-        <w:pStyle w:val="ListParagraph"/>
-        <w:numPr>
-          <w:ilvl w:val="3"/>
-          <w:numId w:val="1"/>
-        </w:numPr>
-      </w:pPr>
-      <w:r>
         <w:rPr>
           <w:noProof/>
         </w:rPr>
         <w:drawing>
-          <wp:inline distT="0" distB="0" distL="0" distR="0" wp14:anchorId="2561323A" wp14:editId="1CD09EE2">
-            <wp:extent cx="1619250" cy="800100"/>
-            <wp:effectExtent l="0" t="0" r="0" b="0"/>
+          <wp:inline distT="0" distB="0" distL="0" distR="0" wp14:anchorId="585CBD79" wp14:editId="78DDAEFC">
+            <wp:extent cx="2924175" cy="2778873"/>
+            <wp:effectExtent l="0" t="0" r="0" b="2540"/>
             <wp:docPr id="1" name="Picture 1"/>
             <wp:cNvGraphicFramePr>
               <a:graphicFrameLocks xmlns:a="http://schemas.openxmlformats.org/drawingml/2006/main" noChangeAspect="1"/>
@@ -72,13 +52,7 @@
                     <pic:cNvPicPr/>
                   </pic:nvPicPr>
                   <pic:blipFill>
-                    <a:blip r:embed="rId6">
-                      <a:extLst>
-                        <a:ext uri="{28A0092B-C50C-407E-A947-70E740481C1C}">
-                          <a14:useLocalDpi xmlns:a14="http://schemas.microsoft.com/office/drawing/2010/main" val="0"/>
-                        </a:ext>
-                      </a:extLst>
-                    </a:blip>
+                    <a:blip r:embed="rId6"/>
                     <a:stretch>
                       <a:fillRect/>
                     </a:stretch>
@@ -86,7 +60,7 @@
                   <pic:spPr>
                     <a:xfrm>
                       <a:off x="0" y="0"/>
-                      <a:ext cx="1619250" cy="800100"/>
+                      <a:ext cx="2927120" cy="2781672"/>
                     </a:xfrm>
                     <a:prstGeom prst="rect">
                       <a:avLst/>
@@ -103,6 +77,38 @@
       <w:pPr>
         <w:pStyle w:val="ListParagraph"/>
         <w:numPr>
+          <w:ilvl w:val="1"/>
+          <w:numId w:val="1"/>
+        </w:numPr>
+      </w:pPr>
+      <w:r>
+        <w:t>Parameters:</w:t>
+      </w:r>
+    </w:p>
+    <w:p>
+      <w:pPr>
+        <w:pStyle w:val="ListParagraph"/>
+        <w:numPr>
+          <w:ilvl w:val="2"/>
+          <w:numId w:val="1"/>
+        </w:numPr>
+      </w:pPr>
+      <w:proofErr w:type="spellStart"/>
+      <w:r>
+        <w:rPr>
+          <w:b/>
+        </w:rPr>
+        <w:t>Dst</w:t>
+      </w:r>
+      <w:proofErr w:type="spellEnd"/>
+      <w:r>
+        <w:t>: Designation folder of all saved signal files</w:t>
+      </w:r>
+    </w:p>
+    <w:p>
+      <w:pPr>
+        <w:pStyle w:val="ListParagraph"/>
+        <w:numPr>
           <w:ilvl w:val="2"/>
           <w:numId w:val="1"/>
         </w:numPr>
@@ -167,6 +173,7 @@
         </w:rPr>
         <w:t>During the testing mode</w:t>
       </w:r>
+      <w:proofErr w:type="gramStart"/>
       <w:r>
         <w:rPr>
           <w:u w:val="single"/>
@@ -174,7 +181,11 @@
         <w:t xml:space="preserve">, </w:t>
       </w:r>
       <w:r>
-        <w:t xml:space="preserve"> access code will help to synchronize the reference signal and the received signal for bit error comparison.</w:t>
+        <w:t xml:space="preserve"> access</w:t>
+      </w:r>
+      <w:proofErr w:type="gramEnd"/>
+      <w:r>
+        <w:t xml:space="preserve"> code will help to synchronize the reference signal and the received signal for bit error comparison.</w:t>
       </w:r>
     </w:p>
     <w:p>
@@ -188,8 +199,21 @@
           <w:b/>
         </w:rPr>
       </w:pPr>
-      <w:r>
-        <w:t xml:space="preserve">GNUradio has build-in function to generate the access code </w:t>
+      <w:proofErr w:type="spellStart"/>
+      <w:r>
+        <w:t>GNUradio</w:t>
+      </w:r>
+      <w:proofErr w:type="spellEnd"/>
+      <w:r>
+        <w:t xml:space="preserve"> has </w:t>
+      </w:r>
+      <w:proofErr w:type="spellStart"/>
+      <w:r>
+        <w:t>build</w:t>
+      </w:r>
+      <w:proofErr w:type="spellEnd"/>
+      <w:r>
+        <w:t xml:space="preserve">-in function to generate the access code </w:t>
       </w:r>
       <w:r>
         <w:rPr>
@@ -212,11 +236,19 @@
           <w:b/>
         </w:rPr>
       </w:pPr>
-      <w:r>
-        <w:rPr>
-          <w:b/>
-        </w:rPr>
-        <w:t>Interval_ms:</w:t>
+      <w:proofErr w:type="spellStart"/>
+      <w:r>
+        <w:rPr>
+          <w:b/>
+        </w:rPr>
+        <w:t>Interval_ms</w:t>
+      </w:r>
+      <w:proofErr w:type="spellEnd"/>
+      <w:r>
+        <w:rPr>
+          <w:b/>
+        </w:rPr>
+        <w:t>:</w:t>
       </w:r>
       <w:r>
         <w:rPr>
@@ -225,7 +257,15 @@
         <w:t xml:space="preserve"> </w:t>
       </w:r>
       <w:r>
-        <w:t xml:space="preserve"> The interval time between two messages. The unit is ms so ‘200’ means 200ms.</w:t>
+        <w:t xml:space="preserve"> The interval time between two messages. The unit is </w:t>
+      </w:r>
+      <w:proofErr w:type="spellStart"/>
+      <w:r>
+        <w:t>ms</w:t>
+      </w:r>
+      <w:proofErr w:type="spellEnd"/>
+      <w:r>
+        <w:t xml:space="preserve"> so ‘200’ means 200ms.</w:t>
       </w:r>
       <w:r>
         <w:t xml:space="preserve"> </w:t>
@@ -270,22 +310,38 @@
         <w:t xml:space="preserve"> </w:t>
       </w:r>
       <w:r>
-        <w:t xml:space="preserve"> The actual text message you want to send. One character is 1 byte long signal. For example, send “Helloworld” is actually sending 80 bits signals.</w:t>
-      </w:r>
-    </w:p>
-    <w:p>
-      <w:pPr>
-        <w:pStyle w:val="ListParagraph"/>
-        <w:numPr>
-          <w:ilvl w:val="2"/>
-          <w:numId w:val="1"/>
-        </w:numPr>
-      </w:pPr>
-      <w:r>
-        <w:rPr>
-          <w:b/>
-        </w:rPr>
-        <w:t xml:space="preserve">Message_RepeatTime: </w:t>
+        <w:t xml:space="preserve"> The actual text message you want to send. One character is 1 byte long signal. For example, send “</w:t>
+      </w:r>
+      <w:proofErr w:type="spellStart"/>
+      <w:r>
+        <w:t>Helloworld</w:t>
+      </w:r>
+      <w:proofErr w:type="spellEnd"/>
+      <w:r>
+        <w:t>” is actually sending 80 bits signals.</w:t>
+      </w:r>
+    </w:p>
+    <w:p>
+      <w:pPr>
+        <w:pStyle w:val="ListParagraph"/>
+        <w:numPr>
+          <w:ilvl w:val="2"/>
+          <w:numId w:val="1"/>
+        </w:numPr>
+      </w:pPr>
+      <w:proofErr w:type="spellStart"/>
+      <w:r>
+        <w:rPr>
+          <w:b/>
+        </w:rPr>
+        <w:t>Message_RepeatTime</w:t>
+      </w:r>
+      <w:proofErr w:type="spellEnd"/>
+      <w:r>
+        <w:rPr>
+          <w:b/>
+        </w:rPr>
+        <w:t xml:space="preserve">: </w:t>
       </w:r>
       <w:r>
         <w:t xml:space="preserve">How many times to you want to send the same message.  To get an accurate Bit Error rate, we usually </w:t>
@@ -294,13 +350,21 @@
         <w:t>repeat the message several times and calculate the average Bit Error Rate</w:t>
       </w:r>
       <w:r>
-        <w:t xml:space="preserve">. Here I repeat </w:t>
+        <w:t xml:space="preserve">. Here I </w:t>
+      </w:r>
+      <w:proofErr w:type="gramStart"/>
+      <w:r>
+        <w:t xml:space="preserve">repeat </w:t>
       </w:r>
       <w:r>
         <w:t xml:space="preserve"> </w:t>
       </w:r>
       <w:r>
-        <w:t>5 times.</w:t>
+        <w:t>5</w:t>
+      </w:r>
+      <w:proofErr w:type="gramEnd"/>
+      <w:r>
+        <w:t xml:space="preserve"> times.</w:t>
       </w:r>
     </w:p>
     <w:p>
@@ -324,7 +388,15 @@
         <w:t>The s</w:t>
       </w:r>
       <w:r>
-        <w:t>ample rate of generated signal., means number of discrete samples the computer will process per  seconds.</w:t>
+        <w:t xml:space="preserve">ample rate of generated </w:t>
+      </w:r>
+      <w:proofErr w:type="gramStart"/>
+      <w:r>
+        <w:t>signal.,</w:t>
+      </w:r>
+      <w:proofErr w:type="gramEnd"/>
+      <w:r>
+        <w:t xml:space="preserve"> means number of discrete samples the computer will process per  seconds.</w:t>
       </w:r>
     </w:p>
     <w:p>
@@ -339,8 +411,13 @@
         <w:t xml:space="preserve">Require </w:t>
       </w:r>
       <w:r>
-        <w:t>to be &gt;=2*maximum  frequency</w:t>
-      </w:r>
+        <w:t>to be &gt;=2*</w:t>
+      </w:r>
+      <w:proofErr w:type="gramStart"/>
+      <w:r>
+        <w:t>maximum  frequency</w:t>
+      </w:r>
+      <w:proofErr w:type="gramEnd"/>
       <w:r>
         <w:t xml:space="preserve"> </w:t>
       </w:r>
@@ -369,6 +446,7 @@
         </w:numPr>
       </w:pPr>
       <w:r>
+        <w:lastRenderedPageBreak/>
         <w:t>Sample rate should not within the chip capacity, usually smaller than clock rate</w:t>
       </w:r>
     </w:p>
@@ -444,7 +522,10 @@
         </w:rPr>
       </w:pPr>
       <w:r>
-        <w:t>Process Details:</w:t>
+        <w:t>Workflow</w:t>
+      </w:r>
+      <w:r>
+        <w:t xml:space="preserve"> Details:</w:t>
       </w:r>
     </w:p>
     <w:p>
@@ -462,7 +543,6 @@
         <w:rPr>
           <w:noProof/>
         </w:rPr>
-        <w:lastRenderedPageBreak/>
         <w:drawing>
           <wp:inline distT="0" distB="0" distL="0" distR="0" wp14:anchorId="4B93BED1" wp14:editId="36EEE614">
             <wp:extent cx="5133975" cy="703641"/>
@@ -518,8 +598,13 @@
         <w:t xml:space="preserve">text message for each </w:t>
       </w:r>
       <w:r>
-        <w:t>Interval _ms</w:t>
-      </w:r>
+        <w:t>Interval _</w:t>
+      </w:r>
+      <w:proofErr w:type="spellStart"/>
+      <w:r>
+        <w:t>ms</w:t>
+      </w:r>
+      <w:proofErr w:type="spellEnd"/>
       <w:r>
         <w:t xml:space="preserve"> </w:t>
       </w:r>
@@ -527,16 +612,51 @@
         <w:rPr>
           <w:i/>
         </w:rPr>
-        <w:t>(Interval _ms = 200)</w:t>
+        <w:t>(Interval _</w:t>
+      </w:r>
+      <w:proofErr w:type="spellStart"/>
+      <w:r>
+        <w:rPr>
+          <w:i/>
+        </w:rPr>
+        <w:t>ms</w:t>
+      </w:r>
+      <w:proofErr w:type="spellEnd"/>
+      <w:r>
+        <w:rPr>
+          <w:i/>
+        </w:rPr>
+        <w:t xml:space="preserve"> = 200)</w:t>
       </w:r>
       <w:r>
         <w:t xml:space="preserve"> and convert that to digital stream. Use head to </w:t>
       </w:r>
       <w:r>
-        <w:t>only transmit ‘</w:t>
-      </w:r>
-      <w:r>
-        <w:t>len(message)*(message_repeatNum)</w:t>
+        <w:t xml:space="preserve">only transmit </w:t>
+      </w:r>
+      <w:proofErr w:type="gramStart"/>
+      <w:r>
+        <w:t>‘</w:t>
+      </w:r>
+      <w:proofErr w:type="spellStart"/>
+      <w:r>
+        <w:t>len</w:t>
+      </w:r>
+      <w:proofErr w:type="spellEnd"/>
+      <w:r>
+        <w:t>(</w:t>
+      </w:r>
+      <w:proofErr w:type="gramEnd"/>
+      <w:r>
+        <w:t>message)*(</w:t>
+      </w:r>
+      <w:proofErr w:type="spellStart"/>
+      <w:r>
+        <w:t>message_repeatNum</w:t>
+      </w:r>
+      <w:proofErr w:type="spellEnd"/>
+      <w:r>
+        <w:t>)</w:t>
       </w:r>
       <w:r>
         <w:t xml:space="preserve">  ‘ digits. </w:t>
@@ -547,17 +667,33 @@
         </w:rPr>
         <w:t>(</w:t>
       </w:r>
+      <w:proofErr w:type="spellStart"/>
       <w:r>
         <w:rPr>
           <w:i/>
         </w:rPr>
         <w:t>message_repeatNum</w:t>
       </w:r>
-      <w:r>
-        <w:rPr>
-          <w:i/>
-        </w:rPr>
-        <w:t xml:space="preserve"> = 5, and len(message) = 11)</w:t>
+      <w:proofErr w:type="spellEnd"/>
+      <w:r>
+        <w:rPr>
+          <w:i/>
+        </w:rPr>
+        <w:t xml:space="preserve"> = 5, and </w:t>
+      </w:r>
+      <w:proofErr w:type="spellStart"/>
+      <w:r>
+        <w:rPr>
+          <w:i/>
+        </w:rPr>
+        <w:t>len</w:t>
+      </w:r>
+      <w:proofErr w:type="spellEnd"/>
+      <w:r>
+        <w:rPr>
+          <w:i/>
+        </w:rPr>
+        <w:t>(message) = 11)</w:t>
       </w:r>
     </w:p>
     <w:p>
@@ -624,7 +760,35 @@
         <w:rPr>
           <w:i/>
         </w:rPr>
-        <w:t>(whole_name = dst + filename)</w:t>
+        <w:t>(</w:t>
+      </w:r>
+      <w:proofErr w:type="spellStart"/>
+      <w:r>
+        <w:rPr>
+          <w:i/>
+        </w:rPr>
+        <w:t>whole_name</w:t>
+      </w:r>
+      <w:proofErr w:type="spellEnd"/>
+      <w:r>
+        <w:rPr>
+          <w:i/>
+        </w:rPr>
+        <w:t xml:space="preserve"> = </w:t>
+      </w:r>
+      <w:proofErr w:type="spellStart"/>
+      <w:r>
+        <w:rPr>
+          <w:i/>
+        </w:rPr>
+        <w:t>dst</w:t>
+      </w:r>
+      <w:proofErr w:type="spellEnd"/>
+      <w:r>
+        <w:rPr>
+          <w:i/>
+        </w:rPr>
+        <w:t xml:space="preserve"> + filename)</w:t>
       </w:r>
     </w:p>
     <w:p>
@@ -703,6 +867,7 @@
         <w:rPr>
           <w:noProof/>
         </w:rPr>
+        <w:lastRenderedPageBreak/>
         <w:drawing>
           <wp:inline distT="0" distB="0" distL="0" distR="0" wp14:anchorId="780D617E" wp14:editId="01A17893">
             <wp:extent cx="5384355" cy="2012805"/>
@@ -761,8 +926,13 @@
         </w:numPr>
       </w:pPr>
       <w:r>
-        <w:lastRenderedPageBreak/>
-        <w:t xml:space="preserve">Example Screenshot: </w:t>
+        <w:t xml:space="preserve">Example </w:t>
+      </w:r>
+      <w:r>
+        <w:t xml:space="preserve">Result </w:t>
+      </w:r>
+      <w:r>
+        <w:t xml:space="preserve">Screenshot: </w:t>
       </w:r>
       <w:r>
         <w:rPr>
@@ -825,8 +995,2641 @@
       <w:r>
         <w:t>5 times as you can see from the time domain.</w:t>
       </w:r>
+    </w:p>
+    <w:p>
+      <w:pPr>
+        <w:pStyle w:val="ListParagraph"/>
+        <w:numPr>
+          <w:ilvl w:val="0"/>
+          <w:numId w:val="1"/>
+        </w:numPr>
+        <w:rPr>
+          <w:b/>
+          <w:sz w:val="28"/>
+          <w:u w:val="single"/>
+        </w:rPr>
+      </w:pPr>
+      <w:r>
+        <w:rPr>
+          <w:b/>
+          <w:sz w:val="28"/>
+          <w:u w:val="single"/>
+        </w:rPr>
+        <w:t>Modulation</w:t>
+      </w:r>
+      <w:r>
+        <w:rPr>
+          <w:b/>
+          <w:sz w:val="28"/>
+          <w:u w:val="single"/>
+        </w:rPr>
+        <w:t>/</w:t>
+      </w:r>
+      <w:r>
+        <w:rPr>
+          <w:b/>
+          <w:sz w:val="28"/>
+          <w:u w:val="single"/>
+        </w:rPr>
+        <w:t>FSK</w:t>
+      </w:r>
+      <w:r>
+        <w:rPr>
+          <w:b/>
+          <w:sz w:val="28"/>
+          <w:u w:val="single"/>
+        </w:rPr>
+        <w:t xml:space="preserve">: </w:t>
+      </w:r>
+    </w:p>
+    <w:p>
+      <w:pPr>
+        <w:pStyle w:val="ListParagraph"/>
+        <w:numPr>
+          <w:ilvl w:val="1"/>
+          <w:numId w:val="1"/>
+        </w:numPr>
+      </w:pPr>
+      <w:r>
+        <w:rPr>
+          <w:noProof/>
+        </w:rPr>
+        <w:lastRenderedPageBreak/>
+        <w:drawing>
+          <wp:inline distT="0" distB="0" distL="0" distR="0" wp14:anchorId="18306ABD" wp14:editId="6697A50B">
+            <wp:extent cx="3645574" cy="3238500"/>
+            <wp:effectExtent l="0" t="0" r="0" b="0"/>
+            <wp:docPr id="10" name="Picture 10"/>
+            <wp:cNvGraphicFramePr>
+              <a:graphicFrameLocks xmlns:a="http://schemas.openxmlformats.org/drawingml/2006/main" noChangeAspect="1"/>
+            </wp:cNvGraphicFramePr>
+            <a:graphic xmlns:a="http://schemas.openxmlformats.org/drawingml/2006/main">
+              <a:graphicData uri="http://schemas.openxmlformats.org/drawingml/2006/picture">
+                <pic:pic xmlns:pic="http://schemas.openxmlformats.org/drawingml/2006/picture">
+                  <pic:nvPicPr>
+                    <pic:cNvPr id="0" name=""/>
+                    <pic:cNvPicPr/>
+                  </pic:nvPicPr>
+                  <pic:blipFill>
+                    <a:blip r:embed="rId12"/>
+                    <a:stretch>
+                      <a:fillRect/>
+                    </a:stretch>
+                  </pic:blipFill>
+                  <pic:spPr>
+                    <a:xfrm>
+                      <a:off x="0" y="0"/>
+                      <a:ext cx="3645574" cy="3238500"/>
+                    </a:xfrm>
+                    <a:prstGeom prst="rect">
+                      <a:avLst/>
+                    </a:prstGeom>
+                  </pic:spPr>
+                </pic:pic>
+              </a:graphicData>
+            </a:graphic>
+          </wp:inline>
+        </w:drawing>
+      </w:r>
+    </w:p>
+    <w:p>
+      <w:pPr>
+        <w:pStyle w:val="ListParagraph"/>
+        <w:numPr>
+          <w:ilvl w:val="1"/>
+          <w:numId w:val="1"/>
+        </w:numPr>
+      </w:pPr>
+      <w:r>
+        <w:t>Parameter:</w:t>
+      </w:r>
+      <w:r>
+        <w:rPr>
+          <w:noProof/>
+        </w:rPr>
+        <w:t xml:space="preserve"> </w:t>
+      </w:r>
+      <w:r>
+        <w:rPr>
+          <w:noProof/>
+        </w:rPr>
+        <w:drawing>
+          <wp:inline distT="0" distB="0" distL="0" distR="0" wp14:anchorId="0EBD4874" wp14:editId="0E914E8E">
+            <wp:extent cx="5210175" cy="3386614"/>
+            <wp:effectExtent l="0" t="0" r="0" b="4445"/>
+            <wp:docPr id="11" name="Picture 11"/>
+            <wp:cNvGraphicFramePr>
+              <a:graphicFrameLocks xmlns:a="http://schemas.openxmlformats.org/drawingml/2006/main" noChangeAspect="1"/>
+            </wp:cNvGraphicFramePr>
+            <a:graphic xmlns:a="http://schemas.openxmlformats.org/drawingml/2006/main">
+              <a:graphicData uri="http://schemas.openxmlformats.org/drawingml/2006/picture">
+                <pic:pic xmlns:pic="http://schemas.openxmlformats.org/drawingml/2006/picture">
+                  <pic:nvPicPr>
+                    <pic:cNvPr id="0" name=""/>
+                    <pic:cNvPicPr/>
+                  </pic:nvPicPr>
+                  <pic:blipFill>
+                    <a:blip r:embed="rId13"/>
+                    <a:stretch>
+                      <a:fillRect/>
+                    </a:stretch>
+                  </pic:blipFill>
+                  <pic:spPr>
+                    <a:xfrm>
+                      <a:off x="0" y="0"/>
+                      <a:ext cx="5210175" cy="3386614"/>
+                    </a:xfrm>
+                    <a:prstGeom prst="rect">
+                      <a:avLst/>
+                    </a:prstGeom>
+                  </pic:spPr>
+                </pic:pic>
+              </a:graphicData>
+            </a:graphic>
+          </wp:inline>
+        </w:drawing>
+      </w:r>
+    </w:p>
+    <w:p>
+      <w:pPr>
+        <w:pStyle w:val="ListParagraph"/>
+        <w:numPr>
+          <w:ilvl w:val="2"/>
+          <w:numId w:val="1"/>
+        </w:numPr>
+        <w:rPr>
+          <w:b/>
+        </w:rPr>
+      </w:pPr>
+      <w:proofErr w:type="spellStart"/>
+      <w:r>
+        <w:rPr>
+          <w:b/>
+        </w:rPr>
+        <w:t>Center_freq</w:t>
+      </w:r>
+      <w:proofErr w:type="spellEnd"/>
+      <w:r>
+        <w:rPr>
+          <w:b/>
+        </w:rPr>
+        <w:t>:</w:t>
+      </w:r>
+      <w:r>
+        <w:rPr>
+          <w:b/>
+        </w:rPr>
+        <w:t xml:space="preserve"> </w:t>
+      </w:r>
+      <w:r>
+        <w:t xml:space="preserve">The center of f0 </w:t>
+      </w:r>
+      <w:proofErr w:type="gramStart"/>
+      <w:r>
+        <w:t>( ‘0’</w:t>
+      </w:r>
+      <w:proofErr w:type="gramEnd"/>
+      <w:r>
+        <w:t xml:space="preserve"> frequency)  and f1 ( ‘1’ frequency). For example</w:t>
+      </w:r>
+      <w:r>
+        <w:t>, in the picture,</w:t>
+      </w:r>
+      <w:r>
+        <w:t xml:space="preserve"> I use 25KHz to represent 0 and </w:t>
+      </w:r>
+      <w:r>
+        <w:t xml:space="preserve">35KHz to represent 1, so the </w:t>
+      </w:r>
+      <w:proofErr w:type="spellStart"/>
+      <w:r>
+        <w:t>center_freq</w:t>
+      </w:r>
+      <w:proofErr w:type="spellEnd"/>
+      <w:r>
+        <w:t>=30KHz</w:t>
+      </w:r>
+    </w:p>
+    <w:p>
+      <w:pPr>
+        <w:pStyle w:val="ListParagraph"/>
+        <w:numPr>
+          <w:ilvl w:val="2"/>
+          <w:numId w:val="1"/>
+        </w:numPr>
+        <w:rPr>
+          <w:b/>
+        </w:rPr>
+      </w:pPr>
+      <w:proofErr w:type="spellStart"/>
+      <w:r>
+        <w:rPr>
+          <w:b/>
+        </w:rPr>
+        <w:t>Fsk_deviation</w:t>
+      </w:r>
+      <w:proofErr w:type="spellEnd"/>
+      <w:r>
+        <w:rPr>
+          <w:b/>
+        </w:rPr>
+        <w:t>:</w:t>
+      </w:r>
+      <w:r>
+        <w:t xml:space="preserve"> |f1-f0|/2, in the above example, </w:t>
+      </w:r>
+      <w:proofErr w:type="spellStart"/>
+      <w:r>
+        <w:t>fsk_deviation</w:t>
+      </w:r>
+      <w:proofErr w:type="spellEnd"/>
+      <w:r>
+        <w:t xml:space="preserve"> = 5KHz</w:t>
+      </w:r>
+    </w:p>
+    <w:p>
+      <w:pPr>
+        <w:pStyle w:val="ListParagraph"/>
+        <w:numPr>
+          <w:ilvl w:val="3"/>
+          <w:numId w:val="1"/>
+        </w:numPr>
+        <w:rPr>
+          <w:b/>
+        </w:rPr>
+      </w:pPr>
+      <w:r>
+        <w:t xml:space="preserve">In the FSK algorithm, required </w:t>
+      </w:r>
+      <w:r>
+        <w:rPr>
+          <w:i/>
+        </w:rPr>
+        <w:t>|f1-f0|=</w:t>
+      </w:r>
+      <w:proofErr w:type="spellStart"/>
+      <w:r>
+        <w:rPr>
+          <w:i/>
+        </w:rPr>
+        <w:t>symbol_rate</w:t>
+      </w:r>
+      <w:proofErr w:type="spellEnd"/>
+      <w:r>
+        <w:rPr>
+          <w:i/>
+        </w:rPr>
+        <w:t>*</w:t>
+      </w:r>
+      <w:proofErr w:type="spellStart"/>
+      <w:r>
+        <w:rPr>
+          <w:i/>
+        </w:rPr>
+        <w:t>index_num</w:t>
+      </w:r>
+      <w:proofErr w:type="spellEnd"/>
+      <w:r>
+        <w:rPr>
+          <w:i/>
+        </w:rPr>
+        <w:t>/</w:t>
+      </w:r>
+      <w:proofErr w:type="gramStart"/>
+      <w:r>
+        <w:rPr>
+          <w:i/>
+        </w:rPr>
+        <w:t>2</w:t>
+      </w:r>
+      <w:r>
+        <w:t xml:space="preserve"> </w:t>
+      </w:r>
+      <w:r>
+        <w:t xml:space="preserve"> </w:t>
+      </w:r>
+      <w:r>
+        <w:t>to</w:t>
+      </w:r>
+      <w:proofErr w:type="gramEnd"/>
+      <w:r>
+        <w:t xml:space="preserve"> keep </w:t>
+      </w:r>
+      <w:r>
+        <w:t xml:space="preserve">orthogonality. </w:t>
+      </w:r>
+    </w:p>
+    <w:p>
+      <w:pPr>
+        <w:pStyle w:val="ListParagraph"/>
+        <w:numPr>
+          <w:ilvl w:val="3"/>
+          <w:numId w:val="1"/>
+        </w:numPr>
+        <w:rPr>
+          <w:b/>
+          <w:i/>
+        </w:rPr>
+      </w:pPr>
+      <w:r>
+        <w:lastRenderedPageBreak/>
+        <w:t xml:space="preserve">Ideally, |f1-f0| is the minimum requirement for sample rate. In the practice, we want </w:t>
+      </w:r>
+      <w:proofErr w:type="spellStart"/>
+      <w:r>
+        <w:t>center_freq</w:t>
+      </w:r>
+      <w:proofErr w:type="spellEnd"/>
+      <w:r>
+        <w:t xml:space="preserve"> to be some positive number in order to get a better gain. So the minimum requirement for </w:t>
+      </w:r>
+      <w:proofErr w:type="spellStart"/>
+      <w:r>
+        <w:t>sample_rate</w:t>
+      </w:r>
+      <w:proofErr w:type="spellEnd"/>
+      <w:r>
+        <w:t xml:space="preserve"> is </w:t>
+      </w:r>
+      <w:proofErr w:type="spellStart"/>
+      <w:r>
+        <w:rPr>
+          <w:i/>
+        </w:rPr>
+        <w:t>fsk_deviation</w:t>
+      </w:r>
+      <w:proofErr w:type="spellEnd"/>
+      <w:r>
+        <w:rPr>
+          <w:i/>
+        </w:rPr>
+        <w:t xml:space="preserve"> + </w:t>
+      </w:r>
+      <w:proofErr w:type="spellStart"/>
+      <w:r>
+        <w:rPr>
+          <w:i/>
+        </w:rPr>
+        <w:t>center_freq</w:t>
+      </w:r>
+      <w:proofErr w:type="spellEnd"/>
+    </w:p>
+    <w:p>
+      <w:pPr>
+        <w:pStyle w:val="ListParagraph"/>
+        <w:numPr>
+          <w:ilvl w:val="2"/>
+          <w:numId w:val="1"/>
+        </w:numPr>
+      </w:pPr>
+      <w:proofErr w:type="spellStart"/>
+      <w:r>
+        <w:rPr>
+          <w:b/>
+        </w:rPr>
+        <w:t>Index</w:t>
+      </w:r>
+      <w:r>
+        <w:rPr>
+          <w:b/>
+        </w:rPr>
+        <w:t>_num</w:t>
+      </w:r>
+      <w:proofErr w:type="spellEnd"/>
+      <w:r>
+        <w:t>: …. Must</w:t>
+      </w:r>
+      <w:r>
+        <w:t xml:space="preserve"> be an positive integer</w:t>
+      </w:r>
+    </w:p>
+    <w:p>
+      <w:pPr>
+        <w:pStyle w:val="ListParagraph"/>
+        <w:numPr>
+          <w:ilvl w:val="3"/>
+          <w:numId w:val="1"/>
+        </w:numPr>
+        <w:rPr>
+          <w:b/>
+        </w:rPr>
+      </w:pPr>
+      <w:r>
+        <w:t xml:space="preserve">When </w:t>
+      </w:r>
+      <w:proofErr w:type="spellStart"/>
+      <w:r>
+        <w:t>index_</w:t>
+      </w:r>
+      <w:proofErr w:type="gramStart"/>
+      <w:r>
+        <w:t>num</w:t>
+      </w:r>
+      <w:proofErr w:type="spellEnd"/>
+      <w:r>
+        <w:t xml:space="preserve">  =</w:t>
+      </w:r>
+      <w:proofErr w:type="gramEnd"/>
+      <w:r>
+        <w:t xml:space="preserve"> 1, the algorithm is MSK (minimum shift key). Here </w:t>
+      </w:r>
+      <w:proofErr w:type="spellStart"/>
+      <w:r>
+        <w:t>index_num</w:t>
+      </w:r>
+      <w:proofErr w:type="spellEnd"/>
+      <w:r>
+        <w:t xml:space="preserve"> =2 achieved best result.</w:t>
+      </w:r>
+    </w:p>
+    <w:p>
+      <w:pPr>
+        <w:pStyle w:val="ListParagraph"/>
+        <w:numPr>
+          <w:ilvl w:val="2"/>
+          <w:numId w:val="1"/>
+        </w:numPr>
+        <w:rPr>
+          <w:b/>
+        </w:rPr>
+      </w:pPr>
+      <w:proofErr w:type="spellStart"/>
+      <w:r>
+        <w:rPr>
+          <w:b/>
+        </w:rPr>
+        <w:t>Interval_ms</w:t>
+      </w:r>
+      <w:proofErr w:type="spellEnd"/>
+      <w:r>
+        <w:t>:  r</w:t>
+      </w:r>
+      <w:r>
+        <w:t>efer to the signal generator section. Must be the same</w:t>
+      </w:r>
+    </w:p>
+    <w:p>
+      <w:pPr>
+        <w:pStyle w:val="ListParagraph"/>
+        <w:numPr>
+          <w:ilvl w:val="2"/>
+          <w:numId w:val="1"/>
+        </w:numPr>
+        <w:rPr>
+          <w:b/>
+        </w:rPr>
+      </w:pPr>
+      <w:proofErr w:type="spellStart"/>
+      <w:r>
+        <w:rPr>
+          <w:b/>
+        </w:rPr>
+        <w:t>Sample_rate</w:t>
+      </w:r>
+      <w:proofErr w:type="spellEnd"/>
+      <w:r>
+        <w:rPr>
+          <w:b/>
+        </w:rPr>
+        <w:t xml:space="preserve">: </w:t>
+      </w:r>
+      <w:r>
+        <w:rPr>
+          <w:b/>
+        </w:rPr>
+        <w:t xml:space="preserve"> </w:t>
+      </w:r>
+      <w:r>
+        <w:t>refer to the signal generator section. Must be the same</w:t>
+      </w:r>
+    </w:p>
+    <w:p>
+      <w:pPr>
+        <w:pStyle w:val="ListParagraph"/>
+        <w:numPr>
+          <w:ilvl w:val="2"/>
+          <w:numId w:val="1"/>
+        </w:numPr>
+        <w:rPr>
+          <w:b/>
+        </w:rPr>
+      </w:pPr>
+      <w:proofErr w:type="spellStart"/>
+      <w:r>
+        <w:rPr>
+          <w:b/>
+        </w:rPr>
+        <w:t>Symbol_rate</w:t>
+      </w:r>
+      <w:proofErr w:type="spellEnd"/>
+      <w:r>
+        <w:rPr>
+          <w:b/>
+        </w:rPr>
+        <w:t>:</w:t>
+      </w:r>
+      <w:r>
+        <w:t xml:space="preserve"> </w:t>
+      </w:r>
+      <w:r>
+        <w:t xml:space="preserve"> </w:t>
+      </w:r>
+      <w:proofErr w:type="gramStart"/>
+      <w:r>
+        <w:t>refer  to</w:t>
+      </w:r>
+      <w:proofErr w:type="gramEnd"/>
+      <w:r>
+        <w:t xml:space="preserve"> the signal generator section. Must be the same.</w:t>
+      </w:r>
+    </w:p>
+    <w:p>
+      <w:pPr>
+        <w:pStyle w:val="ListParagraph"/>
+        <w:numPr>
+          <w:ilvl w:val="1"/>
+          <w:numId w:val="1"/>
+        </w:numPr>
+      </w:pPr>
+      <w:r>
+        <w:t>Dependent Variables:</w:t>
+      </w:r>
+    </w:p>
+    <w:p>
+      <w:pPr>
+        <w:pStyle w:val="ListParagraph"/>
+        <w:numPr>
+          <w:ilvl w:val="2"/>
+          <w:numId w:val="1"/>
+        </w:numPr>
+        <w:rPr>
+          <w:b/>
+        </w:rPr>
+      </w:pPr>
+      <w:r>
+        <w:rPr>
+          <w:b/>
+        </w:rPr>
+        <w:t xml:space="preserve">SPS: </w:t>
+      </w:r>
+      <w:proofErr w:type="gramStart"/>
+      <w:r>
+        <w:rPr>
+          <w:b/>
+          <w:i/>
+        </w:rPr>
+        <w:t>=(</w:t>
+      </w:r>
+      <w:proofErr w:type="gramEnd"/>
+      <w:r>
+        <w:rPr>
+          <w:b/>
+          <w:i/>
+        </w:rPr>
+        <w:t xml:space="preserve"> </w:t>
+      </w:r>
+      <w:proofErr w:type="spellStart"/>
+      <w:r>
+        <w:rPr>
+          <w:b/>
+          <w:i/>
+        </w:rPr>
+        <w:t>symbol_rate</w:t>
+      </w:r>
+      <w:proofErr w:type="spellEnd"/>
+      <w:r>
+        <w:rPr>
+          <w:b/>
+          <w:i/>
+        </w:rPr>
+        <w:t>/</w:t>
+      </w:r>
+      <w:proofErr w:type="spellStart"/>
+      <w:r>
+        <w:rPr>
+          <w:b/>
+          <w:i/>
+        </w:rPr>
+        <w:t>fsk_deviation_hz</w:t>
+      </w:r>
+      <w:proofErr w:type="spellEnd"/>
+      <w:r>
+        <w:rPr>
+          <w:b/>
+          <w:i/>
+        </w:rPr>
+        <w:t>/4)*(</w:t>
+      </w:r>
+      <w:proofErr w:type="spellStart"/>
+      <w:r>
+        <w:rPr>
+          <w:b/>
+          <w:i/>
+        </w:rPr>
+        <w:t>index_num</w:t>
+      </w:r>
+      <w:proofErr w:type="spellEnd"/>
+      <w:r>
+        <w:rPr>
+          <w:b/>
+          <w:i/>
+        </w:rPr>
+        <w:t xml:space="preserve">). </w:t>
+      </w:r>
+      <w:proofErr w:type="gramStart"/>
+      <w:r>
+        <w:rPr>
+          <w:b/>
+        </w:rPr>
+        <w:t>Must be integer</w:t>
+      </w:r>
+      <w:r>
+        <w:rPr>
+          <w:b/>
+          <w:i/>
+        </w:rPr>
+        <w:t>.</w:t>
+      </w:r>
+      <w:proofErr w:type="gramEnd"/>
+    </w:p>
+    <w:p>
+      <w:pPr>
+        <w:pStyle w:val="ListParagraph"/>
+        <w:numPr>
+          <w:ilvl w:val="3"/>
+          <w:numId w:val="1"/>
+        </w:numPr>
+        <w:rPr>
+          <w:b/>
+        </w:rPr>
+      </w:pPr>
+      <w:r>
+        <w:rPr>
+          <w:b/>
+        </w:rPr>
+        <w:t xml:space="preserve"> </w:t>
+      </w:r>
+      <w:r>
+        <w:t>Sample per symbol. As I mentioned above</w:t>
+      </w:r>
+      <w:proofErr w:type="gramStart"/>
+      <w:r>
+        <w:t>,  2</w:t>
+      </w:r>
+      <w:proofErr w:type="gramEnd"/>
+      <w:r>
+        <w:t>*</w:t>
+      </w:r>
+      <w:proofErr w:type="spellStart"/>
+      <w:r>
+        <w:t>fsk_deviation</w:t>
+      </w:r>
+      <w:proofErr w:type="spellEnd"/>
+      <w:r>
+        <w:t xml:space="preserve"> = </w:t>
+      </w:r>
+      <w:r>
+        <w:rPr>
+          <w:i/>
+        </w:rPr>
+        <w:t>|f1-f0|=</w:t>
+      </w:r>
+      <w:proofErr w:type="spellStart"/>
+      <w:r>
+        <w:rPr>
+          <w:i/>
+        </w:rPr>
+        <w:t>symbol_rate</w:t>
+      </w:r>
+      <w:proofErr w:type="spellEnd"/>
+      <w:r>
+        <w:rPr>
+          <w:i/>
+        </w:rPr>
+        <w:t>*</w:t>
+      </w:r>
+      <w:proofErr w:type="spellStart"/>
+      <w:r>
+        <w:rPr>
+          <w:i/>
+        </w:rPr>
+        <w:t>index_num</w:t>
+      </w:r>
+      <w:proofErr w:type="spellEnd"/>
+      <w:r>
+        <w:rPr>
+          <w:i/>
+        </w:rPr>
+        <w:t>/2</w:t>
+      </w:r>
+      <w:r>
+        <w:rPr>
+          <w:i/>
+        </w:rPr>
+        <w:t xml:space="preserve">. </w:t>
+      </w:r>
+      <w:r>
+        <w:t xml:space="preserve">However the symbol rate it required to fulfill the </w:t>
+      </w:r>
+      <w:proofErr w:type="spellStart"/>
+      <w:r>
+        <w:t>fsk_deviation</w:t>
+      </w:r>
+      <w:proofErr w:type="spellEnd"/>
+      <w:r>
+        <w:t xml:space="preserve"> needs might be too low for us to capture. So we repeat the each sample for </w:t>
+      </w:r>
+      <w:r>
+        <w:rPr>
+          <w:b/>
+        </w:rPr>
+        <w:t>SPS</w:t>
+      </w:r>
+      <w:r>
+        <w:t xml:space="preserve"> times to generate some “pseudo symbol rate”. For example the original symbol rate is 2MHz which means each symbol  last </w:t>
+      </w:r>
+      <w:r>
+        <w:rPr>
+          <w:i/>
+        </w:rPr>
+        <w:t>1/2M = 0.5e-6 s</w:t>
+      </w:r>
+      <w:r>
+        <w:t xml:space="preserve">, by repeating SPS=200 times, each symbol last </w:t>
+      </w:r>
+      <w:r>
+        <w:rPr>
+          <w:i/>
+        </w:rPr>
+        <w:t>1/2M*200 = 1e-4 s,</w:t>
+      </w:r>
+      <w:r>
+        <w:t xml:space="preserve"> which means the “pseudo symbol rate”  </w:t>
+      </w:r>
+      <w:r>
+        <w:rPr>
+          <w:i/>
+        </w:rPr>
+        <w:t>2M/200 = 10KHz</w:t>
+      </w:r>
+      <w:r>
+        <w:rPr>
+          <w:i/>
+        </w:rPr>
+        <w:t>.</w:t>
+      </w:r>
+      <w:r>
+        <w:t>In the above picture you can realize without SPS, the modulated wave is unable to catch such fast sample rate.</w:t>
+      </w:r>
+      <w:r>
+        <w:rPr>
+          <w:noProof/>
+        </w:rPr>
+        <w:drawing>
+          <wp:inline distT="0" distB="0" distL="0" distR="0" wp14:anchorId="0E1E49A5" wp14:editId="3AFBE47B">
+            <wp:extent cx="4838700" cy="3152392"/>
+            <wp:effectExtent l="0" t="0" r="0" b="0"/>
+            <wp:docPr id="12" name="Picture 12"/>
+            <wp:cNvGraphicFramePr>
+              <a:graphicFrameLocks xmlns:a="http://schemas.openxmlformats.org/drawingml/2006/main" noChangeAspect="1"/>
+            </wp:cNvGraphicFramePr>
+            <a:graphic xmlns:a="http://schemas.openxmlformats.org/drawingml/2006/main">
+              <a:graphicData uri="http://schemas.openxmlformats.org/drawingml/2006/picture">
+                <pic:pic xmlns:pic="http://schemas.openxmlformats.org/drawingml/2006/picture">
+                  <pic:nvPicPr>
+                    <pic:cNvPr id="0" name=""/>
+                    <pic:cNvPicPr/>
+                  </pic:nvPicPr>
+                  <pic:blipFill>
+                    <a:blip r:embed="rId14"/>
+                    <a:stretch>
+                      <a:fillRect/>
+                    </a:stretch>
+                  </pic:blipFill>
+                  <pic:spPr>
+                    <a:xfrm>
+                      <a:off x="0" y="0"/>
+                      <a:ext cx="4838700" cy="3152392"/>
+                    </a:xfrm>
+                    <a:prstGeom prst="rect">
+                      <a:avLst/>
+                    </a:prstGeom>
+                  </pic:spPr>
+                </pic:pic>
+              </a:graphicData>
+            </a:graphic>
+          </wp:inline>
+        </w:drawing>
+      </w:r>
+    </w:p>
+    <w:p>
+      <w:pPr>
+        <w:pStyle w:val="ListParagraph"/>
+        <w:numPr>
+          <w:ilvl w:val="2"/>
+          <w:numId w:val="1"/>
+        </w:numPr>
+        <w:rPr>
+          <w:b/>
+        </w:rPr>
+      </w:pPr>
+      <w:proofErr w:type="spellStart"/>
+      <w:r>
+        <w:rPr>
+          <w:b/>
+        </w:rPr>
+        <w:t>Pream</w:t>
+      </w:r>
+      <w:r>
+        <w:rPr>
+          <w:b/>
+        </w:rPr>
+        <w:t>_vec_len</w:t>
+      </w:r>
+      <w:proofErr w:type="spellEnd"/>
+      <w:r>
+        <w:rPr>
+          <w:b/>
+        </w:rPr>
+        <w:t>:</w:t>
+      </w:r>
+      <w:r>
+        <w:rPr>
+          <w:b/>
+        </w:rPr>
+        <w:t xml:space="preserve">  </w:t>
+      </w:r>
+      <w:r>
+        <w:rPr>
+          <w:b/>
+          <w:i/>
+        </w:rPr>
+        <w:t xml:space="preserve">= </w:t>
+      </w:r>
+      <w:proofErr w:type="spellStart"/>
+      <w:r>
+        <w:rPr>
+          <w:b/>
+          <w:i/>
+        </w:rPr>
+        <w:t>samp_rate</w:t>
+      </w:r>
+      <w:proofErr w:type="spellEnd"/>
+      <w:r>
+        <w:rPr>
+          <w:b/>
+          <w:i/>
+        </w:rPr>
+        <w:t>*</w:t>
+      </w:r>
+      <w:proofErr w:type="spellStart"/>
+      <w:r>
+        <w:rPr>
+          <w:b/>
+          <w:i/>
+        </w:rPr>
+        <w:t>interval_ms</w:t>
+      </w:r>
+      <w:proofErr w:type="spellEnd"/>
+      <w:r>
+        <w:rPr>
+          <w:b/>
+          <w:i/>
+        </w:rPr>
+        <w:t>*1e-3/SPS</w:t>
+      </w:r>
+    </w:p>
+    <w:p>
+      <w:pPr>
+        <w:pStyle w:val="ListParagraph"/>
+        <w:numPr>
+          <w:ilvl w:val="3"/>
+          <w:numId w:val="1"/>
+        </w:numPr>
+      </w:pPr>
+      <w:r>
+        <w:t xml:space="preserve">Length of preamble vector.  </w:t>
+      </w:r>
+      <w:r>
+        <w:t>During</w:t>
+      </w:r>
+      <w:r>
+        <w:t xml:space="preserve"> the interval time, there is only noise existing instead of message. So large error will occur when jump from </w:t>
+      </w:r>
+      <w:r>
+        <w:lastRenderedPageBreak/>
+        <w:t xml:space="preserve">the </w:t>
+      </w:r>
+      <w:r>
+        <w:t>noise to received message</w:t>
+      </w:r>
+      <w:r>
+        <w:t xml:space="preserve">. </w:t>
+      </w:r>
+      <w:r>
+        <w:t>In order</w:t>
+      </w:r>
+      <w:r>
+        <w:t xml:space="preserve"> to avoid</w:t>
+      </w:r>
+      <w:r>
+        <w:t xml:space="preserve"> such error, I send 1,0,1,0 </w:t>
+      </w:r>
+      <w:r>
+        <w:t>…</w:t>
+      </w:r>
+      <w:r>
+        <w:t xml:space="preserve"> </w:t>
+      </w:r>
+      <w:r>
+        <w:t>during</w:t>
+      </w:r>
+      <w:r>
+        <w:t xml:space="preserve"> the interval time. </w:t>
+      </w:r>
+    </w:p>
+    <w:p>
+      <w:pPr>
+        <w:pStyle w:val="ListParagraph"/>
+        <w:numPr>
+          <w:ilvl w:val="1"/>
+          <w:numId w:val="1"/>
+        </w:numPr>
+      </w:pPr>
+      <w:r>
+        <w:t>Workflow Details:</w:t>
+      </w:r>
+    </w:p>
+    <w:p>
+      <w:pPr>
+        <w:pStyle w:val="ListParagraph"/>
+        <w:numPr>
+          <w:ilvl w:val="2"/>
+          <w:numId w:val="1"/>
+        </w:numPr>
+      </w:pPr>
+      <w:r>
+        <w:rPr>
+          <w:noProof/>
+        </w:rPr>
+        <w:drawing>
+          <wp:inline distT="0" distB="0" distL="0" distR="0" wp14:anchorId="621CE97E" wp14:editId="667252AF">
+            <wp:extent cx="5119671" cy="1495425"/>
+            <wp:effectExtent l="0" t="0" r="5080" b="0"/>
+            <wp:docPr id="13" name="Picture 13"/>
+            <wp:cNvGraphicFramePr>
+              <a:graphicFrameLocks xmlns:a="http://schemas.openxmlformats.org/drawingml/2006/main" noChangeAspect="1"/>
+            </wp:cNvGraphicFramePr>
+            <a:graphic xmlns:a="http://schemas.openxmlformats.org/drawingml/2006/main">
+              <a:graphicData uri="http://schemas.openxmlformats.org/drawingml/2006/picture">
+                <pic:pic xmlns:pic="http://schemas.openxmlformats.org/drawingml/2006/picture">
+                  <pic:nvPicPr>
+                    <pic:cNvPr id="0" name=""/>
+                    <pic:cNvPicPr/>
+                  </pic:nvPicPr>
+                  <pic:blipFill>
+                    <a:blip r:embed="rId15"/>
+                    <a:stretch>
+                      <a:fillRect/>
+                    </a:stretch>
+                  </pic:blipFill>
+                  <pic:spPr>
+                    <a:xfrm>
+                      <a:off x="0" y="0"/>
+                      <a:ext cx="5135460" cy="1500037"/>
+                    </a:xfrm>
+                    <a:prstGeom prst="rect">
+                      <a:avLst/>
+                    </a:prstGeom>
+                  </pic:spPr>
+                </pic:pic>
+              </a:graphicData>
+            </a:graphic>
+          </wp:inline>
+        </w:drawing>
+      </w:r>
+    </w:p>
+    <w:p>
+      <w:pPr>
+        <w:pStyle w:val="ListParagraph"/>
+        <w:numPr>
+          <w:ilvl w:val="3"/>
+          <w:numId w:val="1"/>
+        </w:numPr>
+        <w:rPr>
+          <w:b/>
+        </w:rPr>
+      </w:pPr>
+      <w:r>
+        <w:t>Attach the preamble 1</w:t>
+      </w:r>
+      <w:proofErr w:type="gramStart"/>
+      <w:r>
+        <w:t>,0,1,0</w:t>
+      </w:r>
+      <w:proofErr w:type="gramEnd"/>
+      <w:r>
+        <w:t xml:space="preserve">… signal to the encoded signal packet created from </w:t>
+      </w:r>
+      <w:r>
+        <w:rPr>
+          <w:b/>
+        </w:rPr>
+        <w:t>Signal Generator</w:t>
+      </w:r>
+      <w:r>
+        <w:rPr>
+          <w:b/>
+        </w:rPr>
+        <w:t xml:space="preserve"> (from pad source).</w:t>
+      </w:r>
+    </w:p>
+    <w:p>
+      <w:pPr>
+        <w:pStyle w:val="ListParagraph"/>
+        <w:numPr>
+          <w:ilvl w:val="2"/>
+          <w:numId w:val="1"/>
+        </w:numPr>
+        <w:rPr>
+          <w:b/>
+        </w:rPr>
+      </w:pPr>
+      <w:r>
+        <w:rPr>
+          <w:noProof/>
+        </w:rPr>
+        <w:drawing>
+          <wp:inline distT="0" distB="0" distL="0" distR="0" wp14:anchorId="147F5A30" wp14:editId="27C5AB49">
+            <wp:extent cx="5362575" cy="1420265"/>
+            <wp:effectExtent l="0" t="0" r="0" b="8890"/>
+            <wp:docPr id="14" name="Picture 14"/>
+            <wp:cNvGraphicFramePr>
+              <a:graphicFrameLocks xmlns:a="http://schemas.openxmlformats.org/drawingml/2006/main" noChangeAspect="1"/>
+            </wp:cNvGraphicFramePr>
+            <a:graphic xmlns:a="http://schemas.openxmlformats.org/drawingml/2006/main">
+              <a:graphicData uri="http://schemas.openxmlformats.org/drawingml/2006/picture">
+                <pic:pic xmlns:pic="http://schemas.openxmlformats.org/drawingml/2006/picture">
+                  <pic:nvPicPr>
+                    <pic:cNvPr id="0" name=""/>
+                    <pic:cNvPicPr/>
+                  </pic:nvPicPr>
+                  <pic:blipFill>
+                    <a:blip r:embed="rId16"/>
+                    <a:stretch>
+                      <a:fillRect/>
+                    </a:stretch>
+                  </pic:blipFill>
+                  <pic:spPr>
+                    <a:xfrm>
+                      <a:off x="0" y="0"/>
+                      <a:ext cx="5362575" cy="1420265"/>
+                    </a:xfrm>
+                    <a:prstGeom prst="rect">
+                      <a:avLst/>
+                    </a:prstGeom>
+                  </pic:spPr>
+                </pic:pic>
+              </a:graphicData>
+            </a:graphic>
+          </wp:inline>
+        </w:drawing>
+      </w:r>
+    </w:p>
+    <w:p>
+      <w:pPr>
+        <w:pStyle w:val="ListParagraph"/>
+        <w:numPr>
+          <w:ilvl w:val="3"/>
+          <w:numId w:val="1"/>
+        </w:numPr>
+        <w:rPr>
+          <w:b/>
+        </w:rPr>
+      </w:pPr>
+      <w:r>
+        <w:t xml:space="preserve">Match the binary digits to its representative frequency,  repeat that for </w:t>
+      </w:r>
+      <w:r>
+        <w:rPr>
+          <w:b/>
+        </w:rPr>
+        <w:t>SPS</w:t>
+      </w:r>
+      <w:r>
+        <w:rPr>
+          <w:b/>
+        </w:rPr>
+        <w:t xml:space="preserve"> </w:t>
+      </w:r>
+      <w:r>
+        <w:t xml:space="preserve">times to generate “pseudo symbol” and use </w:t>
+      </w:r>
+      <w:proofErr w:type="spellStart"/>
+      <w:r>
+        <w:t>vco</w:t>
+      </w:r>
+      <w:proofErr w:type="spellEnd"/>
+      <w:r>
+        <w:t xml:space="preserve"> to actually generate the cosine wave with corresponding </w:t>
+      </w:r>
+      <w:r>
+        <w:t>frequency</w:t>
+      </w:r>
+    </w:p>
+    <w:p>
+      <w:pPr>
+        <w:pStyle w:val="ListParagraph"/>
+        <w:numPr>
+          <w:ilvl w:val="2"/>
+          <w:numId w:val="1"/>
+        </w:numPr>
+        <w:rPr>
+          <w:b/>
+        </w:rPr>
+      </w:pPr>
+      <w:r>
+        <w:rPr>
+          <w:noProof/>
+        </w:rPr>
+        <w:drawing>
+          <wp:inline distT="0" distB="0" distL="0" distR="0" wp14:anchorId="1012DBAC" wp14:editId="20D791ED">
+            <wp:extent cx="5029200" cy="2553286"/>
+            <wp:effectExtent l="0" t="0" r="0" b="0"/>
+            <wp:docPr id="15" name="Picture 15"/>
+            <wp:cNvGraphicFramePr>
+              <a:graphicFrameLocks xmlns:a="http://schemas.openxmlformats.org/drawingml/2006/main" noChangeAspect="1"/>
+            </wp:cNvGraphicFramePr>
+            <a:graphic xmlns:a="http://schemas.openxmlformats.org/drawingml/2006/main">
+              <a:graphicData uri="http://schemas.openxmlformats.org/drawingml/2006/picture">
+                <pic:pic xmlns:pic="http://schemas.openxmlformats.org/drawingml/2006/picture">
+                  <pic:nvPicPr>
+                    <pic:cNvPr id="0" name=""/>
+                    <pic:cNvPicPr/>
+                  </pic:nvPicPr>
+                  <pic:blipFill>
+                    <a:blip r:embed="rId17"/>
+                    <a:stretch>
+                      <a:fillRect/>
+                    </a:stretch>
+                  </pic:blipFill>
+                  <pic:spPr>
+                    <a:xfrm>
+                      <a:off x="0" y="0"/>
+                      <a:ext cx="5029200" cy="2553286"/>
+                    </a:xfrm>
+                    <a:prstGeom prst="rect">
+                      <a:avLst/>
+                    </a:prstGeom>
+                  </pic:spPr>
+                </pic:pic>
+              </a:graphicData>
+            </a:graphic>
+          </wp:inline>
+        </w:drawing>
+      </w:r>
+    </w:p>
+    <w:p>
+      <w:pPr>
+        <w:pStyle w:val="ListParagraph"/>
+        <w:numPr>
+          <w:ilvl w:val="3"/>
+          <w:numId w:val="1"/>
+        </w:numPr>
+      </w:pPr>
+      <w:r>
+        <w:t>Bec</w:t>
+      </w:r>
+      <w:r>
+        <w:t>ause signal in reality is always in complex form. So change float to complex by inserting 0 imaginary part. Then send it to the next stage as well as visualize it in the frequency/time domain.</w:t>
+      </w:r>
+    </w:p>
+    <w:p>
+      <w:pPr>
+        <w:pStyle w:val="ListParagraph"/>
+        <w:numPr>
+          <w:ilvl w:val="0"/>
+          <w:numId w:val="1"/>
+        </w:numPr>
+        <w:rPr>
+          <w:b/>
+          <w:sz w:val="28"/>
+          <w:u w:val="single"/>
+        </w:rPr>
+      </w:pPr>
+      <w:r>
+        <w:rPr>
+          <w:b/>
+          <w:sz w:val="28"/>
+          <w:u w:val="single"/>
+        </w:rPr>
+        <w:t>Interface to transmitter:</w:t>
+      </w:r>
+    </w:p>
+    <w:p>
+      <w:pPr>
+        <w:pStyle w:val="ListParagraph"/>
+        <w:numPr>
+          <w:ilvl w:val="1"/>
+          <w:numId w:val="1"/>
+        </w:numPr>
+      </w:pPr>
+      <w:r>
+        <w:lastRenderedPageBreak/>
+        <w:t xml:space="preserve"> </w:t>
+      </w:r>
+      <w:r>
+        <w:rPr>
+          <w:noProof/>
+        </w:rPr>
+        <w:drawing>
+          <wp:inline distT="0" distB="0" distL="0" distR="0" wp14:anchorId="7C23B0C0" wp14:editId="0040B62E">
+            <wp:extent cx="3505200" cy="1905000"/>
+            <wp:effectExtent l="0" t="0" r="0" b="0"/>
+            <wp:docPr id="16" name="Picture 16"/>
+            <wp:cNvGraphicFramePr>
+              <a:graphicFrameLocks xmlns:a="http://schemas.openxmlformats.org/drawingml/2006/main" noChangeAspect="1"/>
+            </wp:cNvGraphicFramePr>
+            <a:graphic xmlns:a="http://schemas.openxmlformats.org/drawingml/2006/main">
+              <a:graphicData uri="http://schemas.openxmlformats.org/drawingml/2006/picture">
+                <pic:pic xmlns:pic="http://schemas.openxmlformats.org/drawingml/2006/picture">
+                  <pic:nvPicPr>
+                    <pic:cNvPr id="0" name=""/>
+                    <pic:cNvPicPr/>
+                  </pic:nvPicPr>
+                  <pic:blipFill>
+                    <a:blip r:embed="rId18"/>
+                    <a:stretch>
+                      <a:fillRect/>
+                    </a:stretch>
+                  </pic:blipFill>
+                  <pic:spPr>
+                    <a:xfrm>
+                      <a:off x="0" y="0"/>
+                      <a:ext cx="3505200" cy="1905000"/>
+                    </a:xfrm>
+                    <a:prstGeom prst="rect">
+                      <a:avLst/>
+                    </a:prstGeom>
+                  </pic:spPr>
+                </pic:pic>
+              </a:graphicData>
+            </a:graphic>
+          </wp:inline>
+        </w:drawing>
+      </w:r>
+    </w:p>
+    <w:p>
+      <w:pPr>
+        <w:pStyle w:val="ListParagraph"/>
+        <w:numPr>
+          <w:ilvl w:val="1"/>
+          <w:numId w:val="1"/>
+        </w:numPr>
+      </w:pPr>
+      <w:r>
+        <w:t>Parameter</w:t>
+      </w:r>
+      <w:r>
+        <w:t>:</w:t>
+      </w:r>
+    </w:p>
+    <w:p>
+      <w:pPr>
+        <w:pStyle w:val="ListParagraph"/>
+        <w:numPr>
+          <w:ilvl w:val="2"/>
+          <w:numId w:val="1"/>
+        </w:numPr>
+        <w:rPr>
+          <w:b/>
+        </w:rPr>
+      </w:pPr>
+      <w:r>
+        <w:rPr>
+          <w:b/>
+        </w:rPr>
+        <w:t xml:space="preserve">Device Argument: </w:t>
+      </w:r>
+      <w:r>
+        <w:t xml:space="preserve">The address number of </w:t>
+      </w:r>
+      <w:proofErr w:type="spellStart"/>
+      <w:r>
+        <w:t>hackrf</w:t>
+      </w:r>
+      <w:proofErr w:type="spellEnd"/>
+      <w:r>
+        <w:t>. Type command “</w:t>
+      </w:r>
+      <w:proofErr w:type="spellStart"/>
+      <w:r>
+        <w:t>hackrf_info</w:t>
+      </w:r>
+      <w:proofErr w:type="spellEnd"/>
+      <w:r>
+        <w:t xml:space="preserve">” to check the </w:t>
+      </w:r>
+      <w:proofErr w:type="spellStart"/>
+      <w:r>
+        <w:t>hackrf</w:t>
+      </w:r>
+      <w:proofErr w:type="spellEnd"/>
+      <w:r>
+        <w:t xml:space="preserve"> you connected with.</w:t>
+      </w:r>
+    </w:p>
+    <w:p>
+      <w:pPr>
+        <w:pStyle w:val="ListParagraph"/>
+        <w:numPr>
+          <w:ilvl w:val="2"/>
+          <w:numId w:val="1"/>
+        </w:numPr>
+        <w:rPr>
+          <w:b/>
+        </w:rPr>
+      </w:pPr>
+      <w:r>
+        <w:rPr>
+          <w:b/>
+        </w:rPr>
+        <w:t xml:space="preserve">Sample Rate: </w:t>
+      </w:r>
+      <w:r>
+        <w:t>refer to the signal generator section. Must be the same</w:t>
+      </w:r>
+    </w:p>
+    <w:p>
+      <w:pPr>
+        <w:pStyle w:val="ListParagraph"/>
+        <w:numPr>
+          <w:ilvl w:val="2"/>
+          <w:numId w:val="1"/>
+        </w:numPr>
+        <w:rPr>
+          <w:b/>
+        </w:rPr>
+      </w:pPr>
+      <w:r>
+        <w:rPr>
+          <w:b/>
+        </w:rPr>
+        <w:t>RF Gain</w:t>
+      </w:r>
+      <w:r>
+        <w:rPr>
+          <w:b/>
+        </w:rPr>
+        <w:t xml:space="preserve"> (dB)</w:t>
+      </w:r>
+      <w:r>
+        <w:rPr>
+          <w:b/>
+        </w:rPr>
+        <w:t>:</w:t>
+      </w:r>
+      <w:r>
+        <w:rPr>
+          <w:b/>
+        </w:rPr>
+        <w:t xml:space="preserve"> </w:t>
+      </w:r>
+      <w:r>
+        <w:t xml:space="preserve">0 </w:t>
+      </w:r>
+      <w:r>
+        <w:t>or  14 dB</w:t>
+      </w:r>
+      <w:r>
+        <w:t xml:space="preserve">; amplifier for the final transmitting </w:t>
+      </w:r>
+      <w:proofErr w:type="spellStart"/>
+      <w:r>
+        <w:t>frequncty</w:t>
+      </w:r>
+      <w:proofErr w:type="spellEnd"/>
+    </w:p>
+    <w:p>
+      <w:pPr>
+        <w:pStyle w:val="ListParagraph"/>
+        <w:numPr>
+          <w:ilvl w:val="3"/>
+          <w:numId w:val="1"/>
+        </w:numPr>
+      </w:pPr>
+      <w:r>
+        <w:t xml:space="preserve">Here </w:t>
+      </w:r>
+      <w:r>
+        <w:t>I choose the maximum 14</w:t>
+      </w:r>
+    </w:p>
+    <w:p>
+      <w:pPr>
+        <w:pStyle w:val="ListParagraph"/>
+        <w:numPr>
+          <w:ilvl w:val="3"/>
+          <w:numId w:val="1"/>
+        </w:numPr>
+      </w:pPr>
+      <w:r>
+        <w:t>…</w:t>
+      </w:r>
+    </w:p>
+    <w:p>
+      <w:pPr>
+        <w:pStyle w:val="ListParagraph"/>
+        <w:numPr>
+          <w:ilvl w:val="2"/>
+          <w:numId w:val="1"/>
+        </w:numPr>
+      </w:pPr>
+      <w:r>
+        <w:rPr>
+          <w:b/>
+        </w:rPr>
+        <w:t>IF Gain</w:t>
+      </w:r>
+      <w:r>
+        <w:rPr>
+          <w:b/>
+        </w:rPr>
+        <w:t xml:space="preserve"> (dB)</w:t>
+      </w:r>
+      <w:r>
+        <w:rPr>
+          <w:b/>
+        </w:rPr>
+        <w:t>:</w:t>
+      </w:r>
+      <w:r>
+        <w:rPr>
+          <w:b/>
+        </w:rPr>
+        <w:t xml:space="preserve"> </w:t>
+      </w:r>
+      <w:r>
+        <w:t>0 to 47</w:t>
+      </w:r>
+      <w:r>
+        <w:t xml:space="preserve"> dB</w:t>
+      </w:r>
+      <w:r>
+        <w:t xml:space="preserve"> in 1dB steps</w:t>
+      </w:r>
+      <w:r>
+        <w:t xml:space="preserve">. </w:t>
+      </w:r>
+    </w:p>
+    <w:p>
+      <w:pPr>
+        <w:pStyle w:val="ListParagraph"/>
+        <w:numPr>
+          <w:ilvl w:val="3"/>
+          <w:numId w:val="1"/>
+        </w:numPr>
+      </w:pPr>
+      <w:r>
+        <w:t xml:space="preserve">Here I choose the maximum </w:t>
+      </w:r>
+      <w:r>
+        <w:t xml:space="preserve"> 47dB</w:t>
+      </w:r>
+      <w:r>
+        <w:t>; amplifier for intermediate frequency</w:t>
+      </w:r>
+    </w:p>
+    <w:p>
+      <w:pPr>
+        <w:pStyle w:val="ListParagraph"/>
+        <w:numPr>
+          <w:ilvl w:val="3"/>
+          <w:numId w:val="1"/>
+        </w:numPr>
+      </w:pPr>
+      <w:r>
+        <w:t>…</w:t>
+      </w:r>
+    </w:p>
+    <w:p>
+      <w:pPr>
+        <w:pStyle w:val="ListParagraph"/>
+        <w:numPr>
+          <w:ilvl w:val="2"/>
+          <w:numId w:val="1"/>
+        </w:numPr>
+        <w:rPr>
+          <w:b/>
+        </w:rPr>
+      </w:pPr>
+      <w:r>
+        <w:rPr>
+          <w:b/>
+        </w:rPr>
+        <w:t>BB Gain:</w:t>
+      </w:r>
+      <w:r>
+        <w:rPr>
+          <w:b/>
+        </w:rPr>
+        <w:t xml:space="preserve"> </w:t>
+      </w:r>
+      <w:r>
+        <w:t xml:space="preserve"> Not used in TX side. </w:t>
+      </w:r>
+    </w:p>
+    <w:p>
+      <w:pPr>
+        <w:pStyle w:val="ListParagraph"/>
+        <w:numPr>
+          <w:ilvl w:val="2"/>
+          <w:numId w:val="1"/>
+        </w:numPr>
+        <w:rPr>
+          <w:b/>
+        </w:rPr>
+      </w:pPr>
+      <w:r>
+        <w:rPr>
+          <w:b/>
+        </w:rPr>
+        <w:t>In the TX side, there are not much difference in RF and IF gain.</w:t>
+      </w:r>
+    </w:p>
+    <w:p>
+      <w:pPr>
+        <w:pStyle w:val="ListParagraph"/>
+        <w:numPr>
+          <w:ilvl w:val="2"/>
+          <w:numId w:val="1"/>
+        </w:numPr>
+        <w:rPr>
+          <w:b/>
+        </w:rPr>
+      </w:pPr>
+      <w:r>
+        <w:rPr>
+          <w:b/>
+        </w:rPr>
+        <w:t>Noise Voltage:</w:t>
+      </w:r>
+      <w:r>
+        <w:t xml:space="preserve">  Used to simulate the noise voltage in channel</w:t>
+      </w:r>
+    </w:p>
+    <w:p>
+      <w:pPr>
+        <w:pStyle w:val="ListParagraph"/>
+        <w:numPr>
+          <w:ilvl w:val="3"/>
+          <w:numId w:val="1"/>
+        </w:numPr>
+        <w:rPr>
+          <w:b/>
+        </w:rPr>
+      </w:pPr>
+      <w:r>
+        <w:t>If you are using the physical plug in noise, just set it to 0.</w:t>
+      </w:r>
+    </w:p>
+    <w:p>
+      <w:pPr>
+        <w:pStyle w:val="ListParagraph"/>
+        <w:numPr>
+          <w:ilvl w:val="2"/>
+          <w:numId w:val="1"/>
+        </w:numPr>
+      </w:pPr>
+      <w:r>
+        <w:rPr>
+          <w:b/>
+        </w:rPr>
+        <w:t xml:space="preserve">Frequency offset: </w:t>
+      </w:r>
+      <w:r>
+        <w:t>The normalized frequency offset. 0 is no offset; 0.25 would be, for a digital modem, one quarter of the symbol rate.</w:t>
+      </w:r>
+    </w:p>
+    <w:p>
+      <w:pPr>
+        <w:pStyle w:val="ListParagraph"/>
+        <w:numPr>
+          <w:ilvl w:val="3"/>
+          <w:numId w:val="1"/>
+        </w:numPr>
+      </w:pPr>
+      <w:r>
+        <w:t xml:space="preserve">Usually </w:t>
+      </w:r>
+      <w:r>
+        <w:t>set to 0</w:t>
+      </w:r>
+    </w:p>
+    <w:p>
+      <w:pPr>
+        <w:pStyle w:val="ListParagraph"/>
+        <w:numPr>
+          <w:ilvl w:val="2"/>
+          <w:numId w:val="1"/>
+        </w:numPr>
+      </w:pPr>
+      <w:proofErr w:type="gramStart"/>
+      <w:r>
+        <w:rPr>
+          <w:b/>
+        </w:rPr>
+        <w:t xml:space="preserve">epsilon </w:t>
+      </w:r>
+      <w:r>
+        <w:t>:</w:t>
+      </w:r>
+      <w:proofErr w:type="gramEnd"/>
+      <w:r>
+        <w:t xml:space="preserve"> The sample timing offset to emulate the different rates between the sample clocks of the transmitter and receiver. 1.0 is no difference.</w:t>
+      </w:r>
+    </w:p>
+    <w:p>
+      <w:pPr>
+        <w:pStyle w:val="ListParagraph"/>
+        <w:numPr>
+          <w:ilvl w:val="3"/>
+          <w:numId w:val="1"/>
+        </w:numPr>
+      </w:pPr>
+      <w:r>
+        <w:t xml:space="preserve">Usually </w:t>
+      </w:r>
+      <w:r>
+        <w:t>set to 0</w:t>
+      </w:r>
+    </w:p>
+    <w:p>
+      <w:pPr>
+        <w:pStyle w:val="ListParagraph"/>
+        <w:numPr>
+          <w:ilvl w:val="2"/>
+          <w:numId w:val="1"/>
+        </w:numPr>
+      </w:pPr>
+      <w:proofErr w:type="gramStart"/>
+      <w:r>
+        <w:rPr>
+          <w:b/>
+        </w:rPr>
+        <w:t>taps :</w:t>
+      </w:r>
+      <w:proofErr w:type="gramEnd"/>
+      <w:r>
+        <w:rPr>
+          <w:b/>
+        </w:rPr>
+        <w:t xml:space="preserve"> </w:t>
+      </w:r>
+      <w:r>
+        <w:t>Taps of a FIR filter to emulate a multipath delay profile.</w:t>
+      </w:r>
+    </w:p>
+    <w:p>
+      <w:pPr>
+        <w:pStyle w:val="ListParagraph"/>
+        <w:numPr>
+          <w:ilvl w:val="3"/>
+          <w:numId w:val="1"/>
+        </w:numPr>
+      </w:pPr>
+      <w:r>
+        <w:t xml:space="preserve">Usually </w:t>
+      </w:r>
+      <w:r>
+        <w:t>set to 0</w:t>
+      </w:r>
+    </w:p>
+    <w:p>
+      <w:pPr>
+        <w:pStyle w:val="ListParagraph"/>
+        <w:numPr>
+          <w:ilvl w:val="2"/>
+          <w:numId w:val="1"/>
+        </w:numPr>
+      </w:pPr>
+      <w:proofErr w:type="spellStart"/>
+      <w:r>
+        <w:rPr>
+          <w:b/>
+        </w:rPr>
+        <w:t>noise_</w:t>
+      </w:r>
+      <w:proofErr w:type="gramStart"/>
+      <w:r>
+        <w:rPr>
+          <w:b/>
+        </w:rPr>
+        <w:t>seed</w:t>
+      </w:r>
+      <w:proofErr w:type="spellEnd"/>
+      <w:r>
+        <w:t xml:space="preserve"> :</w:t>
+      </w:r>
+      <w:proofErr w:type="gramEnd"/>
+      <w:r>
+        <w:t xml:space="preserve"> A random number generator seed for the noise source.</w:t>
+      </w:r>
+    </w:p>
+    <w:p>
+      <w:pPr>
+        <w:pStyle w:val="ListParagraph"/>
+        <w:numPr>
+          <w:ilvl w:val="3"/>
+          <w:numId w:val="1"/>
+        </w:numPr>
+        <w:rPr>
+          <w:b/>
+        </w:rPr>
+      </w:pPr>
+      <w:r>
+        <w:t xml:space="preserve">Usually </w:t>
+      </w:r>
+      <w:r>
+        <w:t>set to 0</w:t>
+      </w:r>
+      <w:r>
+        <w:rPr>
+          <w:b/>
+        </w:rPr>
+        <w:t xml:space="preserve"> </w:t>
+      </w:r>
+    </w:p>
+    <w:p>
+      <w:pPr>
+        <w:pStyle w:val="ListParagraph"/>
+        <w:numPr>
+          <w:ilvl w:val="1"/>
+          <w:numId w:val="1"/>
+        </w:numPr>
+        <w:rPr>
+          <w:b/>
+        </w:rPr>
+      </w:pPr>
+      <w:r>
+        <w:t xml:space="preserve">Dependent Variable: </w:t>
+      </w:r>
+    </w:p>
+    <w:p>
+      <w:pPr>
+        <w:pStyle w:val="ListParagraph"/>
+        <w:numPr>
+          <w:ilvl w:val="2"/>
+          <w:numId w:val="1"/>
+        </w:numPr>
+        <w:rPr>
+          <w:b/>
+          <w:i/>
+        </w:rPr>
+      </w:pPr>
+      <w:r>
+        <w:rPr>
+          <w:b/>
+        </w:rPr>
+        <w:t xml:space="preserve">Ch0 Frequency:  </w:t>
+      </w:r>
+      <w:r>
+        <w:rPr>
+          <w:b/>
+          <w:i/>
+        </w:rPr>
+        <w:t xml:space="preserve">=  </w:t>
+      </w:r>
+      <w:proofErr w:type="spellStart"/>
+      <w:r>
+        <w:rPr>
+          <w:b/>
+          <w:i/>
+        </w:rPr>
+        <w:t>carrier_freq</w:t>
+      </w:r>
+      <w:proofErr w:type="spellEnd"/>
+      <w:r>
+        <w:rPr>
+          <w:b/>
+          <w:i/>
+        </w:rPr>
+        <w:t xml:space="preserve"> – </w:t>
+      </w:r>
+      <w:proofErr w:type="spellStart"/>
+      <w:r>
+        <w:rPr>
+          <w:b/>
+          <w:i/>
+        </w:rPr>
+        <w:t>center_freq</w:t>
+      </w:r>
+      <w:proofErr w:type="spellEnd"/>
+      <w:r>
+        <w:rPr>
+          <w:b/>
+          <w:i/>
+        </w:rPr>
+        <w:t xml:space="preserve"> (see the Modulation section)</w:t>
+      </w:r>
+    </w:p>
+    <w:p>
+      <w:pPr>
+        <w:pStyle w:val="ListParagraph"/>
+        <w:numPr>
+          <w:ilvl w:val="3"/>
+          <w:numId w:val="1"/>
+        </w:numPr>
+      </w:pPr>
+      <w:r>
+        <w:t>…</w:t>
+      </w:r>
+    </w:p>
+    <w:p>
+      <w:pPr>
+        <w:pStyle w:val="ListParagraph"/>
+        <w:numPr>
+          <w:ilvl w:val="1"/>
+          <w:numId w:val="1"/>
+        </w:numPr>
+      </w:pPr>
+      <w:r>
+        <w:t>Workflow Details:</w:t>
+      </w:r>
+    </w:p>
+    <w:p>
+      <w:pPr>
+        <w:pStyle w:val="ListParagraph"/>
+        <w:numPr>
+          <w:ilvl w:val="2"/>
+          <w:numId w:val="1"/>
+        </w:numPr>
+      </w:pPr>
+      <w:r>
+        <w:t xml:space="preserve">Channel Model is used to simulate the </w:t>
+      </w:r>
+      <w:r>
+        <w:t xml:space="preserve">channel environment </w:t>
+      </w:r>
+      <w:proofErr w:type="gramStart"/>
+      <w:r>
+        <w:t xml:space="preserve">and  </w:t>
+      </w:r>
+      <w:proofErr w:type="spellStart"/>
+      <w:r>
+        <w:t>Osmocom</w:t>
+      </w:r>
+      <w:proofErr w:type="spellEnd"/>
+      <w:proofErr w:type="gramEnd"/>
+      <w:r>
+        <w:t xml:space="preserve"> Sink is the interface to control </w:t>
+      </w:r>
+      <w:proofErr w:type="spellStart"/>
+      <w:r>
+        <w:t>Hackrf</w:t>
+      </w:r>
+      <w:proofErr w:type="spellEnd"/>
+      <w:r>
+        <w:t xml:space="preserve"> as transmitter.</w:t>
+      </w:r>
+    </w:p>
+    <w:p>
+      <w:pPr>
+        <w:pStyle w:val="ListParagraph"/>
+        <w:numPr>
+          <w:ilvl w:val="1"/>
+          <w:numId w:val="1"/>
+        </w:numPr>
+      </w:pPr>
+      <w:r>
+        <w:t>Example Result Screenshot:</w:t>
+      </w:r>
+    </w:p>
+    <w:p>
+      <w:pPr>
+        <w:pStyle w:val="ListParagraph"/>
+        <w:numPr>
+          <w:ilvl w:val="2"/>
+          <w:numId w:val="1"/>
+        </w:numPr>
+        <w:rPr>
+          <w:noProof/>
+        </w:rPr>
+      </w:pPr>
+      <w:r>
+        <w:lastRenderedPageBreak/>
+        <w:t xml:space="preserve">This is what the transmitted signal looks like when the frequency is in the recommended range, for example </w:t>
+      </w:r>
+      <w:r>
+        <w:rPr>
+          <w:noProof/>
+        </w:rPr>
+        <w:t>Fs=2M,Fc=2.01M,Amp:  252mV-632mV/2,</w:t>
+      </w:r>
+      <w:r>
+        <w:rPr>
+          <w:noProof/>
+        </w:rPr>
+        <w:t xml:space="preserve"> </w:t>
+      </w:r>
+      <w:r>
+        <w:rPr>
+          <w:noProof/>
+        </w:rPr>
+        <w:t>, (0dB RF Gain, 16dB IF Gain)</w:t>
+      </w:r>
+      <w:r>
+        <w:rPr>
+          <w:noProof/>
+        </w:rPr>
+        <w:t xml:space="preserve"> </w:t>
+      </w:r>
+      <w:r>
+        <w:rPr>
+          <w:noProof/>
+        </w:rPr>
+        <w:drawing>
+          <wp:inline distT="0" distB="0" distL="0" distR="0" wp14:anchorId="3968A69F" wp14:editId="7ECCF4B4">
+            <wp:extent cx="4419600" cy="3314701"/>
+            <wp:effectExtent l="0" t="0" r="0" b="0"/>
+            <wp:docPr id="2" name="Picture 2"/>
+            <wp:cNvGraphicFramePr>
+              <a:graphicFrameLocks xmlns:a="http://schemas.openxmlformats.org/drawingml/2006/main" noChangeAspect="1"/>
+            </wp:cNvGraphicFramePr>
+            <a:graphic xmlns:a="http://schemas.openxmlformats.org/drawingml/2006/main">
+              <a:graphicData uri="http://schemas.openxmlformats.org/drawingml/2006/picture">
+                <pic:pic xmlns:pic="http://schemas.openxmlformats.org/drawingml/2006/picture">
+                  <pic:nvPicPr>
+                    <pic:cNvPr id="0" name="IMG_4541.JPG"/>
+                    <pic:cNvPicPr/>
+                  </pic:nvPicPr>
+                  <pic:blipFill>
+                    <a:blip r:embed="rId19" cstate="print">
+                      <a:extLst>
+                        <a:ext uri="{28A0092B-C50C-407E-A947-70E740481C1C}">
+                          <a14:useLocalDpi xmlns:a14="http://schemas.microsoft.com/office/drawing/2010/main" val="0"/>
+                        </a:ext>
+                      </a:extLst>
+                    </a:blip>
+                    <a:stretch>
+                      <a:fillRect/>
+                    </a:stretch>
+                  </pic:blipFill>
+                  <pic:spPr>
+                    <a:xfrm>
+                      <a:off x="0" y="0"/>
+                      <a:ext cx="4425773" cy="3319331"/>
+                    </a:xfrm>
+                    <a:prstGeom prst="rect">
+                      <a:avLst/>
+                    </a:prstGeom>
+                  </pic:spPr>
+                </pic:pic>
+              </a:graphicData>
+            </a:graphic>
+          </wp:inline>
+        </w:drawing>
+      </w:r>
+    </w:p>
+    <w:p>
+      <w:pPr>
+        <w:pStyle w:val="ListParagraph"/>
+        <w:numPr>
+          <w:ilvl w:val="2"/>
+          <w:numId w:val="1"/>
+        </w:numPr>
+      </w:pPr>
+      <w:r>
+        <w:t xml:space="preserve">This is what the transmitted signal looks like when the frequency is </w:t>
+      </w:r>
+      <w:r>
+        <w:t>OUT OF</w:t>
+      </w:r>
+      <w:r>
+        <w:t xml:space="preserve"> the recommended range, for example </w:t>
+      </w:r>
+      <w:r>
+        <w:rPr>
+          <w:noProof/>
+        </w:rPr>
+        <w:t>Fs=2M,</w:t>
+      </w:r>
+      <w:r>
+        <w:rPr>
+          <w:noProof/>
+        </w:rPr>
+        <w:t xml:space="preserve"> </w:t>
+      </w:r>
+      <w:r>
+        <w:rPr>
+          <w:noProof/>
+        </w:rPr>
+        <w:t>Fs=270K,Fc=280K, Amp: 60mV/2, (0dB RF Gain, 16dB IF Gain)</w:t>
+      </w:r>
+      <w:r>
+        <w:rPr>
+          <w:noProof/>
+        </w:rPr>
+        <w:t xml:space="preserve"> </w:t>
+      </w:r>
+      <w:r>
+        <w:rPr>
+          <w:noProof/>
+        </w:rPr>
+        <w:drawing>
+          <wp:inline distT="0" distB="0" distL="0" distR="0" wp14:anchorId="531EBCFF" wp14:editId="5D4562B1">
+            <wp:extent cx="4394200" cy="3295650"/>
+            <wp:effectExtent l="0" t="0" r="6350" b="0"/>
+            <wp:docPr id="17" name="Picture 17"/>
+            <wp:cNvGraphicFramePr>
+              <a:graphicFrameLocks xmlns:a="http://schemas.openxmlformats.org/drawingml/2006/main" noChangeAspect="1"/>
+            </wp:cNvGraphicFramePr>
+            <a:graphic xmlns:a="http://schemas.openxmlformats.org/drawingml/2006/main">
+              <a:graphicData uri="http://schemas.openxmlformats.org/drawingml/2006/picture">
+                <pic:pic xmlns:pic="http://schemas.openxmlformats.org/drawingml/2006/picture">
+                  <pic:nvPicPr>
+                    <pic:cNvPr id="0" name="IMG_4539.JPG"/>
+                    <pic:cNvPicPr/>
+                  </pic:nvPicPr>
+                  <pic:blipFill>
+                    <a:blip r:embed="rId20" cstate="print">
+                      <a:extLst>
+                        <a:ext uri="{28A0092B-C50C-407E-A947-70E740481C1C}">
+                          <a14:useLocalDpi xmlns:a14="http://schemas.microsoft.com/office/drawing/2010/main" val="0"/>
+                        </a:ext>
+                      </a:extLst>
+                    </a:blip>
+                    <a:stretch>
+                      <a:fillRect/>
+                    </a:stretch>
+                  </pic:blipFill>
+                  <pic:spPr>
+                    <a:xfrm>
+                      <a:off x="0" y="0"/>
+                      <a:ext cx="4397147" cy="3297860"/>
+                    </a:xfrm>
+                    <a:prstGeom prst="rect">
+                      <a:avLst/>
+                    </a:prstGeom>
+                  </pic:spPr>
+                </pic:pic>
+              </a:graphicData>
+            </a:graphic>
+          </wp:inline>
+        </w:drawing>
+      </w:r>
+    </w:p>
+    <w:p>
+      <w:pPr>
+        <w:pStyle w:val="ListParagraph"/>
+        <w:numPr>
+          <w:ilvl w:val="2"/>
+          <w:numId w:val="1"/>
+        </w:numPr>
+      </w:pPr>
+      <w:r>
+        <w:rPr>
+          <w:noProof/>
+        </w:rPr>
+        <w:t>Other in/out of range signals have similar behavior as these two examples.</w:t>
+      </w:r>
+    </w:p>
+    <w:p>
+      <w:pPr>
+        <w:pStyle w:val="ListParagraph"/>
+        <w:numPr>
+          <w:ilvl w:val="0"/>
+          <w:numId w:val="1"/>
+        </w:numPr>
+        <w:rPr>
+          <w:b/>
+          <w:sz w:val="28"/>
+          <w:u w:val="single"/>
+        </w:rPr>
+      </w:pPr>
+      <w:r>
+        <w:rPr>
+          <w:b/>
+          <w:noProof/>
+          <w:sz w:val="28"/>
+          <w:u w:val="single"/>
+        </w:rPr>
+        <w:lastRenderedPageBreak/>
+        <w:t>Interface to Receiver</w:t>
+      </w:r>
+    </w:p>
+    <w:p>
+      <w:pPr>
+        <w:pStyle w:val="ListParagraph"/>
+        <w:numPr>
+          <w:ilvl w:val="1"/>
+          <w:numId w:val="1"/>
+        </w:numPr>
+        <w:rPr>
+          <w:b/>
+          <w:sz w:val="28"/>
+          <w:u w:val="single"/>
+        </w:rPr>
+      </w:pPr>
+      <w:r>
+        <w:rPr>
+          <w:noProof/>
+        </w:rPr>
+        <w:drawing>
+          <wp:inline distT="0" distB="0" distL="0" distR="0" wp14:anchorId="05637CB4" wp14:editId="54B3A6BC">
+            <wp:extent cx="2057400" cy="2609850"/>
+            <wp:effectExtent l="0" t="0" r="0" b="0"/>
+            <wp:docPr id="18" name="Picture 18"/>
+            <wp:cNvGraphicFramePr>
+              <a:graphicFrameLocks xmlns:a="http://schemas.openxmlformats.org/drawingml/2006/main" noChangeAspect="1"/>
+            </wp:cNvGraphicFramePr>
+            <a:graphic xmlns:a="http://schemas.openxmlformats.org/drawingml/2006/main">
+              <a:graphicData uri="http://schemas.openxmlformats.org/drawingml/2006/picture">
+                <pic:pic xmlns:pic="http://schemas.openxmlformats.org/drawingml/2006/picture">
+                  <pic:nvPicPr>
+                    <pic:cNvPr id="0" name=""/>
+                    <pic:cNvPicPr/>
+                  </pic:nvPicPr>
+                  <pic:blipFill>
+                    <a:blip r:embed="rId21"/>
+                    <a:stretch>
+                      <a:fillRect/>
+                    </a:stretch>
+                  </pic:blipFill>
+                  <pic:spPr>
+                    <a:xfrm>
+                      <a:off x="0" y="0"/>
+                      <a:ext cx="2057400" cy="2609850"/>
+                    </a:xfrm>
+                    <a:prstGeom prst="rect">
+                      <a:avLst/>
+                    </a:prstGeom>
+                  </pic:spPr>
+                </pic:pic>
+              </a:graphicData>
+            </a:graphic>
+          </wp:inline>
+        </w:drawing>
+      </w:r>
+    </w:p>
+    <w:p>
+      <w:pPr>
+        <w:pStyle w:val="ListParagraph"/>
+        <w:numPr>
+          <w:ilvl w:val="1"/>
+          <w:numId w:val="1"/>
+        </w:numPr>
+        <w:rPr>
+          <w:b/>
+          <w:sz w:val="28"/>
+          <w:u w:val="single"/>
+        </w:rPr>
+      </w:pPr>
+      <w:r>
+        <w:t xml:space="preserve">Parameter: </w:t>
+      </w:r>
+    </w:p>
+    <w:p>
+      <w:pPr>
+        <w:pStyle w:val="ListParagraph"/>
+        <w:numPr>
+          <w:ilvl w:val="2"/>
+          <w:numId w:val="1"/>
+        </w:numPr>
+        <w:rPr>
+          <w:b/>
+        </w:rPr>
+      </w:pPr>
+      <w:r>
+        <w:rPr>
+          <w:b/>
+        </w:rPr>
+        <w:t xml:space="preserve">Device Argument: </w:t>
+      </w:r>
+      <w:r>
+        <w:t>refer to the Interface to Transmitter</w:t>
+      </w:r>
+    </w:p>
+    <w:p>
+      <w:pPr>
+        <w:pStyle w:val="ListParagraph"/>
+        <w:numPr>
+          <w:ilvl w:val="2"/>
+          <w:numId w:val="1"/>
+        </w:numPr>
+        <w:rPr>
+          <w:b/>
+        </w:rPr>
+      </w:pPr>
+      <w:r>
+        <w:rPr>
+          <w:b/>
+        </w:rPr>
+        <w:t xml:space="preserve">Sample Rate: </w:t>
+      </w:r>
+      <w:r>
+        <w:t xml:space="preserve">refer to the signal generator section. </w:t>
+      </w:r>
+    </w:p>
+    <w:p>
+      <w:pPr>
+        <w:pStyle w:val="ListParagraph"/>
+        <w:numPr>
+          <w:ilvl w:val="3"/>
+          <w:numId w:val="1"/>
+        </w:numPr>
+      </w:pPr>
+      <w:r>
+        <w:t>Can be</w:t>
+      </w:r>
+      <w:r>
+        <w:t xml:space="preserve"> the same or smaller than the sample rate of transmitter.</w:t>
+      </w:r>
+    </w:p>
+    <w:p>
+      <w:pPr>
+        <w:pStyle w:val="ListParagraph"/>
+        <w:numPr>
+          <w:ilvl w:val="3"/>
+          <w:numId w:val="1"/>
+        </w:numPr>
+      </w:pPr>
+      <w:r>
+        <w:t xml:space="preserve">If smaller than the </w:t>
+      </w:r>
+      <w:proofErr w:type="spellStart"/>
+      <w:r>
+        <w:t>Hackrf</w:t>
+      </w:r>
+      <w:proofErr w:type="spellEnd"/>
+      <w:r>
+        <w:t xml:space="preserve"> act as a low pass filter. For example when the sample rate of the transmitter is 2M, which include 0-1MHz signals. 1M sample rate for the receiver will exclude all high frequency signals that are &gt; 0.5MHz.</w:t>
+      </w:r>
+    </w:p>
+    <w:p>
+      <w:pPr>
+        <w:pStyle w:val="ListParagraph"/>
+        <w:numPr>
+          <w:ilvl w:val="3"/>
+          <w:numId w:val="1"/>
+        </w:numPr>
+        <w:rPr>
+          <w:highlight w:val="yellow"/>
+        </w:rPr>
+      </w:pPr>
+      <w:r>
+        <w:t xml:space="preserve">Here I choose the same sample rate as the transmitter. Please refer to </w:t>
+      </w:r>
+      <w:proofErr w:type="gramStart"/>
+      <w:r>
+        <w:rPr>
+          <w:highlight w:val="yellow"/>
+        </w:rPr>
+        <w:t xml:space="preserve">… </w:t>
+      </w:r>
+      <w:r>
+        <w:rPr>
+          <w:highlight w:val="yellow"/>
+        </w:rPr>
+        <w:t xml:space="preserve"> for</w:t>
+      </w:r>
+      <w:proofErr w:type="gramEnd"/>
+      <w:r>
+        <w:rPr>
+          <w:highlight w:val="yellow"/>
+        </w:rPr>
+        <w:t xml:space="preserve"> more details.</w:t>
+      </w:r>
+    </w:p>
+    <w:p>
+      <w:pPr>
+        <w:pStyle w:val="ListParagraph"/>
+        <w:numPr>
+          <w:ilvl w:val="2"/>
+          <w:numId w:val="1"/>
+        </w:numPr>
+        <w:rPr>
+          <w:b/>
+        </w:rPr>
+      </w:pPr>
+      <w:r>
+        <w:rPr>
+          <w:b/>
+        </w:rPr>
+        <w:t xml:space="preserve">RF Gain (dB): </w:t>
+      </w:r>
+      <w:r>
+        <w:t xml:space="preserve">0 </w:t>
+      </w:r>
+      <w:r>
+        <w:t xml:space="preserve">or  14 dB; amplifier for the final transmitting </w:t>
+      </w:r>
+      <w:proofErr w:type="spellStart"/>
+      <w:r>
+        <w:t>frequncty</w:t>
+      </w:r>
+      <w:proofErr w:type="spellEnd"/>
+    </w:p>
+    <w:p>
+      <w:pPr>
+        <w:pStyle w:val="ListParagraph"/>
+        <w:numPr>
+          <w:ilvl w:val="3"/>
+          <w:numId w:val="1"/>
+        </w:numPr>
+      </w:pPr>
+      <w:r>
+        <w:t xml:space="preserve">Here </w:t>
+      </w:r>
+      <w:r>
+        <w:t>I choose the maximum 14</w:t>
+      </w:r>
+    </w:p>
+    <w:p>
+      <w:pPr>
+        <w:pStyle w:val="ListParagraph"/>
+        <w:numPr>
+          <w:ilvl w:val="3"/>
+          <w:numId w:val="1"/>
+        </w:numPr>
+      </w:pPr>
+      <w:r>
+        <w:t>…</w:t>
+      </w:r>
+    </w:p>
+    <w:p>
+      <w:pPr>
+        <w:pStyle w:val="ListParagraph"/>
+        <w:numPr>
+          <w:ilvl w:val="2"/>
+          <w:numId w:val="1"/>
+        </w:numPr>
+      </w:pPr>
+      <w:r>
+        <w:rPr>
+          <w:b/>
+        </w:rPr>
+        <w:t>IF Gain (dB):</w:t>
+      </w:r>
+      <w:r>
+        <w:rPr>
+          <w:b/>
+        </w:rPr>
+        <w:t xml:space="preserve"> </w:t>
+      </w:r>
+      <w:r>
+        <w:t xml:space="preserve">0 to </w:t>
+      </w:r>
+      <w:r>
+        <w:t>40</w:t>
+      </w:r>
+      <w:r>
+        <w:t xml:space="preserve"> dB</w:t>
+      </w:r>
+      <w:r>
+        <w:t xml:space="preserve"> in </w:t>
+      </w:r>
+      <w:r>
+        <w:t>8</w:t>
+      </w:r>
+      <w:r>
+        <w:t>dB steps</w:t>
+      </w:r>
+      <w:r>
+        <w:t xml:space="preserve">. </w:t>
+      </w:r>
+      <w:r>
+        <w:t>amplifier for intermediate frequency</w:t>
+      </w:r>
+    </w:p>
+    <w:p>
+      <w:pPr>
+        <w:pStyle w:val="ListParagraph"/>
+        <w:numPr>
+          <w:ilvl w:val="3"/>
+          <w:numId w:val="1"/>
+        </w:numPr>
+      </w:pPr>
+      <w:r>
+        <w:t xml:space="preserve">Here I choose the </w:t>
+      </w:r>
+      <w:r>
+        <w:t>16dB because the bigger gain will introduce additional more strong low frequency noise</w:t>
+      </w:r>
+      <w:r>
+        <w:t xml:space="preserve">; </w:t>
+      </w:r>
       <w:bookmarkStart w:id="0" w:name="_GoBack"/>
       <w:bookmarkEnd w:id="0"/>
+    </w:p>
+    <w:p>
+      <w:pPr>
+        <w:pStyle w:val="ListParagraph"/>
+        <w:numPr>
+          <w:ilvl w:val="3"/>
+          <w:numId w:val="1"/>
+        </w:numPr>
+      </w:pPr>
+      <w:r>
+        <w:t>…</w:t>
+      </w:r>
+    </w:p>
+    <w:p>
+      <w:pPr>
+        <w:pStyle w:val="ListParagraph"/>
+        <w:numPr>
+          <w:ilvl w:val="2"/>
+          <w:numId w:val="1"/>
+        </w:numPr>
+        <w:rPr>
+          <w:b/>
+        </w:rPr>
+      </w:pPr>
+      <w:r>
+        <w:rPr>
+          <w:b/>
+        </w:rPr>
+        <w:t xml:space="preserve">BB Gain: </w:t>
+      </w:r>
+      <w:r>
+        <w:t xml:space="preserve"> </w:t>
+      </w:r>
+      <w:r>
+        <w:t>0 to 62 in 2dB steps;  amplifier at base band stages</w:t>
+      </w:r>
+    </w:p>
+    <w:p>
+      <w:pPr>
+        <w:pStyle w:val="ListParagraph"/>
+        <w:numPr>
+          <w:ilvl w:val="3"/>
+          <w:numId w:val="1"/>
+        </w:numPr>
+        <w:rPr>
+          <w:b/>
+        </w:rPr>
+      </w:pPr>
+      <w:r>
+        <w:rPr>
+          <w:b/>
+        </w:rPr>
+        <w:t>…</w:t>
+      </w:r>
+    </w:p>
+    <w:p>
+      <w:pPr>
+        <w:pStyle w:val="ListParagraph"/>
+        <w:numPr>
+          <w:ilvl w:val="3"/>
+          <w:numId w:val="1"/>
+        </w:numPr>
+        <w:rPr>
+          <w:b/>
+        </w:rPr>
+      </w:pPr>
+      <w:r>
+        <w:t xml:space="preserve">Here I choose </w:t>
+      </w:r>
+      <w:r>
+        <w:t>0</w:t>
+      </w:r>
+      <w:r>
+        <w:t>dB because…</w:t>
+      </w:r>
+    </w:p>
+    <w:p>
+      <w:pPr>
+        <w:pStyle w:val="ListParagraph"/>
+        <w:numPr>
+          <w:ilvl w:val="2"/>
+          <w:numId w:val="1"/>
+        </w:numPr>
+        <w:rPr>
+          <w:b/>
+        </w:rPr>
+      </w:pPr>
+      <w:r>
+        <w:rPr>
+          <w:b/>
+        </w:rPr>
+        <w:t xml:space="preserve">In the </w:t>
+      </w:r>
+      <w:r>
+        <w:rPr>
+          <w:b/>
+        </w:rPr>
+        <w:t>R</w:t>
+      </w:r>
+      <w:r>
+        <w:rPr>
+          <w:b/>
+        </w:rPr>
+        <w:t xml:space="preserve">X side, </w:t>
+      </w:r>
+      <w:r>
+        <w:rPr>
+          <w:b/>
+        </w:rPr>
+        <w:t>RF gain should be the first choice.</w:t>
+      </w:r>
+    </w:p>
+    <w:p>
+      <w:pPr>
+        <w:pStyle w:val="ListParagraph"/>
+        <w:numPr>
+          <w:ilvl w:val="1"/>
+          <w:numId w:val="1"/>
+        </w:numPr>
+      </w:pPr>
+      <w:r>
+        <w:t>Dependent Variable:</w:t>
+      </w:r>
+    </w:p>
+    <w:p>
+      <w:pPr>
+        <w:pStyle w:val="ListParagraph"/>
+        <w:numPr>
+          <w:ilvl w:val="2"/>
+          <w:numId w:val="1"/>
+        </w:numPr>
+        <w:rPr>
+          <w:b/>
+          <w:i/>
+        </w:rPr>
+      </w:pPr>
+      <w:r>
+        <w:rPr>
+          <w:b/>
+        </w:rPr>
+        <w:t xml:space="preserve">Ch0 Frequency:  </w:t>
+      </w:r>
+      <w:r>
+        <w:rPr>
+          <w:b/>
+          <w:i/>
+        </w:rPr>
+        <w:t xml:space="preserve">=  </w:t>
+      </w:r>
+      <w:proofErr w:type="spellStart"/>
+      <w:r>
+        <w:rPr>
+          <w:b/>
+          <w:i/>
+        </w:rPr>
+        <w:t>carrier_freq</w:t>
+      </w:r>
+      <w:proofErr w:type="spellEnd"/>
+      <w:r>
+        <w:rPr>
+          <w:b/>
+          <w:i/>
+        </w:rPr>
+        <w:t xml:space="preserve"> – </w:t>
+      </w:r>
+      <w:proofErr w:type="spellStart"/>
+      <w:r>
+        <w:rPr>
+          <w:b/>
+          <w:i/>
+        </w:rPr>
+        <w:t>center_freq</w:t>
+      </w:r>
+      <w:proofErr w:type="spellEnd"/>
+      <w:r>
+        <w:rPr>
+          <w:b/>
+          <w:i/>
+        </w:rPr>
+        <w:t xml:space="preserve"> (see the Modulation section)</w:t>
+      </w:r>
+    </w:p>
+    <w:p>
+      <w:pPr>
+        <w:pStyle w:val="ListParagraph"/>
+        <w:numPr>
+          <w:ilvl w:val="2"/>
+          <w:numId w:val="1"/>
+        </w:numPr>
+      </w:pPr>
+      <w:r>
+        <w:t xml:space="preserve">In order to recover the modulated Signals, this </w:t>
+      </w:r>
+      <w:proofErr w:type="spellStart"/>
+      <w:r>
+        <w:t>hould</w:t>
+      </w:r>
+      <w:proofErr w:type="spellEnd"/>
+      <w:r>
+        <w:t xml:space="preserve"> be exactly the same as transmitter (unless there is frequency offset in the </w:t>
+      </w:r>
+      <w:proofErr w:type="gramStart"/>
+      <w:r>
+        <w:t>channel  which</w:t>
+      </w:r>
+      <w:proofErr w:type="gramEnd"/>
+      <w:r>
+        <w:t xml:space="preserve"> is unusual).</w:t>
+      </w:r>
     </w:p>
     <w:sectPr>
       <w:pgSz w:w="12240" w:h="15840"/>
@@ -843,7 +3646,7 @@
   <w:abstractNum w:abstractNumId="0">
     <w:nsid w:val="466E2B21"/>
     <w:multiLevelType w:val="hybridMultilevel"/>
-    <w:tmpl w:val="69D80D52"/>
+    <w:tmpl w:val="8146EADA"/>
     <w:lvl w:ilvl="0" w:tplc="04090001">
       <w:start w:val="1"/>
       <w:numFmt w:val="bullet"/>
@@ -892,7 +3695,7 @@
         <w:rFonts w:ascii="Symbol" w:hAnsi="Symbol" w:hint="default"/>
       </w:rPr>
     </w:lvl>
-    <w:lvl w:ilvl="4" w:tplc="04090003" w:tentative="1">
+    <w:lvl w:ilvl="4" w:tplc="04090003">
       <w:start w:val="1"/>
       <w:numFmt w:val="bullet"/>
       <w:lvlText w:val="o"/>

--- a/instruction.docx
+++ b/instruction.docx
@@ -126,10 +126,7 @@
         </w:rPr>
       </w:pPr>
       <w:r>
-        <w:t xml:space="preserve">Because windows version is not officially supported, so my experience is using Out-of-Tree Tools </w:t>
-      </w:r>
-      <w:r>
-        <w:t xml:space="preserve">(OOT) </w:t>
+        <w:t xml:space="preserve">Because windows version is not officially supported, so my experience is using Out-of-Tree Tools (OOT) </w:t>
       </w:r>
       <w:hyperlink r:id="rId9" w:history="1">
         <w:r>
@@ -5523,25 +5520,7 @@
         <w:rPr>
           <w:color w:val="FF0000"/>
         </w:rPr>
-        <w:t xml:space="preserve">(of </w:t>
-      </w:r>
-      <w:r>
-        <w:rPr>
-          <w:color w:val="FF0000"/>
-        </w:rPr>
-        <w:t>F</w:t>
-      </w:r>
-      <w:r>
-        <w:rPr>
-          <w:color w:val="FF0000"/>
-        </w:rPr>
-        <w:t xml:space="preserve">SK Modulation) </w:t>
-      </w:r>
-      <w:r>
-        <w:rPr>
-          <w:color w:val="FF0000"/>
-        </w:rPr>
-        <w:t xml:space="preserve"> </w:t>
+        <w:t xml:space="preserve">(of FSK Modulation)  </w:t>
       </w:r>
       <w:r>
         <w:rPr>
@@ -7017,16 +6996,7 @@
           <w:sz w:val="28"/>
           <w:u w:val="single"/>
         </w:rPr>
-        <w:t>Demodulation_</w:t>
-      </w:r>
-      <w:r>
-        <w:rPr>
-          <w:b/>
-          <w:noProof/>
-          <w:sz w:val="28"/>
-          <w:u w:val="single"/>
-        </w:rPr>
-        <w:t>PSK</w:t>
+        <w:t>Demodulation_PSK</w:t>
       </w:r>
     </w:p>
     <w:p>
@@ -7146,19 +7116,39 @@
         <w:rPr>
           <w:color w:val="FF0000"/>
         </w:rPr>
-        <w:t>Integer, SPS</w:t>
-      </w:r>
+        <w:t>Integer, SPS (of PSK Modulation) %</w:t>
+      </w:r>
+      <w:proofErr w:type="spellStart"/>
       <w:r>
         <w:rPr>
           <w:color w:val="FF0000"/>
         </w:rPr>
-        <w:t xml:space="preserve"> (of PSK Modulation) </w:t>
-      </w:r>
+        <w:t>RX_decimation</w:t>
+      </w:r>
+      <w:proofErr w:type="spellEnd"/>
       <w:r>
         <w:rPr>
           <w:color w:val="FF0000"/>
         </w:rPr>
-        <w:t>%</w:t>
+        <w:t xml:space="preserve"> = 0</w:t>
+      </w:r>
+    </w:p>
+    <w:p>
+      <w:pPr>
+        <w:pStyle w:val="ListParagraph"/>
+        <w:numPr>
+          <w:ilvl w:val="3"/>
+          <w:numId w:val="1"/>
+        </w:numPr>
+        <w:rPr>
+          <w:b/>
+        </w:rPr>
+      </w:pPr>
+      <w:r>
+        <w:rPr>
+          <w:color w:val="FF0000"/>
+        </w:rPr>
+        <w:t>BW*(1+EBW)*</w:t>
       </w:r>
       <w:proofErr w:type="spellStart"/>
       <w:r>
@@ -7172,8 +7162,16 @@
         <w:rPr>
           <w:color w:val="FF0000"/>
         </w:rPr>
-        <w:t xml:space="preserve"> = 0</w:t>
-      </w:r>
+        <w:t xml:space="preserve"> &lt;  </w:t>
+      </w:r>
+      <w:proofErr w:type="spellStart"/>
+      <w:r>
+        <w:rPr>
+          <w:color w:val="FF0000"/>
+        </w:rPr>
+        <w:t>samp_rate</w:t>
+      </w:r>
+      <w:proofErr w:type="spellEnd"/>
     </w:p>
     <w:p>
       <w:pPr>
@@ -7184,69 +7182,264 @@
         </w:numPr>
         <w:rPr>
           <w:b/>
-        </w:rPr>
-      </w:pPr>
+          <w:sz w:val="28"/>
+          <w:u w:val="single"/>
+        </w:rPr>
+      </w:pPr>
+      <w:r>
+        <w:t>Because this is not frequency demodulation, so it is less subjective to high frequency. Thus in order to save power consumptions</w:t>
+      </w:r>
+      <w:proofErr w:type="gramStart"/>
+      <w:r>
+        <w:t>,  the</w:t>
+      </w:r>
+      <w:proofErr w:type="gramEnd"/>
+      <w:r>
+        <w:t xml:space="preserve"> decimation number can be a little smaller.</w:t>
+      </w:r>
+    </w:p>
+    <w:p>
+      <w:pPr>
+        <w:pStyle w:val="ListParagraph"/>
+        <w:numPr>
+          <w:ilvl w:val="2"/>
+          <w:numId w:val="1"/>
+        </w:numPr>
+        <w:rPr>
+          <w:b/>
+          <w:sz w:val="28"/>
+          <w:u w:val="single"/>
+        </w:rPr>
+      </w:pPr>
+      <w:r>
+        <w:rPr>
+          <w:b/>
+        </w:rPr>
+        <w:t xml:space="preserve">BW: </w:t>
+      </w:r>
+      <w:r>
+        <w:t xml:space="preserve">Please refer to </w:t>
+      </w:r>
+      <w:r>
+        <w:rPr>
+          <w:b/>
+          <w:sz w:val="24"/>
+          <w:u w:val="single"/>
+        </w:rPr>
+        <w:t>PSK Modulation</w:t>
+      </w:r>
       <w:r>
         <w:rPr>
           <w:color w:val="FF0000"/>
         </w:rPr>
-        <w:t>BW*(1+EBW)</w:t>
+        <w:t>. Must be the same</w:t>
+      </w:r>
+      <w:r>
+        <w:t>.</w:t>
+      </w:r>
+    </w:p>
+    <w:p>
+      <w:pPr>
+        <w:pStyle w:val="ListParagraph"/>
+        <w:numPr>
+          <w:ilvl w:val="2"/>
+          <w:numId w:val="1"/>
+        </w:numPr>
+        <w:rPr>
+          <w:b/>
+          <w:sz w:val="28"/>
+          <w:u w:val="single"/>
+        </w:rPr>
+      </w:pPr>
+      <w:r>
+        <w:rPr>
+          <w:b/>
+        </w:rPr>
+        <w:t>EBW:</w:t>
+      </w:r>
+      <w:r>
+        <w:t xml:space="preserve"> </w:t>
+      </w:r>
+      <w:r>
+        <w:t xml:space="preserve">Please refer </w:t>
+      </w:r>
+      <w:r>
+        <w:rPr>
+          <w:b/>
+          <w:sz w:val="24"/>
+          <w:u w:val="single"/>
+        </w:rPr>
+        <w:t>to PSK Modulation</w:t>
       </w:r>
       <w:r>
         <w:rPr>
           <w:color w:val="FF0000"/>
         </w:rPr>
-        <w:t>*</w:t>
-      </w:r>
+        <w:t>. Must be the same</w:t>
+      </w:r>
+      <w:r>
+        <w:t>.</w:t>
+      </w:r>
+    </w:p>
+    <w:p>
+      <w:pPr>
+        <w:pStyle w:val="ListParagraph"/>
+        <w:numPr>
+          <w:ilvl w:val="2"/>
+          <w:numId w:val="1"/>
+        </w:numPr>
+        <w:rPr>
+          <w:b/>
+          <w:sz w:val="28"/>
+          <w:u w:val="single"/>
+        </w:rPr>
+      </w:pPr>
       <w:proofErr w:type="spellStart"/>
       <w:r>
         <w:rPr>
+          <w:b/>
+        </w:rPr>
+        <w:t>Center_freq</w:t>
+      </w:r>
+      <w:proofErr w:type="spellEnd"/>
+      <w:r>
+        <w:rPr>
+          <w:b/>
+        </w:rPr>
+        <w:t>:</w:t>
+      </w:r>
+      <w:r>
+        <w:t xml:space="preserve"> </w:t>
+      </w:r>
+      <w:r>
+        <w:t xml:space="preserve">Please refer to </w:t>
+      </w:r>
+      <w:r>
+        <w:rPr>
+          <w:b/>
+          <w:sz w:val="24"/>
+          <w:u w:val="single"/>
+        </w:rPr>
+        <w:t>PSK Modulation</w:t>
+      </w:r>
+      <w:r>
+        <w:rPr>
           <w:color w:val="FF0000"/>
         </w:rPr>
-        <w:t>RX_decimation</w:t>
+        <w:t>. Must be the same</w:t>
+      </w:r>
+      <w:r>
+        <w:t>.</w:t>
+      </w:r>
+    </w:p>
+    <w:p>
+      <w:pPr>
+        <w:pStyle w:val="ListParagraph"/>
+        <w:numPr>
+          <w:ilvl w:val="2"/>
+          <w:numId w:val="1"/>
+        </w:numPr>
+        <w:rPr>
+          <w:b/>
+          <w:sz w:val="28"/>
+          <w:u w:val="single"/>
+        </w:rPr>
+      </w:pPr>
+      <w:r>
+        <w:rPr>
+          <w:b/>
+        </w:rPr>
+        <w:t>Constellation:</w:t>
+      </w:r>
+      <w:r>
+        <w:t xml:space="preserve"> </w:t>
+      </w:r>
+      <w:r>
+        <w:t xml:space="preserve">Please refer to </w:t>
+      </w:r>
+      <w:r>
+        <w:rPr>
+          <w:b/>
+          <w:sz w:val="24"/>
+          <w:u w:val="single"/>
+        </w:rPr>
+        <w:t>PSK Modulation</w:t>
+      </w:r>
+      <w:r>
+        <w:rPr>
+          <w:color w:val="FF0000"/>
+        </w:rPr>
+        <w:t>. Must be the same</w:t>
+      </w:r>
+      <w:r>
+        <w:t>.</w:t>
+      </w:r>
+    </w:p>
+    <w:p>
+      <w:pPr>
+        <w:pStyle w:val="ListParagraph"/>
+        <w:numPr>
+          <w:ilvl w:val="2"/>
+          <w:numId w:val="1"/>
+        </w:numPr>
+        <w:rPr>
+          <w:b/>
+          <w:sz w:val="28"/>
+          <w:u w:val="single"/>
+        </w:rPr>
+      </w:pPr>
+      <w:proofErr w:type="spellStart"/>
+      <w:r>
+        <w:rPr>
+          <w:b/>
+        </w:rPr>
+        <w:t>Samp_rate</w:t>
       </w:r>
       <w:proofErr w:type="spellEnd"/>
       <w:r>
         <w:rPr>
+          <w:b/>
+        </w:rPr>
+        <w:t>:</w:t>
+      </w:r>
+      <w:r>
+        <w:t xml:space="preserve"> </w:t>
+      </w:r>
+      <w:r>
+        <w:t xml:space="preserve">Please refer to </w:t>
+      </w:r>
+      <w:r>
+        <w:rPr>
+          <w:b/>
+          <w:sz w:val="24"/>
+          <w:u w:val="single"/>
+        </w:rPr>
+        <w:t>Interface to Receiver</w:t>
+      </w:r>
+      <w:r>
+        <w:rPr>
           <w:color w:val="FF0000"/>
         </w:rPr>
-        <w:t xml:space="preserve"> &lt;  </w:t>
-      </w:r>
-      <w:proofErr w:type="spellStart"/>
-      <w:r>
-        <w:rPr>
-          <w:color w:val="FF0000"/>
-        </w:rPr>
-        <w:t>samp_rate</w:t>
-      </w:r>
-      <w:proofErr w:type="spellEnd"/>
-    </w:p>
-    <w:p>
-      <w:pPr>
-        <w:pStyle w:val="ListParagraph"/>
-        <w:numPr>
-          <w:ilvl w:val="3"/>
-          <w:numId w:val="1"/>
-        </w:numPr>
-        <w:rPr>
-          <w:b/>
-          <w:sz w:val="28"/>
-          <w:u w:val="single"/>
-        </w:rPr>
-      </w:pPr>
-      <w:r>
-        <w:t>Because this is not frequency demodulation, so it is less subjective to high frequency. Thus in order to save power consumptions</w:t>
-      </w:r>
-      <w:proofErr w:type="gramStart"/>
-      <w:r>
-        <w:t>,  the</w:t>
-      </w:r>
-      <w:proofErr w:type="gramEnd"/>
-      <w:r>
-        <w:t xml:space="preserve"> decimation number </w:t>
-      </w:r>
-      <w:r>
-        <w:t>can be a little smaller.</w:t>
+        <w:t>. Must be the same</w:t>
+      </w:r>
+      <w:r>
+        <w:t>.</w:t>
+      </w:r>
+    </w:p>
+    <w:p>
+      <w:pPr>
+        <w:pStyle w:val="ListParagraph"/>
+        <w:numPr>
+          <w:ilvl w:val="1"/>
+          <w:numId w:val="1"/>
+        </w:numPr>
+        <w:rPr>
+          <w:sz w:val="28"/>
+          <w:u w:val="single"/>
+        </w:rPr>
+      </w:pPr>
+      <w:r>
+        <w:t>Dependent Variables:</w:t>
       </w:r>
     </w:p>
     <w:p>
@@ -7266,257 +7459,10 @@
         <w:rPr>
           <w:b/>
         </w:rPr>
-        <w:t xml:space="preserve">BW: </w:t>
-      </w:r>
-      <w:r>
-        <w:t xml:space="preserve">Please refer to </w:t>
-      </w:r>
-      <w:r>
-        <w:rPr>
-          <w:b/>
-          <w:sz w:val="24"/>
-          <w:u w:val="single"/>
-        </w:rPr>
-        <w:t>PSK Modulation</w:t>
-      </w:r>
-      <w:r>
-        <w:rPr>
-          <w:color w:val="FF0000"/>
-        </w:rPr>
-        <w:t>. Must be the same</w:t>
-      </w:r>
-      <w:r>
-        <w:t>.</w:t>
-      </w:r>
-    </w:p>
-    <w:p>
-      <w:pPr>
-        <w:pStyle w:val="ListParagraph"/>
-        <w:numPr>
-          <w:ilvl w:val="2"/>
-          <w:numId w:val="1"/>
-        </w:numPr>
-        <w:rPr>
-          <w:b/>
-          <w:sz w:val="28"/>
-          <w:u w:val="single"/>
-        </w:rPr>
-      </w:pPr>
-      <w:r>
-        <w:rPr>
-          <w:b/>
-        </w:rPr>
-        <w:t>EBW:</w:t>
-      </w:r>
-      <w:r>
-        <w:t xml:space="preserve"> </w:t>
-      </w:r>
-      <w:r>
-        <w:t xml:space="preserve">Please refer </w:t>
-      </w:r>
-      <w:r>
-        <w:rPr>
-          <w:b/>
-          <w:sz w:val="24"/>
-          <w:u w:val="single"/>
-        </w:rPr>
-        <w:t>to PSK Modulation</w:t>
-      </w:r>
-      <w:r>
-        <w:rPr>
-          <w:color w:val="FF0000"/>
-        </w:rPr>
-        <w:t>. Must be the same</w:t>
-      </w:r>
-      <w:r>
-        <w:t>.</w:t>
-      </w:r>
-    </w:p>
-    <w:p>
-      <w:pPr>
-        <w:pStyle w:val="ListParagraph"/>
-        <w:numPr>
-          <w:ilvl w:val="2"/>
-          <w:numId w:val="1"/>
-        </w:numPr>
-        <w:rPr>
-          <w:b/>
-          <w:sz w:val="28"/>
-          <w:u w:val="single"/>
-        </w:rPr>
-      </w:pPr>
-      <w:proofErr w:type="spellStart"/>
-      <w:r>
-        <w:rPr>
-          <w:b/>
-        </w:rPr>
-        <w:t>Center_freq</w:t>
-      </w:r>
-      <w:proofErr w:type="spellEnd"/>
-      <w:r>
-        <w:rPr>
-          <w:b/>
-        </w:rPr>
-        <w:t>:</w:t>
-      </w:r>
-      <w:r>
-        <w:t xml:space="preserve"> </w:t>
-      </w:r>
-      <w:r>
-        <w:t xml:space="preserve">Please refer to </w:t>
-      </w:r>
-      <w:r>
-        <w:rPr>
-          <w:b/>
-          <w:sz w:val="24"/>
-          <w:u w:val="single"/>
-        </w:rPr>
-        <w:t>PSK Modulation</w:t>
-      </w:r>
-      <w:r>
-        <w:rPr>
-          <w:color w:val="FF0000"/>
-        </w:rPr>
-        <w:t>. Must be the same</w:t>
-      </w:r>
-      <w:r>
-        <w:t>.</w:t>
-      </w:r>
-    </w:p>
-    <w:p>
-      <w:pPr>
-        <w:pStyle w:val="ListParagraph"/>
-        <w:numPr>
-          <w:ilvl w:val="2"/>
-          <w:numId w:val="1"/>
-        </w:numPr>
-        <w:rPr>
-          <w:b/>
-          <w:sz w:val="28"/>
-          <w:u w:val="single"/>
-        </w:rPr>
-      </w:pPr>
-      <w:r>
-        <w:rPr>
-          <w:b/>
-        </w:rPr>
-        <w:t>Constellation:</w:t>
-      </w:r>
-      <w:r>
-        <w:t xml:space="preserve"> </w:t>
-      </w:r>
-      <w:r>
-        <w:t xml:space="preserve">Please refer to </w:t>
-      </w:r>
-      <w:r>
-        <w:rPr>
-          <w:b/>
-          <w:sz w:val="24"/>
-          <w:u w:val="single"/>
-        </w:rPr>
-        <w:t>PSK Modulation</w:t>
-      </w:r>
-      <w:r>
-        <w:rPr>
-          <w:color w:val="FF0000"/>
-        </w:rPr>
-        <w:t>. Must be the same</w:t>
-      </w:r>
-      <w:r>
-        <w:t>.</w:t>
-      </w:r>
-    </w:p>
-    <w:p>
-      <w:pPr>
-        <w:pStyle w:val="ListParagraph"/>
-        <w:numPr>
-          <w:ilvl w:val="2"/>
-          <w:numId w:val="1"/>
-        </w:numPr>
-        <w:rPr>
-          <w:b/>
-          <w:sz w:val="28"/>
-          <w:u w:val="single"/>
-        </w:rPr>
-      </w:pPr>
-      <w:proofErr w:type="spellStart"/>
-      <w:r>
-        <w:rPr>
-          <w:b/>
-        </w:rPr>
-        <w:t>Samp_rate</w:t>
-      </w:r>
-      <w:proofErr w:type="spellEnd"/>
-      <w:r>
-        <w:rPr>
-          <w:b/>
-        </w:rPr>
-        <w:t>:</w:t>
-      </w:r>
-      <w:r>
-        <w:t xml:space="preserve"> </w:t>
-      </w:r>
-      <w:r>
-        <w:t xml:space="preserve">Please refer to </w:t>
-      </w:r>
-      <w:r>
-        <w:rPr>
-          <w:b/>
-          <w:sz w:val="24"/>
-          <w:u w:val="single"/>
-        </w:rPr>
-        <w:t>Interface to Receiver</w:t>
-      </w:r>
-      <w:r>
-        <w:rPr>
-          <w:color w:val="FF0000"/>
-        </w:rPr>
-        <w:t>. Must be the same</w:t>
-      </w:r>
-      <w:r>
-        <w:t>.</w:t>
-      </w:r>
-    </w:p>
-    <w:p>
-      <w:pPr>
-        <w:pStyle w:val="ListParagraph"/>
-        <w:numPr>
-          <w:ilvl w:val="1"/>
-          <w:numId w:val="1"/>
-        </w:numPr>
-        <w:rPr>
-          <w:sz w:val="28"/>
-          <w:u w:val="single"/>
-        </w:rPr>
-      </w:pPr>
-      <w:r>
-        <w:t>Dependent Variables:</w:t>
-      </w:r>
-    </w:p>
-    <w:p>
-      <w:pPr>
-        <w:pStyle w:val="ListParagraph"/>
-        <w:numPr>
-          <w:ilvl w:val="2"/>
-          <w:numId w:val="1"/>
-        </w:numPr>
-        <w:rPr>
-          <w:b/>
-          <w:sz w:val="28"/>
-          <w:u w:val="single"/>
-        </w:rPr>
-      </w:pPr>
-      <w:r>
-        <w:rPr>
-          <w:b/>
-        </w:rPr>
         <w:t>SPS</w:t>
       </w:r>
       <w:r>
-        <w:t xml:space="preserve">: </w:t>
-      </w:r>
-      <w:r>
-        <w:t xml:space="preserve">Please refer to </w:t>
+        <w:t xml:space="preserve">: Please refer to </w:t>
       </w:r>
       <w:r>
         <w:rPr>
@@ -7885,8 +7831,6 @@
         </w:rPr>
         <w:t>Packet Decoder:</w:t>
       </w:r>
-      <w:bookmarkStart w:id="0" w:name="_GoBack"/>
-      <w:bookmarkEnd w:id="0"/>
     </w:p>
     <w:p>
       <w:pPr>
@@ -8029,14 +7973,7 @@
           <w:noProof/>
           <w:color w:val="000000" w:themeColor="text1"/>
         </w:rPr>
-        <w:t xml:space="preserve"> </w:t>
-      </w:r>
-      <w:r>
-        <w:rPr>
-          <w:noProof/>
-          <w:color w:val="000000" w:themeColor="text1"/>
-        </w:rPr>
-        <w:t>Please refer to function generator.</w:t>
+        <w:t xml:space="preserve"> Please refer to function generator.</w:t>
       </w:r>
     </w:p>
     <w:p>
@@ -8338,6 +8275,690 @@
     <w:p>
       <w:pPr>
         <w:pStyle w:val="ListParagraph"/>
+        <w:numPr>
+          <w:ilvl w:val="0"/>
+          <w:numId w:val="1"/>
+        </w:numPr>
+        <w:rPr>
+          <w:b/>
+          <w:sz w:val="28"/>
+          <w:u w:val="single"/>
+        </w:rPr>
+      </w:pPr>
+      <w:r>
+        <w:rPr>
+          <w:b/>
+          <w:sz w:val="28"/>
+          <w:u w:val="single"/>
+        </w:rPr>
+        <w:t>Bit Error Check</w:t>
+      </w:r>
+      <w:r>
+        <w:rPr>
+          <w:b/>
+          <w:sz w:val="28"/>
+          <w:u w:val="single"/>
+        </w:rPr>
+        <w:t>:</w:t>
+      </w:r>
+      <w:r>
+        <w:rPr>
+          <w:b/>
+          <w:sz w:val="28"/>
+          <w:u w:val="single"/>
+        </w:rPr>
+        <w:t xml:space="preserve"> </w:t>
+      </w:r>
+    </w:p>
+    <w:p>
+      <w:pPr>
+        <w:pStyle w:val="ListParagraph"/>
+        <w:numPr>
+          <w:ilvl w:val="1"/>
+          <w:numId w:val="1"/>
+        </w:numPr>
+        <w:rPr>
+          <w:b/>
+          <w:sz w:val="28"/>
+          <w:u w:val="single"/>
+        </w:rPr>
+      </w:pPr>
+      <w:r>
+        <w:lastRenderedPageBreak/>
+        <w:t>Bit Error Check is in a separate .</w:t>
+      </w:r>
+      <w:proofErr w:type="spellStart"/>
+      <w:r>
+        <w:t>grc</w:t>
+      </w:r>
+      <w:proofErr w:type="spellEnd"/>
+      <w:r>
+        <w:t xml:space="preserve"> file. You can do Bit Error Check once after you saved all signal files.</w:t>
+      </w:r>
+      <w:r>
+        <w:rPr>
+          <w:noProof/>
+        </w:rPr>
+        <w:t xml:space="preserve"> </w:t>
+      </w:r>
+      <w:r>
+        <w:rPr>
+          <w:noProof/>
+        </w:rPr>
+        <w:drawing>
+          <wp:inline distT="0" distB="0" distL="0" distR="0" wp14:anchorId="2286F0F7" wp14:editId="348A9DFC">
+            <wp:extent cx="5032858" cy="2944974"/>
+            <wp:effectExtent l="0" t="0" r="0" b="8255"/>
+            <wp:docPr id="8" name="Picture 8"/>
+            <wp:cNvGraphicFramePr>
+              <a:graphicFrameLocks xmlns:a="http://schemas.openxmlformats.org/drawingml/2006/main" noChangeAspect="1"/>
+            </wp:cNvGraphicFramePr>
+            <a:graphic xmlns:a="http://schemas.openxmlformats.org/drawingml/2006/main">
+              <a:graphicData uri="http://schemas.openxmlformats.org/drawingml/2006/picture">
+                <pic:pic xmlns:pic="http://schemas.openxmlformats.org/drawingml/2006/picture">
+                  <pic:nvPicPr>
+                    <pic:cNvPr id="0" name=""/>
+                    <pic:cNvPicPr/>
+                  </pic:nvPicPr>
+                  <pic:blipFill>
+                    <a:blip r:embed="rId52"/>
+                    <a:stretch>
+                      <a:fillRect/>
+                    </a:stretch>
+                  </pic:blipFill>
+                  <pic:spPr>
+                    <a:xfrm>
+                      <a:off x="0" y="0"/>
+                      <a:ext cx="5029762" cy="2943163"/>
+                    </a:xfrm>
+                    <a:prstGeom prst="rect">
+                      <a:avLst/>
+                    </a:prstGeom>
+                  </pic:spPr>
+                </pic:pic>
+              </a:graphicData>
+            </a:graphic>
+          </wp:inline>
+        </w:drawing>
+      </w:r>
+    </w:p>
+    <w:p>
+      <w:pPr>
+        <w:pStyle w:val="ListParagraph"/>
+        <w:numPr>
+          <w:ilvl w:val="1"/>
+          <w:numId w:val="1"/>
+        </w:numPr>
+        <w:rPr>
+          <w:b/>
+          <w:sz w:val="28"/>
+          <w:u w:val="single"/>
+        </w:rPr>
+      </w:pPr>
+      <w:r>
+        <w:rPr>
+          <w:noProof/>
+        </w:rPr>
+        <w:t xml:space="preserve">Parameter: </w:t>
+      </w:r>
+    </w:p>
+    <w:p>
+      <w:pPr>
+        <w:pStyle w:val="ListParagraph"/>
+        <w:numPr>
+          <w:ilvl w:val="2"/>
+          <w:numId w:val="1"/>
+        </w:numPr>
+        <w:rPr>
+          <w:b/>
+          <w:sz w:val="28"/>
+          <w:u w:val="single"/>
+        </w:rPr>
+      </w:pPr>
+      <w:r>
+        <w:rPr>
+          <w:b/>
+          <w:noProof/>
+        </w:rPr>
+        <w:t xml:space="preserve">Dst: </w:t>
+      </w:r>
+      <w:r>
+        <w:rPr>
+          <w:noProof/>
+        </w:rPr>
+        <w:t xml:space="preserve">Please refer to the </w:t>
+      </w:r>
+      <w:r>
+        <w:rPr>
+          <w:b/>
+          <w:noProof/>
+          <w:u w:val="single"/>
+        </w:rPr>
+        <w:t>Signal Generator Section</w:t>
+      </w:r>
+      <w:r>
+        <w:rPr>
+          <w:noProof/>
+        </w:rPr>
+        <w:t xml:space="preserve">. </w:t>
+      </w:r>
+      <w:r>
+        <w:rPr>
+          <w:noProof/>
+          <w:color w:val="FF0000"/>
+        </w:rPr>
+        <w:t>Must be the same</w:t>
+      </w:r>
+      <w:r>
+        <w:rPr>
+          <w:noProof/>
+        </w:rPr>
+        <w:t>.</w:t>
+      </w:r>
+    </w:p>
+    <w:p>
+      <w:pPr>
+        <w:pStyle w:val="ListParagraph"/>
+        <w:numPr>
+          <w:ilvl w:val="2"/>
+          <w:numId w:val="1"/>
+        </w:numPr>
+        <w:rPr>
+          <w:b/>
+          <w:sz w:val="28"/>
+          <w:u w:val="single"/>
+        </w:rPr>
+      </w:pPr>
+      <w:r>
+        <w:rPr>
+          <w:b/>
+          <w:noProof/>
+        </w:rPr>
+        <w:t>In_file_name:</w:t>
+      </w:r>
+      <w:r>
+        <w:rPr>
+          <w:sz w:val="28"/>
+        </w:rPr>
+        <w:t xml:space="preserve"> </w:t>
+      </w:r>
+      <w:r>
+        <w:rPr>
+          <w:noProof/>
+        </w:rPr>
+        <w:t xml:space="preserve">Please refer to the </w:t>
+      </w:r>
+      <w:r>
+        <w:rPr>
+          <w:b/>
+          <w:noProof/>
+          <w:u w:val="single"/>
+        </w:rPr>
+        <w:t>Signal Generator Section</w:t>
+      </w:r>
+      <w:r>
+        <w:rPr>
+          <w:noProof/>
+        </w:rPr>
+        <w:t xml:space="preserve">. </w:t>
+      </w:r>
+      <w:r>
+        <w:rPr>
+          <w:color w:val="FF0000"/>
+        </w:rPr>
+        <w:t>The name of original generated signal file you saved before.</w:t>
+      </w:r>
+    </w:p>
+    <w:p>
+      <w:pPr>
+        <w:pStyle w:val="ListParagraph"/>
+        <w:numPr>
+          <w:ilvl w:val="2"/>
+          <w:numId w:val="1"/>
+        </w:numPr>
+        <w:rPr>
+          <w:b/>
+          <w:sz w:val="28"/>
+          <w:u w:val="single"/>
+        </w:rPr>
+      </w:pPr>
+      <w:r>
+        <w:rPr>
+          <w:b/>
+          <w:noProof/>
+        </w:rPr>
+        <w:t>demoded</w:t>
+      </w:r>
+      <w:r>
+        <w:rPr>
+          <w:b/>
+          <w:noProof/>
+        </w:rPr>
+        <w:t>_file_name:</w:t>
+      </w:r>
+      <w:r>
+        <w:rPr>
+          <w:sz w:val="28"/>
+        </w:rPr>
+        <w:t xml:space="preserve"> </w:t>
+      </w:r>
+      <w:r>
+        <w:rPr>
+          <w:noProof/>
+        </w:rPr>
+        <w:t xml:space="preserve">Please refer to the </w:t>
+      </w:r>
+      <w:r>
+        <w:rPr>
+          <w:b/>
+          <w:noProof/>
+          <w:u w:val="single"/>
+        </w:rPr>
+        <w:t>Packet Decoder</w:t>
+      </w:r>
+      <w:r>
+        <w:rPr>
+          <w:b/>
+          <w:noProof/>
+          <w:u w:val="single"/>
+        </w:rPr>
+        <w:t xml:space="preserve"> Section</w:t>
+      </w:r>
+      <w:r>
+        <w:rPr>
+          <w:noProof/>
+        </w:rPr>
+        <w:t xml:space="preserve">. </w:t>
+      </w:r>
+      <w:r>
+        <w:rPr>
+          <w:color w:val="FF0000"/>
+        </w:rPr>
+        <w:t xml:space="preserve">The name of </w:t>
+      </w:r>
+      <w:r>
+        <w:rPr>
+          <w:color w:val="FF0000"/>
+        </w:rPr>
+        <w:t>demodulated</w:t>
+      </w:r>
+      <w:r>
+        <w:rPr>
+          <w:color w:val="FF0000"/>
+        </w:rPr>
+        <w:t xml:space="preserve"> signal file you saved before.</w:t>
+      </w:r>
+    </w:p>
+    <w:p>
+      <w:pPr>
+        <w:pStyle w:val="ListParagraph"/>
+        <w:numPr>
+          <w:ilvl w:val="2"/>
+          <w:numId w:val="1"/>
+        </w:numPr>
+        <w:rPr>
+          <w:b/>
+          <w:sz w:val="28"/>
+          <w:u w:val="single"/>
+        </w:rPr>
+      </w:pPr>
+      <w:r>
+        <w:rPr>
+          <w:b/>
+          <w:noProof/>
+        </w:rPr>
+        <w:t xml:space="preserve">Message:  </w:t>
+      </w:r>
+      <w:r>
+        <w:rPr>
+          <w:noProof/>
+        </w:rPr>
+        <w:t xml:space="preserve">Please refer to the </w:t>
+      </w:r>
+      <w:r>
+        <w:rPr>
+          <w:b/>
+          <w:noProof/>
+          <w:u w:val="single"/>
+        </w:rPr>
+        <w:t>Signal Generator Section</w:t>
+      </w:r>
+      <w:r>
+        <w:rPr>
+          <w:b/>
+          <w:noProof/>
+          <w:u w:val="single"/>
+        </w:rPr>
+        <w:t>.</w:t>
+      </w:r>
+      <w:r>
+        <w:rPr>
+          <w:noProof/>
+        </w:rPr>
+        <w:t xml:space="preserve"> </w:t>
+      </w:r>
+      <w:r>
+        <w:rPr>
+          <w:noProof/>
+          <w:color w:val="FF0000"/>
+        </w:rPr>
+        <w:t>The message you sent in the file you want to assessed.</w:t>
+      </w:r>
+      <w:r>
+        <w:rPr>
+          <w:noProof/>
+        </w:rPr>
+        <w:t xml:space="preserve"> R.g. “helloworld”</w:t>
+      </w:r>
+    </w:p>
+    <w:p>
+      <w:pPr>
+        <w:pStyle w:val="ListParagraph"/>
+        <w:numPr>
+          <w:ilvl w:val="2"/>
+          <w:numId w:val="1"/>
+        </w:numPr>
+        <w:rPr>
+          <w:b/>
+          <w:sz w:val="28"/>
+          <w:u w:val="single"/>
+        </w:rPr>
+      </w:pPr>
+      <w:r>
+        <w:rPr>
+          <w:b/>
+          <w:noProof/>
+        </w:rPr>
+        <w:t>Message_repeatNum</w:t>
+      </w:r>
+      <w:r>
+        <w:rPr>
+          <w:b/>
+          <w:noProof/>
+        </w:rPr>
+        <w:t>:</w:t>
+      </w:r>
+      <w:r>
+        <w:rPr>
+          <w:b/>
+          <w:noProof/>
+        </w:rPr>
+        <w:t xml:space="preserve">  </w:t>
+      </w:r>
+      <w:r>
+        <w:rPr>
+          <w:noProof/>
+        </w:rPr>
+        <w:t xml:space="preserve">Please refer to the </w:t>
+      </w:r>
+      <w:r>
+        <w:rPr>
+          <w:b/>
+          <w:noProof/>
+          <w:u w:val="single"/>
+        </w:rPr>
+        <w:t>Signal Generator Section</w:t>
+      </w:r>
+      <w:r>
+        <w:rPr>
+          <w:b/>
+          <w:noProof/>
+          <w:u w:val="single"/>
+        </w:rPr>
+        <w:t>.</w:t>
+      </w:r>
+      <w:r>
+        <w:rPr>
+          <w:noProof/>
+        </w:rPr>
+        <w:t xml:space="preserve"> </w:t>
+      </w:r>
+      <w:r>
+        <w:rPr>
+          <w:noProof/>
+          <w:color w:val="FF0000"/>
+        </w:rPr>
+        <w:t xml:space="preserve">The message </w:t>
+      </w:r>
+      <w:r>
+        <w:rPr>
+          <w:noProof/>
+          <w:color w:val="FF0000"/>
+        </w:rPr>
+        <w:t xml:space="preserve">repeat times </w:t>
+      </w:r>
+      <w:r>
+        <w:rPr>
+          <w:noProof/>
+          <w:color w:val="FF0000"/>
+        </w:rPr>
+        <w:t>you sent in the file you want to assessed.</w:t>
+      </w:r>
+      <w:r>
+        <w:rPr>
+          <w:noProof/>
+        </w:rPr>
+        <w:t xml:space="preserve"> </w:t>
+      </w:r>
+    </w:p>
+    <w:p>
+      <w:pPr>
+        <w:pStyle w:val="ListParagraph"/>
+        <w:numPr>
+          <w:ilvl w:val="3"/>
+          <w:numId w:val="1"/>
+        </w:numPr>
+        <w:rPr>
+          <w:b/>
+          <w:sz w:val="28"/>
+          <w:u w:val="single"/>
+        </w:rPr>
+      </w:pPr>
+      <w:r>
+        <w:rPr>
+          <w:b/>
+          <w:noProof/>
+        </w:rPr>
+        <w:t>Message</w:t>
+      </w:r>
+      <w:r>
+        <w:rPr>
+          <w:b/>
+          <w:noProof/>
+        </w:rPr>
+        <w:t xml:space="preserve"> </w:t>
+      </w:r>
+      <w:r>
+        <w:rPr>
+          <w:noProof/>
+        </w:rPr>
+        <w:t xml:space="preserve">and </w:t>
+      </w:r>
+      <w:r>
+        <w:rPr>
+          <w:b/>
+          <w:noProof/>
+        </w:rPr>
+        <w:t>Message_repeatNum</w:t>
+      </w:r>
+      <w:r>
+        <w:rPr>
+          <w:b/>
+          <w:noProof/>
+        </w:rPr>
+        <w:t xml:space="preserve"> </w:t>
+      </w:r>
+      <w:r>
+        <w:rPr>
+          <w:noProof/>
+        </w:rPr>
+        <w:t>are all help to estimate the length to calcualte error rate</w:t>
+      </w:r>
+    </w:p>
+    <w:p>
+      <w:pPr>
+        <w:pStyle w:val="ListParagraph"/>
+        <w:numPr>
+          <w:ilvl w:val="1"/>
+          <w:numId w:val="1"/>
+        </w:numPr>
+        <w:rPr>
+          <w:sz w:val="28"/>
+          <w:u w:val="single"/>
+        </w:rPr>
+      </w:pPr>
+      <w:r>
+        <w:rPr>
+          <w:noProof/>
+        </w:rPr>
+        <w:t>Result Screenshot:</w:t>
+      </w:r>
+    </w:p>
+    <w:p>
+      <w:pPr>
+        <w:pStyle w:val="ListParagraph"/>
+        <w:numPr>
+          <w:ilvl w:val="2"/>
+          <w:numId w:val="1"/>
+        </w:numPr>
+        <w:rPr>
+          <w:b/>
+          <w:sz w:val="28"/>
+          <w:u w:val="single"/>
+        </w:rPr>
+      </w:pPr>
+      <w:r>
+        <w:lastRenderedPageBreak/>
+        <w:t>Ideal case</w:t>
+      </w:r>
+      <w:r>
+        <w:t>:</w:t>
+      </w:r>
+      <w:r>
+        <w:rPr>
+          <w:noProof/>
+        </w:rPr>
+        <w:t xml:space="preserve"> </w:t>
+      </w:r>
+      <w:r>
+        <w:rPr>
+          <w:noProof/>
+        </w:rPr>
+        <w:drawing>
+          <wp:inline distT="0" distB="0" distL="0" distR="0" wp14:anchorId="5AA73DA0" wp14:editId="5CF41C35">
+            <wp:extent cx="4703701" cy="2838298"/>
+            <wp:effectExtent l="0" t="0" r="1905" b="635"/>
+            <wp:docPr id="4" name="Picture 4"/>
+            <wp:cNvGraphicFramePr>
+              <a:graphicFrameLocks xmlns:a="http://schemas.openxmlformats.org/drawingml/2006/main" noChangeAspect="1"/>
+            </wp:cNvGraphicFramePr>
+            <a:graphic xmlns:a="http://schemas.openxmlformats.org/drawingml/2006/main">
+              <a:graphicData uri="http://schemas.openxmlformats.org/drawingml/2006/picture">
+                <pic:pic xmlns:pic="http://schemas.openxmlformats.org/drawingml/2006/picture">
+                  <pic:nvPicPr>
+                    <pic:cNvPr id="0" name=""/>
+                    <pic:cNvPicPr/>
+                  </pic:nvPicPr>
+                  <pic:blipFill>
+                    <a:blip r:embed="rId53"/>
+                    <a:stretch>
+                      <a:fillRect/>
+                    </a:stretch>
+                  </pic:blipFill>
+                  <pic:spPr>
+                    <a:xfrm>
+                      <a:off x="0" y="0"/>
+                      <a:ext cx="4717363" cy="2846542"/>
+                    </a:xfrm>
+                    <a:prstGeom prst="rect">
+                      <a:avLst/>
+                    </a:prstGeom>
+                  </pic:spPr>
+                </pic:pic>
+              </a:graphicData>
+            </a:graphic>
+          </wp:inline>
+        </w:drawing>
+      </w:r>
+    </w:p>
+    <w:p>
+      <w:pPr>
+        <w:pStyle w:val="ListParagraph"/>
+        <w:numPr>
+          <w:ilvl w:val="2"/>
+          <w:numId w:val="1"/>
+        </w:numPr>
+        <w:rPr>
+          <w:b/>
+          <w:sz w:val="28"/>
+          <w:u w:val="single"/>
+        </w:rPr>
+      </w:pPr>
+      <w:r>
+        <w:t>Non-ideal case:</w:t>
+      </w:r>
+      <w:r>
+        <w:rPr>
+          <w:noProof/>
+        </w:rPr>
+        <w:t xml:space="preserve"> </w:t>
+      </w:r>
+      <w:r>
+        <w:rPr>
+          <w:noProof/>
+        </w:rPr>
+        <w:drawing>
+          <wp:inline distT="0" distB="0" distL="0" distR="0" wp14:anchorId="5D5CFD80" wp14:editId="5375F7DB">
+            <wp:extent cx="4815616" cy="2924355"/>
+            <wp:effectExtent l="0" t="0" r="4445" b="0"/>
+            <wp:docPr id="26" name="Picture 26"/>
+            <wp:cNvGraphicFramePr>
+              <a:graphicFrameLocks xmlns:a="http://schemas.openxmlformats.org/drawingml/2006/main" noChangeAspect="1"/>
+            </wp:cNvGraphicFramePr>
+            <a:graphic xmlns:a="http://schemas.openxmlformats.org/drawingml/2006/main">
+              <a:graphicData uri="http://schemas.openxmlformats.org/drawingml/2006/picture">
+                <pic:pic xmlns:pic="http://schemas.openxmlformats.org/drawingml/2006/picture">
+                  <pic:nvPicPr>
+                    <pic:cNvPr id="0" name=""/>
+                    <pic:cNvPicPr/>
+                  </pic:nvPicPr>
+                  <pic:blipFill>
+                    <a:blip r:embed="rId54"/>
+                    <a:stretch>
+                      <a:fillRect/>
+                    </a:stretch>
+                  </pic:blipFill>
+                  <pic:spPr>
+                    <a:xfrm>
+                      <a:off x="0" y="0"/>
+                      <a:ext cx="4830413" cy="2933341"/>
+                    </a:xfrm>
+                    <a:prstGeom prst="rect">
+                      <a:avLst/>
+                    </a:prstGeom>
+                  </pic:spPr>
+                </pic:pic>
+              </a:graphicData>
+            </a:graphic>
+          </wp:inline>
+        </w:drawing>
+      </w:r>
+      <w:bookmarkStart w:id="0" w:name="_GoBack"/>
+      <w:bookmarkEnd w:id="0"/>
+    </w:p>
+    <w:p>
+      <w:pPr>
+        <w:ind w:left="2520"/>
+        <w:rPr>
+          <w:b/>
+          <w:sz w:val="28"/>
+          <w:u w:val="single"/>
+        </w:rPr>
+      </w:pPr>
+    </w:p>
+    <w:p>
+      <w:pPr>
+        <w:pStyle w:val="ListParagraph"/>
         <w:ind w:left="1080"/>
         <w:rPr>
           <w:b/>
@@ -8669,6 +9290,119 @@
     </w:lvl>
   </w:abstractNum>
   <w:abstractNum w:abstractNumId="3">
+    <w:nsid w:val="169B6069"/>
+    <w:multiLevelType w:val="hybridMultilevel"/>
+    <w:tmpl w:val="D67E16C0"/>
+    <w:lvl w:ilvl="0" w:tplc="04090001">
+      <w:start w:val="1"/>
+      <w:numFmt w:val="bullet"/>
+      <w:lvlText w:val=""/>
+      <w:lvlJc w:val="left"/>
+      <w:pPr>
+        <w:ind w:left="1800" w:hanging="360"/>
+      </w:pPr>
+      <w:rPr>
+        <w:rFonts w:ascii="Symbol" w:hAnsi="Symbol" w:hint="default"/>
+      </w:rPr>
+    </w:lvl>
+    <w:lvl w:ilvl="1" w:tplc="04090003" w:tentative="1">
+      <w:start w:val="1"/>
+      <w:numFmt w:val="bullet"/>
+      <w:lvlText w:val="o"/>
+      <w:lvlJc w:val="left"/>
+      <w:pPr>
+        <w:ind w:left="2520" w:hanging="360"/>
+      </w:pPr>
+      <w:rPr>
+        <w:rFonts w:ascii="Courier New" w:hAnsi="Courier New" w:cs="Courier New" w:hint="default"/>
+      </w:rPr>
+    </w:lvl>
+    <w:lvl w:ilvl="2" w:tplc="04090005" w:tentative="1">
+      <w:start w:val="1"/>
+      <w:numFmt w:val="bullet"/>
+      <w:lvlText w:val=""/>
+      <w:lvlJc w:val="left"/>
+      <w:pPr>
+        <w:ind w:left="3240" w:hanging="360"/>
+      </w:pPr>
+      <w:rPr>
+        <w:rFonts w:ascii="Wingdings" w:hAnsi="Wingdings" w:hint="default"/>
+      </w:rPr>
+    </w:lvl>
+    <w:lvl w:ilvl="3" w:tplc="04090001" w:tentative="1">
+      <w:start w:val="1"/>
+      <w:numFmt w:val="bullet"/>
+      <w:lvlText w:val=""/>
+      <w:lvlJc w:val="left"/>
+      <w:pPr>
+        <w:ind w:left="3960" w:hanging="360"/>
+      </w:pPr>
+      <w:rPr>
+        <w:rFonts w:ascii="Symbol" w:hAnsi="Symbol" w:hint="default"/>
+      </w:rPr>
+    </w:lvl>
+    <w:lvl w:ilvl="4" w:tplc="04090003" w:tentative="1">
+      <w:start w:val="1"/>
+      <w:numFmt w:val="bullet"/>
+      <w:lvlText w:val="o"/>
+      <w:lvlJc w:val="left"/>
+      <w:pPr>
+        <w:ind w:left="4680" w:hanging="360"/>
+      </w:pPr>
+      <w:rPr>
+        <w:rFonts w:ascii="Courier New" w:hAnsi="Courier New" w:cs="Courier New" w:hint="default"/>
+      </w:rPr>
+    </w:lvl>
+    <w:lvl w:ilvl="5" w:tplc="04090005" w:tentative="1">
+      <w:start w:val="1"/>
+      <w:numFmt w:val="bullet"/>
+      <w:lvlText w:val=""/>
+      <w:lvlJc w:val="left"/>
+      <w:pPr>
+        <w:ind w:left="5400" w:hanging="360"/>
+      </w:pPr>
+      <w:rPr>
+        <w:rFonts w:ascii="Wingdings" w:hAnsi="Wingdings" w:hint="default"/>
+      </w:rPr>
+    </w:lvl>
+    <w:lvl w:ilvl="6" w:tplc="04090001" w:tentative="1">
+      <w:start w:val="1"/>
+      <w:numFmt w:val="bullet"/>
+      <w:lvlText w:val=""/>
+      <w:lvlJc w:val="left"/>
+      <w:pPr>
+        <w:ind w:left="6120" w:hanging="360"/>
+      </w:pPr>
+      <w:rPr>
+        <w:rFonts w:ascii="Symbol" w:hAnsi="Symbol" w:hint="default"/>
+      </w:rPr>
+    </w:lvl>
+    <w:lvl w:ilvl="7" w:tplc="04090003" w:tentative="1">
+      <w:start w:val="1"/>
+      <w:numFmt w:val="bullet"/>
+      <w:lvlText w:val="o"/>
+      <w:lvlJc w:val="left"/>
+      <w:pPr>
+        <w:ind w:left="6840" w:hanging="360"/>
+      </w:pPr>
+      <w:rPr>
+        <w:rFonts w:ascii="Courier New" w:hAnsi="Courier New" w:cs="Courier New" w:hint="default"/>
+      </w:rPr>
+    </w:lvl>
+    <w:lvl w:ilvl="8" w:tplc="04090005" w:tentative="1">
+      <w:start w:val="1"/>
+      <w:numFmt w:val="bullet"/>
+      <w:lvlText w:val=""/>
+      <w:lvlJc w:val="left"/>
+      <w:pPr>
+        <w:ind w:left="7560" w:hanging="360"/>
+      </w:pPr>
+      <w:rPr>
+        <w:rFonts w:ascii="Wingdings" w:hAnsi="Wingdings" w:hint="default"/>
+      </w:rPr>
+    </w:lvl>
+  </w:abstractNum>
+  <w:abstractNum w:abstractNumId="4">
     <w:nsid w:val="466E2B21"/>
     <w:multiLevelType w:val="hybridMultilevel"/>
     <w:tmpl w:val="9D6A8E9A"/>
@@ -8781,7 +9515,7 @@
       </w:rPr>
     </w:lvl>
   </w:abstractNum>
-  <w:abstractNum w:abstractNumId="4">
+  <w:abstractNum w:abstractNumId="5">
     <w:nsid w:val="56152071"/>
     <w:multiLevelType w:val="hybridMultilevel"/>
     <w:tmpl w:val="96885632"/>
@@ -8895,19 +9629,22 @@
     </w:lvl>
   </w:abstractNum>
   <w:num w:numId="1">
-    <w:abstractNumId w:val="3"/>
+    <w:abstractNumId w:val="4"/>
   </w:num>
   <w:num w:numId="2">
     <w:abstractNumId w:val="1"/>
   </w:num>
   <w:num w:numId="3">
-    <w:abstractNumId w:val="4"/>
+    <w:abstractNumId w:val="5"/>
   </w:num>
   <w:num w:numId="4">
     <w:abstractNumId w:val="2"/>
   </w:num>
   <w:num w:numId="5">
     <w:abstractNumId w:val="0"/>
+  </w:num>
+  <w:num w:numId="6">
+    <w:abstractNumId w:val="3"/>
   </w:num>
 </w:numbering>
 </file>
@@ -9686,7 +10423,7 @@
 </file>
 
 <file path=customXml/itemProps1.xml><?xml version="1.0" encoding="utf-8"?>
-<ds:datastoreItem xmlns:ds="http://schemas.openxmlformats.org/officeDocument/2006/customXml" ds:itemID="{EBCCABB1-587E-4285-A8B9-9948C0C017B9}">
+<ds:datastoreItem xmlns:ds="http://schemas.openxmlformats.org/officeDocument/2006/customXml" ds:itemID="{DD5C23C2-C929-4130-86A8-7F8184287B41}">
   <ds:schemaRefs>
     <ds:schemaRef ds:uri="http://schemas.openxmlformats.org/officeDocument/2006/bibliography"/>
   </ds:schemaRefs>

--- a/instruction.docx
+++ b/instruction.docx
@@ -533,7 +533,10 @@
       </w:r>
       <w:proofErr w:type="spellEnd"/>
       <w:r>
-        <w:t>: Designation folder of all saved signal files</w:t>
+        <w:t>: Desti</w:t>
+      </w:r>
+      <w:r>
+        <w:t>nation folder of all saved signal files</w:t>
       </w:r>
     </w:p>
     <w:p>
@@ -554,7 +557,10 @@
         <w:t xml:space="preserve">Filename: </w:t>
       </w:r>
       <w:r>
-        <w:t>the name of the original digital signal transformed from test message</w:t>
+        <w:t>T</w:t>
+      </w:r>
+      <w:r>
+        <w:t>he name of the original digital signal transformed from test message</w:t>
       </w:r>
     </w:p>
     <w:p>
@@ -575,48 +581,354 @@
         <w:t>Header Format:</w:t>
       </w:r>
       <w:r>
-        <w:t xml:space="preserve">  Used to generate the access code attached to the beginning of each signal packet. </w:t>
-      </w:r>
-      <w:r>
-        <w:rPr>
-          <w:u w:val="single"/>
-        </w:rPr>
-        <w:t>During actual</w:t>
-      </w:r>
-      <w:r>
-        <w:rPr>
-          <w:u w:val="single"/>
-        </w:rPr>
-        <w:t xml:space="preserve"> transmission</w:t>
-      </w:r>
-      <w:r>
-        <w:rPr>
-          <w:u w:val="single"/>
-        </w:rPr>
-        <w:t xml:space="preserve"> mode</w:t>
-      </w:r>
-      <w:r>
-        <w:t xml:space="preserve">, computer at the receiver side will check the access code first. If the error of access code is below the threshold. Then computer will regarded the following signal as target message.  </w:t>
-      </w:r>
-      <w:r>
-        <w:rPr>
-          <w:u w:val="single"/>
-        </w:rPr>
-        <w:t>During the testing mode</w:t>
+        <w:t xml:space="preserve">  Used to generate the access code </w:t>
+      </w:r>
+      <w:r>
+        <w:t>that indicates the beginning of each packet of message</w:t>
+      </w:r>
+      <w:r>
+        <w:t xml:space="preserve">. </w:t>
+      </w:r>
+    </w:p>
+    <w:p>
+      <w:pPr>
+        <w:pStyle w:val="ListParagraph"/>
+        <w:numPr>
+          <w:ilvl w:val="3"/>
+          <w:numId w:val="1"/>
+        </w:numPr>
+        <w:rPr>
+          <w:b/>
+          <w:color w:val="FF0000"/>
+        </w:rPr>
+      </w:pPr>
+      <w:proofErr w:type="spellStart"/>
+      <w:r>
+        <w:rPr>
+          <w:color w:val="FF0000"/>
+        </w:rPr>
+        <w:t>GNUradio</w:t>
+      </w:r>
+      <w:proofErr w:type="spellEnd"/>
+      <w:r>
+        <w:rPr>
+          <w:color w:val="FF0000"/>
+        </w:rPr>
+        <w:t xml:space="preserve"> has </w:t>
+      </w:r>
+      <w:proofErr w:type="spellStart"/>
+      <w:r>
+        <w:rPr>
+          <w:color w:val="FF0000"/>
+        </w:rPr>
+        <w:t>build</w:t>
+      </w:r>
+      <w:proofErr w:type="spellEnd"/>
+      <w:r>
+        <w:rPr>
+          <w:color w:val="FF0000"/>
+        </w:rPr>
+        <w:t xml:space="preserve">-in function to generate the access code </w:t>
+      </w:r>
+      <w:r>
+        <w:rPr>
+          <w:i/>
+          <w:color w:val="FF0000"/>
+        </w:rPr>
+        <w:t>‘digital.header_format_default(digital.packet_utils.default_access_code, 0)’</w:t>
+      </w:r>
+      <w:r>
+        <w:rPr>
+          <w:color w:val="FF0000"/>
+        </w:rPr>
+        <w:t xml:space="preserve"> </w:t>
+      </w:r>
+    </w:p>
+    <w:p>
+      <w:pPr>
+        <w:pStyle w:val="ListParagraph"/>
+        <w:numPr>
+          <w:ilvl w:val="3"/>
+          <w:numId w:val="1"/>
+        </w:numPr>
+        <w:rPr>
+          <w:b/>
+        </w:rPr>
+      </w:pPr>
+      <w:r>
+        <w:t>After</w:t>
+      </w:r>
+      <w:r>
+        <w:t xml:space="preserve"> </w:t>
+      </w:r>
+      <w:r>
+        <w:t xml:space="preserve">receiving signals, the computer </w:t>
+      </w:r>
+      <w:r>
+        <w:t>will check the access code first. If the error</w:t>
+      </w:r>
+      <w:r>
+        <w:t xml:space="preserve"> number</w:t>
+      </w:r>
+      <w:r>
+        <w:t xml:space="preserve"> of access code is below the threshold.</w:t>
+      </w:r>
+      <w:r>
+        <w:t xml:space="preserve"> (For more details about adjust this threshold, please refer to </w:t>
+      </w:r>
+      <w:r>
+        <w:rPr>
+          <w:b/>
+          <w:i/>
+        </w:rPr>
+        <w:t xml:space="preserve">[Packet Decoder] </w:t>
+      </w:r>
+      <w:r>
+        <w:t>section.)</w:t>
+      </w:r>
+      <w:r>
+        <w:t xml:space="preserve"> Then computer will regarded the following signal as target message.  </w:t>
+      </w:r>
+      <w:r>
+        <w:t>This</w:t>
+      </w:r>
+      <w:r>
+        <w:rPr>
+          <w:u w:val="single"/>
+        </w:rPr>
+        <w:t xml:space="preserve"> </w:t>
+      </w:r>
+      <w:r>
+        <w:t>helps us to</w:t>
+      </w:r>
+      <w:r>
+        <w:rPr>
+          <w:u w:val="single"/>
+        </w:rPr>
+        <w:t xml:space="preserve"> </w:t>
+      </w:r>
+      <w:r>
+        <w:t xml:space="preserve">synchronize the reference signal and the received signal for </w:t>
+      </w:r>
+      <w:r>
+        <w:t>calculating the Bit Error Rate.</w:t>
+      </w:r>
+    </w:p>
+    <w:p>
+      <w:pPr>
+        <w:pStyle w:val="ListParagraph"/>
+        <w:numPr>
+          <w:ilvl w:val="2"/>
+          <w:numId w:val="1"/>
+        </w:numPr>
+        <w:rPr>
+          <w:b/>
+        </w:rPr>
+      </w:pPr>
+      <w:proofErr w:type="spellStart"/>
+      <w:r>
+        <w:rPr>
+          <w:b/>
+        </w:rPr>
+        <w:t>Interval_ms</w:t>
+      </w:r>
+      <w:proofErr w:type="spellEnd"/>
+      <w:r>
+        <w:rPr>
+          <w:b/>
+        </w:rPr>
+        <w:t>:</w:t>
+      </w:r>
+      <w:r>
+        <w:rPr>
+          <w:b/>
+        </w:rPr>
+        <w:t xml:space="preserve"> </w:t>
+      </w:r>
+      <w:r>
+        <w:t xml:space="preserve"> The interval time between two messages. The unit is </w:t>
+      </w:r>
+      <w:proofErr w:type="spellStart"/>
+      <w:r>
+        <w:t>ms</w:t>
+      </w:r>
+      <w:proofErr w:type="spellEnd"/>
+      <w:r>
+        <w:t xml:space="preserve"> so ‘200’ means 200ms.</w:t>
+      </w:r>
+      <w:r>
+        <w:t xml:space="preserve"> </w:t>
+      </w:r>
+    </w:p>
+    <w:p>
+      <w:pPr>
+        <w:pStyle w:val="ListParagraph"/>
+        <w:numPr>
+          <w:ilvl w:val="2"/>
+          <w:numId w:val="1"/>
+        </w:numPr>
+        <w:rPr>
+          <w:b/>
+        </w:rPr>
+      </w:pPr>
+      <w:r>
+        <w:rPr>
+          <w:b/>
+        </w:rPr>
+        <w:t>Message:</w:t>
+      </w:r>
+      <w:r>
+        <w:rPr>
+          <w:b/>
+        </w:rPr>
+        <w:t xml:space="preserve"> </w:t>
+      </w:r>
+      <w:r>
+        <w:t xml:space="preserve"> The actual text message you want to send. One character </w:t>
+      </w:r>
+      <w:r>
+        <w:t>equals</w:t>
+      </w:r>
+      <w:r>
+        <w:t xml:space="preserve"> 1 </w:t>
+      </w:r>
+      <w:r>
+        <w:t>Byte long</w:t>
+      </w:r>
+      <w:r>
+        <w:t>. For example, send “</w:t>
+      </w:r>
+      <w:proofErr w:type="spellStart"/>
+      <w:r>
+        <w:t>Helloworld</w:t>
+      </w:r>
+      <w:proofErr w:type="spellEnd"/>
+      <w:r>
+        <w:t>” is actually sending 80 bits signals.</w:t>
+      </w:r>
+    </w:p>
+    <w:p>
+      <w:pPr>
+        <w:pStyle w:val="ListParagraph"/>
+        <w:numPr>
+          <w:ilvl w:val="3"/>
+          <w:numId w:val="1"/>
+        </w:numPr>
+        <w:rPr>
+          <w:b/>
+        </w:rPr>
+      </w:pPr>
+      <w:r>
+        <w:rPr>
+          <w:color w:val="FF0000"/>
+        </w:rPr>
+        <w:t>Type: String.</w:t>
+      </w:r>
+    </w:p>
+    <w:p>
+      <w:pPr>
+        <w:pStyle w:val="ListParagraph"/>
+        <w:numPr>
+          <w:ilvl w:val="2"/>
+          <w:numId w:val="1"/>
+        </w:numPr>
+      </w:pPr>
+      <w:proofErr w:type="spellStart"/>
+      <w:r>
+        <w:rPr>
+          <w:b/>
+        </w:rPr>
+        <w:t>Message_RepeatTime</w:t>
+      </w:r>
+      <w:proofErr w:type="spellEnd"/>
+      <w:r>
+        <w:rPr>
+          <w:b/>
+        </w:rPr>
+        <w:t xml:space="preserve">: </w:t>
+      </w:r>
+      <w:r>
+        <w:t xml:space="preserve">How many times to you want to send the same message.  </w:t>
+      </w:r>
+    </w:p>
+    <w:p>
+      <w:pPr>
+        <w:pStyle w:val="ListParagraph"/>
+        <w:numPr>
+          <w:ilvl w:val="3"/>
+          <w:numId w:val="1"/>
+        </w:numPr>
+        <w:rPr>
+          <w:color w:val="FF0000"/>
+        </w:rPr>
+      </w:pPr>
+      <w:r>
+        <w:rPr>
+          <w:color w:val="FF0000"/>
+        </w:rPr>
+        <w:t xml:space="preserve">To get an accurate Bit Error rate, </w:t>
+      </w:r>
+      <w:r>
+        <w:rPr>
+          <w:color w:val="FF0000"/>
+        </w:rPr>
+        <w:t>I recommend</w:t>
+      </w:r>
+      <w:r>
+        <w:rPr>
+          <w:color w:val="FF0000"/>
+        </w:rPr>
+        <w:t xml:space="preserve"> </w:t>
+      </w:r>
+      <w:r>
+        <w:rPr>
+          <w:color w:val="FF0000"/>
+        </w:rPr>
+        <w:t xml:space="preserve">repeat the message </w:t>
+      </w:r>
+      <w:r>
+        <w:rPr>
+          <w:color w:val="FF0000"/>
+        </w:rPr>
+        <w:t>&gt;= 100 times.</w:t>
+      </w:r>
+    </w:p>
+    <w:p>
+      <w:pPr>
+        <w:pStyle w:val="ListParagraph"/>
+        <w:numPr>
+          <w:ilvl w:val="2"/>
+          <w:numId w:val="1"/>
+        </w:numPr>
+      </w:pPr>
+      <w:r>
+        <w:rPr>
+          <w:b/>
+        </w:rPr>
+        <w:t>Sample Rate</w:t>
+      </w:r>
+      <w:r>
+        <w:t>: The s</w:t>
+      </w:r>
+      <w:r>
+        <w:t xml:space="preserve">ample rate of generated </w:t>
       </w:r>
       <w:proofErr w:type="gramStart"/>
       <w:r>
-        <w:rPr>
-          <w:u w:val="single"/>
-        </w:rPr>
-        <w:t xml:space="preserve">, </w:t>
-      </w:r>
-      <w:r>
-        <w:t xml:space="preserve"> access</w:t>
+        <w:t>signal,</w:t>
       </w:r>
       <w:proofErr w:type="gramEnd"/>
       <w:r>
-        <w:t xml:space="preserve"> code will help to synchronize the reference signal and the received signal for bit error comparison.</w:t>
+        <w:t xml:space="preserve"> represents the</w:t>
+      </w:r>
+      <w:r>
+        <w:t xml:space="preserve"> number of discrete samples</w:t>
+      </w:r>
+      <w:r>
+        <w:t xml:space="preserve"> the computer will process per </w:t>
+      </w:r>
+      <w:r>
+        <w:t>seconds.</w:t>
       </w:r>
     </w:p>
     <w:p>
@@ -626,80 +938,128 @@
           <w:ilvl w:val="3"/>
           <w:numId w:val="1"/>
         </w:numPr>
-        <w:rPr>
-          <w:b/>
-        </w:rPr>
-      </w:pPr>
+      </w:pPr>
+      <w:r>
+        <w:rPr>
+          <w:color w:val="FF0000"/>
+        </w:rPr>
+        <w:t>Require to be &gt;=2*</w:t>
+      </w:r>
       <w:proofErr w:type="spellStart"/>
       <w:r>
-        <w:t>GNUradio</w:t>
+        <w:rPr>
+          <w:color w:val="FF0000"/>
+        </w:rPr>
+        <w:t>maximum_frequency</w:t>
       </w:r>
       <w:proofErr w:type="spellEnd"/>
       <w:r>
-        <w:t xml:space="preserve"> has </w:t>
+        <w:rPr>
+          <w:color w:val="FF0000"/>
+        </w:rPr>
+        <w:t xml:space="preserve"> of processing signals</w:t>
+      </w:r>
+      <w:r>
+        <w:t>.</w:t>
+      </w:r>
+    </w:p>
+    <w:p>
+      <w:pPr>
+        <w:pStyle w:val="ListParagraph"/>
+        <w:numPr>
+          <w:ilvl w:val="3"/>
+          <w:numId w:val="1"/>
+        </w:numPr>
+        <w:rPr>
+          <w:color w:val="FF0000"/>
+        </w:rPr>
+      </w:pPr>
+      <w:r>
+        <w:rPr>
+          <w:color w:val="FF0000"/>
+        </w:rPr>
+        <w:lastRenderedPageBreak/>
+        <w:t xml:space="preserve">The minimum sample frequency </w:t>
       </w:r>
       <w:proofErr w:type="spellStart"/>
       <w:r>
-        <w:t>build</w:t>
+        <w:rPr>
+          <w:color w:val="FF0000"/>
+        </w:rPr>
+        <w:t>Hackrf</w:t>
       </w:r>
       <w:proofErr w:type="spellEnd"/>
       <w:r>
-        <w:t xml:space="preserve">-in function to generate the access code </w:t>
-      </w:r>
-      <w:r>
-        <w:rPr>
-          <w:i/>
-        </w:rPr>
-        <w:t>‘digital.header_format_default(digital.packet_utils.default_access_code, 0)’</w:t>
-      </w:r>
-      <w:r>
+        <w:rPr>
+          <w:color w:val="FF0000"/>
+        </w:rPr>
+        <w:t xml:space="preserve"> One can deal with is 2MHz; other SDR hardware may have other limitations.</w:t>
+      </w:r>
+    </w:p>
+    <w:p>
+      <w:pPr>
+        <w:pStyle w:val="ListParagraph"/>
+        <w:numPr>
+          <w:ilvl w:val="3"/>
+          <w:numId w:val="1"/>
+        </w:numPr>
+      </w:pPr>
+      <w:r>
+        <w:rPr>
+          <w:color w:val="FF0000"/>
+        </w:rPr>
+        <w:t>If later you want to apply the digital method in the chip, s</w:t>
+      </w:r>
+      <w:r>
+        <w:rPr>
+          <w:color w:val="FF0000"/>
+        </w:rPr>
+        <w:t>ample rate should not within the chip capacity, usually smaller than clock rate</w:t>
+      </w:r>
+      <w:r>
+        <w:t xml:space="preserve">. </w:t>
+      </w:r>
+    </w:p>
+    <w:p>
+      <w:pPr>
+        <w:pStyle w:val="ListParagraph"/>
+        <w:numPr>
+          <w:ilvl w:val="3"/>
+          <w:numId w:val="1"/>
+        </w:numPr>
+      </w:pPr>
+      <w:r>
+        <w:t>Sample rate is the major influence for power consumption</w:t>
+      </w:r>
+    </w:p>
+    <w:p>
+      <w:pPr>
+        <w:pStyle w:val="ListParagraph"/>
+        <w:numPr>
+          <w:ilvl w:val="2"/>
+          <w:numId w:val="1"/>
+        </w:numPr>
+        <w:rPr>
+          <w:b/>
+        </w:rPr>
+      </w:pPr>
+      <w:r>
+        <w:rPr>
+          <w:b/>
+        </w:rPr>
+        <w:t>Symbol Rate:</w:t>
+      </w:r>
+      <w:r>
+        <w:rPr>
+          <w:b/>
+        </w:rPr>
         <w:t xml:space="preserve"> </w:t>
       </w:r>
-    </w:p>
-    <w:p>
-      <w:pPr>
-        <w:pStyle w:val="ListParagraph"/>
-        <w:numPr>
-          <w:ilvl w:val="2"/>
-          <w:numId w:val="1"/>
-        </w:numPr>
-        <w:rPr>
-          <w:b/>
-        </w:rPr>
-      </w:pPr>
-      <w:proofErr w:type="spellStart"/>
-      <w:r>
-        <w:rPr>
-          <w:b/>
-        </w:rPr>
-        <w:t>Interval_ms</w:t>
-      </w:r>
-      <w:proofErr w:type="spellEnd"/>
-      <w:r>
-        <w:rPr>
-          <w:b/>
-        </w:rPr>
-        <w:t>:</w:t>
-      </w:r>
-      <w:r>
-        <w:rPr>
-          <w:b/>
-        </w:rPr>
-        <w:t xml:space="preserve"> </w:t>
-      </w:r>
-      <w:r>
-        <w:t xml:space="preserve"> The interval time between two messages. The unit is </w:t>
-      </w:r>
-      <w:proofErr w:type="spellStart"/>
-      <w:r>
-        <w:t>ms</w:t>
-      </w:r>
-      <w:proofErr w:type="spellEnd"/>
-      <w:r>
-        <w:t xml:space="preserve"> so ‘200’ means 200ms.</w:t>
-      </w:r>
-      <w:r>
-        <w:t xml:space="preserve"> </w:t>
+      <w:r>
+        <w:t xml:space="preserve">Number of symbols per second. For example, ‘a’ can be decode  as ‘01100001’, if </w:t>
+      </w:r>
+      <w:r>
+        <w:t xml:space="preserve">the symbol rate is 100 then each ‘1’/’0’ should last for 0.01 seconds. </w:t>
       </w:r>
     </w:p>
     <w:p>
@@ -709,122 +1069,16 @@
           <w:ilvl w:val="3"/>
           <w:numId w:val="1"/>
         </w:numPr>
-      </w:pPr>
-      <w:r>
-        <w:t xml:space="preserve">In the </w:t>
-      </w:r>
-      <w:r>
-        <w:t>heart rate simulation it is usually the interval time between two beats. So ….</w:t>
-      </w:r>
-    </w:p>
-    <w:p>
-      <w:pPr>
-        <w:pStyle w:val="ListParagraph"/>
-        <w:numPr>
-          <w:ilvl w:val="2"/>
-          <w:numId w:val="1"/>
-        </w:numPr>
-        <w:rPr>
-          <w:b/>
-        </w:rPr>
-      </w:pPr>
-      <w:r>
-        <w:rPr>
-          <w:b/>
-        </w:rPr>
-        <w:t>Message:</w:t>
-      </w:r>
-      <w:r>
-        <w:rPr>
-          <w:b/>
-        </w:rPr>
-        <w:t xml:space="preserve"> </w:t>
-      </w:r>
-      <w:r>
-        <w:t xml:space="preserve"> The actual text message you want to send. One character is 1 byte long signal. For example, send “</w:t>
-      </w:r>
-      <w:proofErr w:type="spellStart"/>
-      <w:r>
-        <w:t>Helloworld</w:t>
-      </w:r>
-      <w:proofErr w:type="spellEnd"/>
-      <w:r>
-        <w:t>” is actually sending 80 bits signals.</w:t>
-      </w:r>
-    </w:p>
-    <w:p>
-      <w:pPr>
-        <w:pStyle w:val="ListParagraph"/>
-        <w:numPr>
-          <w:ilvl w:val="2"/>
-          <w:numId w:val="1"/>
-        </w:numPr>
-      </w:pPr>
-      <w:proofErr w:type="spellStart"/>
-      <w:r>
-        <w:rPr>
-          <w:b/>
-        </w:rPr>
-        <w:t>Message_RepeatTime</w:t>
-      </w:r>
-      <w:proofErr w:type="spellEnd"/>
-      <w:r>
-        <w:rPr>
-          <w:b/>
-        </w:rPr>
-        <w:t xml:space="preserve">: </w:t>
-      </w:r>
-      <w:r>
-        <w:t xml:space="preserve">How many times to you want to send the same message.  To get an accurate Bit Error rate, we usually </w:t>
-      </w:r>
-      <w:r>
-        <w:t>repeat the message several times and calculate the average Bit Error Rate</w:t>
-      </w:r>
-      <w:r>
-        <w:t xml:space="preserve">. Here I </w:t>
-      </w:r>
-      <w:proofErr w:type="gramStart"/>
-      <w:r>
-        <w:t xml:space="preserve">repeat </w:t>
-      </w:r>
-      <w:r>
-        <w:t xml:space="preserve"> </w:t>
-      </w:r>
-      <w:r>
-        <w:t>5</w:t>
-      </w:r>
-      <w:proofErr w:type="gramEnd"/>
-      <w:r>
-        <w:t xml:space="preserve"> times.</w:t>
-      </w:r>
-    </w:p>
-    <w:p>
-      <w:pPr>
-        <w:pStyle w:val="ListParagraph"/>
-        <w:numPr>
-          <w:ilvl w:val="2"/>
-          <w:numId w:val="1"/>
-        </w:numPr>
-      </w:pPr>
-      <w:r>
-        <w:rPr>
-          <w:b/>
-        </w:rPr>
-        <w:t>Sample Rate</w:t>
-      </w:r>
-      <w:r>
-        <w:t>: The s</w:t>
-      </w:r>
-      <w:r>
-        <w:t xml:space="preserve">ample rate of generated </w:t>
-      </w:r>
-      <w:proofErr w:type="gramStart"/>
-      <w:r>
-        <w:t>signal.,</w:t>
-      </w:r>
-      <w:proofErr w:type="gramEnd"/>
-      <w:r>
-        <w:t xml:space="preserve"> means number of discrete samples the computer will process per  seconds.</w:t>
+        <w:rPr>
+          <w:b/>
+          <w:color w:val="FF0000"/>
+        </w:rPr>
+      </w:pPr>
+      <w:r>
+        <w:rPr>
+          <w:color w:val="FF0000"/>
+        </w:rPr>
+        <w:t>The symbol rate should &gt; actual need.</w:t>
       </w:r>
     </w:p>
     <w:p>
@@ -834,107 +1088,15 @@
           <w:ilvl w:val="3"/>
           <w:numId w:val="1"/>
         </w:numPr>
-      </w:pPr>
-      <w:r>
-        <w:t xml:space="preserve">Require </w:t>
-      </w:r>
-      <w:r>
-        <w:t>to be &gt;=2*</w:t>
-      </w:r>
-      <w:proofErr w:type="gramStart"/>
-      <w:r>
-        <w:t>maximum  frequency</w:t>
-      </w:r>
-      <w:proofErr w:type="gramEnd"/>
-      <w:r>
-        <w:t xml:space="preserve"> </w:t>
-      </w:r>
-      <w:r>
-        <w:t>of processing signals.</w:t>
-      </w:r>
-    </w:p>
-    <w:p>
-      <w:pPr>
-        <w:pStyle w:val="ListParagraph"/>
-        <w:numPr>
-          <w:ilvl w:val="3"/>
-          <w:numId w:val="1"/>
-        </w:numPr>
-      </w:pPr>
-      <w:r>
-        <w:t>In the function generator …</w:t>
-      </w:r>
-    </w:p>
-    <w:p>
-      <w:pPr>
-        <w:pStyle w:val="ListParagraph"/>
-        <w:numPr>
-          <w:ilvl w:val="3"/>
-          <w:numId w:val="1"/>
-        </w:numPr>
-      </w:pPr>
-      <w:r>
-        <w:t>Sample rate should not within the chip capacity, usually smaller than clock rate</w:t>
-      </w:r>
-    </w:p>
-    <w:p>
-      <w:pPr>
-        <w:pStyle w:val="ListParagraph"/>
-        <w:numPr>
-          <w:ilvl w:val="2"/>
-          <w:numId w:val="1"/>
-        </w:numPr>
-        <w:rPr>
-          <w:b/>
-        </w:rPr>
-      </w:pPr>
-      <w:r>
-        <w:rPr>
-          <w:b/>
-        </w:rPr>
-        <w:lastRenderedPageBreak/>
-        <w:t>Symbol Rate:</w:t>
-      </w:r>
-      <w:r>
-        <w:rPr>
-          <w:b/>
-        </w:rPr>
-        <w:t xml:space="preserve"> </w:t>
-      </w:r>
-      <w:r>
-        <w:t xml:space="preserve">Number of symbols per second. For example, ‘a’ can be decode  as ‘01100001’, if </w:t>
-      </w:r>
-      <w:r>
-        <w:t xml:space="preserve">the symbol rate is 100 then each ‘1’/’0’ should last for 0.01 seconds. </w:t>
-      </w:r>
-    </w:p>
-    <w:p>
-      <w:pPr>
-        <w:pStyle w:val="ListParagraph"/>
-        <w:numPr>
-          <w:ilvl w:val="3"/>
-          <w:numId w:val="1"/>
-        </w:numPr>
-        <w:rPr>
-          <w:b/>
-        </w:rPr>
-      </w:pPr>
-      <w:r>
-        <w:t>The symbol rate should &gt; actual need.</w:t>
-      </w:r>
-    </w:p>
-    <w:p>
-      <w:pPr>
-        <w:pStyle w:val="ListParagraph"/>
-        <w:numPr>
-          <w:ilvl w:val="3"/>
-          <w:numId w:val="1"/>
-        </w:numPr>
-        <w:rPr>
-          <w:b/>
-        </w:rPr>
-      </w:pPr>
-      <w:r>
+        <w:rPr>
+          <w:b/>
+          <w:color w:val="FF0000"/>
+        </w:rPr>
+      </w:pPr>
+      <w:r>
+        <w:rPr>
+          <w:color w:val="FF0000"/>
+        </w:rPr>
         <w:t>The symbol rate should &lt; = sample rate, otherwise the computer is unable to process.</w:t>
       </w:r>
     </w:p>
@@ -1054,7 +1216,19 @@
         <w:rPr>
           <w:i/>
         </w:rPr>
-        <w:t xml:space="preserve"> = 200)</w:t>
+        <w:t xml:space="preserve"> = 200</w:t>
+      </w:r>
+      <w:r>
+        <w:rPr>
+          <w:i/>
+        </w:rPr>
+        <w:t xml:space="preserve"> here</w:t>
+      </w:r>
+      <w:r>
+        <w:rPr>
+          <w:i/>
+        </w:rPr>
+        <w:t>)</w:t>
       </w:r>
       <w:r>
         <w:t xml:space="preserve"> and convert that to digital stream. Use head to </w:t>
@@ -1121,7 +1295,19 @@
         <w:rPr>
           <w:i/>
         </w:rPr>
-        <w:t>(message) = 11)</w:t>
+        <w:t>(message) = 11</w:t>
+      </w:r>
+      <w:r>
+        <w:rPr>
+          <w:i/>
+        </w:rPr>
+        <w:t xml:space="preserve"> here</w:t>
+      </w:r>
+      <w:r>
+        <w:rPr>
+          <w:i/>
+        </w:rPr>
+        <w:t>)</w:t>
       </w:r>
     </w:p>
     <w:p>
@@ -1182,7 +1368,19 @@
         </w:numPr>
       </w:pPr>
       <w:r>
-        <w:t xml:space="preserve">Repack the 1 byte symbol into 8 bots and  save the original signal file as reference when do bit error comparison </w:t>
+        <w:t>Repack the 1 byte symbol into 8 b</w:t>
+      </w:r>
+      <w:r>
+        <w:t>i</w:t>
+      </w:r>
+      <w:r>
+        <w:t xml:space="preserve">ts and  save the original signal file as reference </w:t>
+      </w:r>
+      <w:r>
+        <w:t>for calculating Bit Error Rate later</w:t>
+      </w:r>
+      <w:r>
+        <w:t xml:space="preserve"> </w:t>
       </w:r>
       <w:r>
         <w:rPr>
@@ -1277,7 +1475,13 @@
         </w:numPr>
       </w:pPr>
       <w:r>
-        <w:t>Attach the access code to the message</w:t>
+        <w:t xml:space="preserve">Attach the access code to the </w:t>
+      </w:r>
+      <w:r>
+        <w:t xml:space="preserve">beginning of the </w:t>
+      </w:r>
+      <w:r>
+        <w:t>message</w:t>
       </w:r>
       <w:r>
         <w:t>.</w:t>
@@ -1295,6 +1499,7 @@
         <w:rPr>
           <w:noProof/>
         </w:rPr>
+        <w:lastRenderedPageBreak/>
         <w:drawing>
           <wp:inline distT="0" distB="0" distL="0" distR="0" wp14:anchorId="780D617E" wp14:editId="01A17893">
             <wp:extent cx="5384355" cy="2012805"/>
@@ -1341,8 +1546,15 @@
         </w:numPr>
       </w:pPr>
       <w:r>
-        <w:lastRenderedPageBreak/>
-        <w:t>Repack the access-code-attached message symbol into 8 bits. Send that to the next stage in Pad Sink and also visualize them in Time Domain and Frequency Domain.</w:t>
+        <w:t>Repack the access-code-attached message symbol</w:t>
+      </w:r>
+      <w:r>
+        <w:t xml:space="preserve"> from 1 Bytes per symbol</w:t>
+      </w:r>
+      <w:bookmarkStart w:id="0" w:name="_GoBack"/>
+      <w:bookmarkEnd w:id="0"/>
+      <w:r>
+        <w:t xml:space="preserve"> into 8 bits. Send that to the next stage in Pad Sink and also visualize them in Time Domain and Frequency Domain.</w:t>
       </w:r>
     </w:p>
     <w:p>
@@ -1482,6 +1694,7 @@
         <w:rPr>
           <w:noProof/>
         </w:rPr>
+        <w:lastRenderedPageBreak/>
         <w:drawing>
           <wp:inline distT="0" distB="0" distL="0" distR="0" wp14:anchorId="18306ABD" wp14:editId="6697A50B">
             <wp:extent cx="3645574" cy="3238500"/>
@@ -1528,7 +1741,6 @@
         </w:numPr>
       </w:pPr>
       <w:r>
-        <w:lastRenderedPageBreak/>
         <w:t>Parameter:</w:t>
       </w:r>
       <w:r>
@@ -1760,6 +1972,7 @@
         </w:rPr>
       </w:pPr>
       <w:r>
+        <w:lastRenderedPageBreak/>
         <w:t xml:space="preserve">Ideally, |f1-f0| is the minimum requirement for sample rate. In the practice, we want </w:t>
       </w:r>
       <w:proofErr w:type="spellStart"/>
@@ -2162,11 +2375,7 @@
         <w:t>SPS</w:t>
       </w:r>
       <w:r>
-        <w:t xml:space="preserve"> times to generate some “pseudo symbol rate”. For example the original symbol rate is 2MHz which means each </w:t>
-      </w:r>
-      <w:r>
-        <w:lastRenderedPageBreak/>
-        <w:t xml:space="preserve">symbol  last </w:t>
+        <w:t xml:space="preserve"> times to generate some “pseudo symbol rate”. For example the original symbol rate is 2MHz which means each symbol  last </w:t>
       </w:r>
       <w:r>
         <w:rPr>
@@ -2334,7 +2543,11 @@
         <w:t>During</w:t>
       </w:r>
       <w:r>
-        <w:t xml:space="preserve"> the interval time, there is only noise existing instead of message. So large error will occur when jump from the </w:t>
+        <w:t xml:space="preserve"> the interval time, there is only noise existing instead of message. So large error will occur when jump from </w:t>
+      </w:r>
+      <w:r>
+        <w:lastRenderedPageBreak/>
+        <w:t xml:space="preserve">the </w:t>
       </w:r>
       <w:r>
         <w:t>noise to received message</w:t>
@@ -2475,7 +2688,6 @@
         <w:rPr>
           <w:noProof/>
         </w:rPr>
-        <w:lastRenderedPageBreak/>
         <w:drawing>
           <wp:inline distT="0" distB="0" distL="0" distR="0" wp14:anchorId="147F5A30" wp14:editId="27C5AB49">
             <wp:extent cx="5362575" cy="1420265"/>
@@ -2676,6 +2888,7 @@
         <w:rPr>
           <w:noProof/>
         </w:rPr>
+        <w:lastRenderedPageBreak/>
         <w:drawing>
           <wp:inline distT="0" distB="0" distL="0" distR="0" wp14:anchorId="3CCABA88" wp14:editId="125A30B3">
             <wp:extent cx="2466975" cy="2724602"/>
@@ -2727,7 +2940,6 @@
         </w:rPr>
       </w:pPr>
       <w:r>
-        <w:lastRenderedPageBreak/>
         <w:t>Parameter:</w:t>
       </w:r>
     </w:p>
@@ -3236,6 +3448,7 @@
         <w:rPr>
           <w:b/>
         </w:rPr>
+        <w:lastRenderedPageBreak/>
         <w:t xml:space="preserve">SPS: </w:t>
       </w:r>
       <w:proofErr w:type="gramStart"/>
@@ -3411,11 +3624,7 @@
         <w:t>Differential Coding is used in</w:t>
       </w:r>
       <w:r>
-        <w:t xml:space="preserve"> noon-coherent reception. PSK is very likely to invert the received signal without way to recognized. By using </w:t>
-      </w:r>
-      <w:r>
-        <w:lastRenderedPageBreak/>
-        <w:t xml:space="preserve">differential encoding, the decoded value is not only depends </w:t>
+        <w:t xml:space="preserve"> noon-coherent reception. PSK is very likely to invert the received signal without way to recognized. By using differential encoding, the decoded value is not only depends </w:t>
       </w:r>
       <w:proofErr w:type="gramStart"/>
       <w:r>
@@ -3610,6 +3819,7 @@
         <w:rPr>
           <w:noProof/>
         </w:rPr>
+        <w:lastRenderedPageBreak/>
         <mc:AlternateContent>
           <mc:Choice Requires="wps">
             <w:drawing>
@@ -3910,7 +4120,6 @@
         </w:numPr>
       </w:pPr>
       <w:r>
-        <w:lastRenderedPageBreak/>
         <w:t xml:space="preserve"> </w:t>
       </w:r>
       <w:r>
@@ -4247,6 +4456,7 @@
         <w:rPr>
           <w:b/>
         </w:rPr>
+        <w:lastRenderedPageBreak/>
         <w:t>Noise Voltage:</w:t>
       </w:r>
       <w:r>
@@ -4592,7 +4802,6 @@
         </w:rPr>
       </w:pPr>
       <w:r>
-        <w:lastRenderedPageBreak/>
         <w:t xml:space="preserve">This is what the transmitted signal looks like when the frequency is in the recommended range, for example </w:t>
       </w:r>
       <w:r>
@@ -4693,7 +4902,14 @@
         <w:rPr>
           <w:noProof/>
         </w:rPr>
-        <w:t>Fs=270K,Fc=280K, Amp: 60mV/2, (0dB RF Gain, 16dB IF Gain)</w:t>
+        <w:t xml:space="preserve">Fs=270K,Fc=280K, Amp: 60mV/2, </w:t>
+      </w:r>
+      <w:r>
+        <w:rPr>
+          <w:noProof/>
+        </w:rPr>
+        <w:lastRenderedPageBreak/>
+        <w:t>(0dB RF Gain, 16dB IF Gain)</w:t>
       </w:r>
       <w:r>
         <w:rPr>
@@ -4783,8 +4999,16 @@
           <w:sz w:val="28"/>
           <w:u w:val="single"/>
         </w:rPr>
-        <w:lastRenderedPageBreak/>
         <w:t>Interface to Receiver</w:t>
+      </w:r>
+      <w:r>
+        <w:rPr>
+          <w:b/>
+          <w:noProof/>
+          <w:sz w:val="28"/>
+          <w:u w:val="single"/>
+        </w:rPr>
+        <w:t xml:space="preserve"> 9712026598</w:t>
       </w:r>
     </w:p>
     <w:p>
@@ -4984,6 +5208,7 @@
         </w:rPr>
       </w:pPr>
       <w:r>
+        <w:lastRenderedPageBreak/>
         <w:t xml:space="preserve">Here I choose the same sample rate as the transmitter. Please refer to </w:t>
       </w:r>
       <w:proofErr w:type="gramStart"/>
@@ -5375,7 +5600,6 @@
           <w:sz w:val="28"/>
           <w:u w:val="single"/>
         </w:rPr>
-        <w:lastRenderedPageBreak/>
         <w:t>Demodulation_FSK</w:t>
       </w:r>
     </w:p>
@@ -5458,6 +5682,7 @@
         <w:rPr>
           <w:b/>
         </w:rPr>
+        <w:lastRenderedPageBreak/>
         <w:t>RX_decimation</w:t>
       </w:r>
       <w:proofErr w:type="spellEnd"/>
@@ -5815,7 +6040,6 @@
         <w:rPr>
           <w:color w:val="FF0000"/>
         </w:rPr>
-        <w:lastRenderedPageBreak/>
         <w:t>Must be the same as modulation block</w:t>
       </w:r>
     </w:p>
@@ -6065,6 +6289,7 @@
         <w:rPr>
           <w:noProof/>
         </w:rPr>
+        <w:lastRenderedPageBreak/>
         <w:drawing>
           <wp:inline distT="0" distB="0" distL="0" distR="0" wp14:anchorId="13B44E81" wp14:editId="012AA93A">
             <wp:extent cx="5172075" cy="2428875"/>
@@ -6125,11 +6350,7 @@
       </w:r>
       <w:proofErr w:type="gramEnd"/>
       <w:r>
-        <w:t xml:space="preserve"> it zero centered.  From the example below, the </w:t>
-      </w:r>
-      <w:r>
-        <w:lastRenderedPageBreak/>
-        <w:t>signal contains 25KHz and 35kHz becomes -500KHz, 500KHz</w:t>
+        <w:t xml:space="preserve"> it zero centered.  From the example below, the signal contains 25KHz and 35kHz becomes -500KHz, 500KHz</w:t>
       </w:r>
       <w:r>
         <w:rPr>
@@ -6422,6 +6643,7 @@
         <w:rPr>
           <w:noProof/>
         </w:rPr>
+        <w:lastRenderedPageBreak/>
         <w:drawing>
           <wp:inline distT="0" distB="0" distL="0" distR="0" wp14:anchorId="11BCFF7D" wp14:editId="56671C35">
             <wp:extent cx="3533775" cy="2047875"/>
@@ -6594,7 +6816,6 @@
         <w:rPr>
           <w:noProof/>
         </w:rPr>
-        <w:lastRenderedPageBreak/>
         <mc:AlternateContent>
           <mc:Choice Requires="wpg">
             <w:drawing>
@@ -7067,6 +7288,7 @@
         </w:rPr>
       </w:pPr>
       <w:r>
+        <w:lastRenderedPageBreak/>
         <w:t>Parameters:</w:t>
       </w:r>
     </w:p>
@@ -7516,7 +7738,6 @@
         <w:rPr>
           <w:noProof/>
         </w:rPr>
-        <w:lastRenderedPageBreak/>
         <w:drawing>
           <wp:inline distT="0" distB="0" distL="0" distR="0" wp14:anchorId="46875EC1" wp14:editId="1ED4E69E">
             <wp:extent cx="3288645" cy="1446028"/>
@@ -7748,6 +7969,7 @@
         <w:rPr>
           <w:noProof/>
         </w:rPr>
+        <w:lastRenderedPageBreak/>
         <w:drawing>
           <wp:inline distT="0" distB="0" distL="0" distR="0" wp14:anchorId="3032945B" wp14:editId="0F4AFE0D">
             <wp:extent cx="5254577" cy="413996"/>
@@ -7905,248 +8127,248 @@
           <w:noProof/>
           <w:color w:val="000000" w:themeColor="text1"/>
         </w:rPr>
+        <w:t>Parameters:</w:t>
+      </w:r>
+    </w:p>
+    <w:p>
+      <w:pPr>
+        <w:pStyle w:val="ListParagraph"/>
+        <w:numPr>
+          <w:ilvl w:val="2"/>
+          <w:numId w:val="1"/>
+        </w:numPr>
+        <w:rPr>
+          <w:b/>
+          <w:color w:val="000000" w:themeColor="text1"/>
+          <w:sz w:val="28"/>
+          <w:u w:val="single"/>
+        </w:rPr>
+      </w:pPr>
+      <w:r>
+        <w:rPr>
+          <w:b/>
+          <w:noProof/>
+          <w:color w:val="000000" w:themeColor="text1"/>
+        </w:rPr>
+        <w:t xml:space="preserve">Dst: </w:t>
+      </w:r>
+      <w:r>
+        <w:rPr>
+          <w:noProof/>
+          <w:color w:val="000000" w:themeColor="text1"/>
+        </w:rPr>
+        <w:t xml:space="preserve">Please refer to function generator. </w:t>
+      </w:r>
+      <w:r>
+        <w:rPr>
+          <w:noProof/>
+          <w:color w:val="FF0000"/>
+        </w:rPr>
+        <w:t>Must be the same</w:t>
+      </w:r>
+    </w:p>
+    <w:p>
+      <w:pPr>
+        <w:pStyle w:val="ListParagraph"/>
+        <w:numPr>
+          <w:ilvl w:val="2"/>
+          <w:numId w:val="1"/>
+        </w:numPr>
+        <w:rPr>
+          <w:b/>
+          <w:color w:val="000000" w:themeColor="text1"/>
+          <w:sz w:val="28"/>
+          <w:u w:val="single"/>
+        </w:rPr>
+      </w:pPr>
+      <w:r>
+        <w:rPr>
+          <w:b/>
+          <w:noProof/>
+          <w:color w:val="000000" w:themeColor="text1"/>
+        </w:rPr>
+        <w:t>File_name:</w:t>
+      </w:r>
+      <w:r>
+        <w:rPr>
+          <w:noProof/>
+          <w:color w:val="000000" w:themeColor="text1"/>
+        </w:rPr>
+        <w:t xml:space="preserve"> Please refer to function generator.</w:t>
+      </w:r>
+    </w:p>
+    <w:p>
+      <w:pPr>
+        <w:pStyle w:val="ListParagraph"/>
+        <w:numPr>
+          <w:ilvl w:val="2"/>
+          <w:numId w:val="1"/>
+        </w:numPr>
+        <w:rPr>
+          <w:b/>
+          <w:sz w:val="28"/>
+          <w:u w:val="single"/>
+        </w:rPr>
+      </w:pPr>
+      <w:proofErr w:type="spellStart"/>
+      <w:r>
+        <w:rPr>
+          <w:b/>
+        </w:rPr>
+        <w:t>Samp_rate</w:t>
+      </w:r>
+      <w:proofErr w:type="spellEnd"/>
+      <w:r>
+        <w:rPr>
+          <w:b/>
+        </w:rPr>
+        <w:t>:</w:t>
+      </w:r>
+      <w:r>
+        <w:rPr>
+          <w:b/>
+        </w:rPr>
+        <w:t xml:space="preserve"> </w:t>
+      </w:r>
+      <w:r>
+        <w:t xml:space="preserve">Please refer to </w:t>
+      </w:r>
+      <w:proofErr w:type="gramStart"/>
+      <w:r>
+        <w:t>function</w:t>
+      </w:r>
+      <w:proofErr w:type="gramEnd"/>
+      <w:r>
+        <w:t xml:space="preserve"> generator. </w:t>
+      </w:r>
+      <w:r>
+        <w:rPr>
+          <w:color w:val="FF0000"/>
+        </w:rPr>
+        <w:t>Must be the same</w:t>
+      </w:r>
+      <w:r>
+        <w:t>.</w:t>
+      </w:r>
+    </w:p>
+    <w:p>
+      <w:pPr>
+        <w:pStyle w:val="ListParagraph"/>
+        <w:numPr>
+          <w:ilvl w:val="2"/>
+          <w:numId w:val="1"/>
+        </w:numPr>
+        <w:rPr>
+          <w:b/>
+          <w:sz w:val="28"/>
+          <w:u w:val="single"/>
+        </w:rPr>
+      </w:pPr>
+      <w:r>
+        <w:rPr>
+          <w:b/>
+        </w:rPr>
+        <w:t>Threshold:</w:t>
+      </w:r>
+      <w:r>
+        <w:rPr>
+          <w:b/>
+          <w:sz w:val="28"/>
+          <w:u w:val="single"/>
+        </w:rPr>
+        <w:t xml:space="preserve"> </w:t>
+      </w:r>
+      <w:r>
+        <w:t xml:space="preserve">The maximum </w:t>
+      </w:r>
+      <w:r>
+        <w:t>errors allowed when check</w:t>
+      </w:r>
+      <w:r>
+        <w:t xml:space="preserve"> the access code.</w:t>
+      </w:r>
+    </w:p>
+    <w:p>
+      <w:pPr>
+        <w:pStyle w:val="ListParagraph"/>
+        <w:numPr>
+          <w:ilvl w:val="3"/>
+          <w:numId w:val="1"/>
+        </w:numPr>
+        <w:rPr>
+          <w:b/>
+          <w:sz w:val="28"/>
+          <w:u w:val="single"/>
+        </w:rPr>
+      </w:pPr>
+      <w:r>
+        <w:rPr>
+          <w:color w:val="FF0000"/>
+        </w:rPr>
+        <w:t>My recommendation is 20.</w:t>
+      </w:r>
+    </w:p>
+    <w:p>
+      <w:pPr>
+        <w:pStyle w:val="ListParagraph"/>
+        <w:numPr>
+          <w:ilvl w:val="3"/>
+          <w:numId w:val="1"/>
+        </w:numPr>
+        <w:rPr>
+          <w:b/>
+          <w:sz w:val="28"/>
+          <w:u w:val="single"/>
+        </w:rPr>
+      </w:pPr>
+      <w:r>
+        <w:t>The access code indicate the beginning of our targeted message</w:t>
+      </w:r>
+      <w:r>
+        <w:t>, thus to synchronize the received and demodulated message with the sent message</w:t>
+      </w:r>
+      <w:r>
+        <w:t>. Too small</w:t>
+      </w:r>
+      <w:r>
+        <w:t xml:space="preserve"> threshold will only allow the extremely accurate transmission to go through, which let us unable to catch the bit error rate variance. Too big threshold will failed in synchronization.</w:t>
+      </w:r>
+    </w:p>
+    <w:p>
+      <w:pPr>
+        <w:pStyle w:val="ListParagraph"/>
+        <w:numPr>
+          <w:ilvl w:val="1"/>
+          <w:numId w:val="1"/>
+        </w:numPr>
+        <w:rPr>
+          <w:b/>
+          <w:sz w:val="28"/>
+          <w:u w:val="single"/>
+        </w:rPr>
+      </w:pPr>
+      <w:r>
+        <w:t>Detailed Workflow:</w:t>
+      </w:r>
+    </w:p>
+    <w:p>
+      <w:pPr>
+        <w:pStyle w:val="ListParagraph"/>
+        <w:numPr>
+          <w:ilvl w:val="2"/>
+          <w:numId w:val="1"/>
+        </w:numPr>
+        <w:rPr>
+          <w:b/>
+          <w:sz w:val="28"/>
+          <w:u w:val="single"/>
+        </w:rPr>
+      </w:pPr>
+      <w:r>
+        <w:rPr>
+          <w:noProof/>
+        </w:rPr>
         <w:lastRenderedPageBreak/>
-        <w:t>Parameters:</w:t>
-      </w:r>
-    </w:p>
-    <w:p>
-      <w:pPr>
-        <w:pStyle w:val="ListParagraph"/>
-        <w:numPr>
-          <w:ilvl w:val="2"/>
-          <w:numId w:val="1"/>
-        </w:numPr>
-        <w:rPr>
-          <w:b/>
-          <w:color w:val="000000" w:themeColor="text1"/>
-          <w:sz w:val="28"/>
-          <w:u w:val="single"/>
-        </w:rPr>
-      </w:pPr>
-      <w:r>
-        <w:rPr>
-          <w:b/>
-          <w:noProof/>
-          <w:color w:val="000000" w:themeColor="text1"/>
-        </w:rPr>
-        <w:t xml:space="preserve">Dst: </w:t>
-      </w:r>
-      <w:r>
-        <w:rPr>
-          <w:noProof/>
-          <w:color w:val="000000" w:themeColor="text1"/>
-        </w:rPr>
-        <w:t xml:space="preserve">Please refer to function generator. </w:t>
-      </w:r>
-      <w:r>
-        <w:rPr>
-          <w:noProof/>
-          <w:color w:val="FF0000"/>
-        </w:rPr>
-        <w:t>Must be the same</w:t>
-      </w:r>
-    </w:p>
-    <w:p>
-      <w:pPr>
-        <w:pStyle w:val="ListParagraph"/>
-        <w:numPr>
-          <w:ilvl w:val="2"/>
-          <w:numId w:val="1"/>
-        </w:numPr>
-        <w:rPr>
-          <w:b/>
-          <w:color w:val="000000" w:themeColor="text1"/>
-          <w:sz w:val="28"/>
-          <w:u w:val="single"/>
-        </w:rPr>
-      </w:pPr>
-      <w:r>
-        <w:rPr>
-          <w:b/>
-          <w:noProof/>
-          <w:color w:val="000000" w:themeColor="text1"/>
-        </w:rPr>
-        <w:t>File_name:</w:t>
-      </w:r>
-      <w:r>
-        <w:rPr>
-          <w:noProof/>
-          <w:color w:val="000000" w:themeColor="text1"/>
-        </w:rPr>
-        <w:t xml:space="preserve"> Please refer to function generator.</w:t>
-      </w:r>
-    </w:p>
-    <w:p>
-      <w:pPr>
-        <w:pStyle w:val="ListParagraph"/>
-        <w:numPr>
-          <w:ilvl w:val="2"/>
-          <w:numId w:val="1"/>
-        </w:numPr>
-        <w:rPr>
-          <w:b/>
-          <w:sz w:val="28"/>
-          <w:u w:val="single"/>
-        </w:rPr>
-      </w:pPr>
-      <w:proofErr w:type="spellStart"/>
-      <w:r>
-        <w:rPr>
-          <w:b/>
-        </w:rPr>
-        <w:t>Samp_rate</w:t>
-      </w:r>
-      <w:proofErr w:type="spellEnd"/>
-      <w:r>
-        <w:rPr>
-          <w:b/>
-        </w:rPr>
-        <w:t>:</w:t>
-      </w:r>
-      <w:r>
-        <w:rPr>
-          <w:b/>
-        </w:rPr>
-        <w:t xml:space="preserve"> </w:t>
-      </w:r>
-      <w:r>
-        <w:t xml:space="preserve">Please refer to </w:t>
-      </w:r>
-      <w:proofErr w:type="gramStart"/>
-      <w:r>
-        <w:t>function</w:t>
-      </w:r>
-      <w:proofErr w:type="gramEnd"/>
-      <w:r>
-        <w:t xml:space="preserve"> generator. </w:t>
-      </w:r>
-      <w:r>
-        <w:rPr>
-          <w:color w:val="FF0000"/>
-        </w:rPr>
-        <w:t>Must be the same</w:t>
-      </w:r>
-      <w:r>
-        <w:t>.</w:t>
-      </w:r>
-    </w:p>
-    <w:p>
-      <w:pPr>
-        <w:pStyle w:val="ListParagraph"/>
-        <w:numPr>
-          <w:ilvl w:val="2"/>
-          <w:numId w:val="1"/>
-        </w:numPr>
-        <w:rPr>
-          <w:b/>
-          <w:sz w:val="28"/>
-          <w:u w:val="single"/>
-        </w:rPr>
-      </w:pPr>
-      <w:r>
-        <w:rPr>
-          <w:b/>
-        </w:rPr>
-        <w:t>Threshold:</w:t>
-      </w:r>
-      <w:r>
-        <w:rPr>
-          <w:b/>
-          <w:sz w:val="28"/>
-          <w:u w:val="single"/>
-        </w:rPr>
-        <w:t xml:space="preserve"> </w:t>
-      </w:r>
-      <w:r>
-        <w:t xml:space="preserve">The maximum </w:t>
-      </w:r>
-      <w:r>
-        <w:t>errors allowed when check</w:t>
-      </w:r>
-      <w:r>
-        <w:t xml:space="preserve"> the access code.</w:t>
-      </w:r>
-    </w:p>
-    <w:p>
-      <w:pPr>
-        <w:pStyle w:val="ListParagraph"/>
-        <w:numPr>
-          <w:ilvl w:val="3"/>
-          <w:numId w:val="1"/>
-        </w:numPr>
-        <w:rPr>
-          <w:b/>
-          <w:sz w:val="28"/>
-          <w:u w:val="single"/>
-        </w:rPr>
-      </w:pPr>
-      <w:r>
-        <w:rPr>
-          <w:color w:val="FF0000"/>
-        </w:rPr>
-        <w:t>My recommendation is 20.</w:t>
-      </w:r>
-    </w:p>
-    <w:p>
-      <w:pPr>
-        <w:pStyle w:val="ListParagraph"/>
-        <w:numPr>
-          <w:ilvl w:val="3"/>
-          <w:numId w:val="1"/>
-        </w:numPr>
-        <w:rPr>
-          <w:b/>
-          <w:sz w:val="28"/>
-          <w:u w:val="single"/>
-        </w:rPr>
-      </w:pPr>
-      <w:r>
-        <w:t>The access code indicate the beginning of our targeted message</w:t>
-      </w:r>
-      <w:r>
-        <w:t>, thus to synchronize the received and demodulated message with the sent message</w:t>
-      </w:r>
-      <w:r>
-        <w:t>. Too small</w:t>
-      </w:r>
-      <w:r>
-        <w:t xml:space="preserve"> threshold will only allow the extremely accurate transmission to go through, which let us unable to catch the bit error rate variance. Too big threshold will failed in synchronization.</w:t>
-      </w:r>
-    </w:p>
-    <w:p>
-      <w:pPr>
-        <w:pStyle w:val="ListParagraph"/>
-        <w:numPr>
-          <w:ilvl w:val="1"/>
-          <w:numId w:val="1"/>
-        </w:numPr>
-        <w:rPr>
-          <w:b/>
-          <w:sz w:val="28"/>
-          <w:u w:val="single"/>
-        </w:rPr>
-      </w:pPr>
-      <w:r>
-        <w:t>Detailed Workflow:</w:t>
-      </w:r>
-    </w:p>
-    <w:p>
-      <w:pPr>
-        <w:pStyle w:val="ListParagraph"/>
-        <w:numPr>
-          <w:ilvl w:val="2"/>
-          <w:numId w:val="1"/>
-        </w:numPr>
-        <w:rPr>
-          <w:b/>
-          <w:sz w:val="28"/>
-          <w:u w:val="single"/>
-        </w:rPr>
-      </w:pPr>
-      <w:r>
-        <w:rPr>
-          <w:noProof/>
-        </w:rPr>
         <w:drawing>
           <wp:inline distT="0" distB="0" distL="0" distR="0" wp14:anchorId="467D5074" wp14:editId="7DD3F451">
             <wp:extent cx="3667125" cy="2475731"/>
@@ -8527,14 +8749,7 @@
           <w:b/>
           <w:noProof/>
         </w:rPr>
-        <w:t>demoded</w:t>
-      </w:r>
-      <w:r>
-        <w:rPr>
-          <w:b/>
-          <w:noProof/>
-        </w:rPr>
-        <w:t>_file_name:</w:t>
+        <w:t>demoded_file_name:</w:t>
       </w:r>
       <w:r>
         <w:rPr>
@@ -8669,14 +8884,7 @@
           <w:b/>
           <w:noProof/>
         </w:rPr>
-        <w:t>Message_repeatNum</w:t>
-      </w:r>
-      <w:r>
-        <w:rPr>
-          <w:b/>
-          <w:noProof/>
-        </w:rPr>
-        <w:t>:</w:t>
+        <w:t>Message_repeatNum:</w:t>
       </w:r>
       <w:r>
         <w:rPr>
@@ -8759,14 +8967,7 @@
           <w:b/>
           <w:noProof/>
         </w:rPr>
-        <w:t>Message</w:t>
-      </w:r>
-      <w:r>
-        <w:rPr>
-          <w:b/>
-          <w:noProof/>
-        </w:rPr>
-        <w:t xml:space="preserve"> </w:t>
+        <w:t xml:space="preserve">Message </w:t>
       </w:r>
       <w:r>
         <w:rPr>
@@ -8943,8 +9144,6 @@
           </wp:inline>
         </w:drawing>
       </w:r>
-      <w:bookmarkStart w:id="0" w:name="_GoBack"/>
-      <w:bookmarkEnd w:id="0"/>
     </w:p>
     <w:p>
       <w:pPr>
@@ -10423,7 +10622,7 @@
 </file>
 
 <file path=customXml/itemProps1.xml><?xml version="1.0" encoding="utf-8"?>
-<ds:datastoreItem xmlns:ds="http://schemas.openxmlformats.org/officeDocument/2006/customXml" ds:itemID="{DD5C23C2-C929-4130-86A8-7F8184287B41}">
+<ds:datastoreItem xmlns:ds="http://schemas.openxmlformats.org/officeDocument/2006/customXml" ds:itemID="{AD77A143-087F-4FA3-BA3D-527A5A4C707C}">
   <ds:schemaRefs>
     <ds:schemaRef ds:uri="http://schemas.openxmlformats.org/officeDocument/2006/bibliography"/>
   </ds:schemaRefs>

--- a/instruction.docx
+++ b/instruction.docx
@@ -1,6 +1,6 @@
 
 <file path=word/document.xml><?xml version="1.0" encoding="utf-8"?>
-<w:document xmlns:wpc="http://schemas.microsoft.com/office/word/2010/wordprocessingCanvas" xmlns:cx="http://schemas.microsoft.com/office/drawing/2014/chartex" xmlns:cx1="http://schemas.microsoft.com/office/drawing/2015/9/8/chartex" xmlns:cx2="http://schemas.microsoft.com/office/drawing/2015/10/21/chartex" xmlns:cx3="http://schemas.microsoft.com/office/drawing/2016/5/9/chartex" xmlns:cx4="http://schemas.microsoft.com/office/drawing/2016/5/10/chartex" xmlns:cx5="http://schemas.microsoft.com/office/drawing/2016/5/11/chartex" xmlns:cx6="http://schemas.microsoft.com/office/drawing/2016/5/12/chartex" xmlns:cx7="http://schemas.microsoft.com/office/drawing/2016/5/13/chartex" xmlns:cx8="http://schemas.microsoft.com/office/drawing/2016/5/14/chartex" xmlns:mc="http://schemas.openxmlformats.org/markup-compatibility/2006" xmlns:aink="http://schemas.microsoft.com/office/drawing/2016/ink" xmlns:am3d="http://schemas.microsoft.com/office/drawing/2017/model3d" xmlns:o="urn:schemas-microsoft-com:office:office" xmlns:r="http://schemas.openxmlformats.org/officeDocument/2006/relationships" xmlns:m="http://schemas.openxmlformats.org/officeDocument/2006/math" xmlns:v="urn:schemas-microsoft-com:vml" xmlns:wp14="http://schemas.microsoft.com/office/word/2010/wordprocessingDrawing" xmlns:wp="http://schemas.openxmlformats.org/drawingml/2006/wordprocessingDrawing" xmlns:w10="urn:schemas-microsoft-com:office:word" xmlns:w="http://schemas.openxmlformats.org/wordprocessingml/2006/main" xmlns:w14="http://schemas.microsoft.com/office/word/2010/wordml" xmlns:w15="http://schemas.microsoft.com/office/word/2012/wordml" xmlns:w16cid="http://schemas.microsoft.com/office/word/2016/wordml/cid" xmlns:w16se="http://schemas.microsoft.com/office/word/2015/wordml/symex" xmlns:wpg="http://schemas.microsoft.com/office/word/2010/wordprocessingGroup" xmlns:wpi="http://schemas.microsoft.com/office/word/2010/wordprocessingInk" xmlns:wne="http://schemas.microsoft.com/office/word/2006/wordml" xmlns:wps="http://schemas.microsoft.com/office/word/2010/wordprocessingShape" mc:Ignorable="w14 w15 w16se w16cid wp14">
+<w:document xmlns:wpc="http://schemas.microsoft.com/office/word/2010/wordprocessingCanvas" xmlns:mc="http://schemas.openxmlformats.org/markup-compatibility/2006" xmlns:o="urn:schemas-microsoft-com:office:office" xmlns:r="http://schemas.openxmlformats.org/officeDocument/2006/relationships" xmlns:m="http://schemas.openxmlformats.org/officeDocument/2006/math" xmlns:v="urn:schemas-microsoft-com:vml" xmlns:wp14="http://schemas.microsoft.com/office/word/2010/wordprocessingDrawing" xmlns:wp="http://schemas.openxmlformats.org/drawingml/2006/wordprocessingDrawing" xmlns:w10="urn:schemas-microsoft-com:office:word" xmlns:w="http://schemas.openxmlformats.org/wordprocessingml/2006/main" xmlns:w14="http://schemas.microsoft.com/office/word/2010/wordml" xmlns:wpg="http://schemas.microsoft.com/office/word/2010/wordprocessingGroup" xmlns:wpi="http://schemas.microsoft.com/office/word/2010/wordprocessingInk" xmlns:wne="http://schemas.microsoft.com/office/word/2006/wordml" xmlns:wps="http://schemas.microsoft.com/office/word/2010/wordprocessingShape" mc:Ignorable="w14 wp14">
   <w:body>
     <w:p>
       <w:pPr>
@@ -62,7 +62,7 @@
       <w:r>
         <w:t xml:space="preserve"> (</w:t>
       </w:r>
-      <w:hyperlink r:id="rId6" w:history="1">
+      <w:hyperlink r:id="rId7" w:history="1">
         <w:r>
           <w:rPr>
             <w:rStyle w:val="Hyperlink"/>
@@ -90,7 +90,7 @@
       <w:r>
         <w:t>GNUradio Windows 64 Binary Version: (</w:t>
       </w:r>
-      <w:hyperlink r:id="rId7" w:history="1">
+      <w:hyperlink r:id="rId8" w:history="1">
         <w:r>
           <w:rPr>
             <w:rStyle w:val="Hyperlink"/>
@@ -118,7 +118,7 @@
       <w:r>
         <w:t xml:space="preserve">Because windows version is not officially supported, so my experience is using Out-of-Tree Tools (OOT) </w:t>
       </w:r>
-      <w:hyperlink r:id="rId8" w:history="1">
+      <w:hyperlink r:id="rId9" w:history="1">
         <w:r>
           <w:rPr>
             <w:rStyle w:val="Hyperlink"/>
@@ -207,106 +207,6 @@
             <wp:extent cx="2815791" cy="1695450"/>
             <wp:effectExtent l="0" t="0" r="3810" b="0"/>
             <wp:docPr id="29" name="Picture 29"/>
-            <wp:cNvGraphicFramePr>
-              <a:graphicFrameLocks xmlns:a="http://schemas.openxmlformats.org/drawingml/2006/main" noChangeAspect="1"/>
-            </wp:cNvGraphicFramePr>
-            <a:graphic xmlns:a="http://schemas.openxmlformats.org/drawingml/2006/main">
-              <a:graphicData uri="http://schemas.openxmlformats.org/drawingml/2006/picture">
-                <pic:pic xmlns:pic="http://schemas.openxmlformats.org/drawingml/2006/picture">
-                  <pic:nvPicPr>
-                    <pic:cNvPr id="0" name=""/>
-                    <pic:cNvPicPr/>
-                  </pic:nvPicPr>
-                  <pic:blipFill>
-                    <a:blip r:embed="rId9"/>
-                    <a:stretch>
-                      <a:fillRect/>
-                    </a:stretch>
-                  </pic:blipFill>
-                  <pic:spPr>
-                    <a:xfrm>
-                      <a:off x="0" y="0"/>
-                      <a:ext cx="2815791" cy="1695450"/>
-                    </a:xfrm>
-                    <a:prstGeom prst="rect">
-                      <a:avLst/>
-                    </a:prstGeom>
-                  </pic:spPr>
-                </pic:pic>
-              </a:graphicData>
-            </a:graphic>
-          </wp:inline>
-        </w:drawing>
-      </w:r>
-    </w:p>
-    <w:p>
-      <w:pPr>
-        <w:pStyle w:val="ListParagraph"/>
-        <w:numPr>
-          <w:ilvl w:val="2"/>
-          <w:numId w:val="1"/>
-        </w:numPr>
-        <w:rPr>
-          <w:b/>
-          <w:i/>
-          <w:sz w:val="28"/>
-          <w:u w:val="single"/>
-        </w:rPr>
-      </w:pPr>
-      <w:r>
-        <w:rPr>
-          <w:noProof/>
-        </w:rPr>
-        <w:t xml:space="preserve">Open the </w:t>
-      </w:r>
-      <w:r>
-        <w:rPr>
-          <w:noProof/>
-          <w:u w:val="single"/>
-        </w:rPr>
-        <w:t>GNUradio Command Prompt</w:t>
-      </w:r>
-      <w:r>
-        <w:rPr>
-          <w:noProof/>
-        </w:rPr>
-        <w:t xml:space="preserve">, type </w:t>
-      </w:r>
-      <w:r>
-        <w:rPr>
-          <w:i/>
-          <w:noProof/>
-        </w:rPr>
-        <w:t>in ‘hackrf_info’</w:t>
-      </w:r>
-      <w:r>
-        <w:rPr>
-          <w:i/>
-          <w:noProof/>
-        </w:rPr>
-        <w:t>,</w:t>
-      </w:r>
-      <w:r>
-        <w:rPr>
-          <w:noProof/>
-        </w:rPr>
-        <w:t>you should see information like this:</w:t>
-      </w:r>
-      <w:r>
-        <w:rPr>
-          <w:noProof/>
-        </w:rPr>
-        <w:t xml:space="preserve"> </w:t>
-      </w:r>
-      <w:r>
-        <w:rPr>
-          <w:noProof/>
-        </w:rPr>
-        <w:drawing>
-          <wp:inline distT="0" distB="0" distL="0" distR="0" wp14:anchorId="094CDB5C" wp14:editId="64880B4C">
-            <wp:extent cx="4953000" cy="2400300"/>
-            <wp:effectExtent l="0" t="0" r="0" b="0"/>
-            <wp:docPr id="30" name="Picture 30"/>
             <wp:cNvGraphicFramePr>
               <a:graphicFrameLocks xmlns:a="http://schemas.openxmlformats.org/drawingml/2006/main" noChangeAspect="1"/>
             </wp:cNvGraphicFramePr>
@@ -326,6 +226,106 @@
                   <pic:spPr>
                     <a:xfrm>
                       <a:off x="0" y="0"/>
+                      <a:ext cx="2815791" cy="1695450"/>
+                    </a:xfrm>
+                    <a:prstGeom prst="rect">
+                      <a:avLst/>
+                    </a:prstGeom>
+                  </pic:spPr>
+                </pic:pic>
+              </a:graphicData>
+            </a:graphic>
+          </wp:inline>
+        </w:drawing>
+      </w:r>
+    </w:p>
+    <w:p>
+      <w:pPr>
+        <w:pStyle w:val="ListParagraph"/>
+        <w:numPr>
+          <w:ilvl w:val="2"/>
+          <w:numId w:val="1"/>
+        </w:numPr>
+        <w:rPr>
+          <w:b/>
+          <w:i/>
+          <w:sz w:val="28"/>
+          <w:u w:val="single"/>
+        </w:rPr>
+      </w:pPr>
+      <w:r>
+        <w:rPr>
+          <w:noProof/>
+        </w:rPr>
+        <w:t xml:space="preserve">Open the </w:t>
+      </w:r>
+      <w:r>
+        <w:rPr>
+          <w:noProof/>
+          <w:u w:val="single"/>
+        </w:rPr>
+        <w:t>GNUradio Command Prompt</w:t>
+      </w:r>
+      <w:r>
+        <w:rPr>
+          <w:noProof/>
+        </w:rPr>
+        <w:t xml:space="preserve">, type </w:t>
+      </w:r>
+      <w:r>
+        <w:rPr>
+          <w:i/>
+          <w:noProof/>
+        </w:rPr>
+        <w:t>in ‘hackrf_info’</w:t>
+      </w:r>
+      <w:r>
+        <w:rPr>
+          <w:i/>
+          <w:noProof/>
+        </w:rPr>
+        <w:t>,</w:t>
+      </w:r>
+      <w:r>
+        <w:rPr>
+          <w:noProof/>
+        </w:rPr>
+        <w:t>you should see information like this:</w:t>
+      </w:r>
+      <w:r>
+        <w:rPr>
+          <w:noProof/>
+        </w:rPr>
+        <w:t xml:space="preserve"> </w:t>
+      </w:r>
+      <w:r>
+        <w:rPr>
+          <w:noProof/>
+        </w:rPr>
+        <w:drawing>
+          <wp:inline distT="0" distB="0" distL="0" distR="0" wp14:anchorId="094CDB5C" wp14:editId="64880B4C">
+            <wp:extent cx="4953000" cy="2400300"/>
+            <wp:effectExtent l="0" t="0" r="0" b="0"/>
+            <wp:docPr id="30" name="Picture 30"/>
+            <wp:cNvGraphicFramePr>
+              <a:graphicFrameLocks xmlns:a="http://schemas.openxmlformats.org/drawingml/2006/main" noChangeAspect="1"/>
+            </wp:cNvGraphicFramePr>
+            <a:graphic xmlns:a="http://schemas.openxmlformats.org/drawingml/2006/main">
+              <a:graphicData uri="http://schemas.openxmlformats.org/drawingml/2006/picture">
+                <pic:pic xmlns:pic="http://schemas.openxmlformats.org/drawingml/2006/picture">
+                  <pic:nvPicPr>
+                    <pic:cNvPr id="0" name=""/>
+                    <pic:cNvPicPr/>
+                  </pic:nvPicPr>
+                  <pic:blipFill>
+                    <a:blip r:embed="rId11"/>
+                    <a:stretch>
+                      <a:fillRect/>
+                    </a:stretch>
+                  </pic:blipFill>
+                  <pic:spPr>
+                    <a:xfrm>
+                      <a:off x="0" y="0"/>
                       <a:ext cx="4953000" cy="2400300"/>
                     </a:xfrm>
                     <a:prstGeom prst="rect">
@@ -437,10 +437,7 @@
         <w:t>Customed Packet Encoder, Modulation Libs and Osmocom Sink (Interface that talk to SDR radio hardware).</w:t>
       </w:r>
       <w:r>
-        <w:t xml:space="preserve"> </w:t>
-      </w:r>
-      <w:r>
-        <w:t xml:space="preserve">One the TX side, there is </w:t>
+        <w:t xml:space="preserve"> One the TX side, there is </w:t>
       </w:r>
       <w:r>
         <w:rPr>
@@ -455,35 +452,7 @@
           <w:u w:val="single"/>
         </w:rPr>
         <w:lastRenderedPageBreak/>
-        <w:t xml:space="preserve">Source </w:t>
-      </w:r>
-      <w:r>
-        <w:rPr>
-          <w:b/>
-          <w:u w:val="single"/>
-        </w:rPr>
-        <w:t>(Interface that talk to SDR radio hardware).</w:t>
-      </w:r>
-      <w:r>
-        <w:rPr>
-          <w:b/>
-          <w:u w:val="single"/>
-        </w:rPr>
-        <w:t>, De-m</w:t>
-      </w:r>
-      <w:r>
-        <w:rPr>
-          <w:b/>
-          <w:u w:val="single"/>
-        </w:rPr>
-        <w:t xml:space="preserve">odulation Libs and </w:t>
-      </w:r>
-      <w:r>
-        <w:rPr>
-          <w:b/>
-          <w:u w:val="single"/>
-        </w:rPr>
-        <w:t>Customed Packet Decoder</w:t>
+        <w:t>Source (Interface that talk to SDR radio hardware)., De-modulation Libs and Customed Packet Decoder</w:t>
       </w:r>
     </w:p>
     <w:p>
@@ -500,14 +469,7 @@
           <w:b/>
           <w:u w:val="single"/>
         </w:rPr>
-        <w:t>.</w:t>
-      </w:r>
-      <w:r>
-        <w:rPr>
-          <w:b/>
-          <w:u w:val="single"/>
-        </w:rPr>
-        <w:t xml:space="preserve"> </w:t>
+        <w:t xml:space="preserve">. </w:t>
       </w:r>
       <w:r>
         <w:rPr>
@@ -531,7 +493,7 @@
                     <pic:cNvPicPr/>
                   </pic:nvPicPr>
                   <pic:blipFill rotWithShape="1">
-                    <a:blip r:embed="rId11">
+                    <a:blip r:embed="rId12">
                       <a:extLst>
                         <a:ext uri="{28A0092B-C50C-407E-A947-70E740481C1C}">
                           <a14:useLocalDpi xmlns:a14="http://schemas.microsoft.com/office/drawing/2010/main" val="0"/>
@@ -616,7 +578,7 @@
                     <pic:cNvPicPr/>
                   </pic:nvPicPr>
                   <pic:blipFill>
-                    <a:blip r:embed="rId12"/>
+                    <a:blip r:embed="rId13"/>
                     <a:stretch>
                       <a:fillRect/>
                     </a:stretch>
@@ -721,47 +683,6 @@
             <wp:extent cx="1120536" cy="856259"/>
             <wp:effectExtent l="0" t="0" r="3810" b="1270"/>
             <wp:docPr id="56" name="Picture 56"/>
-            <wp:cNvGraphicFramePr>
-              <a:graphicFrameLocks xmlns:a="http://schemas.openxmlformats.org/drawingml/2006/main" noChangeAspect="1"/>
-            </wp:cNvGraphicFramePr>
-            <a:graphic xmlns:a="http://schemas.openxmlformats.org/drawingml/2006/main">
-              <a:graphicData uri="http://schemas.openxmlformats.org/drawingml/2006/picture">
-                <pic:pic xmlns:pic="http://schemas.openxmlformats.org/drawingml/2006/picture">
-                  <pic:nvPicPr>
-                    <pic:cNvPr id="1" name=""/>
-                    <pic:cNvPicPr/>
-                  </pic:nvPicPr>
-                  <pic:blipFill>
-                    <a:blip r:embed="rId13"/>
-                    <a:stretch>
-                      <a:fillRect/>
-                    </a:stretch>
-                  </pic:blipFill>
-                  <pic:spPr>
-                    <a:xfrm>
-                      <a:off x="0" y="0"/>
-                      <a:ext cx="1128341" cy="862223"/>
-                    </a:xfrm>
-                    <a:prstGeom prst="rect">
-                      <a:avLst/>
-                    </a:prstGeom>
-                  </pic:spPr>
-                </pic:pic>
-              </a:graphicData>
-            </a:graphic>
-          </wp:inline>
-        </w:drawing>
-      </w:r>
-      <w:r>
-        <w:rPr>
-          <w:noProof/>
-          <w:sz w:val="18"/>
-        </w:rPr>
-        <w:drawing>
-          <wp:inline distT="0" distB="0" distL="0" distR="0" wp14:anchorId="5B25F2BD" wp14:editId="190D933F">
-            <wp:extent cx="1055189" cy="761119"/>
-            <wp:effectExtent l="0" t="0" r="0" b="1270"/>
-            <wp:docPr id="59" name="Picture 59"/>
             <wp:cNvGraphicFramePr>
               <a:graphicFrameLocks xmlns:a="http://schemas.openxmlformats.org/drawingml/2006/main" noChangeAspect="1"/>
             </wp:cNvGraphicFramePr>
@@ -781,7 +702,7 @@
                   <pic:spPr>
                     <a:xfrm>
                       <a:off x="0" y="0"/>
-                      <a:ext cx="1055189" cy="761119"/>
+                      <a:ext cx="1128341" cy="862223"/>
                     </a:xfrm>
                     <a:prstGeom prst="rect">
                       <a:avLst/>
@@ -799,10 +720,10 @@
           <w:sz w:val="18"/>
         </w:rPr>
         <w:drawing>
-          <wp:inline distT="0" distB="0" distL="0" distR="0" wp14:anchorId="7DAA9FA8" wp14:editId="66ED74AE">
-            <wp:extent cx="2133939" cy="440705"/>
-            <wp:effectExtent l="0" t="0" r="0" b="0"/>
-            <wp:docPr id="60" name="Picture 60"/>
+          <wp:inline distT="0" distB="0" distL="0" distR="0" wp14:anchorId="5B25F2BD" wp14:editId="190D933F">
+            <wp:extent cx="1055189" cy="761119"/>
+            <wp:effectExtent l="0" t="0" r="0" b="1270"/>
+            <wp:docPr id="59" name="Picture 59"/>
             <wp:cNvGraphicFramePr>
               <a:graphicFrameLocks xmlns:a="http://schemas.openxmlformats.org/drawingml/2006/main" noChangeAspect="1"/>
             </wp:cNvGraphicFramePr>
@@ -822,7 +743,7 @@
                   <pic:spPr>
                     <a:xfrm>
                       <a:off x="0" y="0"/>
-                      <a:ext cx="2142221" cy="442415"/>
+                      <a:ext cx="1055189" cy="761119"/>
                     </a:xfrm>
                     <a:prstGeom prst="rect">
                       <a:avLst/>
@@ -834,108 +755,16 @@
           </wp:inline>
         </w:drawing>
       </w:r>
-    </w:p>
-    <w:p>
-      <w:pPr>
-        <w:pStyle w:val="ListParagraph"/>
-        <w:numPr>
-          <w:ilvl w:val="2"/>
-          <w:numId w:val="1"/>
-        </w:numPr>
-      </w:pPr>
-      <w:r>
-        <w:t xml:space="preserve">Some parameters/variables are used multiple times in different block. So instead of change values in these block each time. We define a global variables/parameter for that. For example here the ‘carrier_freq’ has been used twice. So for convenient purpose, the </w:t>
-      </w:r>
-      <w:r>
-        <w:t>‘carrier_freq’</w:t>
-      </w:r>
-      <w:r>
-        <w:t xml:space="preserve"> has already been filled in needed blocks in my system. User just need to change the parameter block.</w:t>
-      </w:r>
-    </w:p>
-    <w:p>
-      <w:pPr>
-        <w:pStyle w:val="ListParagraph"/>
-        <w:ind w:left="2160"/>
-        <w:rPr>
-          <w:sz w:val="28"/>
-        </w:rPr>
-      </w:pPr>
-    </w:p>
-    <w:p>
-      <w:pPr>
-        <w:pStyle w:val="ListParagraph"/>
-        <w:numPr>
-          <w:ilvl w:val="0"/>
-          <w:numId w:val="1"/>
-        </w:numPr>
-        <w:rPr>
-          <w:b/>
-          <w:sz w:val="28"/>
-          <w:u w:val="single"/>
-        </w:rPr>
-      </w:pPr>
-      <w:r>
-        <w:rPr>
-          <w:b/>
-          <w:sz w:val="28"/>
-          <w:u w:val="single"/>
-        </w:rPr>
-        <w:t>Customed Packet Encoder</w:t>
-      </w:r>
-      <w:r>
-        <w:rPr>
-          <w:b/>
-          <w:sz w:val="28"/>
-          <w:u w:val="single"/>
-        </w:rPr>
-        <w:t>:</w:t>
-      </w:r>
-    </w:p>
-    <w:p>
-      <w:pPr>
-        <w:pStyle w:val="ListParagraph"/>
-        <w:numPr>
-          <w:ilvl w:val="1"/>
-          <w:numId w:val="1"/>
-        </w:numPr>
-      </w:pPr>
-      <w:r>
-        <w:rPr>
-          <w:sz w:val="28"/>
-        </w:rPr>
-        <w:t xml:space="preserve">Overview: </w:t>
-      </w:r>
-      <w:r>
-        <w:t xml:space="preserve">This block transformed input text </w:t>
-      </w:r>
-      <w:r>
-        <w:t xml:space="preserve">messages </w:t>
-      </w:r>
-      <w:r>
-        <w:t xml:space="preserve">to </w:t>
-      </w:r>
-      <w:r>
-        <w:t xml:space="preserve">packets of binary digits signals </w:t>
-      </w:r>
-    </w:p>
-    <w:p>
-      <w:pPr>
-        <w:pStyle w:val="ListParagraph"/>
-        <w:numPr>
-          <w:ilvl w:val="1"/>
-          <w:numId w:val="1"/>
-        </w:numPr>
-      </w:pPr>
-      <w:r>
-        <w:rPr>
-          <w:noProof/>
+      <w:r>
+        <w:rPr>
+          <w:noProof/>
+          <w:sz w:val="18"/>
         </w:rPr>
         <w:drawing>
-          <wp:inline distT="0" distB="0" distL="0" distR="0" wp14:anchorId="0FE68869" wp14:editId="4F09B4C5">
-            <wp:extent cx="2880624" cy="2565008"/>
-            <wp:effectExtent l="0" t="0" r="0" b="6985"/>
-            <wp:docPr id="1" name="Picture 1"/>
+          <wp:inline distT="0" distB="0" distL="0" distR="0" wp14:anchorId="7DAA9FA8" wp14:editId="66ED74AE">
+            <wp:extent cx="2133939" cy="440705"/>
+            <wp:effectExtent l="0" t="0" r="0" b="0"/>
+            <wp:docPr id="60" name="Picture 60"/>
             <wp:cNvGraphicFramePr>
               <a:graphicFrameLocks xmlns:a="http://schemas.openxmlformats.org/drawingml/2006/main" noChangeAspect="1"/>
             </wp:cNvGraphicFramePr>
@@ -955,6 +784,133 @@
                   <pic:spPr>
                     <a:xfrm>
                       <a:off x="0" y="0"/>
+                      <a:ext cx="2142221" cy="442415"/>
+                    </a:xfrm>
+                    <a:prstGeom prst="rect">
+                      <a:avLst/>
+                    </a:prstGeom>
+                  </pic:spPr>
+                </pic:pic>
+              </a:graphicData>
+            </a:graphic>
+          </wp:inline>
+        </w:drawing>
+      </w:r>
+    </w:p>
+    <w:p>
+      <w:pPr>
+        <w:pStyle w:val="ListParagraph"/>
+        <w:numPr>
+          <w:ilvl w:val="2"/>
+          <w:numId w:val="1"/>
+        </w:numPr>
+      </w:pPr>
+      <w:r>
+        <w:t>Some parameters/variables are used multiple times in different block. So instead of change values in these block each time. We define a global variables/parameter for that. For example here the ‘carrier_freq’ has been used twice. So for convenient purpose, the ‘carrier_freq’ has already been filled in needed blocks in my system. User just need to change the parameter block.</w:t>
+      </w:r>
+    </w:p>
+    <w:p>
+      <w:pPr>
+        <w:pStyle w:val="ListParagraph"/>
+        <w:ind w:left="2160"/>
+        <w:rPr>
+          <w:sz w:val="28"/>
+        </w:rPr>
+      </w:pPr>
+    </w:p>
+    <w:p>
+      <w:pPr>
+        <w:pStyle w:val="ListParagraph"/>
+        <w:numPr>
+          <w:ilvl w:val="0"/>
+          <w:numId w:val="1"/>
+        </w:numPr>
+        <w:rPr>
+          <w:b/>
+          <w:sz w:val="28"/>
+          <w:u w:val="single"/>
+        </w:rPr>
+      </w:pPr>
+      <w:r>
+        <w:rPr>
+          <w:b/>
+          <w:sz w:val="28"/>
+          <w:u w:val="single"/>
+        </w:rPr>
+        <w:t>Customed Packet Encoder</w:t>
+      </w:r>
+      <w:r>
+        <w:rPr>
+          <w:b/>
+          <w:sz w:val="28"/>
+          <w:u w:val="single"/>
+        </w:rPr>
+        <w:t>:</w:t>
+      </w:r>
+    </w:p>
+    <w:p>
+      <w:pPr>
+        <w:pStyle w:val="ListParagraph"/>
+        <w:numPr>
+          <w:ilvl w:val="1"/>
+          <w:numId w:val="1"/>
+        </w:numPr>
+      </w:pPr>
+      <w:r>
+        <w:rPr>
+          <w:sz w:val="28"/>
+        </w:rPr>
+        <w:t xml:space="preserve">Overview: </w:t>
+      </w:r>
+      <w:r>
+        <w:t xml:space="preserve">This block transformed input text </w:t>
+      </w:r>
+      <w:r>
+        <w:t xml:space="preserve">messages </w:t>
+      </w:r>
+      <w:r>
+        <w:t xml:space="preserve">to </w:t>
+      </w:r>
+      <w:r>
+        <w:t xml:space="preserve">packets of binary digits signals </w:t>
+      </w:r>
+    </w:p>
+    <w:p>
+      <w:pPr>
+        <w:pStyle w:val="ListParagraph"/>
+        <w:numPr>
+          <w:ilvl w:val="1"/>
+          <w:numId w:val="1"/>
+        </w:numPr>
+      </w:pPr>
+      <w:r>
+        <w:rPr>
+          <w:noProof/>
+        </w:rPr>
+        <w:drawing>
+          <wp:inline distT="0" distB="0" distL="0" distR="0" wp14:anchorId="0FE68869" wp14:editId="4F09B4C5">
+            <wp:extent cx="2880624" cy="2565008"/>
+            <wp:effectExtent l="0" t="0" r="0" b="6985"/>
+            <wp:docPr id="1" name="Picture 1"/>
+            <wp:cNvGraphicFramePr>
+              <a:graphicFrameLocks xmlns:a="http://schemas.openxmlformats.org/drawingml/2006/main" noChangeAspect="1"/>
+            </wp:cNvGraphicFramePr>
+            <a:graphic xmlns:a="http://schemas.openxmlformats.org/drawingml/2006/main">
+              <a:graphicData uri="http://schemas.openxmlformats.org/drawingml/2006/picture">
+                <pic:pic xmlns:pic="http://schemas.openxmlformats.org/drawingml/2006/picture">
+                  <pic:nvPicPr>
+                    <pic:cNvPr id="1" name=""/>
+                    <pic:cNvPicPr/>
+                  </pic:nvPicPr>
+                  <pic:blipFill>
+                    <a:blip r:embed="rId17"/>
+                    <a:stretch>
+                      <a:fillRect/>
+                    </a:stretch>
+                  </pic:blipFill>
+                  <pic:spPr>
+                    <a:xfrm>
+                      <a:off x="0" y="0"/>
                       <a:ext cx="2894687" cy="2577530"/>
                     </a:xfrm>
                     <a:prstGeom prst="rect">
@@ -1529,127 +1485,6 @@
             <wp:extent cx="4905375" cy="672310"/>
             <wp:effectExtent l="0" t="0" r="0" b="0"/>
             <wp:docPr id="3" name="Picture 3"/>
-            <wp:cNvGraphicFramePr>
-              <a:graphicFrameLocks xmlns:a="http://schemas.openxmlformats.org/drawingml/2006/main" noChangeAspect="1"/>
-            </wp:cNvGraphicFramePr>
-            <a:graphic xmlns:a="http://schemas.openxmlformats.org/drawingml/2006/main">
-              <a:graphicData uri="http://schemas.openxmlformats.org/drawingml/2006/picture">
-                <pic:pic xmlns:pic="http://schemas.openxmlformats.org/drawingml/2006/picture">
-                  <pic:nvPicPr>
-                    <pic:cNvPr id="0" name=""/>
-                    <pic:cNvPicPr/>
-                  </pic:nvPicPr>
-                  <pic:blipFill>
-                    <a:blip r:embed="rId17"/>
-                    <a:stretch>
-                      <a:fillRect/>
-                    </a:stretch>
-                  </pic:blipFill>
-                  <pic:spPr>
-                    <a:xfrm>
-                      <a:off x="0" y="0"/>
-                      <a:ext cx="4919847" cy="674293"/>
-                    </a:xfrm>
-                    <a:prstGeom prst="rect">
-                      <a:avLst/>
-                    </a:prstGeom>
-                  </pic:spPr>
-                </pic:pic>
-              </a:graphicData>
-            </a:graphic>
-          </wp:inline>
-        </w:drawing>
-      </w:r>
-    </w:p>
-    <w:p>
-      <w:pPr>
-        <w:pStyle w:val="ListParagraph"/>
-        <w:numPr>
-          <w:ilvl w:val="3"/>
-          <w:numId w:val="1"/>
-        </w:numPr>
-        <w:rPr>
-          <w:i/>
-        </w:rPr>
-      </w:pPr>
-      <w:r>
-        <w:t xml:space="preserve">Generate </w:t>
-      </w:r>
-      <w:r>
-        <w:t xml:space="preserve">text message for each </w:t>
-      </w:r>
-      <w:r>
-        <w:t>Interval _ms</w:t>
-      </w:r>
-      <w:r>
-        <w:t xml:space="preserve"> </w:t>
-      </w:r>
-      <w:r>
-        <w:rPr>
-          <w:i/>
-        </w:rPr>
-        <w:t>(Interval _ms = 200</w:t>
-      </w:r>
-      <w:r>
-        <w:rPr>
-          <w:i/>
-        </w:rPr>
-        <w:t xml:space="preserve"> here</w:t>
-      </w:r>
-      <w:r>
-        <w:rPr>
-          <w:i/>
-        </w:rPr>
-        <w:t>)</w:t>
-      </w:r>
-      <w:r>
-        <w:t xml:space="preserve"> and convert that to digital stream. Use head to </w:t>
-      </w:r>
-      <w:r>
-        <w:t>only transmit ‘</w:t>
-      </w:r>
-      <w:r>
-        <w:t>len(message)*(message_repeatNum)</w:t>
-      </w:r>
-      <w:r>
-        <w:t xml:space="preserve">  ‘ digits. </w:t>
-      </w:r>
-      <w:r>
-        <w:rPr>
-          <w:i/>
-        </w:rPr>
-        <w:t>(message_repeatNum = 5, and len(message) = 11</w:t>
-      </w:r>
-      <w:r>
-        <w:rPr>
-          <w:i/>
-        </w:rPr>
-        <w:t xml:space="preserve"> here</w:t>
-      </w:r>
-      <w:r>
-        <w:rPr>
-          <w:i/>
-        </w:rPr>
-        <w:t>)</w:t>
-      </w:r>
-    </w:p>
-    <w:p>
-      <w:pPr>
-        <w:pStyle w:val="ListParagraph"/>
-        <w:numPr>
-          <w:ilvl w:val="2"/>
-          <w:numId w:val="1"/>
-        </w:numPr>
-      </w:pPr>
-      <w:r>
-        <w:rPr>
-          <w:noProof/>
-        </w:rPr>
-        <w:drawing>
-          <wp:inline distT="0" distB="0" distL="0" distR="0" wp14:anchorId="221E9896" wp14:editId="790F9F50">
-            <wp:extent cx="3496774" cy="657225"/>
-            <wp:effectExtent l="0" t="0" r="8890" b="0"/>
-            <wp:docPr id="5" name="Picture 5"/>
             <wp:cNvGraphicFramePr>
               <a:graphicFrameLocks xmlns:a="http://schemas.openxmlformats.org/drawingml/2006/main" noChangeAspect="1"/>
             </wp:cNvGraphicFramePr>
@@ -1669,7 +1504,7 @@
                   <pic:spPr>
                     <a:xfrm>
                       <a:off x="0" y="0"/>
-                      <a:ext cx="3526182" cy="662752"/>
+                      <a:ext cx="4919847" cy="674293"/>
                     </a:xfrm>
                     <a:prstGeom prst="rect">
                       <a:avLst/>
@@ -1689,64 +1524,27 @@
           <w:ilvl w:val="3"/>
           <w:numId w:val="1"/>
         </w:numPr>
-      </w:pPr>
-      <w:r>
-        <w:t xml:space="preserve">Repack the </w:t>
-      </w:r>
-      <w:r>
-        <w:t>message symbol from 1 byte per symbol</w:t>
-      </w:r>
-      <w:r>
-        <w:t xml:space="preserve"> into 8 b</w:t>
-      </w:r>
-      <w:r>
-        <w:t>i</w:t>
-      </w:r>
-      <w:r>
-        <w:t xml:space="preserve">ts </w:t>
-      </w:r>
-      <w:r>
-        <w:t xml:space="preserve">with 1 bit per symbol. </w:t>
-      </w:r>
-      <w:r>
-        <w:t>Save</w:t>
+        <w:rPr>
+          <w:i/>
+        </w:rPr>
+      </w:pPr>
+      <w:r>
+        <w:t xml:space="preserve">Generate </w:t>
+      </w:r>
+      <w:r>
+        <w:t xml:space="preserve">text message for each </w:t>
+      </w:r>
+      <w:r>
+        <w:t>Interval _ms</w:t>
       </w:r>
       <w:r>
         <w:t xml:space="preserve"> </w:t>
       </w:r>
       <w:r>
-        <w:t>this</w:t>
-      </w:r>
-      <w:r>
-        <w:t xml:space="preserve"> original signal </w:t>
-      </w:r>
-      <w:r>
-        <w:t xml:space="preserve">to the named </w:t>
-      </w:r>
-      <w:r>
-        <w:t>file</w:t>
-      </w:r>
-      <w:r>
-        <w:t xml:space="preserve">. This file can be </w:t>
-      </w:r>
-      <w:r>
-        <w:lastRenderedPageBreak/>
-        <w:t xml:space="preserve">used as </w:t>
-      </w:r>
-      <w:r>
-        <w:t xml:space="preserve">reference </w:t>
-      </w:r>
-      <w:r>
-        <w:t>for calculating Bit Error Rate later</w:t>
-      </w:r>
-      <w:r>
-        <w:t xml:space="preserve"> </w:t>
-      </w:r>
-      <w:r>
         <w:rPr>
           <w:i/>
         </w:rPr>
-        <w:t>(whole_name = dst + filename</w:t>
+        <w:t>(Interval _ms = 200</w:t>
       </w:r>
       <w:r>
         <w:rPr>
@@ -1760,6 +1558,36 @@
         </w:rPr>
         <w:t>)</w:t>
       </w:r>
+      <w:r>
+        <w:t xml:space="preserve"> and convert that to digital stream. Use head to </w:t>
+      </w:r>
+      <w:r>
+        <w:t>only transmit ‘</w:t>
+      </w:r>
+      <w:r>
+        <w:t>len(message)*(message_repeatNum)</w:t>
+      </w:r>
+      <w:r>
+        <w:t xml:space="preserve">  ‘ digits. </w:t>
+      </w:r>
+      <w:r>
+        <w:rPr>
+          <w:i/>
+        </w:rPr>
+        <w:t>(message_repeatNum = 5, and len(message) = 11</w:t>
+      </w:r>
+      <w:r>
+        <w:rPr>
+          <w:i/>
+        </w:rPr>
+        <w:t xml:space="preserve"> here</w:t>
+      </w:r>
+      <w:r>
+        <w:rPr>
+          <w:i/>
+        </w:rPr>
+        <w:t>)</w:t>
+      </w:r>
     </w:p>
     <w:p>
       <w:pPr>
@@ -1774,10 +1602,10 @@
           <w:noProof/>
         </w:rPr>
         <w:drawing>
-          <wp:inline distT="0" distB="0" distL="0" distR="0" wp14:anchorId="6EA46DC8" wp14:editId="6F88C98C">
-            <wp:extent cx="3725744" cy="1438275"/>
-            <wp:effectExtent l="0" t="0" r="8255" b="0"/>
-            <wp:docPr id="6" name="Picture 6"/>
+          <wp:inline distT="0" distB="0" distL="0" distR="0" wp14:anchorId="221E9896" wp14:editId="790F9F50">
+            <wp:extent cx="3496774" cy="657225"/>
+            <wp:effectExtent l="0" t="0" r="8890" b="0"/>
+            <wp:docPr id="5" name="Picture 5"/>
             <wp:cNvGraphicFramePr>
               <a:graphicFrameLocks xmlns:a="http://schemas.openxmlformats.org/drawingml/2006/main" noChangeAspect="1"/>
             </wp:cNvGraphicFramePr>
@@ -1797,7 +1625,7 @@
                   <pic:spPr>
                     <a:xfrm>
                       <a:off x="0" y="0"/>
-                      <a:ext cx="3756892" cy="1450299"/>
+                      <a:ext cx="3526182" cy="662752"/>
                     </a:xfrm>
                     <a:prstGeom prst="rect">
                       <a:avLst/>
@@ -1819,16 +1647,74 @@
         </w:numPr>
       </w:pPr>
       <w:r>
-        <w:t xml:space="preserve">Attach the access code to the </w:t>
-      </w:r>
-      <w:r>
-        <w:t xml:space="preserve">beginning of the </w:t>
-      </w:r>
-      <w:r>
-        <w:t>message</w:t>
-      </w:r>
-      <w:r>
-        <w:t>.</w:t>
+        <w:t xml:space="preserve">Repack the </w:t>
+      </w:r>
+      <w:r>
+        <w:t>message symbol from 1 byte per symbol</w:t>
+      </w:r>
+      <w:r>
+        <w:t xml:space="preserve"> into 8 b</w:t>
+      </w:r>
+      <w:r>
+        <w:t>i</w:t>
+      </w:r>
+      <w:r>
+        <w:t xml:space="preserve">ts </w:t>
+      </w:r>
+      <w:r>
+        <w:t xml:space="preserve">with 1 bit per symbol. </w:t>
+      </w:r>
+      <w:r>
+        <w:t>Save</w:t>
+      </w:r>
+      <w:r>
+        <w:t xml:space="preserve"> </w:t>
+      </w:r>
+      <w:r>
+        <w:t>this</w:t>
+      </w:r>
+      <w:r>
+        <w:t xml:space="preserve"> original signal </w:t>
+      </w:r>
+      <w:r>
+        <w:t xml:space="preserve">to the named </w:t>
+      </w:r>
+      <w:r>
+        <w:t>file</w:t>
+      </w:r>
+      <w:r>
+        <w:t xml:space="preserve">. This file can be </w:t>
+      </w:r>
+      <w:r>
+        <w:lastRenderedPageBreak/>
+        <w:t xml:space="preserve">used as </w:t>
+      </w:r>
+      <w:r>
+        <w:t xml:space="preserve">reference </w:t>
+      </w:r>
+      <w:r>
+        <w:t>for calculating Bit Error Rate later</w:t>
+      </w:r>
+      <w:r>
+        <w:t xml:space="preserve"> </w:t>
+      </w:r>
+      <w:r>
+        <w:rPr>
+          <w:i/>
+        </w:rPr>
+        <w:t>(whole_name = dst + filename</w:t>
+      </w:r>
+      <w:r>
+        <w:rPr>
+          <w:i/>
+        </w:rPr>
+        <w:t xml:space="preserve"> here</w:t>
+      </w:r>
+      <w:r>
+        <w:rPr>
+          <w:i/>
+        </w:rPr>
+        <w:t>)</w:t>
       </w:r>
     </w:p>
     <w:p>
@@ -1844,10 +1730,10 @@
           <w:noProof/>
         </w:rPr>
         <w:drawing>
-          <wp:inline distT="0" distB="0" distL="0" distR="0" wp14:anchorId="780D617E" wp14:editId="01A17893">
-            <wp:extent cx="5384355" cy="2012805"/>
-            <wp:effectExtent l="0" t="0" r="6985" b="6985"/>
-            <wp:docPr id="7" name="Picture 7"/>
+          <wp:inline distT="0" distB="0" distL="0" distR="0" wp14:anchorId="6EA46DC8" wp14:editId="6F88C98C">
+            <wp:extent cx="3725744" cy="1438275"/>
+            <wp:effectExtent l="0" t="0" r="8255" b="0"/>
+            <wp:docPr id="6" name="Picture 6"/>
             <wp:cNvGraphicFramePr>
               <a:graphicFrameLocks xmlns:a="http://schemas.openxmlformats.org/drawingml/2006/main" noChangeAspect="1"/>
             </wp:cNvGraphicFramePr>
@@ -1867,6 +1753,76 @@
                   <pic:spPr>
                     <a:xfrm>
                       <a:off x="0" y="0"/>
+                      <a:ext cx="3756892" cy="1450299"/>
+                    </a:xfrm>
+                    <a:prstGeom prst="rect">
+                      <a:avLst/>
+                    </a:prstGeom>
+                  </pic:spPr>
+                </pic:pic>
+              </a:graphicData>
+            </a:graphic>
+          </wp:inline>
+        </w:drawing>
+      </w:r>
+    </w:p>
+    <w:p>
+      <w:pPr>
+        <w:pStyle w:val="ListParagraph"/>
+        <w:numPr>
+          <w:ilvl w:val="3"/>
+          <w:numId w:val="1"/>
+        </w:numPr>
+      </w:pPr>
+      <w:r>
+        <w:t xml:space="preserve">Attach the access code to the </w:t>
+      </w:r>
+      <w:r>
+        <w:t xml:space="preserve">beginning of the </w:t>
+      </w:r>
+      <w:r>
+        <w:t>message</w:t>
+      </w:r>
+      <w:r>
+        <w:t>.</w:t>
+      </w:r>
+    </w:p>
+    <w:p>
+      <w:pPr>
+        <w:pStyle w:val="ListParagraph"/>
+        <w:numPr>
+          <w:ilvl w:val="2"/>
+          <w:numId w:val="1"/>
+        </w:numPr>
+      </w:pPr>
+      <w:r>
+        <w:rPr>
+          <w:noProof/>
+        </w:rPr>
+        <w:drawing>
+          <wp:inline distT="0" distB="0" distL="0" distR="0" wp14:anchorId="780D617E" wp14:editId="01A17893">
+            <wp:extent cx="5384355" cy="2012805"/>
+            <wp:effectExtent l="0" t="0" r="6985" b="6985"/>
+            <wp:docPr id="7" name="Picture 7"/>
+            <wp:cNvGraphicFramePr>
+              <a:graphicFrameLocks xmlns:a="http://schemas.openxmlformats.org/drawingml/2006/main" noChangeAspect="1"/>
+            </wp:cNvGraphicFramePr>
+            <a:graphic xmlns:a="http://schemas.openxmlformats.org/drawingml/2006/main">
+              <a:graphicData uri="http://schemas.openxmlformats.org/drawingml/2006/picture">
+                <pic:pic xmlns:pic="http://schemas.openxmlformats.org/drawingml/2006/picture">
+                  <pic:nvPicPr>
+                    <pic:cNvPr id="0" name=""/>
+                    <pic:cNvPicPr/>
+                  </pic:nvPicPr>
+                  <pic:blipFill>
+                    <a:blip r:embed="rId21"/>
+                    <a:stretch>
+                      <a:fillRect/>
+                    </a:stretch>
+                  </pic:blipFill>
+                  <pic:spPr>
+                    <a:xfrm>
+                      <a:off x="0" y="0"/>
                       <a:ext cx="5390517" cy="2015109"/>
                     </a:xfrm>
                     <a:prstGeom prst="rect">
@@ -1948,7 +1904,7 @@
                     <pic:cNvPicPr/>
                   </pic:nvPicPr>
                   <pic:blipFill>
-                    <a:blip r:embed="rId21"/>
+                    <a:blip r:embed="rId22"/>
                     <a:stretch>
                       <a:fillRect/>
                     </a:stretch>
@@ -2111,136 +2067,11 @@
         <w:rPr>
           <w:noProof/>
         </w:rPr>
-        <w:lastRenderedPageBreak/>
         <w:drawing>
-          <wp:inline distT="0" distB="0" distL="0" distR="0" wp14:anchorId="18306ABD" wp14:editId="6697A50B">
-            <wp:extent cx="3645574" cy="3238500"/>
-            <wp:effectExtent l="0" t="0" r="0" b="0"/>
-            <wp:docPr id="10" name="Picture 10"/>
-            <wp:cNvGraphicFramePr>
-              <a:graphicFrameLocks xmlns:a="http://schemas.openxmlformats.org/drawingml/2006/main" noChangeAspect="1"/>
-            </wp:cNvGraphicFramePr>
-            <a:graphic xmlns:a="http://schemas.openxmlformats.org/drawingml/2006/main">
-              <a:graphicData uri="http://schemas.openxmlformats.org/drawingml/2006/picture">
-                <pic:pic xmlns:pic="http://schemas.openxmlformats.org/drawingml/2006/picture">
-                  <pic:nvPicPr>
-                    <pic:cNvPr id="0" name=""/>
-                    <pic:cNvPicPr/>
-                  </pic:nvPicPr>
-                  <pic:blipFill>
-                    <a:blip r:embed="rId22"/>
-                    <a:stretch>
-                      <a:fillRect/>
-                    </a:stretch>
-                  </pic:blipFill>
-                  <pic:spPr>
-                    <a:xfrm>
-                      <a:off x="0" y="0"/>
-                      <a:ext cx="3645574" cy="3238500"/>
-                    </a:xfrm>
-                    <a:prstGeom prst="rect">
-                      <a:avLst/>
-                    </a:prstGeom>
-                  </pic:spPr>
-                </pic:pic>
-              </a:graphicData>
-            </a:graphic>
-          </wp:inline>
-        </w:drawing>
-      </w:r>
-    </w:p>
-    <w:p>
-      <w:pPr>
-        <w:pStyle w:val="ListParagraph"/>
-        <w:numPr>
-          <w:ilvl w:val="1"/>
-          <w:numId w:val="1"/>
-        </w:numPr>
-      </w:pPr>
-      <w:r>
-        <w:t>Parameter:</w:t>
-      </w:r>
-      <w:r>
-        <w:rPr>
-          <w:noProof/>
-        </w:rPr>
-        <w:t xml:space="preserve"> </w:t>
-      </w:r>
-    </w:p>
-    <w:p>
-      <w:pPr>
-        <w:pStyle w:val="ListParagraph"/>
-        <w:numPr>
-          <w:ilvl w:val="2"/>
-          <w:numId w:val="1"/>
-        </w:numPr>
-      </w:pPr>
-      <w:r>
-        <w:rPr>
-          <w:b/>
-        </w:rPr>
-        <w:t>Center_freq:</w:t>
-      </w:r>
-      <w:r>
-        <w:rPr>
-          <w:b/>
-        </w:rPr>
-        <w:t xml:space="preserve"> </w:t>
-      </w:r>
-      <w:r>
-        <w:t xml:space="preserve">The center of f0 ( ‘0’ frequency)  and f1 ( ‘1’ frequency). </w:t>
-      </w:r>
-    </w:p>
-    <w:p>
-      <w:pPr>
-        <w:pStyle w:val="ListParagraph"/>
-        <w:numPr>
-          <w:ilvl w:val="3"/>
-          <w:numId w:val="1"/>
-        </w:numPr>
-        <w:rPr>
-          <w:b/>
-        </w:rPr>
-      </w:pPr>
-      <w:r>
-        <w:t>For example</w:t>
-      </w:r>
-      <w:r>
-        <w:t>, in the picture</w:t>
-      </w:r>
-      <w:r>
-        <w:t xml:space="preserve"> below</w:t>
-      </w:r>
-      <w:r>
-        <w:t>,</w:t>
-      </w:r>
-      <w:r>
-        <w:t xml:space="preserve"> I use 25KHz to represent 0 and </w:t>
-      </w:r>
-      <w:r>
-        <w:t>35KHz to represent 1, so the center_freq=30KHz</w:t>
-      </w:r>
-    </w:p>
-    <w:p>
-      <w:pPr>
-        <w:pStyle w:val="ListParagraph"/>
-        <w:numPr>
-          <w:ilvl w:val="2"/>
-          <w:numId w:val="1"/>
-        </w:numPr>
-        <w:rPr>
-          <w:b/>
-        </w:rPr>
-      </w:pPr>
-      <w:r>
-        <w:rPr>
-          <w:noProof/>
-        </w:rPr>
-        <w:drawing>
-          <wp:inline distT="0" distB="0" distL="0" distR="0" wp14:anchorId="64A57BF5" wp14:editId="3B914D08">
-            <wp:extent cx="3937734" cy="2559527"/>
-            <wp:effectExtent l="0" t="0" r="5715" b="0"/>
-            <wp:docPr id="11" name="Picture 11"/>
+          <wp:inline distT="0" distB="0" distL="0" distR="0" wp14:anchorId="53F8D16D" wp14:editId="58E20BCA">
+            <wp:extent cx="2085975" cy="1266825"/>
+            <wp:effectExtent l="0" t="0" r="9525" b="9525"/>
+            <wp:docPr id="12" name="Picture 12"/>
             <wp:cNvGraphicFramePr>
               <a:graphicFrameLocks xmlns:a="http://schemas.openxmlformats.org/drawingml/2006/main" noChangeAspect="1"/>
             </wp:cNvGraphicFramePr>
@@ -2260,7 +2091,7 @@
                   <pic:spPr>
                     <a:xfrm>
                       <a:off x="0" y="0"/>
-                      <a:ext cx="3943252" cy="2563114"/>
+                      <a:ext cx="2085975" cy="1266825"/>
                     </a:xfrm>
                     <a:prstGeom prst="rect">
                       <a:avLst/>
@@ -2277,21 +2108,42 @@
       <w:pPr>
         <w:pStyle w:val="ListParagraph"/>
         <w:numPr>
+          <w:ilvl w:val="1"/>
+          <w:numId w:val="1"/>
+        </w:numPr>
+      </w:pPr>
+      <w:r>
+        <w:t>Parameter:</w:t>
+      </w:r>
+      <w:r>
+        <w:rPr>
+          <w:noProof/>
+        </w:rPr>
+        <w:t xml:space="preserve"> </w:t>
+      </w:r>
+    </w:p>
+    <w:p>
+      <w:pPr>
+        <w:pStyle w:val="ListParagraph"/>
+        <w:numPr>
           <w:ilvl w:val="2"/>
           <w:numId w:val="1"/>
         </w:numPr>
-        <w:rPr>
-          <w:b/>
-        </w:rPr>
-      </w:pPr>
-      <w:r>
-        <w:rPr>
-          <w:b/>
-        </w:rPr>
-        <w:t>Fsk_deviation:</w:t>
-      </w:r>
-      <w:r>
-        <w:t xml:space="preserve"> |f1-f0|/2, in the above example, fsk_deviation = 5KHz</w:t>
+      </w:pPr>
+      <w:r>
+        <w:rPr>
+          <w:b/>
+        </w:rPr>
+        <w:t>Center_freq:</w:t>
+      </w:r>
+      <w:r>
+        <w:rPr>
+          <w:b/>
+        </w:rPr>
+        <w:t xml:space="preserve"> </w:t>
+      </w:r>
+      <w:r>
+        <w:t xml:space="preserve">The center of f0 ( ‘0’ frequency)  and f1 ( ‘1’ frequency). </w:t>
       </w:r>
     </w:p>
     <w:p>
@@ -2303,91 +2155,25 @@
         </w:numPr>
         <w:rPr>
           <w:b/>
-          <w:color w:val="FF0000"/>
-        </w:rPr>
-      </w:pPr>
-      <w:r>
-        <w:rPr>
-          <w:color w:val="FF0000"/>
-        </w:rPr>
-        <w:t xml:space="preserve">In the FSK algorithm, required </w:t>
-      </w:r>
-      <w:r>
-        <w:rPr>
-          <w:i/>
-          <w:color w:val="FF0000"/>
-        </w:rPr>
-        <w:t>|f1-f0|=symbol_rate*index_num/2</w:t>
-      </w:r>
-      <w:r>
-        <w:rPr>
-          <w:color w:val="FF0000"/>
-        </w:rPr>
-        <w:t xml:space="preserve"> </w:t>
-      </w:r>
-      <w:r>
-        <w:rPr>
-          <w:color w:val="FF0000"/>
-        </w:rPr>
-        <w:t xml:space="preserve"> to keep </w:t>
-      </w:r>
-      <w:r>
-        <w:rPr>
-          <w:color w:val="FF0000"/>
-        </w:rPr>
-        <w:t xml:space="preserve">orthogonality. </w:t>
-      </w:r>
-    </w:p>
-    <w:p>
-      <w:pPr>
-        <w:pStyle w:val="ListParagraph"/>
-        <w:numPr>
-          <w:ilvl w:val="3"/>
-          <w:numId w:val="1"/>
-        </w:numPr>
-        <w:rPr>
-          <w:b/>
-          <w:i/>
-          <w:color w:val="FF0000"/>
-        </w:rPr>
-      </w:pPr>
-      <w:r>
-        <w:rPr>
-          <w:i/>
-          <w:color w:val="FF0000"/>
-        </w:rPr>
-        <w:t>Center_freq – Fsk_deviation &gt; 0</w:t>
-      </w:r>
-    </w:p>
-    <w:p>
-      <w:pPr>
-        <w:pStyle w:val="ListParagraph"/>
-        <w:numPr>
-          <w:ilvl w:val="3"/>
-          <w:numId w:val="1"/>
-        </w:numPr>
-      </w:pPr>
-      <w:r>
-        <w:t xml:space="preserve">Ideally, |f1-f0| is the minimum requirement for sample rate. In the practice, we want center_freq to be some positive number in order to get a better gain. So the minimum requirement for sample_rate is </w:t>
-      </w:r>
-      <w:r>
-        <w:rPr>
-          <w:i/>
-        </w:rPr>
-        <w:lastRenderedPageBreak/>
-        <w:t>fsk_deviation + center_freq</w:t>
-      </w:r>
-      <w:r>
-        <w:rPr>
-          <w:i/>
-        </w:rPr>
-        <w:t xml:space="preserve">. </w:t>
-      </w:r>
-      <w:r>
-        <w:t xml:space="preserve">But </w:t>
-      </w:r>
-      <w:r>
-        <w:t>anyways larger Fsk_deviation cause more required sample rate.</w:t>
+        </w:rPr>
+      </w:pPr>
+      <w:r>
+        <w:t>For example</w:t>
+      </w:r>
+      <w:r>
+        <w:t>, in the picture</w:t>
+      </w:r>
+      <w:r>
+        <w:t xml:space="preserve"> below</w:t>
+      </w:r>
+      <w:r>
+        <w:t>,</w:t>
+      </w:r>
+      <w:r>
+        <w:t xml:space="preserve"> I use 25KHz to represent 0 and </w:t>
+      </w:r>
+      <w:r>
+        <w:t>35KHz to represent 1, so the center_freq=30KHz</w:t>
       </w:r>
     </w:p>
     <w:p>
@@ -2397,545 +2183,9 @@
           <w:ilvl w:val="2"/>
           <w:numId w:val="1"/>
         </w:numPr>
-      </w:pPr>
-      <w:r>
-        <w:rPr>
-          <w:b/>
-        </w:rPr>
-        <w:t>Index</w:t>
-      </w:r>
-      <w:r>
-        <w:rPr>
-          <w:b/>
-        </w:rPr>
-        <w:t>_num</w:t>
-      </w:r>
-      <w:r>
-        <w:t xml:space="preserve">: </w:t>
-      </w:r>
-      <w:r>
-        <w:t>All possible numbers that allow ‘0’ and ‘1’ be orthogonal to each other.</w:t>
-      </w:r>
-      <w:bookmarkStart w:id="0" w:name="_GoBack"/>
-      <w:bookmarkEnd w:id="0"/>
-    </w:p>
-    <w:p>
-      <w:pPr>
-        <w:pStyle w:val="ListParagraph"/>
-        <w:numPr>
-          <w:ilvl w:val="3"/>
-          <w:numId w:val="1"/>
-        </w:numPr>
-        <w:rPr>
-          <w:color w:val="FF0000"/>
-        </w:rPr>
-      </w:pPr>
-      <w:r>
-        <w:rPr>
-          <w:color w:val="FF0000"/>
-        </w:rPr>
-        <w:t>Must be an positive integer</w:t>
-      </w:r>
-      <w:r>
-        <w:rPr>
-          <w:color w:val="FF0000"/>
-        </w:rPr>
-        <w:t>. Not all index_num will work. Most times index_num = 1 is too small.</w:t>
-      </w:r>
-    </w:p>
-    <w:p>
-      <w:pPr>
-        <w:pStyle w:val="ListParagraph"/>
-        <w:numPr>
-          <w:ilvl w:val="3"/>
-          <w:numId w:val="1"/>
-        </w:numPr>
-        <w:rPr>
-          <w:b/>
-        </w:rPr>
-      </w:pPr>
-      <w:r>
-        <w:t xml:space="preserve">When index_num  = 1, the algorithm is MSK (minimum shift key). </w:t>
-      </w:r>
-      <w:r>
-        <w:t>My recommendation for the system h</w:t>
-      </w:r>
-      <w:r>
-        <w:t xml:space="preserve">ere </w:t>
-      </w:r>
-      <w:r>
-        <w:t xml:space="preserve">is </w:t>
-      </w:r>
-      <w:r>
-        <w:t>index_num =2.</w:t>
-      </w:r>
-    </w:p>
-    <w:p>
-      <w:pPr>
-        <w:pStyle w:val="ListParagraph"/>
-        <w:numPr>
-          <w:ilvl w:val="2"/>
-          <w:numId w:val="1"/>
-        </w:numPr>
-        <w:rPr>
-          <w:b/>
-        </w:rPr>
-      </w:pPr>
-      <w:r>
-        <w:rPr>
-          <w:b/>
-        </w:rPr>
-        <w:t>Interval_ms</w:t>
-      </w:r>
-      <w:r>
-        <w:t xml:space="preserve">:  refer to the </w:t>
-      </w:r>
-      <w:r>
-        <w:rPr>
-          <w:b/>
-          <w:sz w:val="24"/>
-          <w:u w:val="single"/>
-        </w:rPr>
-        <w:t>Customed Packet Encoder</w:t>
-      </w:r>
-      <w:r>
-        <w:rPr>
-          <w:b/>
-          <w:sz w:val="24"/>
-          <w:u w:val="single"/>
-        </w:rPr>
-        <w:t xml:space="preserve"> section</w:t>
-      </w:r>
-      <w:r>
-        <w:t>.</w:t>
-      </w:r>
-    </w:p>
-    <w:p>
-      <w:pPr>
-        <w:pStyle w:val="ListParagraph"/>
-        <w:numPr>
-          <w:ilvl w:val="3"/>
-          <w:numId w:val="1"/>
-        </w:numPr>
-        <w:rPr>
-          <w:b/>
-          <w:color w:val="FF0000"/>
-        </w:rPr>
-      </w:pPr>
-      <w:r>
-        <w:rPr>
-          <w:color w:val="FF0000"/>
-        </w:rPr>
-        <w:t xml:space="preserve"> Must be the same</w:t>
-      </w:r>
-      <w:r>
-        <w:rPr>
-          <w:color w:val="FF0000"/>
-        </w:rPr>
-        <w:t>.</w:t>
-      </w:r>
-    </w:p>
-    <w:p>
-      <w:pPr>
-        <w:pStyle w:val="ListParagraph"/>
-        <w:numPr>
-          <w:ilvl w:val="2"/>
-          <w:numId w:val="1"/>
-        </w:numPr>
-        <w:rPr>
-          <w:b/>
-        </w:rPr>
-      </w:pPr>
-      <w:r>
-        <w:rPr>
-          <w:b/>
-        </w:rPr>
-        <w:t xml:space="preserve">Sample_rate: </w:t>
-      </w:r>
-      <w:r>
-        <w:rPr>
-          <w:b/>
-        </w:rPr>
-        <w:t xml:space="preserve"> </w:t>
-      </w:r>
-      <w:r>
-        <w:t xml:space="preserve">refer to the </w:t>
-      </w:r>
-      <w:r>
-        <w:rPr>
-          <w:b/>
-          <w:sz w:val="24"/>
-          <w:u w:val="single"/>
-        </w:rPr>
-        <w:t>Customed Packet Encoder</w:t>
-      </w:r>
-      <w:r>
-        <w:rPr>
-          <w:b/>
-          <w:sz w:val="24"/>
-          <w:u w:val="single"/>
-        </w:rPr>
-        <w:t xml:space="preserve"> section</w:t>
-      </w:r>
-      <w:r>
-        <w:t>.</w:t>
-      </w:r>
-    </w:p>
-    <w:p>
-      <w:pPr>
-        <w:pStyle w:val="ListParagraph"/>
-        <w:numPr>
-          <w:ilvl w:val="3"/>
-          <w:numId w:val="1"/>
-        </w:numPr>
-        <w:rPr>
-          <w:color w:val="FF0000"/>
-        </w:rPr>
-      </w:pPr>
-      <w:r>
-        <w:rPr>
-          <w:color w:val="FF0000"/>
-        </w:rPr>
-        <w:t xml:space="preserve"> Must be the same.</w:t>
-      </w:r>
-    </w:p>
-    <w:p>
-      <w:pPr>
-        <w:pStyle w:val="ListParagraph"/>
-        <w:numPr>
-          <w:ilvl w:val="2"/>
-          <w:numId w:val="1"/>
-        </w:numPr>
-        <w:rPr>
-          <w:b/>
-        </w:rPr>
-      </w:pPr>
-      <w:r>
-        <w:rPr>
-          <w:b/>
-        </w:rPr>
-        <w:t>Symbol_rate:</w:t>
-      </w:r>
-      <w:r>
-        <w:t xml:space="preserve"> </w:t>
-      </w:r>
-      <w:r>
-        <w:t xml:space="preserve"> </w:t>
-      </w:r>
-      <w:r>
-        <w:t xml:space="preserve">refer to the </w:t>
-      </w:r>
-      <w:r>
-        <w:rPr>
-          <w:b/>
-          <w:sz w:val="24"/>
-          <w:u w:val="single"/>
-        </w:rPr>
-        <w:t>Customed Packet Encoder</w:t>
-      </w:r>
-      <w:r>
-        <w:rPr>
-          <w:b/>
-          <w:sz w:val="24"/>
-          <w:u w:val="single"/>
-        </w:rPr>
-        <w:t xml:space="preserve"> section</w:t>
-      </w:r>
-      <w:r>
-        <w:t>.</w:t>
-      </w:r>
-    </w:p>
-    <w:p>
-      <w:pPr>
-        <w:pStyle w:val="ListParagraph"/>
-        <w:numPr>
-          <w:ilvl w:val="3"/>
-          <w:numId w:val="1"/>
-        </w:numPr>
-        <w:rPr>
-          <w:b/>
-          <w:color w:val="FF0000"/>
-        </w:rPr>
-      </w:pPr>
-      <w:r>
-        <w:rPr>
-          <w:color w:val="FF0000"/>
-        </w:rPr>
-        <w:t xml:space="preserve"> Must be the same.</w:t>
-      </w:r>
-    </w:p>
-    <w:p>
-      <w:pPr>
-        <w:pStyle w:val="ListParagraph"/>
-        <w:numPr>
-          <w:ilvl w:val="1"/>
-          <w:numId w:val="1"/>
-        </w:numPr>
-      </w:pPr>
-      <w:r>
-        <w:t>Dependent Variables:</w:t>
-      </w:r>
-    </w:p>
-    <w:p>
-      <w:pPr>
-        <w:pStyle w:val="ListParagraph"/>
-        <w:numPr>
-          <w:ilvl w:val="2"/>
-          <w:numId w:val="1"/>
-        </w:numPr>
-        <w:rPr>
-          <w:b/>
-        </w:rPr>
-      </w:pPr>
-      <w:r>
-        <w:rPr>
-          <w:b/>
-        </w:rPr>
-        <w:t>SPS</w:t>
-      </w:r>
-      <w:r>
-        <w:t xml:space="preserve">: </w:t>
-      </w:r>
-      <w:r>
-        <w:t>samples per symbol</w:t>
-      </w:r>
-    </w:p>
-    <w:p>
-      <w:pPr>
-        <w:pStyle w:val="ListParagraph"/>
-        <w:numPr>
-          <w:ilvl w:val="3"/>
-          <w:numId w:val="1"/>
-        </w:numPr>
-        <w:rPr>
-          <w:color w:val="FF0000"/>
-        </w:rPr>
-      </w:pPr>
-      <w:r>
-        <w:rPr>
-          <w:color w:val="FF0000"/>
-        </w:rPr>
-        <w:t>=( symbol_rate/fsk_deviation_hz/4)*(index_num). Must be integer.</w:t>
-      </w:r>
-    </w:p>
-    <w:p>
-      <w:pPr>
-        <w:pStyle w:val="ListParagraph"/>
-        <w:numPr>
-          <w:ilvl w:val="3"/>
-          <w:numId w:val="1"/>
-        </w:numPr>
-        <w:rPr>
-          <w:b/>
-        </w:rPr>
-      </w:pPr>
-      <w:r>
-        <w:rPr>
-          <w:b/>
-        </w:rPr>
-        <w:t xml:space="preserve"> </w:t>
-      </w:r>
-      <w:r>
-        <w:t>Two reasons we need up-sampling: The general reason is: up-sampling in the time domain will decrease the bandwidth in the time domain. Thus the transmitted signal will include less noise and will also be bandwidth efficient.</w:t>
-      </w:r>
-    </w:p>
-    <w:p>
-      <w:pPr>
-        <w:pStyle w:val="ListParagraph"/>
-        <w:numPr>
-          <w:ilvl w:val="3"/>
-          <w:numId w:val="1"/>
-        </w:numPr>
-        <w:rPr>
-          <w:b/>
-        </w:rPr>
-      </w:pPr>
-      <w:r>
-        <w:t xml:space="preserve">For example the original symbol rate is 2MHz which means each symbol  last </w:t>
-      </w:r>
-      <w:r>
-        <w:rPr>
-          <w:i/>
-        </w:rPr>
-        <w:t>1/2M = 0.5e-6 s</w:t>
-      </w:r>
-      <w:r>
-        <w:t xml:space="preserve">, by repeating SPS=200 times, each symbol last </w:t>
-      </w:r>
-      <w:r>
-        <w:rPr>
-          <w:i/>
-        </w:rPr>
-        <w:t>1/2M*200 = 1e-4 s,</w:t>
-      </w:r>
-      <w:r>
-        <w:t xml:space="preserve"> which means the “pseudo symbol rate”  </w:t>
-      </w:r>
-      <w:r>
-        <w:rPr>
-          <w:i/>
-        </w:rPr>
-        <w:t>2M/200 = 10KHz.</w:t>
-      </w:r>
-    </w:p>
-    <w:p>
-      <w:pPr>
-        <w:pStyle w:val="ListParagraph"/>
-        <w:numPr>
-          <w:ilvl w:val="3"/>
-          <w:numId w:val="1"/>
-        </w:numPr>
-        <w:rPr>
-          <w:b/>
-        </w:rPr>
-      </w:pPr>
-      <w:r>
-        <w:t xml:space="preserve">The other particular reason for FSK is: </w:t>
-      </w:r>
-      <w:r>
-        <w:t>As I mentioned above</w:t>
-      </w:r>
-      <w:r>
-        <w:t xml:space="preserve">,  2*fsk_deviation = </w:t>
-      </w:r>
-      <w:r>
-        <w:rPr>
-          <w:i/>
-        </w:rPr>
-        <w:t xml:space="preserve">|f1-f0|=symbol_rate*index_num/2. </w:t>
-      </w:r>
-      <w:r>
-        <w:t xml:space="preserve">However the symbol rate it required to fulfill the </w:t>
-      </w:r>
-      <w:r>
-        <w:t xml:space="preserve">fsk_deviation needs </w:t>
-      </w:r>
-      <w:r>
-        <w:t>is usually lower than the actual s</w:t>
-      </w:r>
-      <w:r>
-        <w:t>ymbol rate</w:t>
-      </w:r>
-      <w:r>
-        <w:t xml:space="preserve">. So we repeat the each sample for </w:t>
-      </w:r>
-      <w:r>
-        <w:rPr>
-          <w:i/>
-        </w:rPr>
-        <w:t>SPS</w:t>
-      </w:r>
-      <w:r>
-        <w:t xml:space="preserve"> times to generate some “pseudo symbol rate”.</w:t>
-      </w:r>
-    </w:p>
-    <w:p>
-      <w:pPr>
-        <w:pStyle w:val="ListParagraph"/>
-        <w:numPr>
-          <w:ilvl w:val="2"/>
-          <w:numId w:val="1"/>
-        </w:numPr>
-        <w:rPr>
-          <w:b/>
-        </w:rPr>
-      </w:pPr>
-      <w:r>
-        <w:rPr>
-          <w:b/>
-        </w:rPr>
-        <w:t>Pream</w:t>
-      </w:r>
-      <w:r>
-        <w:rPr>
-          <w:b/>
-        </w:rPr>
-        <w:t>_vec_len:</w:t>
-      </w:r>
-      <w:r>
-        <w:rPr>
-          <w:b/>
-        </w:rPr>
-        <w:t xml:space="preserve">  </w:t>
-      </w:r>
-      <w:r>
-        <w:rPr>
-          <w:b/>
-          <w:i/>
-        </w:rPr>
-        <w:t>= samp_rate*interval_ms*1e-3/SPS</w:t>
-      </w:r>
-    </w:p>
-    <w:p>
-      <w:pPr>
-        <w:pStyle w:val="ListParagraph"/>
-        <w:numPr>
-          <w:ilvl w:val="3"/>
-          <w:numId w:val="1"/>
-        </w:numPr>
-      </w:pPr>
-      <w:r>
-        <w:t xml:space="preserve">Length of preamble vector.  </w:t>
-      </w:r>
-      <w:r>
-        <w:t>During</w:t>
-      </w:r>
-      <w:r>
-        <w:t xml:space="preserve"> the interval time, there is only noise existing ins</w:t>
-      </w:r>
-      <w:r>
-        <w:t xml:space="preserve">tead of message. So receiver is unable to recognized targeted message timely </w:t>
-      </w:r>
-      <w:r>
-        <w:t xml:space="preserve">when jump from the </w:t>
-      </w:r>
-      <w:r>
-        <w:t>noise to received message</w:t>
-      </w:r>
-      <w:r>
-        <w:t xml:space="preserve">. </w:t>
-      </w:r>
-      <w:r>
-        <w:t>In order</w:t>
-      </w:r>
-      <w:r>
-        <w:t xml:space="preserve"> to avoid</w:t>
-      </w:r>
-      <w:r>
-        <w:t xml:space="preserve"> such error, I send 1,0,1,0 </w:t>
-      </w:r>
-      <w:r>
-        <w:t>…</w:t>
-      </w:r>
-      <w:r>
-        <w:t xml:space="preserve"> </w:t>
-      </w:r>
-      <w:r>
-        <w:t>during</w:t>
-      </w:r>
-      <w:r>
-        <w:t xml:space="preserve"> the interval time to synchronize the receiver first.</w:t>
-      </w:r>
-    </w:p>
-    <w:p>
-      <w:pPr>
-        <w:pStyle w:val="ListParagraph"/>
-        <w:numPr>
-          <w:ilvl w:val="1"/>
-          <w:numId w:val="1"/>
-        </w:numPr>
-      </w:pPr>
-      <w:r>
-        <w:t>Workflow Details:</w:t>
-      </w:r>
-    </w:p>
-    <w:p>
-      <w:pPr>
-        <w:pStyle w:val="ListParagraph"/>
-        <w:numPr>
-          <w:ilvl w:val="2"/>
-          <w:numId w:val="1"/>
-        </w:numPr>
+        <w:rPr>
+          <w:b/>
+        </w:rPr>
       </w:pPr>
       <w:r>
         <w:rPr>
@@ -2943,10 +2193,10 @@
         </w:rPr>
         <w:lastRenderedPageBreak/>
         <w:drawing>
-          <wp:inline distT="0" distB="0" distL="0" distR="0" wp14:anchorId="621CE97E" wp14:editId="667252AF">
-            <wp:extent cx="5119671" cy="1495425"/>
-            <wp:effectExtent l="0" t="0" r="5080" b="0"/>
-            <wp:docPr id="13" name="Picture 13"/>
+          <wp:inline distT="0" distB="0" distL="0" distR="0" wp14:anchorId="64A57BF5" wp14:editId="3B914D08">
+            <wp:extent cx="3937734" cy="2559527"/>
+            <wp:effectExtent l="0" t="0" r="5715" b="0"/>
+            <wp:docPr id="11" name="Picture 11"/>
             <wp:cNvGraphicFramePr>
               <a:graphicFrameLocks xmlns:a="http://schemas.openxmlformats.org/drawingml/2006/main" noChangeAspect="1"/>
             </wp:cNvGraphicFramePr>
@@ -2966,7 +2216,7 @@
                   <pic:spPr>
                     <a:xfrm>
                       <a:off x="0" y="0"/>
-                      <a:ext cx="5135460" cy="1500037"/>
+                      <a:ext cx="3943252" cy="2563114"/>
                     </a:xfrm>
                     <a:prstGeom prst="rect">
                       <a:avLst/>
@@ -2983,27 +2233,175 @@
       <w:pPr>
         <w:pStyle w:val="ListParagraph"/>
         <w:numPr>
+          <w:ilvl w:val="2"/>
+          <w:numId w:val="1"/>
+        </w:numPr>
+        <w:rPr>
+          <w:b/>
+        </w:rPr>
+      </w:pPr>
+      <w:r>
+        <w:rPr>
+          <w:b/>
+        </w:rPr>
+        <w:t>Ideal_BW</w:t>
+      </w:r>
+      <w:r>
+        <w:rPr>
+          <w:b/>
+        </w:rPr>
+        <w:t>:</w:t>
+      </w:r>
+      <w:r>
+        <w:t xml:space="preserve"> </w:t>
+      </w:r>
+      <w:r>
+        <w:t>Ideal BandWidth,</w:t>
+      </w:r>
+      <w:r>
+        <w:t xml:space="preserve">|f1-f0|/2, in the above example, </w:t>
+      </w:r>
+      <w:r>
+        <w:t>ideal_BW = 10KHz</w:t>
+      </w:r>
+    </w:p>
+    <w:p>
+      <w:pPr>
+        <w:pStyle w:val="ListParagraph"/>
+        <w:numPr>
           <w:ilvl w:val="3"/>
           <w:numId w:val="1"/>
         </w:numPr>
         <w:rPr>
           <w:b/>
-        </w:rPr>
-      </w:pPr>
-      <w:r>
-        <w:t xml:space="preserve">Attach the preamble 1,0,1,0… signal to the encoded signal packet created from </w:t>
-      </w:r>
-      <w:r>
-        <w:rPr>
-          <w:b/>
-        </w:rPr>
-        <w:t>Signal Generator</w:t>
-      </w:r>
-      <w:r>
-        <w:rPr>
-          <w:b/>
-        </w:rPr>
-        <w:t xml:space="preserve"> (from pad source).</w:t>
+          <w:color w:val="FF0000"/>
+        </w:rPr>
+      </w:pPr>
+      <w:r>
+        <w:rPr>
+          <w:color w:val="FF0000"/>
+        </w:rPr>
+        <w:t xml:space="preserve">In the FSK algorithm, required </w:t>
+      </w:r>
+      <w:r>
+        <w:rPr>
+          <w:i/>
+          <w:color w:val="FF0000"/>
+        </w:rPr>
+        <w:t>|f1-f0|=symbol_rate*index_num/2</w:t>
+      </w:r>
+      <w:r>
+        <w:rPr>
+          <w:color w:val="FF0000"/>
+        </w:rPr>
+        <w:t xml:space="preserve"> </w:t>
+      </w:r>
+      <w:r>
+        <w:rPr>
+          <w:color w:val="FF0000"/>
+        </w:rPr>
+        <w:t xml:space="preserve"> to keep </w:t>
+      </w:r>
+      <w:r>
+        <w:rPr>
+          <w:color w:val="FF0000"/>
+        </w:rPr>
+        <w:t xml:space="preserve">orthogonality. </w:t>
+      </w:r>
+    </w:p>
+    <w:p>
+      <w:pPr>
+        <w:pStyle w:val="ListParagraph"/>
+        <w:numPr>
+          <w:ilvl w:val="3"/>
+          <w:numId w:val="1"/>
+        </w:numPr>
+        <w:rPr>
+          <w:b/>
+          <w:i/>
+          <w:color w:val="FF0000"/>
+        </w:rPr>
+      </w:pPr>
+      <w:r>
+        <w:rPr>
+          <w:i/>
+          <w:color w:val="FF0000"/>
+        </w:rPr>
+        <w:t xml:space="preserve">Center_freq – </w:t>
+      </w:r>
+      <w:r>
+        <w:rPr>
+          <w:i/>
+          <w:color w:val="FF0000"/>
+        </w:rPr>
+        <w:t>ideal_BW/2</w:t>
+      </w:r>
+      <w:r>
+        <w:rPr>
+          <w:i/>
+          <w:color w:val="FF0000"/>
+        </w:rPr>
+        <w:t xml:space="preserve"> &gt; 0</w:t>
+      </w:r>
+    </w:p>
+    <w:p>
+      <w:pPr>
+        <w:pStyle w:val="ListParagraph"/>
+        <w:numPr>
+          <w:ilvl w:val="3"/>
+          <w:numId w:val="1"/>
+        </w:numPr>
+      </w:pPr>
+      <w:r>
+        <w:t>Ideally, |f1-f0|</w:t>
+      </w:r>
+      <w:r>
+        <w:t>, the ideal Band Width,</w:t>
+      </w:r>
+      <w:r>
+        <w:t xml:space="preserve"> is the minimum requirement for sample rate</w:t>
+      </w:r>
+      <w:r>
+        <w:t xml:space="preserve"> if the processing signal is already zero-centered, which  means center_freq =0 </w:t>
+      </w:r>
+      <w:r>
+        <w:t>.</w:t>
+      </w:r>
+      <w:r>
+        <w:t xml:space="preserve"> </w:t>
+      </w:r>
+      <w:r>
+        <w:t xml:space="preserve"> In the practice, we want </w:t>
+      </w:r>
+      <w:r>
+        <w:t>center_freq</w:t>
+      </w:r>
+      <w:r>
+        <w:t xml:space="preserve"> to be some positive number in order to get a better gain. So the minimum </w:t>
+      </w:r>
+      <w:r>
+        <w:t xml:space="preserve">requirement for sample </w:t>
+      </w:r>
+      <w:r>
+        <w:t xml:space="preserve">rate is </w:t>
+      </w:r>
+      <w:r>
+        <w:rPr>
+          <w:i/>
+        </w:rPr>
+        <w:t>ideal_BW</w:t>
+      </w:r>
+      <w:r>
+        <w:rPr>
+          <w:i/>
+        </w:rPr>
+        <w:t xml:space="preserve"> + center_freq</w:t>
+      </w:r>
+      <w:r>
+        <w:rPr>
+          <w:i/>
+        </w:rPr>
+        <w:t>.</w:t>
       </w:r>
     </w:p>
     <w:p>
@@ -3013,19 +2411,575 @@
           <w:ilvl w:val="2"/>
           <w:numId w:val="1"/>
         </w:numPr>
-        <w:rPr>
-          <w:b/>
-        </w:rPr>
+      </w:pPr>
+      <w:r>
+        <w:rPr>
+          <w:b/>
+        </w:rPr>
+        <w:t>Index</w:t>
+      </w:r>
+      <w:r>
+        <w:rPr>
+          <w:b/>
+        </w:rPr>
+        <w:t>_num</w:t>
+      </w:r>
+      <w:r>
+        <w:t xml:space="preserve">: </w:t>
+      </w:r>
+      <w:r>
+        <w:t>All possible numbers that allow ‘0’ and ‘1’ be orthogonal to each other.</w:t>
+      </w:r>
+    </w:p>
+    <w:p>
+      <w:pPr>
+        <w:pStyle w:val="ListParagraph"/>
+        <w:numPr>
+          <w:ilvl w:val="3"/>
+          <w:numId w:val="1"/>
+        </w:numPr>
+        <w:rPr>
+          <w:color w:val="FF0000"/>
+        </w:rPr>
+      </w:pPr>
+      <w:r>
+        <w:rPr>
+          <w:color w:val="FF0000"/>
+        </w:rPr>
+        <w:t>Must be an positive integer</w:t>
+      </w:r>
+      <w:r>
+        <w:rPr>
+          <w:color w:val="FF0000"/>
+        </w:rPr>
+        <w:t>. Not all index_num will work. Most times index_num = 1 is too small.</w:t>
+      </w:r>
+    </w:p>
+    <w:p>
+      <w:pPr>
+        <w:pStyle w:val="ListParagraph"/>
+        <w:numPr>
+          <w:ilvl w:val="3"/>
+          <w:numId w:val="1"/>
+        </w:numPr>
+        <w:rPr>
+          <w:b/>
+        </w:rPr>
+      </w:pPr>
+      <w:r>
+        <w:t xml:space="preserve">When index_num  = 1, the algorithm is MSK (minimum shift key). </w:t>
+      </w:r>
+      <w:r>
+        <w:t>My recommendation for the system h</w:t>
+      </w:r>
+      <w:r>
+        <w:t xml:space="preserve">ere </w:t>
+      </w:r>
+      <w:r>
+        <w:t xml:space="preserve">is </w:t>
+      </w:r>
+      <w:r>
+        <w:t>index_num =2.</w:t>
+      </w:r>
+    </w:p>
+    <w:p>
+      <w:pPr>
+        <w:pStyle w:val="ListParagraph"/>
+        <w:numPr>
+          <w:ilvl w:val="2"/>
+          <w:numId w:val="1"/>
+        </w:numPr>
+        <w:rPr>
+          <w:b/>
+        </w:rPr>
+      </w:pPr>
+      <w:r>
+        <w:rPr>
+          <w:b/>
+        </w:rPr>
+        <w:t>Interval_ms</w:t>
+      </w:r>
+      <w:r>
+        <w:t xml:space="preserve">:  refer to the </w:t>
+      </w:r>
+      <w:r>
+        <w:rPr>
+          <w:b/>
+          <w:sz w:val="24"/>
+          <w:u w:val="single"/>
+        </w:rPr>
+        <w:t>Customed Packet Encoder</w:t>
+      </w:r>
+      <w:r>
+        <w:rPr>
+          <w:b/>
+          <w:sz w:val="24"/>
+          <w:u w:val="single"/>
+        </w:rPr>
+        <w:t xml:space="preserve"> section</w:t>
+      </w:r>
+      <w:r>
+        <w:t>.</w:t>
+      </w:r>
+    </w:p>
+    <w:p>
+      <w:pPr>
+        <w:pStyle w:val="ListParagraph"/>
+        <w:numPr>
+          <w:ilvl w:val="3"/>
+          <w:numId w:val="1"/>
+        </w:numPr>
+        <w:rPr>
+          <w:b/>
+          <w:color w:val="FF0000"/>
+        </w:rPr>
+      </w:pPr>
+      <w:r>
+        <w:rPr>
+          <w:color w:val="FF0000"/>
+        </w:rPr>
+        <w:t xml:space="preserve"> Must be the same</w:t>
+      </w:r>
+      <w:r>
+        <w:rPr>
+          <w:color w:val="FF0000"/>
+        </w:rPr>
+        <w:t>.</w:t>
+      </w:r>
+    </w:p>
+    <w:p>
+      <w:pPr>
+        <w:pStyle w:val="ListParagraph"/>
+        <w:numPr>
+          <w:ilvl w:val="2"/>
+          <w:numId w:val="1"/>
+        </w:numPr>
+        <w:rPr>
+          <w:b/>
+        </w:rPr>
+      </w:pPr>
+      <w:r>
+        <w:rPr>
+          <w:b/>
+        </w:rPr>
+        <w:t xml:space="preserve">Sample_rate: </w:t>
+      </w:r>
+      <w:r>
+        <w:rPr>
+          <w:b/>
+        </w:rPr>
+        <w:t xml:space="preserve"> </w:t>
+      </w:r>
+      <w:r>
+        <w:t xml:space="preserve">refer to the </w:t>
+      </w:r>
+      <w:r>
+        <w:rPr>
+          <w:b/>
+          <w:sz w:val="24"/>
+          <w:u w:val="single"/>
+        </w:rPr>
+        <w:t>Customed Packet Encoder</w:t>
+      </w:r>
+      <w:r>
+        <w:rPr>
+          <w:b/>
+          <w:sz w:val="24"/>
+          <w:u w:val="single"/>
+        </w:rPr>
+        <w:t xml:space="preserve"> section</w:t>
+      </w:r>
+      <w:r>
+        <w:t>.</w:t>
+      </w:r>
+    </w:p>
+    <w:p>
+      <w:pPr>
+        <w:pStyle w:val="ListParagraph"/>
+        <w:numPr>
+          <w:ilvl w:val="3"/>
+          <w:numId w:val="1"/>
+        </w:numPr>
+        <w:rPr>
+          <w:color w:val="FF0000"/>
+        </w:rPr>
+      </w:pPr>
+      <w:r>
+        <w:rPr>
+          <w:color w:val="FF0000"/>
+        </w:rPr>
+        <w:t xml:space="preserve"> Must be the same.</w:t>
+      </w:r>
+    </w:p>
+    <w:p>
+      <w:pPr>
+        <w:pStyle w:val="ListParagraph"/>
+        <w:numPr>
+          <w:ilvl w:val="2"/>
+          <w:numId w:val="1"/>
+        </w:numPr>
+        <w:rPr>
+          <w:b/>
+        </w:rPr>
+      </w:pPr>
+      <w:r>
+        <w:rPr>
+          <w:b/>
+        </w:rPr>
+        <w:t>Symbol_rate:</w:t>
+      </w:r>
+      <w:r>
+        <w:t xml:space="preserve"> </w:t>
+      </w:r>
+      <w:r>
+        <w:t xml:space="preserve"> </w:t>
+      </w:r>
+      <w:r>
+        <w:t xml:space="preserve">refer to the </w:t>
+      </w:r>
+      <w:r>
+        <w:rPr>
+          <w:b/>
+          <w:sz w:val="24"/>
+          <w:u w:val="single"/>
+        </w:rPr>
+        <w:t>Customed Packet Encoder</w:t>
+      </w:r>
+      <w:r>
+        <w:rPr>
+          <w:b/>
+          <w:sz w:val="24"/>
+          <w:u w:val="single"/>
+        </w:rPr>
+        <w:t xml:space="preserve"> section</w:t>
+      </w:r>
+      <w:r>
+        <w:t>.</w:t>
+      </w:r>
+    </w:p>
+    <w:p>
+      <w:pPr>
+        <w:pStyle w:val="ListParagraph"/>
+        <w:numPr>
+          <w:ilvl w:val="3"/>
+          <w:numId w:val="1"/>
+        </w:numPr>
+        <w:rPr>
+          <w:b/>
+          <w:color w:val="FF0000"/>
+        </w:rPr>
+      </w:pPr>
+      <w:r>
+        <w:rPr>
+          <w:color w:val="FF0000"/>
+        </w:rPr>
+        <w:t xml:space="preserve"> Must be the same.</w:t>
+      </w:r>
+    </w:p>
+    <w:p>
+      <w:pPr>
+        <w:pStyle w:val="ListParagraph"/>
+        <w:numPr>
+          <w:ilvl w:val="1"/>
+          <w:numId w:val="1"/>
+        </w:numPr>
+      </w:pPr>
+      <w:r>
+        <w:t>Dependent Variables:</w:t>
+      </w:r>
+    </w:p>
+    <w:p>
+      <w:pPr>
+        <w:pStyle w:val="ListParagraph"/>
+        <w:numPr>
+          <w:ilvl w:val="2"/>
+          <w:numId w:val="1"/>
+        </w:numPr>
+        <w:rPr>
+          <w:b/>
+        </w:rPr>
+      </w:pPr>
+      <w:r>
+        <w:rPr>
+          <w:b/>
+        </w:rPr>
+        <w:t>SPS</w:t>
+      </w:r>
+      <w:r>
+        <w:t xml:space="preserve">: </w:t>
+      </w:r>
+      <w:r>
+        <w:t xml:space="preserve">The number of </w:t>
+      </w:r>
+      <w:r>
+        <w:t>samples per symbol</w:t>
+      </w:r>
+      <w:r>
+        <w:t xml:space="preserve"> you want to up-sample from 1 sample per symbol. </w:t>
+      </w:r>
+    </w:p>
+    <w:p>
+      <w:pPr>
+        <w:pStyle w:val="ListParagraph"/>
+        <w:numPr>
+          <w:ilvl w:val="3"/>
+          <w:numId w:val="1"/>
+        </w:numPr>
+        <w:rPr>
+          <w:color w:val="FF0000"/>
+        </w:rPr>
+      </w:pPr>
+      <w:r>
+        <w:rPr>
+          <w:color w:val="FF0000"/>
+        </w:rPr>
+        <w:t>=( symbol_rate/</w:t>
+      </w:r>
+      <w:r>
+        <w:rPr>
+          <w:color w:val="FF0000"/>
+        </w:rPr>
+        <w:t>ideal_BW</w:t>
+      </w:r>
+      <w:r>
+        <w:rPr>
+          <w:color w:val="FF0000"/>
+        </w:rPr>
+        <w:t>/</w:t>
+      </w:r>
+      <w:r>
+        <w:rPr>
+          <w:color w:val="FF0000"/>
+        </w:rPr>
+        <w:t>2</w:t>
+      </w:r>
+      <w:r>
+        <w:rPr>
+          <w:color w:val="FF0000"/>
+        </w:rPr>
+        <w:t>)*(index_num). Must be integer.</w:t>
+      </w:r>
+    </w:p>
+    <w:p>
+      <w:pPr>
+        <w:pStyle w:val="ListParagraph"/>
+        <w:numPr>
+          <w:ilvl w:val="3"/>
+          <w:numId w:val="1"/>
+        </w:numPr>
+        <w:rPr>
+          <w:b/>
+        </w:rPr>
+      </w:pPr>
+      <w:r>
+        <w:t>As I mentioned above</w:t>
+      </w:r>
+      <w:r>
+        <w:t xml:space="preserve">,  2*fsk_deviation = </w:t>
+      </w:r>
+      <w:r>
+        <w:rPr>
+          <w:i/>
+        </w:rPr>
+        <w:t xml:space="preserve">|f1-f0|=symbol_rate*index_num/2. </w:t>
+      </w:r>
+      <w:r>
+        <w:t xml:space="preserve">However the symbol rate it required to fulfill the </w:t>
+      </w:r>
+      <w:r>
+        <w:t xml:space="preserve">fsk_deviation needs </w:t>
+      </w:r>
+      <w:r>
+        <w:t>is usually lower than the actual s</w:t>
+      </w:r>
+      <w:r>
+        <w:t xml:space="preserve">ymbol </w:t>
+      </w:r>
+      <w:r>
+        <w:lastRenderedPageBreak/>
+        <w:t>rate</w:t>
+      </w:r>
+      <w:r>
+        <w:t xml:space="preserve">. So we repeat the each sample for </w:t>
+      </w:r>
+      <w:r>
+        <w:rPr>
+          <w:i/>
+        </w:rPr>
+        <w:t>SPS</w:t>
+      </w:r>
+      <w:r>
+        <w:t xml:space="preserve"> times to generate some “pseudo symbol rate”.</w:t>
+      </w:r>
+    </w:p>
+    <w:p>
+      <w:pPr>
+        <w:pStyle w:val="ListParagraph"/>
+        <w:numPr>
+          <w:ilvl w:val="3"/>
+          <w:numId w:val="1"/>
+        </w:numPr>
+        <w:rPr>
+          <w:b/>
+        </w:rPr>
+      </w:pPr>
+      <w:r>
+        <w:t xml:space="preserve">For example the original symbol rate is 2MHz which means each symbol  last </w:t>
+      </w:r>
+      <w:r>
+        <w:rPr>
+          <w:i/>
+        </w:rPr>
+        <w:t>1/2M = 0.5e-6 s</w:t>
+      </w:r>
+      <w:r>
+        <w:t xml:space="preserve">, by repeating SPS=200 times, each symbol last </w:t>
+      </w:r>
+      <w:r>
+        <w:rPr>
+          <w:i/>
+        </w:rPr>
+        <w:t>1/2M*200 = 1e-4 s,</w:t>
+      </w:r>
+      <w:r>
+        <w:t xml:space="preserve"> which means the “pseudo symbol rate”  </w:t>
+      </w:r>
+      <w:r>
+        <w:rPr>
+          <w:i/>
+        </w:rPr>
+        <w:t>2M/200 = 10KHz.</w:t>
+      </w:r>
+    </w:p>
+    <w:p>
+      <w:pPr>
+        <w:pStyle w:val="ListParagraph"/>
+        <w:numPr>
+          <w:ilvl w:val="2"/>
+          <w:numId w:val="1"/>
+        </w:numPr>
+        <w:rPr>
+          <w:b/>
+        </w:rPr>
+      </w:pPr>
+      <w:r>
+        <w:rPr>
+          <w:b/>
+        </w:rPr>
+        <w:t>Pream</w:t>
+      </w:r>
+      <w:r>
+        <w:rPr>
+          <w:b/>
+        </w:rPr>
+        <w:t>_vec_len:</w:t>
+      </w:r>
+      <w:r>
+        <w:rPr>
+          <w:b/>
+        </w:rPr>
+        <w:t xml:space="preserve">  </w:t>
+      </w:r>
+    </w:p>
+    <w:p>
+      <w:pPr>
+        <w:pStyle w:val="ListParagraph"/>
+        <w:numPr>
+          <w:ilvl w:val="3"/>
+          <w:numId w:val="1"/>
+        </w:numPr>
+        <w:rPr>
+          <w:color w:val="FF0000"/>
+        </w:rPr>
+      </w:pPr>
+      <w:r>
+        <w:rPr>
+          <w:i/>
+          <w:color w:val="FF0000"/>
+        </w:rPr>
+        <w:t>= samp_rate*interval_ms*1e-3/SPS</w:t>
+      </w:r>
+    </w:p>
+    <w:p>
+      <w:pPr>
+        <w:pStyle w:val="ListParagraph"/>
+        <w:numPr>
+          <w:ilvl w:val="3"/>
+          <w:numId w:val="1"/>
+        </w:numPr>
+      </w:pPr>
+      <w:r>
+        <w:t xml:space="preserve">Length of preamble vector.  </w:t>
+      </w:r>
+      <w:r>
+        <w:t>During</w:t>
+      </w:r>
+      <w:r>
+        <w:t xml:space="preserve"> the interval time, there is only noise existing ins</w:t>
+      </w:r>
+      <w:r>
+        <w:t xml:space="preserve">tead of message. So receiver is unable to recognized targeted message timely </w:t>
+      </w:r>
+      <w:r>
+        <w:t xml:space="preserve">when jump from the </w:t>
+      </w:r>
+      <w:r>
+        <w:t>noise to received message</w:t>
+      </w:r>
+      <w:r>
+        <w:t xml:space="preserve">. </w:t>
+      </w:r>
+      <w:r>
+        <w:t>In order</w:t>
+      </w:r>
+      <w:r>
+        <w:t xml:space="preserve"> to avoid</w:t>
+      </w:r>
+      <w:r>
+        <w:t xml:space="preserve"> such error, I send 1,0,1,0 </w:t>
+      </w:r>
+      <w:r>
+        <w:t>…</w:t>
+      </w:r>
+      <w:r>
+        <w:t xml:space="preserve"> </w:t>
+      </w:r>
+      <w:r>
+        <w:t>during</w:t>
+      </w:r>
+      <w:r>
+        <w:t xml:space="preserve"> the interval time to synchronize the receiver first.</w:t>
+      </w:r>
+    </w:p>
+    <w:p>
+      <w:pPr>
+        <w:pStyle w:val="ListParagraph"/>
+        <w:numPr>
+          <w:ilvl w:val="1"/>
+          <w:numId w:val="1"/>
+        </w:numPr>
+      </w:pPr>
+      <w:r>
+        <w:t>Workflow Details:</w:t>
+      </w:r>
+    </w:p>
+    <w:p>
+      <w:pPr>
+        <w:pStyle w:val="ListParagraph"/>
+        <w:numPr>
+          <w:ilvl w:val="2"/>
+          <w:numId w:val="1"/>
+        </w:numPr>
       </w:pPr>
       <w:r>
         <w:rPr>
           <w:noProof/>
         </w:rPr>
         <w:drawing>
-          <wp:inline distT="0" distB="0" distL="0" distR="0" wp14:anchorId="147F5A30" wp14:editId="27C5AB49">
-            <wp:extent cx="5362575" cy="1420265"/>
-            <wp:effectExtent l="0" t="0" r="0" b="8890"/>
-            <wp:docPr id="14" name="Picture 14"/>
+          <wp:inline distT="0" distB="0" distL="0" distR="0" wp14:anchorId="621CE97E" wp14:editId="667252AF">
+            <wp:extent cx="5119671" cy="1495425"/>
+            <wp:effectExtent l="0" t="0" r="5080" b="0"/>
+            <wp:docPr id="13" name="Picture 13"/>
             <wp:cNvGraphicFramePr>
               <a:graphicFrameLocks xmlns:a="http://schemas.openxmlformats.org/drawingml/2006/main" noChangeAspect="1"/>
             </wp:cNvGraphicFramePr>
@@ -3045,7 +2999,7 @@
                   <pic:spPr>
                     <a:xfrm>
                       <a:off x="0" y="0"/>
-                      <a:ext cx="5362575" cy="1420265"/>
+                      <a:ext cx="5135460" cy="1500037"/>
                     </a:xfrm>
                     <a:prstGeom prst="rect">
                       <a:avLst/>
@@ -3070,25 +3024,19 @@
         </w:rPr>
       </w:pPr>
       <w:r>
-        <w:t xml:space="preserve">Match the binary digits to its representative frequency,  repeat that for </w:t>
-      </w:r>
-      <w:r>
-        <w:rPr>
-          <w:b/>
-        </w:rPr>
-        <w:t>SPS</w:t>
-      </w:r>
-      <w:r>
-        <w:rPr>
-          <w:b/>
-        </w:rPr>
-        <w:t xml:space="preserve"> </w:t>
-      </w:r>
-      <w:r>
-        <w:t xml:space="preserve">times to generate “pseudo symbol” and use vco to actually generate the cosine wave with corresponding </w:t>
-      </w:r>
-      <w:r>
-        <w:t>frequency</w:t>
+        <w:t xml:space="preserve">Attach the preamble 1,0,1,0… signal to the encoded signal packet created from </w:t>
+      </w:r>
+      <w:r>
+        <w:rPr>
+          <w:b/>
+        </w:rPr>
+        <w:t>Customed Packet Encoder</w:t>
+      </w:r>
+      <w:r>
+        <w:rPr>
+          <w:b/>
+        </w:rPr>
+        <w:t xml:space="preserve"> (from pad source).</w:t>
       </w:r>
     </w:p>
     <w:p>
@@ -3107,10 +3055,10 @@
           <w:noProof/>
         </w:rPr>
         <w:drawing>
-          <wp:inline distT="0" distB="0" distL="0" distR="0" wp14:anchorId="1012DBAC" wp14:editId="20D791ED">
-            <wp:extent cx="5029200" cy="2553286"/>
-            <wp:effectExtent l="0" t="0" r="0" b="0"/>
-            <wp:docPr id="15" name="Picture 15"/>
+          <wp:inline distT="0" distB="0" distL="0" distR="0" wp14:anchorId="147F5A30" wp14:editId="27C5AB49">
+            <wp:extent cx="5362575" cy="1420265"/>
+            <wp:effectExtent l="0" t="0" r="0" b="8890"/>
+            <wp:docPr id="14" name="Picture 14"/>
             <wp:cNvGraphicFramePr>
               <a:graphicFrameLocks xmlns:a="http://schemas.openxmlformats.org/drawingml/2006/main" noChangeAspect="1"/>
             </wp:cNvGraphicFramePr>
@@ -3130,7 +3078,7 @@
                   <pic:spPr>
                     <a:xfrm>
                       <a:off x="0" y="0"/>
-                      <a:ext cx="5029200" cy="2553286"/>
+                      <a:ext cx="5362575" cy="1420265"/>
                     </a:xfrm>
                     <a:prstGeom prst="rect">
                       <a:avLst/>
@@ -3150,63 +3098,68 @@
           <w:ilvl w:val="3"/>
           <w:numId w:val="1"/>
         </w:numPr>
-      </w:pPr>
-      <w:r>
-        <w:t>Bec</w:t>
-      </w:r>
-      <w:r>
-        <w:t>ause signal in reality is always in complex form. So change float to complex by inserting 0 imaginary part. Then send it to the next stage as well as visualize it in the frequency/time domain.</w:t>
-      </w:r>
-    </w:p>
-    <w:p>
-      <w:pPr>
-        <w:pStyle w:val="ListParagraph"/>
-        <w:numPr>
-          <w:ilvl w:val="0"/>
-          <w:numId w:val="1"/>
-        </w:numPr>
-        <w:rPr>
-          <w:b/>
-          <w:sz w:val="28"/>
-          <w:u w:val="single"/>
-        </w:rPr>
-      </w:pPr>
-      <w:r>
-        <w:rPr>
-          <w:b/>
-          <w:sz w:val="28"/>
-          <w:u w:val="single"/>
-        </w:rPr>
-        <w:t>Modulation/</w:t>
-      </w:r>
-      <w:r>
-        <w:rPr>
-          <w:b/>
-          <w:sz w:val="28"/>
-          <w:u w:val="single"/>
-        </w:rPr>
-        <w:t>P</w:t>
-      </w:r>
-      <w:r>
-        <w:rPr>
-          <w:b/>
-          <w:sz w:val="28"/>
-          <w:u w:val="single"/>
-        </w:rPr>
-        <w:t xml:space="preserve">SK: </w:t>
-      </w:r>
-    </w:p>
-    <w:p>
-      <w:pPr>
-        <w:pStyle w:val="ListParagraph"/>
-        <w:numPr>
-          <w:ilvl w:val="1"/>
-          <w:numId w:val="1"/>
-        </w:numPr>
-        <w:rPr>
-          <w:b/>
-          <w:sz w:val="28"/>
-          <w:u w:val="single"/>
+        <w:rPr>
+          <w:b/>
+        </w:rPr>
+      </w:pPr>
+      <w:r>
+        <w:t xml:space="preserve">Match the </w:t>
+      </w:r>
+      <w:r>
+        <w:t>‘0’, ‘1’ to f0, f1.</w:t>
+      </w:r>
+      <w:r>
+        <w:t xml:space="preserve">  </w:t>
+      </w:r>
+      <w:r>
+        <w:t>R</w:t>
+      </w:r>
+      <w:r>
+        <w:t xml:space="preserve">epeat that for </w:t>
+      </w:r>
+      <w:r>
+        <w:rPr>
+          <w:i/>
+        </w:rPr>
+        <w:t>SPS</w:t>
+      </w:r>
+      <w:r>
+        <w:rPr>
+          <w:b/>
+        </w:rPr>
+        <w:t xml:space="preserve"> </w:t>
+      </w:r>
+      <w:r>
+        <w:t xml:space="preserve">times </w:t>
+      </w:r>
+      <w:r>
+        <w:t xml:space="preserve">up-sampling the </w:t>
+      </w:r>
+      <w:r>
+        <w:t xml:space="preserve">and use </w:t>
+      </w:r>
+      <w:r>
+        <w:t>VCO (Voltage Controlled Oscilloscope)</w:t>
+      </w:r>
+      <w:r>
+        <w:t xml:space="preserve"> to generate the cosine wave with corresponding </w:t>
+      </w:r>
+      <w:r>
+        <w:t>frequency</w:t>
+      </w:r>
+      <w:r>
+        <w:t xml:space="preserve"> according to the input voltage.</w:t>
+      </w:r>
+    </w:p>
+    <w:p>
+      <w:pPr>
+        <w:pStyle w:val="ListParagraph"/>
+        <w:numPr>
+          <w:ilvl w:val="2"/>
+          <w:numId w:val="1"/>
+        </w:numPr>
+        <w:rPr>
+          <w:b/>
         </w:rPr>
       </w:pPr>
       <w:r>
@@ -3215,10 +3168,10 @@
         </w:rPr>
         <w:lastRenderedPageBreak/>
         <w:drawing>
-          <wp:inline distT="0" distB="0" distL="0" distR="0" wp14:anchorId="3CCABA88" wp14:editId="125A30B3">
-            <wp:extent cx="2466975" cy="2724602"/>
+          <wp:inline distT="0" distB="0" distL="0" distR="0" wp14:anchorId="1012DBAC" wp14:editId="20D791ED">
+            <wp:extent cx="5029200" cy="2553286"/>
             <wp:effectExtent l="0" t="0" r="0" b="0"/>
-            <wp:docPr id="43" name="Picture 43"/>
+            <wp:docPr id="15" name="Picture 15"/>
             <wp:cNvGraphicFramePr>
               <a:graphicFrameLocks xmlns:a="http://schemas.openxmlformats.org/drawingml/2006/main" noChangeAspect="1"/>
             </wp:cNvGraphicFramePr>
@@ -3238,6 +3191,119 @@
                   <pic:spPr>
                     <a:xfrm>
                       <a:off x="0" y="0"/>
+                      <a:ext cx="5029200" cy="2553286"/>
+                    </a:xfrm>
+                    <a:prstGeom prst="rect">
+                      <a:avLst/>
+                    </a:prstGeom>
+                  </pic:spPr>
+                </pic:pic>
+              </a:graphicData>
+            </a:graphic>
+          </wp:inline>
+        </w:drawing>
+      </w:r>
+    </w:p>
+    <w:p>
+      <w:pPr>
+        <w:pStyle w:val="ListParagraph"/>
+        <w:numPr>
+          <w:ilvl w:val="3"/>
+          <w:numId w:val="1"/>
+        </w:numPr>
+      </w:pPr>
+      <w:r>
+        <w:t>Bec</w:t>
+      </w:r>
+      <w:r>
+        <w:t xml:space="preserve">ause signal in reality is always in complex form. So change float to complex by inserting 0 </w:t>
+      </w:r>
+      <w:r>
+        <w:t xml:space="preserve">into </w:t>
+      </w:r>
+      <w:r>
+        <w:t>imaginary part. Then send it to the next stage as well as visualize it in the frequency/time domain.</w:t>
+      </w:r>
+    </w:p>
+    <w:p>
+      <w:pPr>
+        <w:pStyle w:val="ListParagraph"/>
+        <w:numPr>
+          <w:ilvl w:val="0"/>
+          <w:numId w:val="1"/>
+        </w:numPr>
+        <w:rPr>
+          <w:b/>
+          <w:sz w:val="28"/>
+          <w:u w:val="single"/>
+        </w:rPr>
+      </w:pPr>
+      <w:r>
+        <w:rPr>
+          <w:b/>
+          <w:sz w:val="28"/>
+          <w:u w:val="single"/>
+        </w:rPr>
+        <w:t>Modulation/</w:t>
+      </w:r>
+      <w:r>
+        <w:rPr>
+          <w:b/>
+          <w:sz w:val="28"/>
+          <w:u w:val="single"/>
+        </w:rPr>
+        <w:t>P</w:t>
+      </w:r>
+      <w:r>
+        <w:rPr>
+          <w:b/>
+          <w:sz w:val="28"/>
+          <w:u w:val="single"/>
+        </w:rPr>
+        <w:t xml:space="preserve">SK: </w:t>
+      </w:r>
+    </w:p>
+    <w:p>
+      <w:pPr>
+        <w:pStyle w:val="ListParagraph"/>
+        <w:numPr>
+          <w:ilvl w:val="1"/>
+          <w:numId w:val="1"/>
+        </w:numPr>
+        <w:rPr>
+          <w:b/>
+          <w:sz w:val="28"/>
+          <w:u w:val="single"/>
+        </w:rPr>
+      </w:pPr>
+      <w:r>
+        <w:rPr>
+          <w:noProof/>
+        </w:rPr>
+        <w:drawing>
+          <wp:inline distT="0" distB="0" distL="0" distR="0" wp14:anchorId="3CCABA88" wp14:editId="125A30B3">
+            <wp:extent cx="2466975" cy="2724602"/>
+            <wp:effectExtent l="0" t="0" r="0" b="0"/>
+            <wp:docPr id="43" name="Picture 43"/>
+            <wp:cNvGraphicFramePr>
+              <a:graphicFrameLocks xmlns:a="http://schemas.openxmlformats.org/drawingml/2006/main" noChangeAspect="1"/>
+            </wp:cNvGraphicFramePr>
+            <a:graphic xmlns:a="http://schemas.openxmlformats.org/drawingml/2006/main">
+              <a:graphicData uri="http://schemas.openxmlformats.org/drawingml/2006/picture">
+                <pic:pic xmlns:pic="http://schemas.openxmlformats.org/drawingml/2006/picture">
+                  <pic:nvPicPr>
+                    <pic:cNvPr id="0" name=""/>
+                    <pic:cNvPicPr/>
+                  </pic:nvPicPr>
+                  <pic:blipFill>
+                    <a:blip r:embed="rId28"/>
+                    <a:stretch>
+                      <a:fillRect/>
+                    </a:stretch>
+                  </pic:blipFill>
+                  <pic:spPr>
+                    <a:xfrm>
+                      <a:off x="0" y="0"/>
                       <a:ext cx="2466975" cy="2724602"/>
                     </a:xfrm>
                     <a:prstGeom prst="rect">
@@ -3277,11 +3343,14 @@
         </w:numPr>
         <w:rPr>
           <w:b/>
-          <w:sz w:val="28"/>
-          <w:highlight w:val="yellow"/>
-          <w:u w:val="single"/>
-        </w:rPr>
-      </w:pPr>
+        </w:rPr>
+      </w:pPr>
+      <w:r>
+        <w:rPr>
+          <w:b/>
+        </w:rPr>
+        <w:t>Ideal_</w:t>
+      </w:r>
       <w:r>
         <w:rPr>
           <w:b/>
@@ -3295,19 +3364,134 @@
         <w:t xml:space="preserve"> </w:t>
       </w:r>
       <w:r>
-        <w:t xml:space="preserve"> Ideal </w:t>
-      </w:r>
-      <w:r>
-        <w:t>b</w:t>
-      </w:r>
-      <w:r>
-        <w:t xml:space="preserve">andwidth of modulated signal. </w:t>
-      </w:r>
-      <w:r>
-        <w:rPr>
-          <w:highlight w:val="yellow"/>
-        </w:rPr>
-        <w:t>…</w:t>
+        <w:t xml:space="preserve"> </w:t>
+      </w:r>
+      <w:r>
+        <w:rPr>
+          <w:b/>
+        </w:rPr>
+        <w:t>:</w:t>
+      </w:r>
+      <w:r>
+        <w:t xml:space="preserve"> Ideal BandWidth,|f1-f0|/2, in the above example, ideal_BW = 10KHz</w:t>
+      </w:r>
+    </w:p>
+    <w:p>
+      <w:pPr>
+        <w:pStyle w:val="ListParagraph"/>
+        <w:numPr>
+          <w:ilvl w:val="3"/>
+          <w:numId w:val="1"/>
+        </w:numPr>
+        <w:rPr>
+          <w:b/>
+          <w:color w:val="FF0000"/>
+        </w:rPr>
+      </w:pPr>
+      <w:r>
+        <w:rPr>
+          <w:color w:val="FF0000"/>
+        </w:rPr>
+        <w:t xml:space="preserve">In the </w:t>
+      </w:r>
+      <w:r>
+        <w:rPr>
+          <w:color w:val="FF0000"/>
+        </w:rPr>
+        <w:t>PSK</w:t>
+      </w:r>
+      <w:r>
+        <w:rPr>
+          <w:color w:val="FF0000"/>
+        </w:rPr>
+        <w:t xml:space="preserve"> algorithm, </w:t>
+      </w:r>
+      <w:r>
+        <w:rPr>
+          <w:color w:val="FF0000"/>
+        </w:rPr>
+        <w:t xml:space="preserve">the ideal case assumed each up-sampled symbol is being perfectly </w:t>
+      </w:r>
+      <w:r>
+        <w:rPr>
+          <w:color w:val="FF0000"/>
+        </w:rPr>
+        <w:t>converted</w:t>
+      </w:r>
+      <w:r>
+        <w:rPr>
+          <w:color w:val="FF0000"/>
+        </w:rPr>
+        <w:t xml:space="preserve"> to cosine wave.</w:t>
+      </w:r>
+    </w:p>
+    <w:p>
+      <w:pPr>
+        <w:pStyle w:val="ListParagraph"/>
+        <w:numPr>
+          <w:ilvl w:val="3"/>
+          <w:numId w:val="1"/>
+        </w:numPr>
+        <w:rPr>
+          <w:b/>
+          <w:i/>
+          <w:color w:val="FF0000"/>
+        </w:rPr>
+      </w:pPr>
+      <w:r>
+        <w:rPr>
+          <w:i/>
+          <w:color w:val="FF0000"/>
+        </w:rPr>
+        <w:t xml:space="preserve">Center_freq – </w:t>
+      </w:r>
+      <w:r>
+        <w:rPr>
+          <w:i/>
+          <w:color w:val="FF0000"/>
+        </w:rPr>
+        <w:t>ideal_BW/2</w:t>
+      </w:r>
+      <w:r>
+        <w:rPr>
+          <w:i/>
+          <w:color w:val="FF0000"/>
+        </w:rPr>
+        <w:t xml:space="preserve"> &gt; 0</w:t>
+      </w:r>
+    </w:p>
+    <w:p>
+      <w:pPr>
+        <w:pStyle w:val="ListParagraph"/>
+        <w:numPr>
+          <w:ilvl w:val="3"/>
+          <w:numId w:val="1"/>
+        </w:numPr>
+      </w:pPr>
+      <w:r>
+        <w:t xml:space="preserve">Ideally, the ideal Band Width, is the minimum requirement for sample rate if the processing signal is already zero-centered, which  means center_freq =0 .  In the practice, we want center_freq to be some </w:t>
+      </w:r>
+      <w:r>
+        <w:lastRenderedPageBreak/>
+        <w:t xml:space="preserve">positive number in order to get a better gain. So the minimum requirement for sample rate is </w:t>
+      </w:r>
+      <w:r>
+        <w:rPr>
+          <w:i/>
+        </w:rPr>
+        <w:t>ideal_BW</w:t>
+      </w:r>
+      <w:r>
+        <w:rPr>
+          <w:i/>
+        </w:rPr>
+        <w:t xml:space="preserve"> + center_freq</w:t>
+      </w:r>
+      <w:r>
+        <w:rPr>
+          <w:i/>
+        </w:rPr>
+        <w:t>.</w:t>
       </w:r>
     </w:p>
     <w:p>
@@ -3337,7 +3521,7 @@
         <w:t>Excess Bandwidth</w:t>
       </w:r>
       <w:r>
-        <w:t xml:space="preserve">.  </w:t>
+        <w:t>. Changing each square-like symbol to the perfect cosine wave is practically impossible. EBW is the tolerance allowed for  excess bandwidth for non-ideal case.</w:t>
       </w:r>
     </w:p>
     <w:p>
@@ -3355,7 +3539,37 @@
         <w:rPr>
           <w:color w:val="FF0000"/>
         </w:rPr>
-        <w:t>A normalized factor based on BW (0.0-1.0).  For example, 0.8 means 0.8*BW extra bandwidth required. Total required bandwidth = BW *(1+EBW)</w:t>
+        <w:t>Here EBW is a</w:t>
+      </w:r>
+      <w:r>
+        <w:rPr>
+          <w:color w:val="FF0000"/>
+        </w:rPr>
+        <w:t xml:space="preserve"> normalized factor based on BW (0.0-1.0).  For example, 0.8 means 0.8*</w:t>
+      </w:r>
+      <w:r>
+        <w:rPr>
+          <w:color w:val="FF0000"/>
+        </w:rPr>
+        <w:t>ideal_</w:t>
+      </w:r>
+      <w:r>
+        <w:rPr>
+          <w:color w:val="FF0000"/>
+        </w:rPr>
+        <w:t xml:space="preserve">BW extra bandwidth required. Total required bandwidth = </w:t>
+      </w:r>
+      <w:r>
+        <w:rPr>
+          <w:color w:val="FF0000"/>
+        </w:rPr>
+        <w:t>ideal_</w:t>
+      </w:r>
+      <w:r>
+        <w:rPr>
+          <w:color w:val="FF0000"/>
+        </w:rPr>
+        <w:t>BW *(1+EBW)</w:t>
       </w:r>
     </w:p>
     <w:p>
@@ -3370,7 +3584,10 @@
         </w:rPr>
       </w:pPr>
       <w:r>
-        <w:t>Usually lower EBW means more bandwidth efficient and more accurate the resampler is. But also means more power consumption.</w:t>
+        <w:rPr>
+          <w:color w:val="FF0000"/>
+        </w:rPr>
+        <w:t>Here I recommended set to 0.35-0.8</w:t>
       </w:r>
     </w:p>
     <w:p>
@@ -3385,12 +3602,39 @@
         </w:rPr>
       </w:pPr>
       <w:r>
-        <w:t>Here we try to generated continuous cosine wave corresponding to different phases. A perfect cosine wave has a rectangle shape in frequency domain (EBW = 0). However in the reality it is impossible to generate a perfect wave. So the relation between EBW and the wave in time domain can be referred from below</w:t>
-      </w:r>
-      <w:r>
-        <w:t xml:space="preserve"> plots. (</w:t>
-      </w:r>
-      <w:hyperlink r:id="rId28" w:history="1">
+        <w:t>Usually lower EBW means more bandwidth efficient and more accurate the re</w:t>
+      </w:r>
+      <w:r>
+        <w:t>-</w:t>
+      </w:r>
+      <w:r>
+        <w:t>sampler is. But also means more power consumption.</w:t>
+      </w:r>
+    </w:p>
+    <w:p>
+      <w:pPr>
+        <w:pStyle w:val="ListParagraph"/>
+        <w:numPr>
+          <w:ilvl w:val="3"/>
+          <w:numId w:val="1"/>
+        </w:numPr>
+        <w:rPr>
+          <w:b/>
+        </w:rPr>
+      </w:pPr>
+      <w:r>
+        <w:t xml:space="preserve">Details about how each bandwidth in frequency domain corresponds to </w:t>
+      </w:r>
+      <w:r>
+        <w:t xml:space="preserve"> </w:t>
+      </w:r>
+      <w:r>
+        <w:t xml:space="preserve">signal in time domain can be see here and the following graphs. </w:t>
+      </w:r>
+      <w:r>
+        <w:t>(</w:t>
+      </w:r>
+      <w:hyperlink r:id="rId29" w:history="1">
         <w:r>
           <w:rPr>
             <w:rStyle w:val="Hyperlink"/>
@@ -3428,52 +3672,6 @@
             <wp:extent cx="2030819" cy="1046921"/>
             <wp:effectExtent l="0" t="0" r="7620" b="1270"/>
             <wp:docPr id="47" name="Picture 47"/>
-            <wp:cNvGraphicFramePr>
-              <a:graphicFrameLocks xmlns:a="http://schemas.openxmlformats.org/drawingml/2006/main" noChangeAspect="1"/>
-            </wp:cNvGraphicFramePr>
-            <a:graphic xmlns:a="http://schemas.openxmlformats.org/drawingml/2006/main">
-              <a:graphicData uri="http://schemas.openxmlformats.org/drawingml/2006/picture">
-                <pic:pic xmlns:pic="http://schemas.openxmlformats.org/drawingml/2006/picture">
-                  <pic:nvPicPr>
-                    <pic:cNvPr id="0" name=""/>
-                    <pic:cNvPicPr/>
-                  </pic:nvPicPr>
-                  <pic:blipFill>
-                    <a:blip r:embed="rId29"/>
-                    <a:stretch>
-                      <a:fillRect/>
-                    </a:stretch>
-                  </pic:blipFill>
-                  <pic:spPr>
-                    <a:xfrm>
-                      <a:off x="0" y="0"/>
-                      <a:ext cx="2031311" cy="1047175"/>
-                    </a:xfrm>
-                    <a:prstGeom prst="rect">
-                      <a:avLst/>
-                    </a:prstGeom>
-                  </pic:spPr>
-                </pic:pic>
-              </a:graphicData>
-            </a:graphic>
-          </wp:inline>
-        </w:drawing>
-      </w:r>
-      <w:r>
-        <w:rPr>
-          <w:noProof/>
-        </w:rPr>
-        <w:t xml:space="preserve"> </w:t>
-      </w:r>
-      <w:r>
-        <w:rPr>
-          <w:noProof/>
-        </w:rPr>
-        <w:drawing>
-          <wp:inline distT="0" distB="0" distL="0" distR="0" wp14:anchorId="1CD782C5" wp14:editId="7CE794B5">
-            <wp:extent cx="2030819" cy="1068665"/>
-            <wp:effectExtent l="0" t="0" r="7620" b="0"/>
-            <wp:docPr id="48" name="Picture 48"/>
             <wp:cNvGraphicFramePr>
               <a:graphicFrameLocks xmlns:a="http://schemas.openxmlformats.org/drawingml/2006/main" noChangeAspect="1"/>
             </wp:cNvGraphicFramePr>
@@ -3493,6 +3691,52 @@
                   <pic:spPr>
                     <a:xfrm>
                       <a:off x="0" y="0"/>
+                      <a:ext cx="2031311" cy="1047175"/>
+                    </a:xfrm>
+                    <a:prstGeom prst="rect">
+                      <a:avLst/>
+                    </a:prstGeom>
+                  </pic:spPr>
+                </pic:pic>
+              </a:graphicData>
+            </a:graphic>
+          </wp:inline>
+        </w:drawing>
+      </w:r>
+      <w:r>
+        <w:rPr>
+          <w:noProof/>
+        </w:rPr>
+        <w:t xml:space="preserve"> </w:t>
+      </w:r>
+      <w:r>
+        <w:rPr>
+          <w:noProof/>
+        </w:rPr>
+        <w:drawing>
+          <wp:inline distT="0" distB="0" distL="0" distR="0" wp14:anchorId="1CD782C5" wp14:editId="7CE794B5">
+            <wp:extent cx="2030819" cy="1068665"/>
+            <wp:effectExtent l="0" t="0" r="7620" b="0"/>
+            <wp:docPr id="48" name="Picture 48"/>
+            <wp:cNvGraphicFramePr>
+              <a:graphicFrameLocks xmlns:a="http://schemas.openxmlformats.org/drawingml/2006/main" noChangeAspect="1"/>
+            </wp:cNvGraphicFramePr>
+            <a:graphic xmlns:a="http://schemas.openxmlformats.org/drawingml/2006/main">
+              <a:graphicData uri="http://schemas.openxmlformats.org/drawingml/2006/picture">
+                <pic:pic xmlns:pic="http://schemas.openxmlformats.org/drawingml/2006/picture">
+                  <pic:nvPicPr>
+                    <pic:cNvPr id="0" name=""/>
+                    <pic:cNvPicPr/>
+                  </pic:nvPicPr>
+                  <pic:blipFill>
+                    <a:blip r:embed="rId31"/>
+                    <a:stretch>
+                      <a:fillRect/>
+                    </a:stretch>
+                  </pic:blipFill>
+                  <pic:spPr>
+                    <a:xfrm>
+                      <a:off x="0" y="0"/>
                       <a:ext cx="2037934" cy="1072409"/>
                     </a:xfrm>
                     <a:prstGeom prst="rect">
@@ -3513,16 +3757,15 @@
           <w:ilvl w:val="2"/>
           <w:numId w:val="1"/>
         </w:numPr>
-        <w:rPr>
-          <w:b/>
-          <w:highlight w:val="yellow"/>
-        </w:rPr>
-      </w:pPr>
-      <w:r>
-        <w:rPr>
-          <w:b/>
-        </w:rPr>
-        <w:t>Center_freq:</w:t>
+      </w:pPr>
+      <w:r>
+        <w:rPr>
+          <w:b/>
+        </w:rPr>
+        <w:t xml:space="preserve">Center_freq: </w:t>
+      </w:r>
+      <w:r>
+        <w:t>Center frequency.</w:t>
       </w:r>
       <w:r>
         <w:rPr>
@@ -3531,11 +3774,37 @@
         <w:t xml:space="preserve"> </w:t>
       </w:r>
       <w:r>
-        <w:rPr>
-          <w:b/>
-          <w:highlight w:val="yellow"/>
-        </w:rPr>
-        <w:t>…</w:t>
+        <w:t>The computer generated cosine-like wave is always zero centered. The center frequency is the new frequency center you want to up-convert the signal to.</w:t>
+      </w:r>
+    </w:p>
+    <w:p>
+      <w:pPr>
+        <w:pStyle w:val="ListParagraph"/>
+        <w:numPr>
+          <w:ilvl w:val="3"/>
+          <w:numId w:val="1"/>
+        </w:numPr>
+      </w:pPr>
+      <w:r>
+        <w:rPr>
+          <w:color w:val="FF0000"/>
+        </w:rPr>
+        <w:t>Center_freq – (EBW+ideal_BW)/2 &gt;0</w:t>
+      </w:r>
+    </w:p>
+    <w:p>
+      <w:pPr>
+        <w:pStyle w:val="ListParagraph"/>
+        <w:numPr>
+          <w:ilvl w:val="3"/>
+          <w:numId w:val="1"/>
+        </w:numPr>
+      </w:pPr>
+      <w:r>
+        <w:rPr>
+          <w:color w:val="FF0000"/>
+        </w:rPr>
+        <w:t>Usually no need to change, I recommended 30KHz here.</w:t>
       </w:r>
     </w:p>
     <w:p>
@@ -3602,15 +3871,315 @@
         </w:numPr>
         <w:rPr>
           <w:b/>
-          <w:sz w:val="28"/>
-          <w:u w:val="single"/>
-        </w:rPr>
-      </w:pPr>
-      <w:r>
-        <w:rPr>
-          <w:b/>
-        </w:rPr>
-        <w:t>Samp_rate</w:t>
+        </w:rPr>
+      </w:pPr>
+      <w:r>
+        <w:rPr>
+          <w:b/>
+        </w:rPr>
+        <w:t xml:space="preserve">Sample_rate: </w:t>
+      </w:r>
+      <w:r>
+        <w:rPr>
+          <w:b/>
+        </w:rPr>
+        <w:t xml:space="preserve"> </w:t>
+      </w:r>
+      <w:r>
+        <w:t xml:space="preserve">refer to the </w:t>
+      </w:r>
+      <w:r>
+        <w:rPr>
+          <w:b/>
+          <w:sz w:val="24"/>
+          <w:u w:val="single"/>
+        </w:rPr>
+        <w:t>Customed Packet Encoder</w:t>
+      </w:r>
+      <w:r>
+        <w:rPr>
+          <w:b/>
+          <w:sz w:val="24"/>
+          <w:u w:val="single"/>
+        </w:rPr>
+        <w:t xml:space="preserve"> section</w:t>
+      </w:r>
+      <w:r>
+        <w:t>.</w:t>
+      </w:r>
+    </w:p>
+    <w:p>
+      <w:pPr>
+        <w:pStyle w:val="ListParagraph"/>
+        <w:numPr>
+          <w:ilvl w:val="3"/>
+          <w:numId w:val="1"/>
+        </w:numPr>
+        <w:rPr>
+          <w:color w:val="FF0000"/>
+        </w:rPr>
+      </w:pPr>
+      <w:r>
+        <w:rPr>
+          <w:color w:val="FF0000"/>
+        </w:rPr>
+        <w:t xml:space="preserve"> Must be the same.</w:t>
+      </w:r>
+    </w:p>
+    <w:p>
+      <w:pPr>
+        <w:pStyle w:val="ListParagraph"/>
+        <w:numPr>
+          <w:ilvl w:val="2"/>
+          <w:numId w:val="1"/>
+        </w:numPr>
+        <w:rPr>
+          <w:b/>
+        </w:rPr>
+      </w:pPr>
+      <w:r>
+        <w:rPr>
+          <w:b/>
+        </w:rPr>
+        <w:t>Symbol_rate:</w:t>
+      </w:r>
+      <w:r>
+        <w:t xml:space="preserve">  refer to the </w:t>
+      </w:r>
+      <w:r>
+        <w:rPr>
+          <w:b/>
+          <w:sz w:val="24"/>
+          <w:u w:val="single"/>
+        </w:rPr>
+        <w:t>Customed Packet Encoder</w:t>
+      </w:r>
+      <w:r>
+        <w:rPr>
+          <w:b/>
+          <w:sz w:val="24"/>
+          <w:u w:val="single"/>
+        </w:rPr>
+        <w:t xml:space="preserve"> section</w:t>
+      </w:r>
+      <w:r>
+        <w:t>.</w:t>
+      </w:r>
+    </w:p>
+    <w:p>
+      <w:pPr>
+        <w:pStyle w:val="ListParagraph"/>
+        <w:numPr>
+          <w:ilvl w:val="3"/>
+          <w:numId w:val="1"/>
+        </w:numPr>
+        <w:rPr>
+          <w:b/>
+          <w:color w:val="FF0000"/>
+        </w:rPr>
+      </w:pPr>
+      <w:r>
+        <w:rPr>
+          <w:color w:val="FF0000"/>
+        </w:rPr>
+        <w:t xml:space="preserve"> Must be the same.</w:t>
+      </w:r>
+    </w:p>
+    <w:p>
+      <w:pPr>
+        <w:pStyle w:val="ListParagraph"/>
+        <w:numPr>
+          <w:ilvl w:val="1"/>
+          <w:numId w:val="1"/>
+        </w:numPr>
+        <w:rPr>
+          <w:b/>
+          <w:sz w:val="28"/>
+          <w:u w:val="single"/>
+        </w:rPr>
+      </w:pPr>
+      <w:r>
+        <w:t>Dependent Parameter:</w:t>
+      </w:r>
+    </w:p>
+    <w:p>
+      <w:pPr>
+        <w:pStyle w:val="ListParagraph"/>
+        <w:numPr>
+          <w:ilvl w:val="2"/>
+          <w:numId w:val="1"/>
+        </w:numPr>
+        <w:rPr>
+          <w:b/>
+          <w:sz w:val="28"/>
+          <w:u w:val="single"/>
+        </w:rPr>
+      </w:pPr>
+      <w:r>
+        <w:rPr>
+          <w:b/>
+        </w:rPr>
+        <w:t xml:space="preserve">SPS: </w:t>
+      </w:r>
+      <w:r>
+        <w:t xml:space="preserve">The number of </w:t>
+      </w:r>
+      <w:r>
+        <w:t>samples per symbol</w:t>
+      </w:r>
+      <w:r>
+        <w:t xml:space="preserve"> you want to up-sample from 1 sample per symbol. </w:t>
+      </w:r>
+    </w:p>
+    <w:p>
+      <w:pPr>
+        <w:pStyle w:val="ListParagraph"/>
+        <w:numPr>
+          <w:ilvl w:val="3"/>
+          <w:numId w:val="1"/>
+        </w:numPr>
+        <w:rPr>
+          <w:b/>
+          <w:sz w:val="28"/>
+          <w:u w:val="single"/>
+        </w:rPr>
+      </w:pPr>
+      <w:r>
+        <w:rPr>
+          <w:b/>
+          <w:color w:val="FF0000"/>
+        </w:rPr>
+        <w:t xml:space="preserve">= </w:t>
+      </w:r>
+      <w:r>
+        <w:rPr>
+          <w:color w:val="FF0000"/>
+        </w:rPr>
+        <w:t>symbol_rate/</w:t>
+      </w:r>
+      <w:r>
+        <w:rPr>
+          <w:color w:val="FF0000"/>
+        </w:rPr>
+        <w:t>ideal_</w:t>
+      </w:r>
+      <w:r>
+        <w:rPr>
+          <w:color w:val="FF0000"/>
+        </w:rPr>
+        <w:t>BW</w:t>
+      </w:r>
+    </w:p>
+    <w:p>
+      <w:pPr>
+        <w:pStyle w:val="ListParagraph"/>
+        <w:numPr>
+          <w:ilvl w:val="3"/>
+          <w:numId w:val="1"/>
+        </w:numPr>
+        <w:rPr>
+          <w:b/>
+          <w:sz w:val="28"/>
+          <w:u w:val="single"/>
+        </w:rPr>
+      </w:pPr>
+      <w:r>
+        <w:t>For PSK, up-sampling the symbol in the time domain will narrow the ban</w:t>
+      </w:r>
+      <w:r>
+        <w:t>dwidth in the frequency domain, which both make transimission bandwidth efficient and allowed the low pass filter at Rx to filter out more noise.</w:t>
+      </w:r>
+    </w:p>
+    <w:p>
+      <w:pPr>
+        <w:pStyle w:val="ListParagraph"/>
+        <w:numPr>
+          <w:ilvl w:val="3"/>
+          <w:numId w:val="1"/>
+        </w:numPr>
+        <w:rPr>
+          <w:b/>
+          <w:sz w:val="28"/>
+          <w:u w:val="single"/>
+        </w:rPr>
+      </w:pPr>
+      <w:r>
+        <w:lastRenderedPageBreak/>
+        <w:t xml:space="preserve"> </w:t>
+      </w:r>
+      <w:r>
+        <w:t>For example</w:t>
+      </w:r>
+      <w:r>
+        <w:t>, I ideal case,</w:t>
+      </w:r>
+      <w:r>
+        <w:t xml:space="preserve"> the original symbol rate is 2MHz which means each symbol  last </w:t>
+      </w:r>
+      <w:r>
+        <w:rPr>
+          <w:i/>
+        </w:rPr>
+        <w:t>1/2M = 0.5e-6</w:t>
+      </w:r>
+      <w:r>
+        <w:rPr>
+          <w:i/>
+        </w:rPr>
+        <w:t xml:space="preserve"> </w:t>
+      </w:r>
+      <w:r>
+        <w:t>and the required bandwidth is 2MHz</w:t>
+      </w:r>
+      <w:r>
+        <w:t>, by repeating SPS=200 times, each symbol last</w:t>
+      </w:r>
+      <w:r>
+        <w:t>s only</w:t>
+      </w:r>
+      <w:r>
+        <w:t xml:space="preserve"> </w:t>
+      </w:r>
+      <w:r>
+        <w:rPr>
+          <w:i/>
+        </w:rPr>
+        <w:t>1/2M*200 = 1e-4 s,</w:t>
+      </w:r>
+      <w:r>
+        <w:t xml:space="preserve"> which means </w:t>
+      </w:r>
+      <w:r>
+        <w:t xml:space="preserve"> we narrow down the required bandwidth to</w:t>
+      </w:r>
+      <w:r>
+        <w:t xml:space="preserve">  </w:t>
+      </w:r>
+      <w:r>
+        <w:rPr>
+          <w:i/>
+        </w:rPr>
+        <w:t>2M/200 = 10KHz</w:t>
+      </w:r>
+    </w:p>
+    <w:p>
+      <w:pPr>
+        <w:pStyle w:val="ListParagraph"/>
+        <w:numPr>
+          <w:ilvl w:val="2"/>
+          <w:numId w:val="1"/>
+        </w:numPr>
+        <w:rPr>
+          <w:b/>
+          <w:sz w:val="28"/>
+          <w:u w:val="single"/>
+        </w:rPr>
+      </w:pPr>
+      <w:r>
+        <w:rPr>
+          <w:b/>
+        </w:rPr>
+        <w:t>RRC Filter Taps</w:t>
       </w:r>
       <w:r>
         <w:rPr>
@@ -3625,36 +4194,7 @@
         <w:t xml:space="preserve"> </w:t>
       </w:r>
       <w:r>
-        <w:t xml:space="preserve">Please refer to function generator. </w:t>
-      </w:r>
-      <w:r>
-        <w:rPr>
-          <w:color w:val="FF0000"/>
-        </w:rPr>
-        <w:t>Must be the same</w:t>
-      </w:r>
-      <w:r>
-        <w:t>.</w:t>
-      </w:r>
-    </w:p>
-    <w:p>
-      <w:pPr>
-        <w:pStyle w:val="ListParagraph"/>
-        <w:numPr>
-          <w:ilvl w:val="2"/>
-          <w:numId w:val="1"/>
-        </w:numPr>
-        <w:rPr>
-          <w:b/>
-          <w:sz w:val="28"/>
-          <w:u w:val="single"/>
-        </w:rPr>
-      </w:pPr>
-      <w:r>
-        <w:rPr>
-          <w:b/>
-        </w:rPr>
-        <w:t>Symbol_rate:</w:t>
+        <w:t xml:space="preserve">A bank of defined </w:t>
       </w:r>
       <w:r>
         <w:rPr>
@@ -3663,69 +4203,10 @@
         <w:t xml:space="preserve"> </w:t>
       </w:r>
       <w:r>
-        <w:rPr>
-          <w:b/>
-        </w:rPr>
-        <w:t>:</w:t>
-      </w:r>
-      <w:r>
-        <w:rPr>
-          <w:b/>
-        </w:rPr>
-        <w:t xml:space="preserve"> </w:t>
-      </w:r>
-      <w:r>
-        <w:t xml:space="preserve">Please refer to function generator. </w:t>
-      </w:r>
-      <w:r>
-        <w:rPr>
-          <w:color w:val="FF0000"/>
-        </w:rPr>
-        <w:t>Must be the same</w:t>
-      </w:r>
-      <w:r>
-        <w:t>.</w:t>
-      </w:r>
-    </w:p>
-    <w:p>
-      <w:pPr>
-        <w:pStyle w:val="ListParagraph"/>
-        <w:numPr>
-          <w:ilvl w:val="1"/>
-          <w:numId w:val="1"/>
-        </w:numPr>
-        <w:rPr>
-          <w:b/>
-          <w:sz w:val="28"/>
-          <w:u w:val="single"/>
-        </w:rPr>
-      </w:pPr>
-      <w:r>
-        <w:t>Dependent Parameter:</w:t>
-      </w:r>
-    </w:p>
-    <w:p>
-      <w:pPr>
-        <w:pStyle w:val="ListParagraph"/>
-        <w:numPr>
-          <w:ilvl w:val="2"/>
-          <w:numId w:val="1"/>
-        </w:numPr>
-        <w:rPr>
-          <w:b/>
-          <w:sz w:val="28"/>
-          <w:u w:val="single"/>
-        </w:rPr>
-      </w:pPr>
-      <w:r>
-        <w:rPr>
-          <w:b/>
-        </w:rPr>
-        <w:lastRenderedPageBreak/>
-        <w:t xml:space="preserve">SPS: </w:t>
-      </w:r>
-      <w:r>
-        <w:t>Symbol  per sample. Similar to FSK, used to up-sample the signal to let the symbol rate match the algorithm requirement.</w:t>
+        <w:t xml:space="preserve">Root Raised Cosine </w:t>
+      </w:r>
+      <w:r>
+        <w:t>Filters help to convert between square-like signal and cosine-like signal</w:t>
       </w:r>
     </w:p>
     <w:p>
@@ -3737,63 +4218,14 @@
         </w:numPr>
         <w:rPr>
           <w:b/>
-          <w:sz w:val="28"/>
-          <w:u w:val="single"/>
-        </w:rPr>
-      </w:pPr>
-      <w:r>
-        <w:rPr>
-          <w:b/>
-          <w:color w:val="FF0000"/>
-        </w:rPr>
-        <w:t xml:space="preserve">= </w:t>
-      </w:r>
-      <w:r>
-        <w:rPr>
-          <w:color w:val="FF0000"/>
-        </w:rPr>
-        <w:t>symbol_rate/BW</w:t>
-      </w:r>
-    </w:p>
-    <w:p>
-      <w:pPr>
-        <w:pStyle w:val="ListParagraph"/>
-        <w:numPr>
-          <w:ilvl w:val="2"/>
-          <w:numId w:val="1"/>
-        </w:numPr>
-        <w:rPr>
-          <w:b/>
-          <w:sz w:val="28"/>
-          <w:u w:val="single"/>
-        </w:rPr>
-      </w:pPr>
-      <w:r>
-        <w:rPr>
-          <w:b/>
-        </w:rPr>
-        <w:t xml:space="preserve">RRC Filter Taps: </w:t>
-      </w:r>
-      <w:r>
-        <w:rPr>
-          <w:b/>
-          <w:highlight w:val="yellow"/>
-        </w:rPr>
-        <w:t>…</w:t>
-      </w:r>
-      <w:r>
-        <w:rPr>
-          <w:b/>
-          <w:highlight w:val="yellow"/>
-        </w:rPr>
-        <w:t xml:space="preserve"> </w:t>
-      </w:r>
-      <w:r>
-        <w:rPr>
-          <w:b/>
-          <w:highlight w:val="yellow"/>
-        </w:rPr>
-        <w:t xml:space="preserve">  </w:t>
+          <w:u w:val="single"/>
+        </w:rPr>
+      </w:pPr>
+      <w:r>
+        <w:rPr>
+          <w:color w:val="FF0000"/>
+        </w:rPr>
+        <w:t>No need to change.</w:t>
       </w:r>
     </w:p>
     <w:p>
@@ -3844,7 +4276,7 @@
                     <pic:cNvPicPr/>
                   </pic:nvPicPr>
                   <pic:blipFill rotWithShape="1">
-                    <a:blip r:embed="rId31"/>
+                    <a:blip r:embed="rId32"/>
                     <a:srcRect r="32637"/>
                     <a:stretch/>
                   </pic:blipFill>
@@ -3884,7 +4316,28 @@
         <w:t>Differential Coding is used in</w:t>
       </w:r>
       <w:r>
-        <w:t xml:space="preserve"> noon-coherent reception. PSK is very likely to invert the received signal without way to recognized. By using differential encoding, the decoded value is not only depends on  current signal but also previous signal. Thus to avoid inverting problem</w:t>
+        <w:t xml:space="preserve"> no</w:t>
+      </w:r>
+      <w:r>
+        <w:t xml:space="preserve">-coherent reception. PSK is very likely to invert the received signal without </w:t>
+      </w:r>
+      <w:r>
+        <w:t xml:space="preserve">a </w:t>
+      </w:r>
+      <w:r>
+        <w:t xml:space="preserve">way to recognized. By using differential encoding, the decoded value is not only depends </w:t>
+      </w:r>
+      <w:r>
+        <w:t>on current</w:t>
+      </w:r>
+      <w:r>
+        <w:t xml:space="preserve"> si</w:t>
+      </w:r>
+      <w:r>
+        <w:t>gnal but also previous signal, t</w:t>
+      </w:r>
+      <w:r>
+        <w:t>hus to avoid inverting problem</w:t>
       </w:r>
     </w:p>
     <w:p>
@@ -3915,7 +4368,7 @@
                     <pic:cNvPicPr/>
                   </pic:nvPicPr>
                   <pic:blipFill>
-                    <a:blip r:embed="rId32"/>
+                    <a:blip r:embed="rId33"/>
                     <a:stretch>
                       <a:fillRect/>
                     </a:stretch>
@@ -3945,7 +4398,25 @@
         </w:numPr>
       </w:pPr>
       <w:r>
-        <w:t>Match ‘0’,’1’ to the phase ‘-1’ and ‘1’, do the BPSK modulation and up=sampling at the same time via Polyphase Arbitrary Resampler</w:t>
+        <w:t>Match ‘0’,’1’ to the phase ‘-1’</w:t>
+      </w:r>
+      <w:r>
+        <w:t xml:space="preserve"> (-pi) </w:t>
+      </w:r>
+      <w:r>
+        <w:t xml:space="preserve"> and ‘1’</w:t>
+      </w:r>
+      <w:r>
+        <w:t xml:space="preserve"> (pi)</w:t>
+      </w:r>
+      <w:r>
+        <w:t>, do the BPSK modulation and up</w:t>
+      </w:r>
+      <w:r>
+        <w:t>-</w:t>
+      </w:r>
+      <w:r>
+        <w:t>sampling at the same time via Polyphase Arbitrary Resampler</w:t>
       </w:r>
     </w:p>
     <w:p>
@@ -3976,7 +4447,7 @@
                     <pic:cNvPicPr/>
                   </pic:nvPicPr>
                   <pic:blipFill>
-                    <a:blip r:embed="rId33"/>
+                    <a:blip r:embed="rId34"/>
                     <a:stretch>
                       <a:fillRect/>
                     </a:stretch>
@@ -4273,7 +4744,7 @@
               </wp:anchor>
             </w:drawing>
           </mc:Choice>
-          <mc:Fallback>
+          <mc:Fallback xmlns:w16se="http://schemas.microsoft.com/office/word/2015/wordml/symex" xmlns:w16cid="http://schemas.microsoft.com/office/word/2016/wordml/cid" xmlns:w15="http://schemas.microsoft.com/office/word/2012/wordml" xmlns:am3d="http://schemas.microsoft.com/office/drawing/2017/model3d" xmlns:aink="http://schemas.microsoft.com/office/drawing/2016/ink" xmlns:cx8="http://schemas.microsoft.com/office/drawing/2016/5/14/chartex" xmlns:cx7="http://schemas.microsoft.com/office/drawing/2016/5/13/chartex" xmlns:cx6="http://schemas.microsoft.com/office/drawing/2016/5/12/chartex" xmlns:cx5="http://schemas.microsoft.com/office/drawing/2016/5/11/chartex" xmlns:cx4="http://schemas.microsoft.com/office/drawing/2016/5/10/chartex" xmlns:cx3="http://schemas.microsoft.com/office/drawing/2016/5/9/chartex" xmlns:cx2="http://schemas.microsoft.com/office/drawing/2015/10/21/chartex" xmlns:cx1="http://schemas.microsoft.com/office/drawing/2015/9/8/chartex" xmlns:cx="http://schemas.microsoft.com/office/drawing/2014/chartex">
             <w:pict>
               <v:oval w14:anchorId="311AA50F" id="Oval 45" o:spid="_x0000_s1026" style="position:absolute;margin-left:321.55pt;margin-top:120.2pt;width:26.05pt;height:28.7pt;z-index:251669504;visibility:visible;mso-wrap-style:square;mso-wrap-distance-left:9pt;mso-wrap-distance-top:0;mso-wrap-distance-right:9pt;mso-wrap-distance-bottom:0;mso-position-horizontal:absolute;mso-position-horizontal-relative:text;mso-position-vertical:absolute;mso-position-vertical-relative:text;v-text-anchor:middle" o:gfxdata="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" filled="f" strokecolor="red" strokeweight="1pt"/>
             </w:pict>
@@ -4289,92 +4760,6 @@
             <wp:extent cx="5381625" cy="2775332"/>
             <wp:effectExtent l="0" t="0" r="0" b="6350"/>
             <wp:docPr id="44" name="Picture 44"/>
-            <wp:cNvGraphicFramePr>
-              <a:graphicFrameLocks xmlns:a="http://schemas.openxmlformats.org/drawingml/2006/main" noChangeAspect="1"/>
-            </wp:cNvGraphicFramePr>
-            <a:graphic xmlns:a="http://schemas.openxmlformats.org/drawingml/2006/main">
-              <a:graphicData uri="http://schemas.openxmlformats.org/drawingml/2006/picture">
-                <pic:pic xmlns:pic="http://schemas.openxmlformats.org/drawingml/2006/picture">
-                  <pic:nvPicPr>
-                    <pic:cNvPr id="0" name=""/>
-                    <pic:cNvPicPr/>
-                  </pic:nvPicPr>
-                  <pic:blipFill>
-                    <a:blip r:embed="rId34"/>
-                    <a:stretch>
-                      <a:fillRect/>
-                    </a:stretch>
-                  </pic:blipFill>
-                  <pic:spPr>
-                    <a:xfrm>
-                      <a:off x="0" y="0"/>
-                      <a:ext cx="5381625" cy="2775332"/>
-                    </a:xfrm>
-                    <a:prstGeom prst="rect">
-                      <a:avLst/>
-                    </a:prstGeom>
-                  </pic:spPr>
-                </pic:pic>
-              </a:graphicData>
-            </a:graphic>
-          </wp:inline>
-        </w:drawing>
-      </w:r>
-    </w:p>
-    <w:p>
-      <w:pPr>
-        <w:pStyle w:val="ListParagraph"/>
-        <w:ind w:left="2160"/>
-        <w:rPr>
-          <w:sz w:val="28"/>
-          <w:highlight w:val="yellow"/>
-          <w:u w:val="single"/>
-        </w:rPr>
-      </w:pPr>
-    </w:p>
-    <w:p/>
-    <w:p>
-      <w:pPr>
-        <w:pStyle w:val="ListParagraph"/>
-        <w:numPr>
-          <w:ilvl w:val="0"/>
-          <w:numId w:val="1"/>
-        </w:numPr>
-        <w:rPr>
-          <w:b/>
-          <w:sz w:val="28"/>
-          <w:u w:val="single"/>
-        </w:rPr>
-      </w:pPr>
-      <w:r>
-        <w:rPr>
-          <w:b/>
-          <w:sz w:val="28"/>
-          <w:u w:val="single"/>
-        </w:rPr>
-        <w:t>Interface to transmitter:</w:t>
-      </w:r>
-    </w:p>
-    <w:p>
-      <w:pPr>
-        <w:pStyle w:val="ListParagraph"/>
-        <w:numPr>
-          <w:ilvl w:val="1"/>
-          <w:numId w:val="1"/>
-        </w:numPr>
-      </w:pPr>
-      <w:r>
-        <w:t xml:space="preserve"> </w:t>
-      </w:r>
-      <w:r>
-        <w:rPr>
-          <w:noProof/>
-        </w:rPr>
-        <w:drawing>
-          <wp:inline distT="0" distB="0" distL="0" distR="0" wp14:anchorId="7C23B0C0" wp14:editId="0040B62E">
-            <wp:extent cx="3505200" cy="1905000"/>
-            <wp:effectExtent l="0" t="0" r="0" b="0"/>
-            <wp:docPr id="16" name="Picture 16"/>
             <wp:cNvGraphicFramePr>
               <a:graphicFrameLocks xmlns:a="http://schemas.openxmlformats.org/drawingml/2006/main" noChangeAspect="1"/>
             </wp:cNvGraphicFramePr>
@@ -4394,7 +4779,7 @@
                   <pic:spPr>
                     <a:xfrm>
                       <a:off x="0" y="0"/>
-                      <a:ext cx="3505200" cy="1905000"/>
+                      <a:ext cx="5381625" cy="2775332"/>
                     </a:xfrm>
                     <a:prstGeom prst="rect">
                       <a:avLst/>
@@ -4410,12 +4795,98 @@
     <w:p>
       <w:pPr>
         <w:pStyle w:val="ListParagraph"/>
+        <w:ind w:left="2160"/>
+        <w:rPr>
+          <w:sz w:val="28"/>
+          <w:highlight w:val="yellow"/>
+          <w:u w:val="single"/>
+        </w:rPr>
+      </w:pPr>
+    </w:p>
+    <w:p/>
+    <w:p>
+      <w:pPr>
+        <w:pStyle w:val="ListParagraph"/>
+        <w:numPr>
+          <w:ilvl w:val="0"/>
+          <w:numId w:val="1"/>
+        </w:numPr>
+        <w:rPr>
+          <w:b/>
+          <w:sz w:val="28"/>
+          <w:u w:val="single"/>
+        </w:rPr>
+      </w:pPr>
+      <w:r>
+        <w:rPr>
+          <w:b/>
+          <w:sz w:val="28"/>
+          <w:u w:val="single"/>
+        </w:rPr>
+        <w:t>Interface to transmitter:</w:t>
+      </w:r>
+    </w:p>
+    <w:p>
+      <w:pPr>
+        <w:pStyle w:val="ListParagraph"/>
         <w:numPr>
           <w:ilvl w:val="1"/>
           <w:numId w:val="1"/>
         </w:numPr>
       </w:pPr>
       <w:r>
+        <w:t xml:space="preserve"> </w:t>
+      </w:r>
+      <w:r>
+        <w:rPr>
+          <w:noProof/>
+        </w:rPr>
+        <w:drawing>
+          <wp:inline distT="0" distB="0" distL="0" distR="0" wp14:anchorId="41B675F3" wp14:editId="626D102F">
+            <wp:extent cx="1685925" cy="1504950"/>
+            <wp:effectExtent l="0" t="0" r="9525" b="0"/>
+            <wp:docPr id="50" name="Picture 50"/>
+            <wp:cNvGraphicFramePr>
+              <a:graphicFrameLocks xmlns:a="http://schemas.openxmlformats.org/drawingml/2006/main" noChangeAspect="1"/>
+            </wp:cNvGraphicFramePr>
+            <a:graphic xmlns:a="http://schemas.openxmlformats.org/drawingml/2006/main">
+              <a:graphicData uri="http://schemas.openxmlformats.org/drawingml/2006/picture">
+                <pic:pic xmlns:pic="http://schemas.openxmlformats.org/drawingml/2006/picture">
+                  <pic:nvPicPr>
+                    <pic:cNvPr id="0" name=""/>
+                    <pic:cNvPicPr/>
+                  </pic:nvPicPr>
+                  <pic:blipFill>
+                    <a:blip r:embed="rId36"/>
+                    <a:stretch>
+                      <a:fillRect/>
+                    </a:stretch>
+                  </pic:blipFill>
+                  <pic:spPr>
+                    <a:xfrm>
+                      <a:off x="0" y="0"/>
+                      <a:ext cx="1685925" cy="1504950"/>
+                    </a:xfrm>
+                    <a:prstGeom prst="rect">
+                      <a:avLst/>
+                    </a:prstGeom>
+                  </pic:spPr>
+                </pic:pic>
+              </a:graphicData>
+            </a:graphic>
+          </wp:inline>
+        </w:drawing>
+      </w:r>
+    </w:p>
+    <w:p>
+      <w:pPr>
+        <w:pStyle w:val="ListParagraph"/>
+        <w:numPr>
+          <w:ilvl w:val="1"/>
+          <w:numId w:val="1"/>
+        </w:numPr>
+      </w:pPr>
+      <w:r>
         <w:t>Parameter</w:t>
       </w:r>
       <w:r>
@@ -4447,6 +4918,24 @@
       <w:pPr>
         <w:pStyle w:val="ListParagraph"/>
         <w:numPr>
+          <w:ilvl w:val="3"/>
+          <w:numId w:val="1"/>
+        </w:numPr>
+        <w:rPr>
+          <w:color w:val="FF0000"/>
+        </w:rPr>
+      </w:pPr>
+      <w:r>
+        <w:rPr>
+          <w:color w:val="FF0000"/>
+        </w:rPr>
+        <w:t>Hackrf = …(last 8 digits)</w:t>
+      </w:r>
+    </w:p>
+    <w:p>
+      <w:pPr>
+        <w:pStyle w:val="ListParagraph"/>
+        <w:numPr>
           <w:ilvl w:val="2"/>
           <w:numId w:val="1"/>
         </w:numPr>
@@ -4461,7 +4950,56 @@
         <w:t xml:space="preserve">Sample Rate: </w:t>
       </w:r>
       <w:r>
-        <w:t>refer to the signal generator section. Must be the same</w:t>
+        <w:rPr>
+          <w:b/>
+        </w:rPr>
+        <w:t xml:space="preserve">: </w:t>
+      </w:r>
+      <w:r>
+        <w:rPr>
+          <w:b/>
+        </w:rPr>
+        <w:t xml:space="preserve"> </w:t>
+      </w:r>
+      <w:r>
+        <w:t xml:space="preserve">refer to the </w:t>
+      </w:r>
+      <w:r>
+        <w:rPr>
+          <w:b/>
+          <w:sz w:val="24"/>
+          <w:u w:val="single"/>
+        </w:rPr>
+        <w:t>Customed Packet Encoder</w:t>
+      </w:r>
+      <w:r>
+        <w:rPr>
+          <w:b/>
+          <w:sz w:val="24"/>
+          <w:u w:val="single"/>
+        </w:rPr>
+        <w:t xml:space="preserve"> section</w:t>
+      </w:r>
+      <w:r>
+        <w:t>.</w:t>
+      </w:r>
+    </w:p>
+    <w:p>
+      <w:pPr>
+        <w:pStyle w:val="ListParagraph"/>
+        <w:numPr>
+          <w:ilvl w:val="3"/>
+          <w:numId w:val="1"/>
+        </w:numPr>
+        <w:rPr>
+          <w:color w:val="FF0000"/>
+        </w:rPr>
+      </w:pPr>
+      <w:r>
+        <w:rPr>
+          <w:color w:val="FF0000"/>
+        </w:rPr>
+        <w:t xml:space="preserve"> Must be the same.</w:t>
       </w:r>
     </w:p>
     <w:p>
@@ -4506,7 +5044,22 @@
         <w:t>or  14 dB</w:t>
       </w:r>
       <w:r>
-        <w:t>; amplifier for the final transmitting frequncty</w:t>
+        <w:t xml:space="preserve">; </w:t>
+      </w:r>
+      <w:r>
+        <w:t>A</w:t>
+      </w:r>
+      <w:r>
+        <w:t xml:space="preserve">mplifier </w:t>
+      </w:r>
+      <w:r>
+        <w:t xml:space="preserve">gain </w:t>
+      </w:r>
+      <w:r>
+        <w:t xml:space="preserve">for the final transmitting </w:t>
+      </w:r>
+      <w:r>
+        <w:t>frequency</w:t>
       </w:r>
     </w:p>
     <w:p>
@@ -4516,12 +5069,75 @@
           <w:ilvl w:val="3"/>
           <w:numId w:val="1"/>
         </w:numPr>
-      </w:pPr>
-      <w:r>
-        <w:t xml:space="preserve">Here </w:t>
-      </w:r>
-      <w:r>
-        <w:t>I choose the maximum 14</w:t>
+        <w:rPr>
+          <w:color w:val="FF0000"/>
+        </w:rPr>
+      </w:pPr>
+      <w:r>
+        <w:rPr>
+          <w:color w:val="FF0000"/>
+        </w:rPr>
+        <w:t>14 dB is the recommended Value</w:t>
+      </w:r>
+    </w:p>
+    <w:p>
+      <w:pPr>
+        <w:pStyle w:val="ListParagraph"/>
+        <w:numPr>
+          <w:ilvl w:val="2"/>
+          <w:numId w:val="1"/>
+        </w:numPr>
+      </w:pPr>
+      <w:r>
+        <w:rPr>
+          <w:b/>
+        </w:rPr>
+        <w:t>IF Gain</w:t>
+      </w:r>
+      <w:r>
+        <w:rPr>
+          <w:b/>
+        </w:rPr>
+        <w:t xml:space="preserve"> (dB)</w:t>
+      </w:r>
+      <w:r>
+        <w:rPr>
+          <w:b/>
+        </w:rPr>
+        <w:t>:</w:t>
+      </w:r>
+      <w:r>
+        <w:rPr>
+          <w:b/>
+        </w:rPr>
+        <w:t xml:space="preserve"> </w:t>
+      </w:r>
+      <w:r>
+        <w:t>0 to 47</w:t>
+      </w:r>
+      <w:r>
+        <w:t xml:space="preserve"> dB</w:t>
+      </w:r>
+      <w:r>
+        <w:t xml:space="preserve"> in 1dB steps</w:t>
+      </w:r>
+      <w:r>
+        <w:t>;</w:t>
+      </w:r>
+      <w:r>
+        <w:t xml:space="preserve"> </w:t>
+      </w:r>
+      <w:r>
+        <w:t>A</w:t>
+      </w:r>
+      <w:r>
+        <w:t xml:space="preserve">mplifier </w:t>
+      </w:r>
+      <w:r>
+        <w:t xml:space="preserve">gain </w:t>
+      </w:r>
+      <w:r>
+        <w:t>for intermediate frequency</w:t>
       </w:r>
     </w:p>
     <w:p>
@@ -4531,9 +5147,21 @@
           <w:ilvl w:val="3"/>
           <w:numId w:val="1"/>
         </w:numPr>
-      </w:pPr>
-      <w:r>
-        <w:t>…</w:t>
+        <w:rPr>
+          <w:color w:val="FF0000"/>
+        </w:rPr>
+      </w:pPr>
+      <w:r>
+        <w:rPr>
+          <w:color w:val="FF0000"/>
+        </w:rPr>
+        <w:t>47dB</w:t>
+      </w:r>
+      <w:r>
+        <w:rPr>
+          <w:color w:val="FF0000"/>
+        </w:rPr>
+        <w:t xml:space="preserve"> is the recommended value</w:t>
       </w:r>
     </w:p>
     <w:p>
@@ -4543,24 +5171,15 @@
           <w:ilvl w:val="2"/>
           <w:numId w:val="1"/>
         </w:numPr>
-      </w:pPr>
-      <w:r>
-        <w:rPr>
-          <w:b/>
-        </w:rPr>
-        <w:t>IF Gain</w:t>
-      </w:r>
-      <w:r>
-        <w:rPr>
-          <w:b/>
-        </w:rPr>
-        <w:t xml:space="preserve"> (dB)</w:t>
-      </w:r>
-      <w:r>
-        <w:rPr>
-          <w:b/>
-        </w:rPr>
-        <w:t>:</w:t>
+        <w:rPr>
+          <w:b/>
+        </w:rPr>
+      </w:pPr>
+      <w:r>
+        <w:rPr>
+          <w:b/>
+        </w:rPr>
+        <w:t>BB Gain:</w:t>
       </w:r>
       <w:r>
         <w:rPr>
@@ -4569,16 +5188,70 @@
         <w:t xml:space="preserve"> </w:t>
       </w:r>
       <w:r>
-        <w:t>0 to 47</w:t>
-      </w:r>
-      <w:r>
-        <w:t xml:space="preserve"> dB</w:t>
-      </w:r>
-      <w:r>
-        <w:t xml:space="preserve"> in 1dB steps</w:t>
-      </w:r>
-      <w:r>
-        <w:t xml:space="preserve">. </w:t>
+        <w:t xml:space="preserve"> </w:t>
+      </w:r>
+      <w:r>
+        <w:rPr>
+          <w:color w:val="FF0000"/>
+        </w:rPr>
+        <w:t xml:space="preserve">Not used in TX side. </w:t>
+      </w:r>
+      <w:r>
+        <w:rPr>
+          <w:color w:val="FF0000"/>
+        </w:rPr>
+        <w:t>Can fill in whatever value.</w:t>
+      </w:r>
+    </w:p>
+    <w:p>
+      <w:pPr>
+        <w:pStyle w:val="ListParagraph"/>
+        <w:numPr>
+          <w:ilvl w:val="2"/>
+          <w:numId w:val="1"/>
+        </w:numPr>
+        <w:rPr>
+          <w:b/>
+        </w:rPr>
+      </w:pPr>
+      <w:r>
+        <w:rPr>
+          <w:b/>
+        </w:rPr>
+        <w:t>In the TX side, there are not much difference in RF and IF gain.</w:t>
+      </w:r>
+    </w:p>
+    <w:p>
+      <w:pPr>
+        <w:pStyle w:val="ListParagraph"/>
+        <w:numPr>
+          <w:ilvl w:val="1"/>
+          <w:numId w:val="1"/>
+        </w:numPr>
+        <w:rPr>
+          <w:b/>
+        </w:rPr>
+      </w:pPr>
+      <w:r>
+        <w:t xml:space="preserve">Dependent Variable: </w:t>
+      </w:r>
+    </w:p>
+    <w:p>
+      <w:pPr>
+        <w:pStyle w:val="ListParagraph"/>
+        <w:numPr>
+          <w:ilvl w:val="2"/>
+          <w:numId w:val="1"/>
+        </w:numPr>
+        <w:rPr>
+          <w:i/>
+        </w:rPr>
+      </w:pPr>
+      <w:r>
+        <w:rPr>
+          <w:b/>
+        </w:rPr>
+        <w:t xml:space="preserve">Ch0 Frequency:  </w:t>
       </w:r>
     </w:p>
     <w:p>
@@ -4590,13 +5263,26 @@
         </w:numPr>
       </w:pPr>
       <w:r>
-        <w:t xml:space="preserve">Here I choose the maximum </w:t>
-      </w:r>
-      <w:r>
-        <w:t xml:space="preserve"> 47dB</w:t>
-      </w:r>
-      <w:r>
-        <w:t>; amplifier for intermediate frequency</w:t>
+        <w:rPr>
+          <w:i/>
+          <w:color w:val="FF0000"/>
+        </w:rPr>
+        <w:lastRenderedPageBreak/>
+        <w:t xml:space="preserve">=  carrier_freq – center_freq </w:t>
+      </w:r>
+      <w:r>
+        <w:t xml:space="preserve">(see the </w:t>
+      </w:r>
+      <w:r>
+        <w:rPr>
+          <w:b/>
+          <w:sz w:val="28"/>
+          <w:u w:val="single"/>
+        </w:rPr>
+        <w:t>Modulation section</w:t>
+      </w:r>
+      <w:r>
+        <w:t>)</w:t>
       </w:r>
     </w:p>
     <w:p>
@@ -4608,283 +5294,12 @@
         </w:numPr>
       </w:pPr>
       <w:r>
-        <w:t>…</w:t>
-      </w:r>
-    </w:p>
-    <w:p>
-      <w:pPr>
-        <w:pStyle w:val="ListParagraph"/>
-        <w:numPr>
-          <w:ilvl w:val="2"/>
-          <w:numId w:val="1"/>
-        </w:numPr>
-        <w:rPr>
-          <w:b/>
-        </w:rPr>
-      </w:pPr>
-      <w:r>
-        <w:rPr>
-          <w:b/>
-        </w:rPr>
-        <w:t>BB Gain:</w:t>
-      </w:r>
-      <w:r>
-        <w:rPr>
-          <w:b/>
-        </w:rPr>
+        <w:t xml:space="preserve">Up-convert the frequency of generated signal to the desired carrier frequency using the analog method inside Hackrf One. For example the suggested carrier frequency for acoustic signal is 270KHz but we only generated 25KHz and 35KHz. So by setting Ch0 Frequency to 240KHz. We are actually transmitting 265KHz and 275 KHz. </w:t>
+      </w:r>
+      <w:bookmarkStart w:id="0" w:name="_GoBack"/>
+      <w:bookmarkEnd w:id="0"/>
+      <w:r>
         <w:t xml:space="preserve"> </w:t>
-      </w:r>
-      <w:r>
-        <w:t xml:space="preserve"> Not used in TX side. </w:t>
-      </w:r>
-    </w:p>
-    <w:p>
-      <w:pPr>
-        <w:pStyle w:val="ListParagraph"/>
-        <w:numPr>
-          <w:ilvl w:val="2"/>
-          <w:numId w:val="1"/>
-        </w:numPr>
-        <w:rPr>
-          <w:b/>
-        </w:rPr>
-      </w:pPr>
-      <w:r>
-        <w:rPr>
-          <w:b/>
-        </w:rPr>
-        <w:t>In the TX side, there are not much difference in RF and IF gain.</w:t>
-      </w:r>
-    </w:p>
-    <w:p>
-      <w:pPr>
-        <w:pStyle w:val="ListParagraph"/>
-        <w:numPr>
-          <w:ilvl w:val="2"/>
-          <w:numId w:val="1"/>
-        </w:numPr>
-        <w:rPr>
-          <w:b/>
-        </w:rPr>
-      </w:pPr>
-      <w:r>
-        <w:rPr>
-          <w:b/>
-        </w:rPr>
-        <w:lastRenderedPageBreak/>
-        <w:t>Noise Voltage:</w:t>
-      </w:r>
-      <w:r>
-        <w:t xml:space="preserve">  Used to simulate the noise voltage in channel</w:t>
-      </w:r>
-    </w:p>
-    <w:p>
-      <w:pPr>
-        <w:pStyle w:val="ListParagraph"/>
-        <w:numPr>
-          <w:ilvl w:val="3"/>
-          <w:numId w:val="1"/>
-        </w:numPr>
-        <w:rPr>
-          <w:b/>
-        </w:rPr>
-      </w:pPr>
-      <w:r>
-        <w:t>If you are using the physical plug in noise, just set it to 0.</w:t>
-      </w:r>
-    </w:p>
-    <w:p>
-      <w:pPr>
-        <w:pStyle w:val="ListParagraph"/>
-        <w:numPr>
-          <w:ilvl w:val="2"/>
-          <w:numId w:val="1"/>
-        </w:numPr>
-      </w:pPr>
-      <w:r>
-        <w:rPr>
-          <w:b/>
-        </w:rPr>
-        <w:t xml:space="preserve">Frequency offset: </w:t>
-      </w:r>
-      <w:r>
-        <w:t>The normalized frequency offset. 0 is no offset; 0.25 would be, for a digital modem, one quarter of the symbol rate.</w:t>
-      </w:r>
-    </w:p>
-    <w:p>
-      <w:pPr>
-        <w:pStyle w:val="ListParagraph"/>
-        <w:numPr>
-          <w:ilvl w:val="3"/>
-          <w:numId w:val="1"/>
-        </w:numPr>
-      </w:pPr>
-      <w:r>
-        <w:t xml:space="preserve">Usually </w:t>
-      </w:r>
-      <w:r>
-        <w:t>set to 0</w:t>
-      </w:r>
-    </w:p>
-    <w:p>
-      <w:pPr>
-        <w:pStyle w:val="ListParagraph"/>
-        <w:numPr>
-          <w:ilvl w:val="2"/>
-          <w:numId w:val="1"/>
-        </w:numPr>
-      </w:pPr>
-      <w:r>
-        <w:rPr>
-          <w:b/>
-        </w:rPr>
-        <w:t xml:space="preserve">epsilon </w:t>
-      </w:r>
-      <w:r>
-        <w:t>: The sample timing offset to emulate the different rates between the sample clocks of the transmitter and receiver. 1.0 is no difference.</w:t>
-      </w:r>
-    </w:p>
-    <w:p>
-      <w:pPr>
-        <w:pStyle w:val="ListParagraph"/>
-        <w:numPr>
-          <w:ilvl w:val="3"/>
-          <w:numId w:val="1"/>
-        </w:numPr>
-      </w:pPr>
-      <w:r>
-        <w:t xml:space="preserve">Usually </w:t>
-      </w:r>
-      <w:r>
-        <w:t>set to 0</w:t>
-      </w:r>
-    </w:p>
-    <w:p>
-      <w:pPr>
-        <w:pStyle w:val="ListParagraph"/>
-        <w:numPr>
-          <w:ilvl w:val="2"/>
-          <w:numId w:val="1"/>
-        </w:numPr>
-      </w:pPr>
-      <w:r>
-        <w:rPr>
-          <w:b/>
-        </w:rPr>
-        <w:t xml:space="preserve">taps : </w:t>
-      </w:r>
-      <w:r>
-        <w:t>Taps of a FIR filter to emulate a multipath delay profile.</w:t>
-      </w:r>
-    </w:p>
-    <w:p>
-      <w:pPr>
-        <w:pStyle w:val="ListParagraph"/>
-        <w:numPr>
-          <w:ilvl w:val="3"/>
-          <w:numId w:val="1"/>
-        </w:numPr>
-      </w:pPr>
-      <w:r>
-        <w:t xml:space="preserve">Usually </w:t>
-      </w:r>
-      <w:r>
-        <w:t>set to 0</w:t>
-      </w:r>
-    </w:p>
-    <w:p>
-      <w:pPr>
-        <w:pStyle w:val="ListParagraph"/>
-        <w:numPr>
-          <w:ilvl w:val="2"/>
-          <w:numId w:val="1"/>
-        </w:numPr>
-      </w:pPr>
-      <w:r>
-        <w:rPr>
-          <w:b/>
-        </w:rPr>
-        <w:t>noise_seed</w:t>
-      </w:r>
-      <w:r>
-        <w:t xml:space="preserve"> : A random number generator seed for the noise source.</w:t>
-      </w:r>
-    </w:p>
-    <w:p>
-      <w:pPr>
-        <w:pStyle w:val="ListParagraph"/>
-        <w:numPr>
-          <w:ilvl w:val="3"/>
-          <w:numId w:val="1"/>
-        </w:numPr>
-        <w:rPr>
-          <w:b/>
-        </w:rPr>
-      </w:pPr>
-      <w:r>
-        <w:t xml:space="preserve">Usually </w:t>
-      </w:r>
-      <w:r>
-        <w:t>set to 0</w:t>
-      </w:r>
-      <w:r>
-        <w:rPr>
-          <w:b/>
-        </w:rPr>
-        <w:t xml:space="preserve"> </w:t>
-      </w:r>
-    </w:p>
-    <w:p>
-      <w:pPr>
-        <w:pStyle w:val="ListParagraph"/>
-        <w:numPr>
-          <w:ilvl w:val="1"/>
-          <w:numId w:val="1"/>
-        </w:numPr>
-        <w:rPr>
-          <w:b/>
-        </w:rPr>
-      </w:pPr>
-      <w:r>
-        <w:t xml:space="preserve">Dependent Variable: </w:t>
-      </w:r>
-    </w:p>
-    <w:p>
-      <w:pPr>
-        <w:pStyle w:val="ListParagraph"/>
-        <w:numPr>
-          <w:ilvl w:val="2"/>
-          <w:numId w:val="1"/>
-        </w:numPr>
-        <w:rPr>
-          <w:b/>
-          <w:i/>
-        </w:rPr>
-      </w:pPr>
-      <w:r>
-        <w:rPr>
-          <w:b/>
-        </w:rPr>
-        <w:t xml:space="preserve">Ch0 Frequency:  </w:t>
-      </w:r>
-      <w:r>
-        <w:rPr>
-          <w:b/>
-          <w:i/>
-        </w:rPr>
-        <w:t>=  carrier_freq – center_freq (see the Modulation section)</w:t>
-      </w:r>
-    </w:p>
-    <w:p>
-      <w:pPr>
-        <w:pStyle w:val="ListParagraph"/>
-        <w:numPr>
-          <w:ilvl w:val="3"/>
-          <w:numId w:val="1"/>
-        </w:numPr>
-      </w:pPr>
-      <w:r>
-        <w:t>…</w:t>
       </w:r>
     </w:p>
     <w:p>
@@ -4984,7 +5399,7 @@
                     <pic:cNvPicPr/>
                   </pic:nvPicPr>
                   <pic:blipFill>
-                    <a:blip r:embed="rId36" cstate="print">
+                    <a:blip r:embed="rId37" cstate="print">
                       <a:extLst>
                         <a:ext uri="{28A0092B-C50C-407E-A947-70E740481C1C}">
                           <a14:useLocalDpi xmlns:a14="http://schemas.microsoft.com/office/drawing/2010/main" val="0"/>
@@ -5073,7 +5488,7 @@
                     <pic:cNvPicPr/>
                   </pic:nvPicPr>
                   <pic:blipFill>
-                    <a:blip r:embed="rId37" cstate="print">
+                    <a:blip r:embed="rId38" cstate="print">
                       <a:extLst>
                         <a:ext uri="{28A0092B-C50C-407E-A947-70E740481C1C}">
                           <a14:useLocalDpi xmlns:a14="http://schemas.microsoft.com/office/drawing/2010/main" val="0"/>
@@ -5144,7 +5559,7 @@
           <w:sz w:val="28"/>
           <w:u w:val="single"/>
         </w:rPr>
-        <w:t xml:space="preserve"> 9712026598</w:t>
+        <w:t xml:space="preserve"> </w:t>
       </w:r>
     </w:p>
     <w:p>
@@ -5169,514 +5584,6 @@
             <wp:extent cx="2057400" cy="2609850"/>
             <wp:effectExtent l="0" t="0" r="0" b="0"/>
             <wp:docPr id="18" name="Picture 18"/>
-            <wp:cNvGraphicFramePr>
-              <a:graphicFrameLocks xmlns:a="http://schemas.openxmlformats.org/drawingml/2006/main" noChangeAspect="1"/>
-            </wp:cNvGraphicFramePr>
-            <a:graphic xmlns:a="http://schemas.openxmlformats.org/drawingml/2006/main">
-              <a:graphicData uri="http://schemas.openxmlformats.org/drawingml/2006/picture">
-                <pic:pic xmlns:pic="http://schemas.openxmlformats.org/drawingml/2006/picture">
-                  <pic:nvPicPr>
-                    <pic:cNvPr id="0" name=""/>
-                    <pic:cNvPicPr/>
-                  </pic:nvPicPr>
-                  <pic:blipFill>
-                    <a:blip r:embed="rId38"/>
-                    <a:stretch>
-                      <a:fillRect/>
-                    </a:stretch>
-                  </pic:blipFill>
-                  <pic:spPr>
-                    <a:xfrm>
-                      <a:off x="0" y="0"/>
-                      <a:ext cx="2057400" cy="2609850"/>
-                    </a:xfrm>
-                    <a:prstGeom prst="rect">
-                      <a:avLst/>
-                    </a:prstGeom>
-                  </pic:spPr>
-                </pic:pic>
-              </a:graphicData>
-            </a:graphic>
-          </wp:inline>
-        </w:drawing>
-      </w:r>
-    </w:p>
-    <w:p>
-      <w:pPr>
-        <w:pStyle w:val="ListParagraph"/>
-        <w:numPr>
-          <w:ilvl w:val="1"/>
-          <w:numId w:val="1"/>
-        </w:numPr>
-        <w:rPr>
-          <w:b/>
-          <w:sz w:val="28"/>
-          <w:u w:val="single"/>
-        </w:rPr>
-      </w:pPr>
-      <w:r>
-        <w:t xml:space="preserve">Parameter: </w:t>
-      </w:r>
-    </w:p>
-    <w:p>
-      <w:pPr>
-        <w:pStyle w:val="ListParagraph"/>
-        <w:numPr>
-          <w:ilvl w:val="2"/>
-          <w:numId w:val="1"/>
-        </w:numPr>
-        <w:rPr>
-          <w:b/>
-        </w:rPr>
-      </w:pPr>
-      <w:r>
-        <w:rPr>
-          <w:b/>
-        </w:rPr>
-        <w:t xml:space="preserve">Device Argument: </w:t>
-      </w:r>
-      <w:r>
-        <w:t>refer to the Interface to Transmitter</w:t>
-      </w:r>
-    </w:p>
-    <w:p>
-      <w:pPr>
-        <w:pStyle w:val="ListParagraph"/>
-        <w:numPr>
-          <w:ilvl w:val="2"/>
-          <w:numId w:val="1"/>
-        </w:numPr>
-        <w:rPr>
-          <w:b/>
-        </w:rPr>
-      </w:pPr>
-      <w:r>
-        <w:rPr>
-          <w:b/>
-        </w:rPr>
-        <w:t xml:space="preserve">Sample Rate: </w:t>
-      </w:r>
-      <w:r>
-        <w:t xml:space="preserve">refer to the signal generator section. </w:t>
-      </w:r>
-    </w:p>
-    <w:p>
-      <w:pPr>
-        <w:pStyle w:val="ListParagraph"/>
-        <w:numPr>
-          <w:ilvl w:val="3"/>
-          <w:numId w:val="1"/>
-        </w:numPr>
-        <w:rPr>
-          <w:color w:val="FF0000"/>
-        </w:rPr>
-      </w:pPr>
-      <w:r>
-        <w:rPr>
-          <w:color w:val="FF0000"/>
-        </w:rPr>
-        <w:t xml:space="preserve">Must &lt;= </w:t>
-      </w:r>
-      <w:r>
-        <w:rPr>
-          <w:color w:val="FF0000"/>
-        </w:rPr>
-        <w:t xml:space="preserve"> samp</w:t>
-      </w:r>
-      <w:r>
-        <w:rPr>
-          <w:color w:val="FF0000"/>
-        </w:rPr>
-        <w:t>_</w:t>
-      </w:r>
-      <w:r>
-        <w:rPr>
-          <w:color w:val="FF0000"/>
-        </w:rPr>
-        <w:t xml:space="preserve"> rate of transmitter.</w:t>
-      </w:r>
-    </w:p>
-    <w:p>
-      <w:pPr>
-        <w:pStyle w:val="ListParagraph"/>
-        <w:numPr>
-          <w:ilvl w:val="3"/>
-          <w:numId w:val="1"/>
-        </w:numPr>
-      </w:pPr>
-      <w:r>
-        <w:t>If smaller than the Hackrf act as a low pass filter. For example when the sample rate of the transmitter is 2M, which include 0-1MHz signals. 1M sample rate for the receiver will exclude all high frequency signals that are &gt; 0.5MHz.</w:t>
-      </w:r>
-    </w:p>
-    <w:p>
-      <w:pPr>
-        <w:pStyle w:val="ListParagraph"/>
-        <w:numPr>
-          <w:ilvl w:val="3"/>
-          <w:numId w:val="1"/>
-        </w:numPr>
-        <w:rPr>
-          <w:highlight w:val="yellow"/>
-        </w:rPr>
-      </w:pPr>
-      <w:r>
-        <w:lastRenderedPageBreak/>
-        <w:t xml:space="preserve">Here I choose the same sample rate as the transmitter. Please refer to </w:t>
-      </w:r>
-      <w:r>
-        <w:rPr>
-          <w:highlight w:val="yellow"/>
-        </w:rPr>
-        <w:t xml:space="preserve">… </w:t>
-      </w:r>
-      <w:r>
-        <w:rPr>
-          <w:highlight w:val="yellow"/>
-        </w:rPr>
-        <w:t xml:space="preserve"> for more details.</w:t>
-      </w:r>
-    </w:p>
-    <w:p>
-      <w:pPr>
-        <w:pStyle w:val="ListParagraph"/>
-        <w:numPr>
-          <w:ilvl w:val="2"/>
-          <w:numId w:val="1"/>
-        </w:numPr>
-        <w:rPr>
-          <w:b/>
-        </w:rPr>
-      </w:pPr>
-      <w:r>
-        <w:rPr>
-          <w:b/>
-        </w:rPr>
-        <w:t xml:space="preserve">RF Gain (dB): </w:t>
-      </w:r>
-      <w:r>
-        <w:t xml:space="preserve">amplifier for the final transmitting </w:t>
-      </w:r>
-      <w:r>
-        <w:t>frequency</w:t>
-      </w:r>
-    </w:p>
-    <w:p>
-      <w:pPr>
-        <w:pStyle w:val="ListParagraph"/>
-        <w:numPr>
-          <w:ilvl w:val="3"/>
-          <w:numId w:val="1"/>
-        </w:numPr>
-        <w:rPr>
-          <w:b/>
-          <w:color w:val="FF0000"/>
-        </w:rPr>
-      </w:pPr>
-      <w:r>
-        <w:rPr>
-          <w:color w:val="FF0000"/>
-        </w:rPr>
-        <w:t xml:space="preserve">Allowed range: </w:t>
-      </w:r>
-      <w:r>
-        <w:rPr>
-          <w:color w:val="FF0000"/>
-        </w:rPr>
-        <w:t>0 or  14 dB;</w:t>
-      </w:r>
-    </w:p>
-    <w:p>
-      <w:pPr>
-        <w:pStyle w:val="ListParagraph"/>
-        <w:numPr>
-          <w:ilvl w:val="3"/>
-          <w:numId w:val="1"/>
-        </w:numPr>
-      </w:pPr>
-      <w:r>
-        <w:t xml:space="preserve">Here </w:t>
-      </w:r>
-      <w:r>
-        <w:t>I choose the maximum 14</w:t>
-      </w:r>
-    </w:p>
-    <w:p>
-      <w:pPr>
-        <w:pStyle w:val="ListParagraph"/>
-        <w:numPr>
-          <w:ilvl w:val="3"/>
-          <w:numId w:val="1"/>
-        </w:numPr>
-      </w:pPr>
-      <w:r>
-        <w:t>…</w:t>
-      </w:r>
-    </w:p>
-    <w:p>
-      <w:pPr>
-        <w:pStyle w:val="ListParagraph"/>
-        <w:numPr>
-          <w:ilvl w:val="2"/>
-          <w:numId w:val="1"/>
-        </w:numPr>
-      </w:pPr>
-      <w:r>
-        <w:rPr>
-          <w:b/>
-        </w:rPr>
-        <w:t>IF Gain (dB):</w:t>
-      </w:r>
-      <w:r>
-        <w:rPr>
-          <w:b/>
-        </w:rPr>
-        <w:t xml:space="preserve"> </w:t>
-      </w:r>
-      <w:r>
-        <w:t xml:space="preserve">0 to </w:t>
-      </w:r>
-      <w:r>
-        <w:t>40</w:t>
-      </w:r>
-      <w:r>
-        <w:t xml:space="preserve"> dB</w:t>
-      </w:r>
-      <w:r>
-        <w:t xml:space="preserve"> in </w:t>
-      </w:r>
-      <w:r>
-        <w:t>8</w:t>
-      </w:r>
-      <w:r>
-        <w:t>dB steps</w:t>
-      </w:r>
-      <w:r>
-        <w:t xml:space="preserve">. </w:t>
-      </w:r>
-      <w:r>
-        <w:t>amplifier for intermediate frequency</w:t>
-      </w:r>
-    </w:p>
-    <w:p>
-      <w:pPr>
-        <w:pStyle w:val="ListParagraph"/>
-        <w:numPr>
-          <w:ilvl w:val="3"/>
-          <w:numId w:val="1"/>
-        </w:numPr>
-      </w:pPr>
-      <w:r>
-        <w:t xml:space="preserve">Here I choose the </w:t>
-      </w:r>
-      <w:r>
-        <w:t>16dB because the bigger gain will introduce additional more strong low frequency noise</w:t>
-      </w:r>
-      <w:r>
-        <w:t xml:space="preserve">; </w:t>
-      </w:r>
-    </w:p>
-    <w:p>
-      <w:pPr>
-        <w:pStyle w:val="ListParagraph"/>
-        <w:numPr>
-          <w:ilvl w:val="3"/>
-          <w:numId w:val="1"/>
-        </w:numPr>
-      </w:pPr>
-      <w:r>
-        <w:t>…</w:t>
-      </w:r>
-    </w:p>
-    <w:p>
-      <w:pPr>
-        <w:pStyle w:val="ListParagraph"/>
-        <w:numPr>
-          <w:ilvl w:val="2"/>
-          <w:numId w:val="1"/>
-        </w:numPr>
-        <w:rPr>
-          <w:b/>
-        </w:rPr>
-      </w:pPr>
-      <w:r>
-        <w:rPr>
-          <w:b/>
-        </w:rPr>
-        <w:t xml:space="preserve">BB Gain: </w:t>
-      </w:r>
-      <w:r>
-        <w:t xml:space="preserve"> </w:t>
-      </w:r>
-      <w:r>
-        <w:t>0 to 62 in 2dB steps;  amplifier at base band stages</w:t>
-      </w:r>
-    </w:p>
-    <w:p>
-      <w:pPr>
-        <w:pStyle w:val="ListParagraph"/>
-        <w:numPr>
-          <w:ilvl w:val="3"/>
-          <w:numId w:val="1"/>
-        </w:numPr>
-        <w:rPr>
-          <w:b/>
-        </w:rPr>
-      </w:pPr>
-      <w:r>
-        <w:rPr>
-          <w:b/>
-        </w:rPr>
-        <w:t>…</w:t>
-      </w:r>
-    </w:p>
-    <w:p>
-      <w:pPr>
-        <w:pStyle w:val="ListParagraph"/>
-        <w:numPr>
-          <w:ilvl w:val="3"/>
-          <w:numId w:val="1"/>
-        </w:numPr>
-        <w:rPr>
-          <w:b/>
-        </w:rPr>
-      </w:pPr>
-      <w:r>
-        <w:t xml:space="preserve">Here I choose </w:t>
-      </w:r>
-      <w:r>
-        <w:t>0</w:t>
-      </w:r>
-      <w:r>
-        <w:t>dB because…</w:t>
-      </w:r>
-    </w:p>
-    <w:p>
-      <w:pPr>
-        <w:pStyle w:val="ListParagraph"/>
-        <w:numPr>
-          <w:ilvl w:val="2"/>
-          <w:numId w:val="1"/>
-        </w:numPr>
-        <w:rPr>
-          <w:b/>
-        </w:rPr>
-      </w:pPr>
-      <w:r>
-        <w:rPr>
-          <w:b/>
-        </w:rPr>
-        <w:t xml:space="preserve">In the </w:t>
-      </w:r>
-      <w:r>
-        <w:rPr>
-          <w:b/>
-        </w:rPr>
-        <w:t>R</w:t>
-      </w:r>
-      <w:r>
-        <w:rPr>
-          <w:b/>
-        </w:rPr>
-        <w:t xml:space="preserve">X side, </w:t>
-      </w:r>
-      <w:r>
-        <w:rPr>
-          <w:b/>
-        </w:rPr>
-        <w:t>RF gain should be the first choice.</w:t>
-      </w:r>
-    </w:p>
-    <w:p>
-      <w:pPr>
-        <w:pStyle w:val="ListParagraph"/>
-        <w:numPr>
-          <w:ilvl w:val="1"/>
-          <w:numId w:val="1"/>
-        </w:numPr>
-      </w:pPr>
-      <w:r>
-        <w:t>Dependent Variable:</w:t>
-      </w:r>
-    </w:p>
-    <w:p>
-      <w:pPr>
-        <w:pStyle w:val="ListParagraph"/>
-        <w:numPr>
-          <w:ilvl w:val="2"/>
-          <w:numId w:val="1"/>
-        </w:numPr>
-        <w:rPr>
-          <w:b/>
-          <w:i/>
-        </w:rPr>
-      </w:pPr>
-      <w:r>
-        <w:rPr>
-          <w:b/>
-        </w:rPr>
-        <w:t xml:space="preserve">Ch0 Frequency:  </w:t>
-      </w:r>
-      <w:r>
-        <w:rPr>
-          <w:b/>
-          <w:i/>
-        </w:rPr>
-        <w:t>=  carrier_freq – center_freq (see the Modulation section)</w:t>
-      </w:r>
-    </w:p>
-    <w:p>
-      <w:pPr>
-        <w:pStyle w:val="ListParagraph"/>
-        <w:numPr>
-          <w:ilvl w:val="2"/>
-          <w:numId w:val="1"/>
-        </w:numPr>
-      </w:pPr>
-      <w:r>
-        <w:t>In order to recover the modulated Signals, this hould be exactly the same as transmitter (unless there is frequency offset in the channel  which is unusual).</w:t>
-      </w:r>
-    </w:p>
-    <w:p>
-      <w:pPr>
-        <w:pStyle w:val="ListParagraph"/>
-        <w:numPr>
-          <w:ilvl w:val="0"/>
-          <w:numId w:val="1"/>
-        </w:numPr>
-        <w:rPr>
-          <w:b/>
-          <w:sz w:val="28"/>
-          <w:u w:val="single"/>
-        </w:rPr>
-      </w:pPr>
-      <w:r>
-        <w:rPr>
-          <w:b/>
-          <w:noProof/>
-          <w:sz w:val="28"/>
-          <w:u w:val="single"/>
-        </w:rPr>
-        <w:t>Demodulation_FSK</w:t>
-      </w:r>
-    </w:p>
-    <w:p>
-      <w:pPr>
-        <w:pStyle w:val="ListParagraph"/>
-        <w:numPr>
-          <w:ilvl w:val="1"/>
-          <w:numId w:val="1"/>
-        </w:numPr>
-      </w:pPr>
-      <w:r>
-        <w:rPr>
-          <w:noProof/>
-          <w:sz w:val="18"/>
-        </w:rPr>
-        <w:drawing>
-          <wp:inline distT="0" distB="0" distL="0" distR="0" wp14:anchorId="538C2503" wp14:editId="4274C858">
-            <wp:extent cx="3209925" cy="3867150"/>
-            <wp:effectExtent l="0" t="0" r="9525" b="0"/>
-            <wp:docPr id="19" name="Picture 19"/>
             <wp:cNvGraphicFramePr>
               <a:graphicFrameLocks xmlns:a="http://schemas.openxmlformats.org/drawingml/2006/main" noChangeAspect="1"/>
             </wp:cNvGraphicFramePr>
@@ -5696,6 +5603,514 @@
                   <pic:spPr>
                     <a:xfrm>
                       <a:off x="0" y="0"/>
+                      <a:ext cx="2057400" cy="2609850"/>
+                    </a:xfrm>
+                    <a:prstGeom prst="rect">
+                      <a:avLst/>
+                    </a:prstGeom>
+                  </pic:spPr>
+                </pic:pic>
+              </a:graphicData>
+            </a:graphic>
+          </wp:inline>
+        </w:drawing>
+      </w:r>
+    </w:p>
+    <w:p>
+      <w:pPr>
+        <w:pStyle w:val="ListParagraph"/>
+        <w:numPr>
+          <w:ilvl w:val="1"/>
+          <w:numId w:val="1"/>
+        </w:numPr>
+        <w:rPr>
+          <w:b/>
+          <w:sz w:val="28"/>
+          <w:u w:val="single"/>
+        </w:rPr>
+      </w:pPr>
+      <w:r>
+        <w:t xml:space="preserve">Parameter: </w:t>
+      </w:r>
+    </w:p>
+    <w:p>
+      <w:pPr>
+        <w:pStyle w:val="ListParagraph"/>
+        <w:numPr>
+          <w:ilvl w:val="2"/>
+          <w:numId w:val="1"/>
+        </w:numPr>
+        <w:rPr>
+          <w:b/>
+        </w:rPr>
+      </w:pPr>
+      <w:r>
+        <w:rPr>
+          <w:b/>
+        </w:rPr>
+        <w:t xml:space="preserve">Device Argument: </w:t>
+      </w:r>
+      <w:r>
+        <w:t>refer to the Interface to Transmitter</w:t>
+      </w:r>
+    </w:p>
+    <w:p>
+      <w:pPr>
+        <w:pStyle w:val="ListParagraph"/>
+        <w:numPr>
+          <w:ilvl w:val="2"/>
+          <w:numId w:val="1"/>
+        </w:numPr>
+        <w:rPr>
+          <w:b/>
+        </w:rPr>
+      </w:pPr>
+      <w:r>
+        <w:rPr>
+          <w:b/>
+        </w:rPr>
+        <w:t xml:space="preserve">Sample Rate: </w:t>
+      </w:r>
+      <w:r>
+        <w:t xml:space="preserve">refer to the signal generator section. </w:t>
+      </w:r>
+    </w:p>
+    <w:p>
+      <w:pPr>
+        <w:pStyle w:val="ListParagraph"/>
+        <w:numPr>
+          <w:ilvl w:val="3"/>
+          <w:numId w:val="1"/>
+        </w:numPr>
+        <w:rPr>
+          <w:color w:val="FF0000"/>
+        </w:rPr>
+      </w:pPr>
+      <w:r>
+        <w:rPr>
+          <w:color w:val="FF0000"/>
+        </w:rPr>
+        <w:t xml:space="preserve">Must &lt;= </w:t>
+      </w:r>
+      <w:r>
+        <w:rPr>
+          <w:color w:val="FF0000"/>
+        </w:rPr>
+        <w:t xml:space="preserve"> samp</w:t>
+      </w:r>
+      <w:r>
+        <w:rPr>
+          <w:color w:val="FF0000"/>
+        </w:rPr>
+        <w:t>_</w:t>
+      </w:r>
+      <w:r>
+        <w:rPr>
+          <w:color w:val="FF0000"/>
+        </w:rPr>
+        <w:t xml:space="preserve"> rate of transmitter.</w:t>
+      </w:r>
+    </w:p>
+    <w:p>
+      <w:pPr>
+        <w:pStyle w:val="ListParagraph"/>
+        <w:numPr>
+          <w:ilvl w:val="3"/>
+          <w:numId w:val="1"/>
+        </w:numPr>
+      </w:pPr>
+      <w:r>
+        <w:t>If smaller than the Hackrf act as a low pass filter. For example when the sample rate of the transmitter is 2M, which include 0-1MHz signals. 1M sample rate for the receiver will exclude all high frequency signals that are &gt; 0.5MHz.</w:t>
+      </w:r>
+    </w:p>
+    <w:p>
+      <w:pPr>
+        <w:pStyle w:val="ListParagraph"/>
+        <w:numPr>
+          <w:ilvl w:val="3"/>
+          <w:numId w:val="1"/>
+        </w:numPr>
+        <w:rPr>
+          <w:highlight w:val="yellow"/>
+        </w:rPr>
+      </w:pPr>
+      <w:r>
+        <w:lastRenderedPageBreak/>
+        <w:t xml:space="preserve">Here I choose the same sample rate as the transmitter. Please refer to </w:t>
+      </w:r>
+      <w:r>
+        <w:rPr>
+          <w:highlight w:val="yellow"/>
+        </w:rPr>
+        <w:t xml:space="preserve">… </w:t>
+      </w:r>
+      <w:r>
+        <w:rPr>
+          <w:highlight w:val="yellow"/>
+        </w:rPr>
+        <w:t xml:space="preserve"> for more details.</w:t>
+      </w:r>
+    </w:p>
+    <w:p>
+      <w:pPr>
+        <w:pStyle w:val="ListParagraph"/>
+        <w:numPr>
+          <w:ilvl w:val="2"/>
+          <w:numId w:val="1"/>
+        </w:numPr>
+        <w:rPr>
+          <w:b/>
+        </w:rPr>
+      </w:pPr>
+      <w:r>
+        <w:rPr>
+          <w:b/>
+        </w:rPr>
+        <w:t xml:space="preserve">RF Gain (dB): </w:t>
+      </w:r>
+      <w:r>
+        <w:t xml:space="preserve">amplifier for the final transmitting </w:t>
+      </w:r>
+      <w:r>
+        <w:t>frequency</w:t>
+      </w:r>
+    </w:p>
+    <w:p>
+      <w:pPr>
+        <w:pStyle w:val="ListParagraph"/>
+        <w:numPr>
+          <w:ilvl w:val="3"/>
+          <w:numId w:val="1"/>
+        </w:numPr>
+        <w:rPr>
+          <w:b/>
+          <w:color w:val="FF0000"/>
+        </w:rPr>
+      </w:pPr>
+      <w:r>
+        <w:rPr>
+          <w:color w:val="FF0000"/>
+        </w:rPr>
+        <w:t xml:space="preserve">Allowed range: </w:t>
+      </w:r>
+      <w:r>
+        <w:rPr>
+          <w:color w:val="FF0000"/>
+        </w:rPr>
+        <w:t>0 or  14 dB;</w:t>
+      </w:r>
+    </w:p>
+    <w:p>
+      <w:pPr>
+        <w:pStyle w:val="ListParagraph"/>
+        <w:numPr>
+          <w:ilvl w:val="3"/>
+          <w:numId w:val="1"/>
+        </w:numPr>
+      </w:pPr>
+      <w:r>
+        <w:t xml:space="preserve">Here </w:t>
+      </w:r>
+      <w:r>
+        <w:t>I choose the maximum 14</w:t>
+      </w:r>
+    </w:p>
+    <w:p>
+      <w:pPr>
+        <w:pStyle w:val="ListParagraph"/>
+        <w:numPr>
+          <w:ilvl w:val="3"/>
+          <w:numId w:val="1"/>
+        </w:numPr>
+      </w:pPr>
+      <w:r>
+        <w:t>…</w:t>
+      </w:r>
+    </w:p>
+    <w:p>
+      <w:pPr>
+        <w:pStyle w:val="ListParagraph"/>
+        <w:numPr>
+          <w:ilvl w:val="2"/>
+          <w:numId w:val="1"/>
+        </w:numPr>
+      </w:pPr>
+      <w:r>
+        <w:rPr>
+          <w:b/>
+        </w:rPr>
+        <w:t>IF Gain (dB):</w:t>
+      </w:r>
+      <w:r>
+        <w:rPr>
+          <w:b/>
+        </w:rPr>
+        <w:t xml:space="preserve"> </w:t>
+      </w:r>
+      <w:r>
+        <w:t xml:space="preserve">0 to </w:t>
+      </w:r>
+      <w:r>
+        <w:t>40</w:t>
+      </w:r>
+      <w:r>
+        <w:t xml:space="preserve"> dB</w:t>
+      </w:r>
+      <w:r>
+        <w:t xml:space="preserve"> in </w:t>
+      </w:r>
+      <w:r>
+        <w:t>8</w:t>
+      </w:r>
+      <w:r>
+        <w:t>dB steps</w:t>
+      </w:r>
+      <w:r>
+        <w:t xml:space="preserve">. </w:t>
+      </w:r>
+      <w:r>
+        <w:t>amplifier for intermediate frequency</w:t>
+      </w:r>
+    </w:p>
+    <w:p>
+      <w:pPr>
+        <w:pStyle w:val="ListParagraph"/>
+        <w:numPr>
+          <w:ilvl w:val="3"/>
+          <w:numId w:val="1"/>
+        </w:numPr>
+      </w:pPr>
+      <w:r>
+        <w:t xml:space="preserve">Here I choose the </w:t>
+      </w:r>
+      <w:r>
+        <w:t>16dB because the bigger gain will introduce additional more strong low frequency noise</w:t>
+      </w:r>
+      <w:r>
+        <w:t xml:space="preserve">; </w:t>
+      </w:r>
+    </w:p>
+    <w:p>
+      <w:pPr>
+        <w:pStyle w:val="ListParagraph"/>
+        <w:numPr>
+          <w:ilvl w:val="3"/>
+          <w:numId w:val="1"/>
+        </w:numPr>
+      </w:pPr>
+      <w:r>
+        <w:t>…</w:t>
+      </w:r>
+    </w:p>
+    <w:p>
+      <w:pPr>
+        <w:pStyle w:val="ListParagraph"/>
+        <w:numPr>
+          <w:ilvl w:val="2"/>
+          <w:numId w:val="1"/>
+        </w:numPr>
+        <w:rPr>
+          <w:b/>
+        </w:rPr>
+      </w:pPr>
+      <w:r>
+        <w:rPr>
+          <w:b/>
+        </w:rPr>
+        <w:t xml:space="preserve">BB Gain: </w:t>
+      </w:r>
+      <w:r>
+        <w:t xml:space="preserve"> </w:t>
+      </w:r>
+      <w:r>
+        <w:t>0 to 62 in 2dB steps;  amplifier at base band stages</w:t>
+      </w:r>
+    </w:p>
+    <w:p>
+      <w:pPr>
+        <w:pStyle w:val="ListParagraph"/>
+        <w:numPr>
+          <w:ilvl w:val="3"/>
+          <w:numId w:val="1"/>
+        </w:numPr>
+        <w:rPr>
+          <w:b/>
+        </w:rPr>
+      </w:pPr>
+      <w:r>
+        <w:rPr>
+          <w:b/>
+        </w:rPr>
+        <w:t>…</w:t>
+      </w:r>
+    </w:p>
+    <w:p>
+      <w:pPr>
+        <w:pStyle w:val="ListParagraph"/>
+        <w:numPr>
+          <w:ilvl w:val="3"/>
+          <w:numId w:val="1"/>
+        </w:numPr>
+        <w:rPr>
+          <w:b/>
+        </w:rPr>
+      </w:pPr>
+      <w:r>
+        <w:t xml:space="preserve">Here I choose </w:t>
+      </w:r>
+      <w:r>
+        <w:t>0</w:t>
+      </w:r>
+      <w:r>
+        <w:t>dB because…</w:t>
+      </w:r>
+    </w:p>
+    <w:p>
+      <w:pPr>
+        <w:pStyle w:val="ListParagraph"/>
+        <w:numPr>
+          <w:ilvl w:val="2"/>
+          <w:numId w:val="1"/>
+        </w:numPr>
+        <w:rPr>
+          <w:b/>
+        </w:rPr>
+      </w:pPr>
+      <w:r>
+        <w:rPr>
+          <w:b/>
+        </w:rPr>
+        <w:t xml:space="preserve">In the </w:t>
+      </w:r>
+      <w:r>
+        <w:rPr>
+          <w:b/>
+        </w:rPr>
+        <w:t>R</w:t>
+      </w:r>
+      <w:r>
+        <w:rPr>
+          <w:b/>
+        </w:rPr>
+        <w:t xml:space="preserve">X side, </w:t>
+      </w:r>
+      <w:r>
+        <w:rPr>
+          <w:b/>
+        </w:rPr>
+        <w:t>RF gain should be the first choice.</w:t>
+      </w:r>
+    </w:p>
+    <w:p>
+      <w:pPr>
+        <w:pStyle w:val="ListParagraph"/>
+        <w:numPr>
+          <w:ilvl w:val="1"/>
+          <w:numId w:val="1"/>
+        </w:numPr>
+      </w:pPr>
+      <w:r>
+        <w:t>Dependent Variable:</w:t>
+      </w:r>
+    </w:p>
+    <w:p>
+      <w:pPr>
+        <w:pStyle w:val="ListParagraph"/>
+        <w:numPr>
+          <w:ilvl w:val="2"/>
+          <w:numId w:val="1"/>
+        </w:numPr>
+        <w:rPr>
+          <w:b/>
+          <w:i/>
+        </w:rPr>
+      </w:pPr>
+      <w:r>
+        <w:rPr>
+          <w:b/>
+        </w:rPr>
+        <w:t xml:space="preserve">Ch0 Frequency:  </w:t>
+      </w:r>
+      <w:r>
+        <w:rPr>
+          <w:b/>
+          <w:i/>
+        </w:rPr>
+        <w:t>=  carrier_freq – center_freq (see the Modulation section)</w:t>
+      </w:r>
+    </w:p>
+    <w:p>
+      <w:pPr>
+        <w:pStyle w:val="ListParagraph"/>
+        <w:numPr>
+          <w:ilvl w:val="2"/>
+          <w:numId w:val="1"/>
+        </w:numPr>
+      </w:pPr>
+      <w:r>
+        <w:t>In order to recover the modulated Signals, this hould be exactly the same as transmitter (unless there is frequency offset in the channel  which is unusual).</w:t>
+      </w:r>
+    </w:p>
+    <w:p>
+      <w:pPr>
+        <w:pStyle w:val="ListParagraph"/>
+        <w:numPr>
+          <w:ilvl w:val="0"/>
+          <w:numId w:val="1"/>
+        </w:numPr>
+        <w:rPr>
+          <w:b/>
+          <w:sz w:val="28"/>
+          <w:u w:val="single"/>
+        </w:rPr>
+      </w:pPr>
+      <w:r>
+        <w:rPr>
+          <w:b/>
+          <w:noProof/>
+          <w:sz w:val="28"/>
+          <w:u w:val="single"/>
+        </w:rPr>
+        <w:t>Demodulation_FSK</w:t>
+      </w:r>
+    </w:p>
+    <w:p>
+      <w:pPr>
+        <w:pStyle w:val="ListParagraph"/>
+        <w:numPr>
+          <w:ilvl w:val="1"/>
+          <w:numId w:val="1"/>
+        </w:numPr>
+      </w:pPr>
+      <w:r>
+        <w:rPr>
+          <w:noProof/>
+          <w:sz w:val="18"/>
+        </w:rPr>
+        <w:drawing>
+          <wp:inline distT="0" distB="0" distL="0" distR="0" wp14:anchorId="538C2503" wp14:editId="4274C858">
+            <wp:extent cx="3209925" cy="3867150"/>
+            <wp:effectExtent l="0" t="0" r="9525" b="0"/>
+            <wp:docPr id="19" name="Picture 19"/>
+            <wp:cNvGraphicFramePr>
+              <a:graphicFrameLocks xmlns:a="http://schemas.openxmlformats.org/drawingml/2006/main" noChangeAspect="1"/>
+            </wp:cNvGraphicFramePr>
+            <a:graphic xmlns:a="http://schemas.openxmlformats.org/drawingml/2006/main">
+              <a:graphicData uri="http://schemas.openxmlformats.org/drawingml/2006/picture">
+                <pic:pic xmlns:pic="http://schemas.openxmlformats.org/drawingml/2006/picture">
+                  <pic:nvPicPr>
+                    <pic:cNvPr id="0" name=""/>
+                    <pic:cNvPicPr/>
+                  </pic:nvPicPr>
+                  <pic:blipFill>
+                    <a:blip r:embed="rId40"/>
+                    <a:stretch>
+                      <a:fillRect/>
+                    </a:stretch>
+                  </pic:blipFill>
+                  <pic:spPr>
+                    <a:xfrm>
+                      <a:off x="0" y="0"/>
                       <a:ext cx="3209925" cy="3867150"/>
                     </a:xfrm>
                     <a:prstGeom prst="rect">
@@ -5860,7 +6275,7 @@
         </w:rPr>
         <w:t xml:space="preserve">Please refer to </w:t>
       </w:r>
-      <w:hyperlink r:id="rId40" w:history="1">
+      <w:hyperlink r:id="rId41" w:history="1">
         <w:r>
           <w:rPr>
             <w:rStyle w:val="Hyperlink"/>
@@ -6200,68 +6615,6 @@
             <wp:extent cx="5091183" cy="1247775"/>
             <wp:effectExtent l="0" t="0" r="0" b="0"/>
             <wp:docPr id="38" name="Picture 38"/>
-            <wp:cNvGraphicFramePr>
-              <a:graphicFrameLocks xmlns:a="http://schemas.openxmlformats.org/drawingml/2006/main" noChangeAspect="1"/>
-            </wp:cNvGraphicFramePr>
-            <a:graphic xmlns:a="http://schemas.openxmlformats.org/drawingml/2006/main">
-              <a:graphicData uri="http://schemas.openxmlformats.org/drawingml/2006/picture">
-                <pic:pic xmlns:pic="http://schemas.openxmlformats.org/drawingml/2006/picture">
-                  <pic:nvPicPr>
-                    <pic:cNvPr id="0" name=""/>
-                    <pic:cNvPicPr/>
-                  </pic:nvPicPr>
-                  <pic:blipFill>
-                    <a:blip r:embed="rId41"/>
-                    <a:stretch>
-                      <a:fillRect/>
-                    </a:stretch>
-                  </pic:blipFill>
-                  <pic:spPr>
-                    <a:xfrm>
-                      <a:off x="0" y="0"/>
-                      <a:ext cx="5091183" cy="1247775"/>
-                    </a:xfrm>
-                    <a:prstGeom prst="rect">
-                      <a:avLst/>
-                    </a:prstGeom>
-                  </pic:spPr>
-                </pic:pic>
-              </a:graphicData>
-            </a:graphic>
-          </wp:inline>
-        </w:drawing>
-      </w:r>
-    </w:p>
-    <w:p>
-      <w:pPr>
-        <w:pStyle w:val="ListParagraph"/>
-        <w:numPr>
-          <w:ilvl w:val="1"/>
-          <w:numId w:val="1"/>
-        </w:numPr>
-      </w:pPr>
-      <w:r>
-        <w:t>Workflow Details</w:t>
-      </w:r>
-    </w:p>
-    <w:p>
-      <w:pPr>
-        <w:pStyle w:val="ListParagraph"/>
-        <w:numPr>
-          <w:ilvl w:val="2"/>
-          <w:numId w:val="1"/>
-        </w:numPr>
-      </w:pPr>
-      <w:r>
-        <w:rPr>
-          <w:noProof/>
-        </w:rPr>
-        <w:lastRenderedPageBreak/>
-        <w:drawing>
-          <wp:inline distT="0" distB="0" distL="0" distR="0" wp14:anchorId="13B44E81" wp14:editId="012AA93A">
-            <wp:extent cx="5172075" cy="2428875"/>
-            <wp:effectExtent l="0" t="0" r="9525" b="9525"/>
-            <wp:docPr id="20" name="Picture 20"/>
             <wp:cNvGraphicFramePr>
               <a:graphicFrameLocks xmlns:a="http://schemas.openxmlformats.org/drawingml/2006/main" noChangeAspect="1"/>
             </wp:cNvGraphicFramePr>
@@ -6281,6 +6634,68 @@
                   <pic:spPr>
                     <a:xfrm>
                       <a:off x="0" y="0"/>
+                      <a:ext cx="5091183" cy="1247775"/>
+                    </a:xfrm>
+                    <a:prstGeom prst="rect">
+                      <a:avLst/>
+                    </a:prstGeom>
+                  </pic:spPr>
+                </pic:pic>
+              </a:graphicData>
+            </a:graphic>
+          </wp:inline>
+        </w:drawing>
+      </w:r>
+    </w:p>
+    <w:p>
+      <w:pPr>
+        <w:pStyle w:val="ListParagraph"/>
+        <w:numPr>
+          <w:ilvl w:val="1"/>
+          <w:numId w:val="1"/>
+        </w:numPr>
+      </w:pPr>
+      <w:r>
+        <w:t>Workflow Details</w:t>
+      </w:r>
+    </w:p>
+    <w:p>
+      <w:pPr>
+        <w:pStyle w:val="ListParagraph"/>
+        <w:numPr>
+          <w:ilvl w:val="2"/>
+          <w:numId w:val="1"/>
+        </w:numPr>
+      </w:pPr>
+      <w:r>
+        <w:rPr>
+          <w:noProof/>
+        </w:rPr>
+        <w:lastRenderedPageBreak/>
+        <w:drawing>
+          <wp:inline distT="0" distB="0" distL="0" distR="0" wp14:anchorId="13B44E81" wp14:editId="012AA93A">
+            <wp:extent cx="5172075" cy="2428875"/>
+            <wp:effectExtent l="0" t="0" r="9525" b="9525"/>
+            <wp:docPr id="20" name="Picture 20"/>
+            <wp:cNvGraphicFramePr>
+              <a:graphicFrameLocks xmlns:a="http://schemas.openxmlformats.org/drawingml/2006/main" noChangeAspect="1"/>
+            </wp:cNvGraphicFramePr>
+            <a:graphic xmlns:a="http://schemas.openxmlformats.org/drawingml/2006/main">
+              <a:graphicData uri="http://schemas.openxmlformats.org/drawingml/2006/picture">
+                <pic:pic xmlns:pic="http://schemas.openxmlformats.org/drawingml/2006/picture">
+                  <pic:nvPicPr>
+                    <pic:cNvPr id="0" name=""/>
+                    <pic:cNvPicPr/>
+                  </pic:nvPicPr>
+                  <pic:blipFill>
+                    <a:blip r:embed="rId43"/>
+                    <a:stretch>
+                      <a:fillRect/>
+                    </a:stretch>
+                  </pic:blipFill>
+                  <pic:spPr>
+                    <a:xfrm>
+                      <a:off x="0" y="0"/>
                       <a:ext cx="5172075" cy="2428875"/>
                     </a:xfrm>
                     <a:prstGeom prst="rect">
@@ -6331,7 +6746,7 @@
                     <pic:cNvPicPr/>
                   </pic:nvPicPr>
                   <pic:blipFill>
-                    <a:blip r:embed="rId43"/>
+                    <a:blip r:embed="rId44"/>
                     <a:stretch>
                       <a:fillRect/>
                     </a:stretch>
@@ -6514,7 +6929,7 @@
               </wp:anchor>
             </w:drawing>
           </mc:Choice>
-          <mc:Fallback>
+          <mc:Fallback xmlns:w16se="http://schemas.microsoft.com/office/word/2015/wordml/symex" xmlns:w16cid="http://schemas.microsoft.com/office/word/2016/wordml/cid" xmlns:w15="http://schemas.microsoft.com/office/word/2012/wordml" xmlns:am3d="http://schemas.microsoft.com/office/drawing/2017/model3d" xmlns:aink="http://schemas.microsoft.com/office/drawing/2016/ink" xmlns:cx8="http://schemas.microsoft.com/office/drawing/2016/5/14/chartex" xmlns:cx7="http://schemas.microsoft.com/office/drawing/2016/5/13/chartex" xmlns:cx6="http://schemas.microsoft.com/office/drawing/2016/5/12/chartex" xmlns:cx5="http://schemas.microsoft.com/office/drawing/2016/5/11/chartex" xmlns:cx4="http://schemas.microsoft.com/office/drawing/2016/5/10/chartex" xmlns:cx3="http://schemas.microsoft.com/office/drawing/2016/5/9/chartex" xmlns:cx2="http://schemas.microsoft.com/office/drawing/2015/10/21/chartex" xmlns:cx1="http://schemas.microsoft.com/office/drawing/2015/9/8/chartex" xmlns:cx="http://schemas.microsoft.com/office/drawing/2014/chartex">
             <w:pict>
               <v:group w14:anchorId="31B84B4A" id="Group 24" o:spid="_x0000_s1026" style="position:absolute;margin-left:216.9pt;margin-top:-183.35pt;width:233.1pt;height:138.75pt;z-index:251661312" coordsize="29604,17621" o:gfxdata="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">
                 <v:oval id="Oval 21" o:spid="_x0000_s1027" style="position:absolute;left:13802;top:13457;width:1267;height:4164;visibility:visible;mso-wrap-style:square;v-text-anchor:middle" o:gfxdata="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" filled="f" strokecolor="red"/>
@@ -6551,7 +6966,7 @@
                     <pic:cNvPicPr/>
                   </pic:nvPicPr>
                   <pic:blipFill>
-                    <a:blip r:embed="rId44"/>
+                    <a:blip r:embed="rId45"/>
                     <a:stretch>
                       <a:fillRect/>
                     </a:stretch>
@@ -6619,7 +7034,7 @@
                     <pic:cNvPicPr/>
                   </pic:nvPicPr>
                   <pic:blipFill>
-                    <a:blip r:embed="rId45"/>
+                    <a:blip r:embed="rId46"/>
                     <a:stretch>
                       <a:fillRect/>
                     </a:stretch>
@@ -6998,8 +7413,8 @@
           <mc:Fallback>
             <w:pict>
               <v:group id="Group 39" o:spid="_x0000_s1027" style="position:absolute;left:0;text-align:left;margin-left:114pt;margin-top:-.75pt;width:405.75pt;height:123pt;z-index:251668480" coordsize="51530,15621" o:gfxdata="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">
-                <v:oval id="Oval 32" o:spid="_x0000_s1028" style="position:absolute;left:13906;width:37624;height:10668;visibility:visible;mso-wrap-style:square;v-text-anchor:middle" o:gfxdata="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" filled="f" strokecolor="red" strokeweight="1pt"/>
-                <v:shape id="Line Callout 1 34" o:spid="_x0000_s1029" type="#_x0000_t47" style="position:absolute;left:37338;top:12954;width:14192;height:2667;visibility:visible;mso-wrap-style:square;v-text-anchor:middle" o:gfxdata="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" adj="-9188,-17733,-892,9304" filled="f" strokecolor="red" strokeweight="2pt">
+                <v:oval id="Oval 32" o:spid="_x0000_s1028" style="position:absolute;left:13906;width:37624;height:10668;visibility:visible;mso-wrap-style:square;v-text-anchor:middle" o:gfxdata="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" filled="f" strokecolor="red" strokeweight="1pt"/>
+                <v:shape id="Line Callout 1 34" o:spid="_x0000_s1029" type="#_x0000_t47" style="position:absolute;left:37338;top:12954;width:14192;height:2667;visibility:visible;mso-wrap-style:square;v-text-anchor:middle" o:gfxdata="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" adj="-9188,-17733,-892,9304" filled="f" strokecolor="red" strokeweight="2pt">
                   <v:textbox>
                     <w:txbxContent>
                       <w:p>
@@ -7019,8 +7434,8 @@
                     </w:txbxContent>
                   </v:textbox>
                 </v:shape>
-                <v:oval id="Oval 35" o:spid="_x0000_s1030" style="position:absolute;top:95;width:13906;height:10668;visibility:visible;mso-wrap-style:square;v-text-anchor:middle" o:gfxdata="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" filled="f" strokecolor="#9bbb59 [3206]" strokeweight="1.5pt"/>
-                <v:shape id="Line Callout 1 36" o:spid="_x0000_s1031" type="#_x0000_t47" style="position:absolute;left:12858;top:12954;width:14193;height:2667;visibility:visible;mso-wrap-style:square;v-text-anchor:middle" o:gfxdata="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" adj="-9188,-17733,-892,9304" filled="f" strokecolor="#9bbb59 [3206]" strokeweight="2pt">
+                <v:oval id="Oval 35" o:spid="_x0000_s1030" style="position:absolute;top:95;width:13906;height:10668;visibility:visible;mso-wrap-style:square;v-text-anchor:middle" o:gfxdata="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" filled="f" strokecolor="#9bbb59 [3206]" strokeweight="1.5pt"/>
+                <v:shape id="Line Callout 1 36" o:spid="_x0000_s1031" type="#_x0000_t47" style="position:absolute;left:12858;top:12954;width:14193;height:2667;visibility:visible;mso-wrap-style:square;v-text-anchor:middle" o:gfxdata="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" adj="-9188,-17733,-892,9304" filled="f" strokecolor="#9bbb59 [3206]" strokeweight="2pt">
                   <v:textbox>
                     <w:txbxContent>
                       <w:p>
@@ -7065,7 +7480,7 @@
                     <pic:cNvPicPr/>
                   </pic:nvPicPr>
                   <pic:blipFill>
-                    <a:blip r:embed="rId46"/>
+                    <a:blip r:embed="rId47"/>
                     <a:stretch>
                       <a:fillRect/>
                     </a:stretch>
@@ -7149,445 +7564,6 @@
             <wp:extent cx="1912835" cy="2657475"/>
             <wp:effectExtent l="0" t="0" r="0" b="0"/>
             <wp:docPr id="49" name="Picture 49"/>
-            <wp:cNvGraphicFramePr>
-              <a:graphicFrameLocks xmlns:a="http://schemas.openxmlformats.org/drawingml/2006/main" noChangeAspect="1"/>
-            </wp:cNvGraphicFramePr>
-            <a:graphic xmlns:a="http://schemas.openxmlformats.org/drawingml/2006/main">
-              <a:graphicData uri="http://schemas.openxmlformats.org/drawingml/2006/picture">
-                <pic:pic xmlns:pic="http://schemas.openxmlformats.org/drawingml/2006/picture">
-                  <pic:nvPicPr>
-                    <pic:cNvPr id="0" name=""/>
-                    <pic:cNvPicPr/>
-                  </pic:nvPicPr>
-                  <pic:blipFill>
-                    <a:blip r:embed="rId47"/>
-                    <a:stretch>
-                      <a:fillRect/>
-                    </a:stretch>
-                  </pic:blipFill>
-                  <pic:spPr>
-                    <a:xfrm>
-                      <a:off x="0" y="0"/>
-                      <a:ext cx="1912835" cy="2657475"/>
-                    </a:xfrm>
-                    <a:prstGeom prst="rect">
-                      <a:avLst/>
-                    </a:prstGeom>
-                  </pic:spPr>
-                </pic:pic>
-              </a:graphicData>
-            </a:graphic>
-          </wp:inline>
-        </w:drawing>
-      </w:r>
-    </w:p>
-    <w:p>
-      <w:pPr>
-        <w:pStyle w:val="ListParagraph"/>
-        <w:numPr>
-          <w:ilvl w:val="1"/>
-          <w:numId w:val="1"/>
-        </w:numPr>
-        <w:rPr>
-          <w:b/>
-          <w:sz w:val="28"/>
-          <w:u w:val="single"/>
-        </w:rPr>
-      </w:pPr>
-      <w:r>
-        <w:lastRenderedPageBreak/>
-        <w:t>Parameters:</w:t>
-      </w:r>
-    </w:p>
-    <w:p>
-      <w:pPr>
-        <w:pStyle w:val="ListParagraph"/>
-        <w:numPr>
-          <w:ilvl w:val="2"/>
-          <w:numId w:val="1"/>
-        </w:numPr>
-        <w:rPr>
-          <w:b/>
-          <w:sz w:val="28"/>
-          <w:u w:val="single"/>
-        </w:rPr>
-      </w:pPr>
-      <w:r>
-        <w:rPr>
-          <w:b/>
-        </w:rPr>
-        <w:t>RX_decimation</w:t>
-      </w:r>
-      <w:r>
-        <w:rPr>
-          <w:b/>
-        </w:rPr>
-        <w:t xml:space="preserve">: </w:t>
-      </w:r>
-      <w:r>
-        <w:t>Please refer to FSK Demodulation Section.</w:t>
-      </w:r>
-    </w:p>
-    <w:p>
-      <w:pPr>
-        <w:pStyle w:val="ListParagraph"/>
-        <w:numPr>
-          <w:ilvl w:val="3"/>
-          <w:numId w:val="1"/>
-        </w:numPr>
-        <w:rPr>
-          <w:b/>
-        </w:rPr>
-      </w:pPr>
-      <w:r>
-        <w:rPr>
-          <w:color w:val="FF0000"/>
-        </w:rPr>
-        <w:t>Integer, SPS (of PSK Modulation) %RX_decimation = 0</w:t>
-      </w:r>
-    </w:p>
-    <w:p>
-      <w:pPr>
-        <w:pStyle w:val="ListParagraph"/>
-        <w:numPr>
-          <w:ilvl w:val="3"/>
-          <w:numId w:val="1"/>
-        </w:numPr>
-        <w:rPr>
-          <w:b/>
-        </w:rPr>
-      </w:pPr>
-      <w:r>
-        <w:rPr>
-          <w:color w:val="FF0000"/>
-        </w:rPr>
-        <w:t>BW*(1+EBW)*RX_decimation &lt;  samp_rate</w:t>
-      </w:r>
-    </w:p>
-    <w:p>
-      <w:pPr>
-        <w:pStyle w:val="ListParagraph"/>
-        <w:numPr>
-          <w:ilvl w:val="3"/>
-          <w:numId w:val="1"/>
-        </w:numPr>
-        <w:rPr>
-          <w:b/>
-          <w:sz w:val="28"/>
-          <w:u w:val="single"/>
-        </w:rPr>
-      </w:pPr>
-      <w:r>
-        <w:t>Because this is not frequency demodulation, so it is less subjective to high frequency. Thus in order to save power consumptions,  the decimation number can be a little smaller.</w:t>
-      </w:r>
-    </w:p>
-    <w:p>
-      <w:pPr>
-        <w:pStyle w:val="ListParagraph"/>
-        <w:numPr>
-          <w:ilvl w:val="2"/>
-          <w:numId w:val="1"/>
-        </w:numPr>
-        <w:rPr>
-          <w:b/>
-          <w:sz w:val="28"/>
-          <w:u w:val="single"/>
-        </w:rPr>
-      </w:pPr>
-      <w:r>
-        <w:rPr>
-          <w:b/>
-        </w:rPr>
-        <w:t xml:space="preserve">BW: </w:t>
-      </w:r>
-      <w:r>
-        <w:t xml:space="preserve">Please refer to </w:t>
-      </w:r>
-      <w:r>
-        <w:rPr>
-          <w:b/>
-          <w:sz w:val="24"/>
-          <w:u w:val="single"/>
-        </w:rPr>
-        <w:t>PSK Modulation</w:t>
-      </w:r>
-      <w:r>
-        <w:rPr>
-          <w:color w:val="FF0000"/>
-        </w:rPr>
-        <w:t>. Must be the same</w:t>
-      </w:r>
-      <w:r>
-        <w:t>.</w:t>
-      </w:r>
-    </w:p>
-    <w:p>
-      <w:pPr>
-        <w:pStyle w:val="ListParagraph"/>
-        <w:numPr>
-          <w:ilvl w:val="2"/>
-          <w:numId w:val="1"/>
-        </w:numPr>
-        <w:rPr>
-          <w:b/>
-          <w:sz w:val="28"/>
-          <w:u w:val="single"/>
-        </w:rPr>
-      </w:pPr>
-      <w:r>
-        <w:rPr>
-          <w:b/>
-        </w:rPr>
-        <w:t>EBW:</w:t>
-      </w:r>
-      <w:r>
-        <w:t xml:space="preserve"> </w:t>
-      </w:r>
-      <w:r>
-        <w:t xml:space="preserve">Please refer </w:t>
-      </w:r>
-      <w:r>
-        <w:rPr>
-          <w:b/>
-          <w:sz w:val="24"/>
-          <w:u w:val="single"/>
-        </w:rPr>
-        <w:t>to PSK Modulation</w:t>
-      </w:r>
-      <w:r>
-        <w:rPr>
-          <w:color w:val="FF0000"/>
-        </w:rPr>
-        <w:t>. Must be the same</w:t>
-      </w:r>
-      <w:r>
-        <w:t>.</w:t>
-      </w:r>
-    </w:p>
-    <w:p>
-      <w:pPr>
-        <w:pStyle w:val="ListParagraph"/>
-        <w:numPr>
-          <w:ilvl w:val="2"/>
-          <w:numId w:val="1"/>
-        </w:numPr>
-        <w:rPr>
-          <w:b/>
-          <w:sz w:val="28"/>
-          <w:u w:val="single"/>
-        </w:rPr>
-      </w:pPr>
-      <w:r>
-        <w:rPr>
-          <w:b/>
-        </w:rPr>
-        <w:t>Center_freq:</w:t>
-      </w:r>
-      <w:r>
-        <w:t xml:space="preserve"> </w:t>
-      </w:r>
-      <w:r>
-        <w:t xml:space="preserve">Please refer to </w:t>
-      </w:r>
-      <w:r>
-        <w:rPr>
-          <w:b/>
-          <w:sz w:val="24"/>
-          <w:u w:val="single"/>
-        </w:rPr>
-        <w:t>PSK Modulation</w:t>
-      </w:r>
-      <w:r>
-        <w:rPr>
-          <w:color w:val="FF0000"/>
-        </w:rPr>
-        <w:t>. Must be the same</w:t>
-      </w:r>
-      <w:r>
-        <w:t>.</w:t>
-      </w:r>
-    </w:p>
-    <w:p>
-      <w:pPr>
-        <w:pStyle w:val="ListParagraph"/>
-        <w:numPr>
-          <w:ilvl w:val="2"/>
-          <w:numId w:val="1"/>
-        </w:numPr>
-        <w:rPr>
-          <w:b/>
-          <w:sz w:val="28"/>
-          <w:u w:val="single"/>
-        </w:rPr>
-      </w:pPr>
-      <w:r>
-        <w:rPr>
-          <w:b/>
-        </w:rPr>
-        <w:t>Constellation:</w:t>
-      </w:r>
-      <w:r>
-        <w:t xml:space="preserve"> </w:t>
-      </w:r>
-      <w:r>
-        <w:t xml:space="preserve">Please refer to </w:t>
-      </w:r>
-      <w:r>
-        <w:rPr>
-          <w:b/>
-          <w:sz w:val="24"/>
-          <w:u w:val="single"/>
-        </w:rPr>
-        <w:t>PSK Modulation</w:t>
-      </w:r>
-      <w:r>
-        <w:rPr>
-          <w:color w:val="FF0000"/>
-        </w:rPr>
-        <w:t>. Must be the same</w:t>
-      </w:r>
-      <w:r>
-        <w:t>.</w:t>
-      </w:r>
-    </w:p>
-    <w:p>
-      <w:pPr>
-        <w:pStyle w:val="ListParagraph"/>
-        <w:numPr>
-          <w:ilvl w:val="2"/>
-          <w:numId w:val="1"/>
-        </w:numPr>
-        <w:rPr>
-          <w:b/>
-          <w:sz w:val="28"/>
-          <w:u w:val="single"/>
-        </w:rPr>
-      </w:pPr>
-      <w:r>
-        <w:rPr>
-          <w:b/>
-        </w:rPr>
-        <w:t>Samp_rate:</w:t>
-      </w:r>
-      <w:r>
-        <w:t xml:space="preserve"> </w:t>
-      </w:r>
-      <w:r>
-        <w:t xml:space="preserve">Please refer to </w:t>
-      </w:r>
-      <w:r>
-        <w:rPr>
-          <w:b/>
-          <w:sz w:val="24"/>
-          <w:u w:val="single"/>
-        </w:rPr>
-        <w:t>Interface to Receiver</w:t>
-      </w:r>
-      <w:r>
-        <w:rPr>
-          <w:color w:val="FF0000"/>
-        </w:rPr>
-        <w:t>. Must be the same</w:t>
-      </w:r>
-      <w:r>
-        <w:t>.</w:t>
-      </w:r>
-    </w:p>
-    <w:p>
-      <w:pPr>
-        <w:pStyle w:val="ListParagraph"/>
-        <w:numPr>
-          <w:ilvl w:val="1"/>
-          <w:numId w:val="1"/>
-        </w:numPr>
-        <w:rPr>
-          <w:sz w:val="28"/>
-          <w:u w:val="single"/>
-        </w:rPr>
-      </w:pPr>
-      <w:r>
-        <w:t>Dependent Variables:</w:t>
-      </w:r>
-    </w:p>
-    <w:p>
-      <w:pPr>
-        <w:pStyle w:val="ListParagraph"/>
-        <w:numPr>
-          <w:ilvl w:val="2"/>
-          <w:numId w:val="1"/>
-        </w:numPr>
-        <w:rPr>
-          <w:b/>
-          <w:sz w:val="28"/>
-          <w:u w:val="single"/>
-        </w:rPr>
-      </w:pPr>
-      <w:r>
-        <w:rPr>
-          <w:b/>
-        </w:rPr>
-        <w:t>SPS</w:t>
-      </w:r>
-      <w:r>
-        <w:t xml:space="preserve">: Please refer to </w:t>
-      </w:r>
-      <w:r>
-        <w:rPr>
-          <w:b/>
-          <w:sz w:val="24"/>
-          <w:u w:val="single"/>
-        </w:rPr>
-        <w:t>PSK Modulation</w:t>
-      </w:r>
-      <w:r>
-        <w:rPr>
-          <w:color w:val="FF0000"/>
-        </w:rPr>
-        <w:t>. Must be the same</w:t>
-      </w:r>
-      <w:r>
-        <w:t>.</w:t>
-      </w:r>
-    </w:p>
-    <w:p>
-      <w:pPr>
-        <w:pStyle w:val="ListParagraph"/>
-        <w:numPr>
-          <w:ilvl w:val="1"/>
-          <w:numId w:val="1"/>
-        </w:numPr>
-        <w:rPr>
-          <w:b/>
-          <w:sz w:val="28"/>
-          <w:u w:val="single"/>
-        </w:rPr>
-      </w:pPr>
-      <w:r>
-        <w:t>Workflow Details:</w:t>
-      </w:r>
-    </w:p>
-    <w:p>
-      <w:pPr>
-        <w:pStyle w:val="ListParagraph"/>
-        <w:numPr>
-          <w:ilvl w:val="2"/>
-          <w:numId w:val="1"/>
-        </w:numPr>
-        <w:rPr>
-          <w:b/>
-          <w:sz w:val="28"/>
-          <w:u w:val="single"/>
-        </w:rPr>
-      </w:pPr>
-      <w:r>
-        <w:rPr>
-          <w:noProof/>
-        </w:rPr>
-        <w:drawing>
-          <wp:inline distT="0" distB="0" distL="0" distR="0" wp14:anchorId="46875EC1" wp14:editId="1ED4E69E">
-            <wp:extent cx="3288645" cy="1446028"/>
-            <wp:effectExtent l="0" t="0" r="7620" b="1905"/>
-            <wp:docPr id="51" name="Picture 51"/>
             <wp:cNvGraphicFramePr>
               <a:graphicFrameLocks xmlns:a="http://schemas.openxmlformats.org/drawingml/2006/main" noChangeAspect="1"/>
             </wp:cNvGraphicFramePr>
@@ -7607,6 +7583,445 @@
                   <pic:spPr>
                     <a:xfrm>
                       <a:off x="0" y="0"/>
+                      <a:ext cx="1912835" cy="2657475"/>
+                    </a:xfrm>
+                    <a:prstGeom prst="rect">
+                      <a:avLst/>
+                    </a:prstGeom>
+                  </pic:spPr>
+                </pic:pic>
+              </a:graphicData>
+            </a:graphic>
+          </wp:inline>
+        </w:drawing>
+      </w:r>
+    </w:p>
+    <w:p>
+      <w:pPr>
+        <w:pStyle w:val="ListParagraph"/>
+        <w:numPr>
+          <w:ilvl w:val="1"/>
+          <w:numId w:val="1"/>
+        </w:numPr>
+        <w:rPr>
+          <w:b/>
+          <w:sz w:val="28"/>
+          <w:u w:val="single"/>
+        </w:rPr>
+      </w:pPr>
+      <w:r>
+        <w:lastRenderedPageBreak/>
+        <w:t>Parameters:</w:t>
+      </w:r>
+    </w:p>
+    <w:p>
+      <w:pPr>
+        <w:pStyle w:val="ListParagraph"/>
+        <w:numPr>
+          <w:ilvl w:val="2"/>
+          <w:numId w:val="1"/>
+        </w:numPr>
+        <w:rPr>
+          <w:b/>
+          <w:sz w:val="28"/>
+          <w:u w:val="single"/>
+        </w:rPr>
+      </w:pPr>
+      <w:r>
+        <w:rPr>
+          <w:b/>
+        </w:rPr>
+        <w:t>RX_decimation</w:t>
+      </w:r>
+      <w:r>
+        <w:rPr>
+          <w:b/>
+        </w:rPr>
+        <w:t xml:space="preserve">: </w:t>
+      </w:r>
+      <w:r>
+        <w:t>Please refer to FSK Demodulation Section.</w:t>
+      </w:r>
+    </w:p>
+    <w:p>
+      <w:pPr>
+        <w:pStyle w:val="ListParagraph"/>
+        <w:numPr>
+          <w:ilvl w:val="3"/>
+          <w:numId w:val="1"/>
+        </w:numPr>
+        <w:rPr>
+          <w:b/>
+        </w:rPr>
+      </w:pPr>
+      <w:r>
+        <w:rPr>
+          <w:color w:val="FF0000"/>
+        </w:rPr>
+        <w:t>Integer, SPS (of PSK Modulation) %RX_decimation = 0</w:t>
+      </w:r>
+    </w:p>
+    <w:p>
+      <w:pPr>
+        <w:pStyle w:val="ListParagraph"/>
+        <w:numPr>
+          <w:ilvl w:val="3"/>
+          <w:numId w:val="1"/>
+        </w:numPr>
+        <w:rPr>
+          <w:b/>
+        </w:rPr>
+      </w:pPr>
+      <w:r>
+        <w:rPr>
+          <w:color w:val="FF0000"/>
+        </w:rPr>
+        <w:t>BW*(1+EBW)*RX_decimation &lt;  samp_rate</w:t>
+      </w:r>
+    </w:p>
+    <w:p>
+      <w:pPr>
+        <w:pStyle w:val="ListParagraph"/>
+        <w:numPr>
+          <w:ilvl w:val="3"/>
+          <w:numId w:val="1"/>
+        </w:numPr>
+        <w:rPr>
+          <w:b/>
+          <w:sz w:val="28"/>
+          <w:u w:val="single"/>
+        </w:rPr>
+      </w:pPr>
+      <w:r>
+        <w:t>Because this is not frequency demodulation, so it is less subjective to high frequency. Thus in order to save power consumptions,  the decimation number can be a little smaller.</w:t>
+      </w:r>
+    </w:p>
+    <w:p>
+      <w:pPr>
+        <w:pStyle w:val="ListParagraph"/>
+        <w:numPr>
+          <w:ilvl w:val="2"/>
+          <w:numId w:val="1"/>
+        </w:numPr>
+        <w:rPr>
+          <w:b/>
+          <w:sz w:val="28"/>
+          <w:u w:val="single"/>
+        </w:rPr>
+      </w:pPr>
+      <w:r>
+        <w:rPr>
+          <w:b/>
+        </w:rPr>
+        <w:t xml:space="preserve">BW: </w:t>
+      </w:r>
+      <w:r>
+        <w:t xml:space="preserve">Please refer to </w:t>
+      </w:r>
+      <w:r>
+        <w:rPr>
+          <w:b/>
+          <w:sz w:val="24"/>
+          <w:u w:val="single"/>
+        </w:rPr>
+        <w:t>PSK Modulation</w:t>
+      </w:r>
+      <w:r>
+        <w:rPr>
+          <w:color w:val="FF0000"/>
+        </w:rPr>
+        <w:t>. Must be the same</w:t>
+      </w:r>
+      <w:r>
+        <w:t>.</w:t>
+      </w:r>
+    </w:p>
+    <w:p>
+      <w:pPr>
+        <w:pStyle w:val="ListParagraph"/>
+        <w:numPr>
+          <w:ilvl w:val="2"/>
+          <w:numId w:val="1"/>
+        </w:numPr>
+        <w:rPr>
+          <w:b/>
+          <w:sz w:val="28"/>
+          <w:u w:val="single"/>
+        </w:rPr>
+      </w:pPr>
+      <w:r>
+        <w:rPr>
+          <w:b/>
+        </w:rPr>
+        <w:t>EBW:</w:t>
+      </w:r>
+      <w:r>
+        <w:t xml:space="preserve"> </w:t>
+      </w:r>
+      <w:r>
+        <w:t xml:space="preserve">Please refer </w:t>
+      </w:r>
+      <w:r>
+        <w:rPr>
+          <w:b/>
+          <w:sz w:val="24"/>
+          <w:u w:val="single"/>
+        </w:rPr>
+        <w:t>to PSK Modulation</w:t>
+      </w:r>
+      <w:r>
+        <w:rPr>
+          <w:color w:val="FF0000"/>
+        </w:rPr>
+        <w:t>. Must be the same</w:t>
+      </w:r>
+      <w:r>
+        <w:t>.</w:t>
+      </w:r>
+    </w:p>
+    <w:p>
+      <w:pPr>
+        <w:pStyle w:val="ListParagraph"/>
+        <w:numPr>
+          <w:ilvl w:val="2"/>
+          <w:numId w:val="1"/>
+        </w:numPr>
+        <w:rPr>
+          <w:b/>
+          <w:sz w:val="28"/>
+          <w:u w:val="single"/>
+        </w:rPr>
+      </w:pPr>
+      <w:r>
+        <w:rPr>
+          <w:b/>
+        </w:rPr>
+        <w:t>Center_freq:</w:t>
+      </w:r>
+      <w:r>
+        <w:t xml:space="preserve"> </w:t>
+      </w:r>
+      <w:r>
+        <w:t xml:space="preserve">Please refer to </w:t>
+      </w:r>
+      <w:r>
+        <w:rPr>
+          <w:b/>
+          <w:sz w:val="24"/>
+          <w:u w:val="single"/>
+        </w:rPr>
+        <w:t>PSK Modulation</w:t>
+      </w:r>
+      <w:r>
+        <w:rPr>
+          <w:color w:val="FF0000"/>
+        </w:rPr>
+        <w:t>. Must be the same</w:t>
+      </w:r>
+      <w:r>
+        <w:t>.</w:t>
+      </w:r>
+    </w:p>
+    <w:p>
+      <w:pPr>
+        <w:pStyle w:val="ListParagraph"/>
+        <w:numPr>
+          <w:ilvl w:val="2"/>
+          <w:numId w:val="1"/>
+        </w:numPr>
+        <w:rPr>
+          <w:b/>
+          <w:sz w:val="28"/>
+          <w:u w:val="single"/>
+        </w:rPr>
+      </w:pPr>
+      <w:r>
+        <w:rPr>
+          <w:b/>
+        </w:rPr>
+        <w:t>Constellation:</w:t>
+      </w:r>
+      <w:r>
+        <w:t xml:space="preserve"> </w:t>
+      </w:r>
+      <w:r>
+        <w:t xml:space="preserve">Please refer to </w:t>
+      </w:r>
+      <w:r>
+        <w:rPr>
+          <w:b/>
+          <w:sz w:val="24"/>
+          <w:u w:val="single"/>
+        </w:rPr>
+        <w:t>PSK Modulation</w:t>
+      </w:r>
+      <w:r>
+        <w:rPr>
+          <w:color w:val="FF0000"/>
+        </w:rPr>
+        <w:t>. Must be the same</w:t>
+      </w:r>
+      <w:r>
+        <w:t>.</w:t>
+      </w:r>
+    </w:p>
+    <w:p>
+      <w:pPr>
+        <w:pStyle w:val="ListParagraph"/>
+        <w:numPr>
+          <w:ilvl w:val="2"/>
+          <w:numId w:val="1"/>
+        </w:numPr>
+        <w:rPr>
+          <w:b/>
+          <w:sz w:val="28"/>
+          <w:u w:val="single"/>
+        </w:rPr>
+      </w:pPr>
+      <w:r>
+        <w:rPr>
+          <w:b/>
+        </w:rPr>
+        <w:t>Samp_rate:</w:t>
+      </w:r>
+      <w:r>
+        <w:t xml:space="preserve"> </w:t>
+      </w:r>
+      <w:r>
+        <w:t xml:space="preserve">Please refer to </w:t>
+      </w:r>
+      <w:r>
+        <w:rPr>
+          <w:b/>
+          <w:sz w:val="24"/>
+          <w:u w:val="single"/>
+        </w:rPr>
+        <w:t>Interface to Receiver</w:t>
+      </w:r>
+      <w:r>
+        <w:rPr>
+          <w:color w:val="FF0000"/>
+        </w:rPr>
+        <w:t>. Must be the same</w:t>
+      </w:r>
+      <w:r>
+        <w:t>.</w:t>
+      </w:r>
+    </w:p>
+    <w:p>
+      <w:pPr>
+        <w:pStyle w:val="ListParagraph"/>
+        <w:numPr>
+          <w:ilvl w:val="1"/>
+          <w:numId w:val="1"/>
+        </w:numPr>
+        <w:rPr>
+          <w:sz w:val="28"/>
+          <w:u w:val="single"/>
+        </w:rPr>
+      </w:pPr>
+      <w:r>
+        <w:t>Dependent Variables:</w:t>
+      </w:r>
+    </w:p>
+    <w:p>
+      <w:pPr>
+        <w:pStyle w:val="ListParagraph"/>
+        <w:numPr>
+          <w:ilvl w:val="2"/>
+          <w:numId w:val="1"/>
+        </w:numPr>
+        <w:rPr>
+          <w:b/>
+          <w:sz w:val="28"/>
+          <w:u w:val="single"/>
+        </w:rPr>
+      </w:pPr>
+      <w:r>
+        <w:rPr>
+          <w:b/>
+        </w:rPr>
+        <w:t>SPS</w:t>
+      </w:r>
+      <w:r>
+        <w:t xml:space="preserve">: Please refer to </w:t>
+      </w:r>
+      <w:r>
+        <w:rPr>
+          <w:b/>
+          <w:sz w:val="24"/>
+          <w:u w:val="single"/>
+        </w:rPr>
+        <w:t>PSK Modulation</w:t>
+      </w:r>
+      <w:r>
+        <w:rPr>
+          <w:color w:val="FF0000"/>
+        </w:rPr>
+        <w:t>. Must be the same</w:t>
+      </w:r>
+      <w:r>
+        <w:t>.</w:t>
+      </w:r>
+    </w:p>
+    <w:p>
+      <w:pPr>
+        <w:pStyle w:val="ListParagraph"/>
+        <w:numPr>
+          <w:ilvl w:val="1"/>
+          <w:numId w:val="1"/>
+        </w:numPr>
+        <w:rPr>
+          <w:b/>
+          <w:sz w:val="28"/>
+          <w:u w:val="single"/>
+        </w:rPr>
+      </w:pPr>
+      <w:r>
+        <w:t>Workflow Details:</w:t>
+      </w:r>
+    </w:p>
+    <w:p>
+      <w:pPr>
+        <w:pStyle w:val="ListParagraph"/>
+        <w:numPr>
+          <w:ilvl w:val="2"/>
+          <w:numId w:val="1"/>
+        </w:numPr>
+        <w:rPr>
+          <w:b/>
+          <w:sz w:val="28"/>
+          <w:u w:val="single"/>
+        </w:rPr>
+      </w:pPr>
+      <w:r>
+        <w:rPr>
+          <w:noProof/>
+        </w:rPr>
+        <w:drawing>
+          <wp:inline distT="0" distB="0" distL="0" distR="0" wp14:anchorId="46875EC1" wp14:editId="1ED4E69E">
+            <wp:extent cx="3288645" cy="1446028"/>
+            <wp:effectExtent l="0" t="0" r="7620" b="1905"/>
+            <wp:docPr id="51" name="Picture 51"/>
+            <wp:cNvGraphicFramePr>
+              <a:graphicFrameLocks xmlns:a="http://schemas.openxmlformats.org/drawingml/2006/main" noChangeAspect="1"/>
+            </wp:cNvGraphicFramePr>
+            <a:graphic xmlns:a="http://schemas.openxmlformats.org/drawingml/2006/main">
+              <a:graphicData uri="http://schemas.openxmlformats.org/drawingml/2006/picture">
+                <pic:pic xmlns:pic="http://schemas.openxmlformats.org/drawingml/2006/picture">
+                  <pic:nvPicPr>
+                    <pic:cNvPr id="0" name=""/>
+                    <pic:cNvPicPr/>
+                  </pic:nvPicPr>
+                  <pic:blipFill>
+                    <a:blip r:embed="rId49"/>
+                    <a:stretch>
+                      <a:fillRect/>
+                    </a:stretch>
+                  </pic:blipFill>
+                  <pic:spPr>
+                    <a:xfrm>
+                      <a:off x="0" y="0"/>
                       <a:ext cx="3288897" cy="1446139"/>
                     </a:xfrm>
                     <a:prstGeom prst="rect">
@@ -7694,7 +8109,7 @@
                     <pic:cNvPicPr/>
                   </pic:nvPicPr>
                   <pic:blipFill rotWithShape="1">
-                    <a:blip r:embed="rId49"/>
+                    <a:blip r:embed="rId50"/>
                     <a:srcRect r="55893" b="24460"/>
                     <a:stretch/>
                   </pic:blipFill>
@@ -7776,7 +8191,7 @@
                     <pic:cNvPicPr/>
                   </pic:nvPicPr>
                   <pic:blipFill>
-                    <a:blip r:embed="rId50"/>
+                    <a:blip r:embed="rId51"/>
                     <a:stretch>
                       <a:fillRect/>
                     </a:stretch>
@@ -7831,7 +8246,7 @@
                     <pic:cNvPicPr/>
                   </pic:nvPicPr>
                   <pic:blipFill rotWithShape="1">
-                    <a:blip r:embed="rId51"/>
+                    <a:blip r:embed="rId52"/>
                     <a:srcRect t="14677" r="2794" b="20214"/>
                     <a:stretch/>
                   </pic:blipFill>
@@ -7932,7 +8347,7 @@
                     <pic:cNvPicPr/>
                   </pic:nvPicPr>
                   <pic:blipFill>
-                    <a:blip r:embed="rId52"/>
+                    <a:blip r:embed="rId53"/>
                     <a:stretch>
                       <a:fillRect/>
                     </a:stretch>
@@ -8203,77 +8618,6 @@
             <wp:extent cx="3667125" cy="2475731"/>
             <wp:effectExtent l="0" t="0" r="0" b="1270"/>
             <wp:docPr id="41" name="Picture 41"/>
-            <wp:cNvGraphicFramePr>
-              <a:graphicFrameLocks xmlns:a="http://schemas.openxmlformats.org/drawingml/2006/main" noChangeAspect="1"/>
-            </wp:cNvGraphicFramePr>
-            <a:graphic xmlns:a="http://schemas.openxmlformats.org/drawingml/2006/main">
-              <a:graphicData uri="http://schemas.openxmlformats.org/drawingml/2006/picture">
-                <pic:pic xmlns:pic="http://schemas.openxmlformats.org/drawingml/2006/picture">
-                  <pic:nvPicPr>
-                    <pic:cNvPr id="0" name=""/>
-                    <pic:cNvPicPr/>
-                  </pic:nvPicPr>
-                  <pic:blipFill>
-                    <a:blip r:embed="rId53"/>
-                    <a:stretch>
-                      <a:fillRect/>
-                    </a:stretch>
-                  </pic:blipFill>
-                  <pic:spPr>
-                    <a:xfrm>
-                      <a:off x="0" y="0"/>
-                      <a:ext cx="3671390" cy="2478610"/>
-                    </a:xfrm>
-                    <a:prstGeom prst="rect">
-                      <a:avLst/>
-                    </a:prstGeom>
-                  </pic:spPr>
-                </pic:pic>
-              </a:graphicData>
-            </a:graphic>
-          </wp:inline>
-        </w:drawing>
-      </w:r>
-    </w:p>
-    <w:p>
-      <w:pPr>
-        <w:pStyle w:val="ListParagraph"/>
-        <w:numPr>
-          <w:ilvl w:val="3"/>
-          <w:numId w:val="1"/>
-        </w:numPr>
-        <w:rPr>
-          <w:b/>
-          <w:sz w:val="28"/>
-          <w:u w:val="single"/>
-        </w:rPr>
-      </w:pPr>
-      <w:r>
-        <w:t>Check the access code and save the synchronized message to the file for BER test later</w:t>
-      </w:r>
-    </w:p>
-    <w:p>
-      <w:pPr>
-        <w:pStyle w:val="ListParagraph"/>
-        <w:numPr>
-          <w:ilvl w:val="2"/>
-          <w:numId w:val="1"/>
-        </w:numPr>
-        <w:rPr>
-          <w:b/>
-          <w:sz w:val="28"/>
-          <w:u w:val="single"/>
-        </w:rPr>
-      </w:pPr>
-      <w:r>
-        <w:rPr>
-          <w:noProof/>
-        </w:rPr>
-        <w:drawing>
-          <wp:inline distT="0" distB="0" distL="0" distR="0" wp14:anchorId="1D8E349D" wp14:editId="5455203F">
-            <wp:extent cx="5343525" cy="1387593"/>
-            <wp:effectExtent l="0" t="0" r="0" b="3175"/>
-            <wp:docPr id="42" name="Picture 42"/>
             <wp:cNvGraphicFramePr>
               <a:graphicFrameLocks xmlns:a="http://schemas.openxmlformats.org/drawingml/2006/main" noChangeAspect="1"/>
             </wp:cNvGraphicFramePr>
@@ -8293,7 +8637,7 @@
                   <pic:spPr>
                     <a:xfrm>
                       <a:off x="0" y="0"/>
-                      <a:ext cx="5343525" cy="1387593"/>
+                      <a:ext cx="3671390" cy="2478610"/>
                     </a:xfrm>
                     <a:prstGeom prst="rect">
                       <a:avLst/>
@@ -8320,79 +8664,31 @@
         </w:rPr>
       </w:pPr>
       <w:r>
-        <w:t>Repack the 8 bits into 1 byte, convert the asci code into text and print out.  Help us get a general idea of transmission before do quantized testing (BER)</w:t>
-      </w:r>
-    </w:p>
-    <w:p>
-      <w:pPr>
-        <w:pStyle w:val="ListParagraph"/>
-        <w:numPr>
-          <w:ilvl w:val="0"/>
-          <w:numId w:val="1"/>
-        </w:numPr>
-        <w:rPr>
-          <w:b/>
-          <w:sz w:val="28"/>
-          <w:u w:val="single"/>
-        </w:rPr>
-      </w:pPr>
-      <w:r>
-        <w:rPr>
-          <w:b/>
-          <w:sz w:val="28"/>
-          <w:u w:val="single"/>
-        </w:rPr>
-        <w:t>Bit Error Check</w:t>
-      </w:r>
-      <w:r>
-        <w:rPr>
-          <w:b/>
-          <w:sz w:val="28"/>
-          <w:u w:val="single"/>
-        </w:rPr>
-        <w:t>:</w:t>
-      </w:r>
-      <w:r>
-        <w:rPr>
-          <w:b/>
-          <w:sz w:val="28"/>
-          <w:u w:val="single"/>
-        </w:rPr>
-        <w:t xml:space="preserve"> </w:t>
-      </w:r>
-    </w:p>
-    <w:p>
-      <w:pPr>
-        <w:pStyle w:val="ListParagraph"/>
-        <w:numPr>
-          <w:ilvl w:val="1"/>
-          <w:numId w:val="1"/>
-        </w:numPr>
-        <w:rPr>
-          <w:b/>
-          <w:sz w:val="28"/>
-          <w:u w:val="single"/>
-        </w:rPr>
-      </w:pPr>
-      <w:r>
-        <w:lastRenderedPageBreak/>
-        <w:t>Bit Error Check is in a separate .grc file. You can do Bit Error Check once after you saved all signal files.</w:t>
-      </w:r>
-      <w:r>
-        <w:rPr>
-          <w:noProof/>
-        </w:rPr>
-        <w:t xml:space="preserve"> </w:t>
-      </w:r>
+        <w:t>Check the access code and save the synchronized message to the file for BER test later</w:t>
+      </w:r>
+    </w:p>
+    <w:p>
+      <w:pPr>
+        <w:pStyle w:val="ListParagraph"/>
+        <w:numPr>
+          <w:ilvl w:val="2"/>
+          <w:numId w:val="1"/>
+        </w:numPr>
+        <w:rPr>
+          <w:b/>
+          <w:sz w:val="28"/>
+          <w:u w:val="single"/>
+        </w:rPr>
+      </w:pPr>
       <w:r>
         <w:rPr>
           <w:noProof/>
         </w:rPr>
         <w:drawing>
-          <wp:inline distT="0" distB="0" distL="0" distR="0" wp14:anchorId="2286F0F7" wp14:editId="348A9DFC">
-            <wp:extent cx="5032858" cy="2944974"/>
-            <wp:effectExtent l="0" t="0" r="0" b="8255"/>
-            <wp:docPr id="8" name="Picture 8"/>
+          <wp:inline distT="0" distB="0" distL="0" distR="0" wp14:anchorId="1D8E349D" wp14:editId="5455203F">
+            <wp:extent cx="5343525" cy="1387593"/>
+            <wp:effectExtent l="0" t="0" r="0" b="3175"/>
+            <wp:docPr id="42" name="Picture 42"/>
             <wp:cNvGraphicFramePr>
               <a:graphicFrameLocks xmlns:a="http://schemas.openxmlformats.org/drawingml/2006/main" noChangeAspect="1"/>
             </wp:cNvGraphicFramePr>
@@ -8412,7 +8708,7 @@
                   <pic:spPr>
                     <a:xfrm>
                       <a:off x="0" y="0"/>
-                      <a:ext cx="5029762" cy="2943163"/>
+                      <a:ext cx="5343525" cy="1387593"/>
                     </a:xfrm>
                     <a:prstGeom prst="rect">
                       <a:avLst/>
@@ -8429,6 +8725,61 @@
       <w:pPr>
         <w:pStyle w:val="ListParagraph"/>
         <w:numPr>
+          <w:ilvl w:val="3"/>
+          <w:numId w:val="1"/>
+        </w:numPr>
+        <w:rPr>
+          <w:b/>
+          <w:sz w:val="28"/>
+          <w:u w:val="single"/>
+        </w:rPr>
+      </w:pPr>
+      <w:r>
+        <w:t>Repack the 8 bits into 1 byte, convert the asci code into text and print out.  Help us get a general idea of transmission before do quantized testing (BER)</w:t>
+      </w:r>
+    </w:p>
+    <w:p>
+      <w:pPr>
+        <w:pStyle w:val="ListParagraph"/>
+        <w:numPr>
+          <w:ilvl w:val="0"/>
+          <w:numId w:val="1"/>
+        </w:numPr>
+        <w:rPr>
+          <w:b/>
+          <w:sz w:val="28"/>
+          <w:u w:val="single"/>
+        </w:rPr>
+      </w:pPr>
+      <w:r>
+        <w:rPr>
+          <w:b/>
+          <w:sz w:val="28"/>
+          <w:u w:val="single"/>
+        </w:rPr>
+        <w:t>Bit Error Check</w:t>
+      </w:r>
+      <w:r>
+        <w:rPr>
+          <w:b/>
+          <w:sz w:val="28"/>
+          <w:u w:val="single"/>
+        </w:rPr>
+        <w:t>:</w:t>
+      </w:r>
+      <w:r>
+        <w:rPr>
+          <w:b/>
+          <w:sz w:val="28"/>
+          <w:u w:val="single"/>
+        </w:rPr>
+        <w:t xml:space="preserve"> </w:t>
+      </w:r>
+    </w:p>
+    <w:p>
+      <w:pPr>
+        <w:pStyle w:val="ListParagraph"/>
+        <w:numPr>
           <w:ilvl w:val="1"/>
           <w:numId w:val="1"/>
         </w:numPr>
@@ -8439,89 +8790,12 @@
         </w:rPr>
       </w:pPr>
       <w:r>
-        <w:rPr>
-          <w:noProof/>
-        </w:rPr>
-        <w:t xml:space="preserve">Parameter: </w:t>
-      </w:r>
-    </w:p>
-    <w:p>
-      <w:pPr>
-        <w:pStyle w:val="ListParagraph"/>
-        <w:numPr>
-          <w:ilvl w:val="2"/>
-          <w:numId w:val="1"/>
-        </w:numPr>
-        <w:rPr>
-          <w:b/>
-          <w:sz w:val="28"/>
-          <w:u w:val="single"/>
-        </w:rPr>
-      </w:pPr>
-      <w:r>
-        <w:rPr>
-          <w:b/>
-          <w:noProof/>
-        </w:rPr>
-        <w:t xml:space="preserve">Dst: </w:t>
-      </w:r>
-      <w:r>
-        <w:rPr>
-          <w:noProof/>
-        </w:rPr>
-        <w:t xml:space="preserve">Please refer to the </w:t>
-      </w:r>
-      <w:r>
-        <w:rPr>
-          <w:b/>
-          <w:noProof/>
-          <w:u w:val="single"/>
-        </w:rPr>
-        <w:t>Signal Generator Section</w:t>
-      </w:r>
-      <w:r>
-        <w:rPr>
-          <w:noProof/>
-        </w:rPr>
-        <w:t xml:space="preserve">. </w:t>
-      </w:r>
-      <w:r>
-        <w:rPr>
-          <w:noProof/>
-          <w:color w:val="FF0000"/>
-        </w:rPr>
-        <w:t>Must be the same</w:t>
-      </w:r>
-      <w:r>
-        <w:rPr>
-          <w:noProof/>
-        </w:rPr>
-        <w:t>.</w:t>
-      </w:r>
-    </w:p>
-    <w:p>
-      <w:pPr>
-        <w:pStyle w:val="ListParagraph"/>
-        <w:numPr>
-          <w:ilvl w:val="2"/>
-          <w:numId w:val="1"/>
-        </w:numPr>
-        <w:rPr>
-          <w:b/>
-          <w:sz w:val="28"/>
-          <w:u w:val="single"/>
-        </w:rPr>
-      </w:pPr>
-      <w:r>
-        <w:rPr>
-          <w:b/>
-          <w:noProof/>
-        </w:rPr>
-        <w:t>In_file_name:</w:t>
-      </w:r>
-      <w:r>
-        <w:rPr>
-          <w:sz w:val="28"/>
+        <w:lastRenderedPageBreak/>
+        <w:t>Bit Error Check is in a separate .grc file. You can do Bit Error Check once after you saved all signal files.</w:t>
+      </w:r>
+      <w:r>
+        <w:rPr>
+          <w:noProof/>
         </w:rPr>
         <w:t xml:space="preserve"> </w:t>
       </w:r>
@@ -8529,348 +8803,11 @@
         <w:rPr>
           <w:noProof/>
         </w:rPr>
-        <w:t xml:space="preserve">Please refer to the </w:t>
-      </w:r>
-      <w:r>
-        <w:rPr>
-          <w:b/>
-          <w:noProof/>
-          <w:u w:val="single"/>
-        </w:rPr>
-        <w:t>Signal Generator Section</w:t>
-      </w:r>
-      <w:r>
-        <w:rPr>
-          <w:noProof/>
-        </w:rPr>
-        <w:t xml:space="preserve">. </w:t>
-      </w:r>
-      <w:r>
-        <w:rPr>
-          <w:color w:val="FF0000"/>
-        </w:rPr>
-        <w:t>The name of original generated signal file you saved before.</w:t>
-      </w:r>
-    </w:p>
-    <w:p>
-      <w:pPr>
-        <w:pStyle w:val="ListParagraph"/>
-        <w:numPr>
-          <w:ilvl w:val="2"/>
-          <w:numId w:val="1"/>
-        </w:numPr>
-        <w:rPr>
-          <w:b/>
-          <w:sz w:val="28"/>
-          <w:u w:val="single"/>
-        </w:rPr>
-      </w:pPr>
-      <w:r>
-        <w:rPr>
-          <w:b/>
-          <w:noProof/>
-        </w:rPr>
-        <w:t>demoded_file_name:</w:t>
-      </w:r>
-      <w:r>
-        <w:rPr>
-          <w:sz w:val="28"/>
-        </w:rPr>
-        <w:t xml:space="preserve"> </w:t>
-      </w:r>
-      <w:r>
-        <w:rPr>
-          <w:noProof/>
-        </w:rPr>
-        <w:t xml:space="preserve">Please refer to the </w:t>
-      </w:r>
-      <w:r>
-        <w:rPr>
-          <w:b/>
-          <w:noProof/>
-          <w:u w:val="single"/>
-        </w:rPr>
-        <w:t>Packet Decoder</w:t>
-      </w:r>
-      <w:r>
-        <w:rPr>
-          <w:b/>
-          <w:noProof/>
-          <w:u w:val="single"/>
-        </w:rPr>
-        <w:t xml:space="preserve"> Section</w:t>
-      </w:r>
-      <w:r>
-        <w:rPr>
-          <w:noProof/>
-        </w:rPr>
-        <w:t xml:space="preserve">. </w:t>
-      </w:r>
-      <w:r>
-        <w:rPr>
-          <w:color w:val="FF0000"/>
-        </w:rPr>
-        <w:t xml:space="preserve">The name of </w:t>
-      </w:r>
-      <w:r>
-        <w:rPr>
-          <w:color w:val="FF0000"/>
-        </w:rPr>
-        <w:t>demodulated</w:t>
-      </w:r>
-      <w:r>
-        <w:rPr>
-          <w:color w:val="FF0000"/>
-        </w:rPr>
-        <w:t xml:space="preserve"> signal file you saved before.</w:t>
-      </w:r>
-    </w:p>
-    <w:p>
-      <w:pPr>
-        <w:pStyle w:val="ListParagraph"/>
-        <w:numPr>
-          <w:ilvl w:val="2"/>
-          <w:numId w:val="1"/>
-        </w:numPr>
-        <w:rPr>
-          <w:b/>
-          <w:sz w:val="28"/>
-          <w:u w:val="single"/>
-        </w:rPr>
-      </w:pPr>
-      <w:r>
-        <w:rPr>
-          <w:b/>
-          <w:noProof/>
-        </w:rPr>
-        <w:t xml:space="preserve">Message:  </w:t>
-      </w:r>
-      <w:r>
-        <w:rPr>
-          <w:noProof/>
-        </w:rPr>
-        <w:t xml:space="preserve">Please refer to the </w:t>
-      </w:r>
-      <w:r>
-        <w:rPr>
-          <w:b/>
-          <w:noProof/>
-          <w:u w:val="single"/>
-        </w:rPr>
-        <w:t>Signal Generator Section</w:t>
-      </w:r>
-      <w:r>
-        <w:rPr>
-          <w:b/>
-          <w:noProof/>
-          <w:u w:val="single"/>
-        </w:rPr>
-        <w:t>.</w:t>
-      </w:r>
-      <w:r>
-        <w:rPr>
-          <w:noProof/>
-        </w:rPr>
-        <w:t xml:space="preserve"> </w:t>
-      </w:r>
-      <w:r>
-        <w:rPr>
-          <w:noProof/>
-          <w:color w:val="FF0000"/>
-        </w:rPr>
-        <w:t>The message you sent in the file you want to assessed.</w:t>
-      </w:r>
-      <w:r>
-        <w:rPr>
-          <w:noProof/>
-        </w:rPr>
-        <w:t xml:space="preserve"> R.g. “helloworld”</w:t>
-      </w:r>
-    </w:p>
-    <w:p>
-      <w:pPr>
-        <w:pStyle w:val="ListParagraph"/>
-        <w:numPr>
-          <w:ilvl w:val="2"/>
-          <w:numId w:val="1"/>
-        </w:numPr>
-        <w:rPr>
-          <w:b/>
-          <w:sz w:val="28"/>
-          <w:u w:val="single"/>
-        </w:rPr>
-      </w:pPr>
-      <w:r>
-        <w:rPr>
-          <w:b/>
-          <w:noProof/>
-        </w:rPr>
-        <w:t>Message_repeatNum:</w:t>
-      </w:r>
-      <w:r>
-        <w:rPr>
-          <w:b/>
-          <w:noProof/>
-        </w:rPr>
-        <w:t xml:space="preserve">  </w:t>
-      </w:r>
-      <w:r>
-        <w:rPr>
-          <w:noProof/>
-        </w:rPr>
-        <w:t xml:space="preserve">Please refer to the </w:t>
-      </w:r>
-      <w:r>
-        <w:rPr>
-          <w:b/>
-          <w:noProof/>
-          <w:u w:val="single"/>
-        </w:rPr>
-        <w:t>Signal Generator Section</w:t>
-      </w:r>
-      <w:r>
-        <w:rPr>
-          <w:b/>
-          <w:noProof/>
-          <w:u w:val="single"/>
-        </w:rPr>
-        <w:t>.</w:t>
-      </w:r>
-      <w:r>
-        <w:rPr>
-          <w:noProof/>
-        </w:rPr>
-        <w:t xml:space="preserve"> </w:t>
-      </w:r>
-      <w:r>
-        <w:rPr>
-          <w:noProof/>
-          <w:color w:val="FF0000"/>
-        </w:rPr>
-        <w:t xml:space="preserve">The message </w:t>
-      </w:r>
-      <w:r>
-        <w:rPr>
-          <w:noProof/>
-          <w:color w:val="FF0000"/>
-        </w:rPr>
-        <w:t xml:space="preserve">repeat times </w:t>
-      </w:r>
-      <w:r>
-        <w:rPr>
-          <w:noProof/>
-          <w:color w:val="FF0000"/>
-        </w:rPr>
-        <w:t>you sent in the file you want to assessed.</w:t>
-      </w:r>
-      <w:r>
-        <w:rPr>
-          <w:noProof/>
-        </w:rPr>
-        <w:t xml:space="preserve"> </w:t>
-      </w:r>
-    </w:p>
-    <w:p>
-      <w:pPr>
-        <w:pStyle w:val="ListParagraph"/>
-        <w:numPr>
-          <w:ilvl w:val="3"/>
-          <w:numId w:val="1"/>
-        </w:numPr>
-        <w:rPr>
-          <w:b/>
-          <w:sz w:val="28"/>
-          <w:u w:val="single"/>
-        </w:rPr>
-      </w:pPr>
-      <w:r>
-        <w:rPr>
-          <w:b/>
-          <w:noProof/>
-        </w:rPr>
-        <w:t xml:space="preserve">Message </w:t>
-      </w:r>
-      <w:r>
-        <w:rPr>
-          <w:noProof/>
-        </w:rPr>
-        <w:t xml:space="preserve">and </w:t>
-      </w:r>
-      <w:r>
-        <w:rPr>
-          <w:b/>
-          <w:noProof/>
-        </w:rPr>
-        <w:t>Message_repeatNum</w:t>
-      </w:r>
-      <w:r>
-        <w:rPr>
-          <w:b/>
-          <w:noProof/>
-        </w:rPr>
-        <w:t xml:space="preserve"> </w:t>
-      </w:r>
-      <w:r>
-        <w:rPr>
-          <w:noProof/>
-        </w:rPr>
-        <w:t>are all help to estimate the length to calcualte error rate</w:t>
-      </w:r>
-    </w:p>
-    <w:p>
-      <w:pPr>
-        <w:pStyle w:val="ListParagraph"/>
-        <w:numPr>
-          <w:ilvl w:val="1"/>
-          <w:numId w:val="1"/>
-        </w:numPr>
-        <w:rPr>
-          <w:sz w:val="28"/>
-          <w:u w:val="single"/>
-        </w:rPr>
-      </w:pPr>
-      <w:r>
-        <w:rPr>
-          <w:noProof/>
-        </w:rPr>
-        <w:t>Result Screenshot:</w:t>
-      </w:r>
-    </w:p>
-    <w:p>
-      <w:pPr>
-        <w:pStyle w:val="ListParagraph"/>
-        <w:numPr>
-          <w:ilvl w:val="2"/>
-          <w:numId w:val="1"/>
-        </w:numPr>
-        <w:rPr>
-          <w:b/>
-          <w:sz w:val="28"/>
-          <w:u w:val="single"/>
-        </w:rPr>
-      </w:pPr>
-      <w:r>
-        <w:lastRenderedPageBreak/>
-        <w:t>Ideal case</w:t>
-      </w:r>
-      <w:r>
-        <w:t>:</w:t>
-      </w:r>
-      <w:r>
-        <w:rPr>
-          <w:noProof/>
-        </w:rPr>
-        <w:t xml:space="preserve"> </w:t>
-      </w:r>
-      <w:r>
-        <w:rPr>
-          <w:noProof/>
-        </w:rPr>
         <w:drawing>
-          <wp:inline distT="0" distB="0" distL="0" distR="0" wp14:anchorId="5AA73DA0" wp14:editId="5CF41C35">
-            <wp:extent cx="4703701" cy="2838298"/>
-            <wp:effectExtent l="0" t="0" r="1905" b="635"/>
-            <wp:docPr id="4" name="Picture 4"/>
+          <wp:inline distT="0" distB="0" distL="0" distR="0" wp14:anchorId="2286F0F7" wp14:editId="348A9DFC">
+            <wp:extent cx="5032858" cy="2944974"/>
+            <wp:effectExtent l="0" t="0" r="0" b="8255"/>
+            <wp:docPr id="8" name="Picture 8"/>
             <wp:cNvGraphicFramePr>
               <a:graphicFrameLocks xmlns:a="http://schemas.openxmlformats.org/drawingml/2006/main" noChangeAspect="1"/>
             </wp:cNvGraphicFramePr>
@@ -8890,7 +8827,7 @@
                   <pic:spPr>
                     <a:xfrm>
                       <a:off x="0" y="0"/>
-                      <a:ext cx="4717363" cy="2846542"/>
+                      <a:ext cx="5029762" cy="2943163"/>
                     </a:xfrm>
                     <a:prstGeom prst="rect">
                       <a:avLst/>
@@ -8907,6 +8844,26 @@
       <w:pPr>
         <w:pStyle w:val="ListParagraph"/>
         <w:numPr>
+          <w:ilvl w:val="1"/>
+          <w:numId w:val="1"/>
+        </w:numPr>
+        <w:rPr>
+          <w:b/>
+          <w:sz w:val="28"/>
+          <w:u w:val="single"/>
+        </w:rPr>
+      </w:pPr>
+      <w:r>
+        <w:rPr>
+          <w:noProof/>
+        </w:rPr>
+        <w:t xml:space="preserve">Parameter: </w:t>
+      </w:r>
+    </w:p>
+    <w:p>
+      <w:pPr>
+        <w:pStyle w:val="ListParagraph"/>
+        <w:numPr>
           <w:ilvl w:val="2"/>
           <w:numId w:val="1"/>
         </w:numPr>
@@ -8917,11 +8874,69 @@
         </w:rPr>
       </w:pPr>
       <w:r>
-        <w:t>Non-ideal case:</w:t>
-      </w:r>
-      <w:r>
-        <w:rPr>
-          <w:noProof/>
+        <w:rPr>
+          <w:b/>
+          <w:noProof/>
+        </w:rPr>
+        <w:t xml:space="preserve">Dst: </w:t>
+      </w:r>
+      <w:r>
+        <w:rPr>
+          <w:noProof/>
+        </w:rPr>
+        <w:t xml:space="preserve">Please refer to the </w:t>
+      </w:r>
+      <w:r>
+        <w:rPr>
+          <w:b/>
+          <w:noProof/>
+          <w:u w:val="single"/>
+        </w:rPr>
+        <w:t>Signal Generator Section</w:t>
+      </w:r>
+      <w:r>
+        <w:rPr>
+          <w:noProof/>
+        </w:rPr>
+        <w:t xml:space="preserve">. </w:t>
+      </w:r>
+      <w:r>
+        <w:rPr>
+          <w:noProof/>
+          <w:color w:val="FF0000"/>
+        </w:rPr>
+        <w:t>Must be the same</w:t>
+      </w:r>
+      <w:r>
+        <w:rPr>
+          <w:noProof/>
+        </w:rPr>
+        <w:t>.</w:t>
+      </w:r>
+    </w:p>
+    <w:p>
+      <w:pPr>
+        <w:pStyle w:val="ListParagraph"/>
+        <w:numPr>
+          <w:ilvl w:val="2"/>
+          <w:numId w:val="1"/>
+        </w:numPr>
+        <w:rPr>
+          <w:b/>
+          <w:sz w:val="28"/>
+          <w:u w:val="single"/>
+        </w:rPr>
+      </w:pPr>
+      <w:r>
+        <w:rPr>
+          <w:b/>
+          <w:noProof/>
+        </w:rPr>
+        <w:t>In_file_name:</w:t>
+      </w:r>
+      <w:r>
+        <w:rPr>
+          <w:sz w:val="28"/>
         </w:rPr>
         <w:t xml:space="preserve"> </w:t>
       </w:r>
@@ -8929,11 +8944,348 @@
         <w:rPr>
           <w:noProof/>
         </w:rPr>
+        <w:t xml:space="preserve">Please refer to the </w:t>
+      </w:r>
+      <w:r>
+        <w:rPr>
+          <w:b/>
+          <w:noProof/>
+          <w:u w:val="single"/>
+        </w:rPr>
+        <w:t>Signal Generator Section</w:t>
+      </w:r>
+      <w:r>
+        <w:rPr>
+          <w:noProof/>
+        </w:rPr>
+        <w:t xml:space="preserve">. </w:t>
+      </w:r>
+      <w:r>
+        <w:rPr>
+          <w:color w:val="FF0000"/>
+        </w:rPr>
+        <w:t>The name of original generated signal file you saved before.</w:t>
+      </w:r>
+    </w:p>
+    <w:p>
+      <w:pPr>
+        <w:pStyle w:val="ListParagraph"/>
+        <w:numPr>
+          <w:ilvl w:val="2"/>
+          <w:numId w:val="1"/>
+        </w:numPr>
+        <w:rPr>
+          <w:b/>
+          <w:sz w:val="28"/>
+          <w:u w:val="single"/>
+        </w:rPr>
+      </w:pPr>
+      <w:r>
+        <w:rPr>
+          <w:b/>
+          <w:noProof/>
+        </w:rPr>
+        <w:t>demoded_file_name:</w:t>
+      </w:r>
+      <w:r>
+        <w:rPr>
+          <w:sz w:val="28"/>
+        </w:rPr>
+        <w:t xml:space="preserve"> </w:t>
+      </w:r>
+      <w:r>
+        <w:rPr>
+          <w:noProof/>
+        </w:rPr>
+        <w:t xml:space="preserve">Please refer to the </w:t>
+      </w:r>
+      <w:r>
+        <w:rPr>
+          <w:b/>
+          <w:noProof/>
+          <w:u w:val="single"/>
+        </w:rPr>
+        <w:t>Packet Decoder</w:t>
+      </w:r>
+      <w:r>
+        <w:rPr>
+          <w:b/>
+          <w:noProof/>
+          <w:u w:val="single"/>
+        </w:rPr>
+        <w:t xml:space="preserve"> Section</w:t>
+      </w:r>
+      <w:r>
+        <w:rPr>
+          <w:noProof/>
+        </w:rPr>
+        <w:t xml:space="preserve">. </w:t>
+      </w:r>
+      <w:r>
+        <w:rPr>
+          <w:color w:val="FF0000"/>
+        </w:rPr>
+        <w:t xml:space="preserve">The name of </w:t>
+      </w:r>
+      <w:r>
+        <w:rPr>
+          <w:color w:val="FF0000"/>
+        </w:rPr>
+        <w:t>demodulated</w:t>
+      </w:r>
+      <w:r>
+        <w:rPr>
+          <w:color w:val="FF0000"/>
+        </w:rPr>
+        <w:t xml:space="preserve"> signal file you saved before.</w:t>
+      </w:r>
+    </w:p>
+    <w:p>
+      <w:pPr>
+        <w:pStyle w:val="ListParagraph"/>
+        <w:numPr>
+          <w:ilvl w:val="2"/>
+          <w:numId w:val="1"/>
+        </w:numPr>
+        <w:rPr>
+          <w:b/>
+          <w:sz w:val="28"/>
+          <w:u w:val="single"/>
+        </w:rPr>
+      </w:pPr>
+      <w:r>
+        <w:rPr>
+          <w:b/>
+          <w:noProof/>
+        </w:rPr>
+        <w:t xml:space="preserve">Message:  </w:t>
+      </w:r>
+      <w:r>
+        <w:rPr>
+          <w:noProof/>
+        </w:rPr>
+        <w:t xml:space="preserve">Please refer to the </w:t>
+      </w:r>
+      <w:r>
+        <w:rPr>
+          <w:b/>
+          <w:noProof/>
+          <w:u w:val="single"/>
+        </w:rPr>
+        <w:t>Signal Generator Section</w:t>
+      </w:r>
+      <w:r>
+        <w:rPr>
+          <w:b/>
+          <w:noProof/>
+          <w:u w:val="single"/>
+        </w:rPr>
+        <w:t>.</w:t>
+      </w:r>
+      <w:r>
+        <w:rPr>
+          <w:noProof/>
+        </w:rPr>
+        <w:t xml:space="preserve"> </w:t>
+      </w:r>
+      <w:r>
+        <w:rPr>
+          <w:noProof/>
+          <w:color w:val="FF0000"/>
+        </w:rPr>
+        <w:t>The message you sent in the file you want to assessed.</w:t>
+      </w:r>
+      <w:r>
+        <w:rPr>
+          <w:noProof/>
+        </w:rPr>
+        <w:t xml:space="preserve"> R.g. “helloworld”</w:t>
+      </w:r>
+    </w:p>
+    <w:p>
+      <w:pPr>
+        <w:pStyle w:val="ListParagraph"/>
+        <w:numPr>
+          <w:ilvl w:val="2"/>
+          <w:numId w:val="1"/>
+        </w:numPr>
+        <w:rPr>
+          <w:b/>
+          <w:sz w:val="28"/>
+          <w:u w:val="single"/>
+        </w:rPr>
+      </w:pPr>
+      <w:r>
+        <w:rPr>
+          <w:b/>
+          <w:noProof/>
+        </w:rPr>
+        <w:t>Message_repeatNum:</w:t>
+      </w:r>
+      <w:r>
+        <w:rPr>
+          <w:b/>
+          <w:noProof/>
+        </w:rPr>
+        <w:t xml:space="preserve">  </w:t>
+      </w:r>
+      <w:r>
+        <w:rPr>
+          <w:noProof/>
+        </w:rPr>
+        <w:t xml:space="preserve">Please refer to the </w:t>
+      </w:r>
+      <w:r>
+        <w:rPr>
+          <w:b/>
+          <w:noProof/>
+          <w:u w:val="single"/>
+        </w:rPr>
+        <w:t>Signal Generator Section</w:t>
+      </w:r>
+      <w:r>
+        <w:rPr>
+          <w:b/>
+          <w:noProof/>
+          <w:u w:val="single"/>
+        </w:rPr>
+        <w:t>.</w:t>
+      </w:r>
+      <w:r>
+        <w:rPr>
+          <w:noProof/>
+        </w:rPr>
+        <w:t xml:space="preserve"> </w:t>
+      </w:r>
+      <w:r>
+        <w:rPr>
+          <w:noProof/>
+          <w:color w:val="FF0000"/>
+        </w:rPr>
+        <w:t xml:space="preserve">The message </w:t>
+      </w:r>
+      <w:r>
+        <w:rPr>
+          <w:noProof/>
+          <w:color w:val="FF0000"/>
+        </w:rPr>
+        <w:t xml:space="preserve">repeat times </w:t>
+      </w:r>
+      <w:r>
+        <w:rPr>
+          <w:noProof/>
+          <w:color w:val="FF0000"/>
+        </w:rPr>
+        <w:t>you sent in the file you want to assessed.</w:t>
+      </w:r>
+      <w:r>
+        <w:rPr>
+          <w:noProof/>
+        </w:rPr>
+        <w:t xml:space="preserve"> </w:t>
+      </w:r>
+    </w:p>
+    <w:p>
+      <w:pPr>
+        <w:pStyle w:val="ListParagraph"/>
+        <w:numPr>
+          <w:ilvl w:val="3"/>
+          <w:numId w:val="1"/>
+        </w:numPr>
+        <w:rPr>
+          <w:b/>
+          <w:sz w:val="28"/>
+          <w:u w:val="single"/>
+        </w:rPr>
+      </w:pPr>
+      <w:r>
+        <w:rPr>
+          <w:b/>
+          <w:noProof/>
+        </w:rPr>
+        <w:t xml:space="preserve">Message </w:t>
+      </w:r>
+      <w:r>
+        <w:rPr>
+          <w:noProof/>
+        </w:rPr>
+        <w:t xml:space="preserve">and </w:t>
+      </w:r>
+      <w:r>
+        <w:rPr>
+          <w:b/>
+          <w:noProof/>
+        </w:rPr>
+        <w:t>Message_repeatNum</w:t>
+      </w:r>
+      <w:r>
+        <w:rPr>
+          <w:b/>
+          <w:noProof/>
+        </w:rPr>
+        <w:t xml:space="preserve"> </w:t>
+      </w:r>
+      <w:r>
+        <w:rPr>
+          <w:noProof/>
+        </w:rPr>
+        <w:t>are all help to estimate the length to calcualte error rate</w:t>
+      </w:r>
+    </w:p>
+    <w:p>
+      <w:pPr>
+        <w:pStyle w:val="ListParagraph"/>
+        <w:numPr>
+          <w:ilvl w:val="1"/>
+          <w:numId w:val="1"/>
+        </w:numPr>
+        <w:rPr>
+          <w:sz w:val="28"/>
+          <w:u w:val="single"/>
+        </w:rPr>
+      </w:pPr>
+      <w:r>
+        <w:rPr>
+          <w:noProof/>
+        </w:rPr>
+        <w:t>Result Screenshot:</w:t>
+      </w:r>
+    </w:p>
+    <w:p>
+      <w:pPr>
+        <w:pStyle w:val="ListParagraph"/>
+        <w:numPr>
+          <w:ilvl w:val="2"/>
+          <w:numId w:val="1"/>
+        </w:numPr>
+        <w:rPr>
+          <w:b/>
+          <w:sz w:val="28"/>
+          <w:u w:val="single"/>
+        </w:rPr>
+      </w:pPr>
+      <w:r>
+        <w:lastRenderedPageBreak/>
+        <w:t>Ideal case</w:t>
+      </w:r>
+      <w:r>
+        <w:t>:</w:t>
+      </w:r>
+      <w:r>
+        <w:rPr>
+          <w:noProof/>
+        </w:rPr>
+        <w:t xml:space="preserve"> </w:t>
+      </w:r>
+      <w:r>
+        <w:rPr>
+          <w:noProof/>
+        </w:rPr>
         <w:drawing>
-          <wp:inline distT="0" distB="0" distL="0" distR="0" wp14:anchorId="5D5CFD80" wp14:editId="5375F7DB">
-            <wp:extent cx="4815616" cy="2924355"/>
-            <wp:effectExtent l="0" t="0" r="4445" b="0"/>
-            <wp:docPr id="26" name="Picture 26"/>
+          <wp:inline distT="0" distB="0" distL="0" distR="0" wp14:anchorId="5AA73DA0" wp14:editId="5CF41C35">
+            <wp:extent cx="4703701" cy="2838298"/>
+            <wp:effectExtent l="0" t="0" r="1905" b="635"/>
+            <wp:docPr id="4" name="Picture 4"/>
             <wp:cNvGraphicFramePr>
               <a:graphicFrameLocks xmlns:a="http://schemas.openxmlformats.org/drawingml/2006/main" noChangeAspect="1"/>
             </wp:cNvGraphicFramePr>
@@ -8953,6 +9305,69 @@
                   <pic:spPr>
                     <a:xfrm>
                       <a:off x="0" y="0"/>
+                      <a:ext cx="4717363" cy="2846542"/>
+                    </a:xfrm>
+                    <a:prstGeom prst="rect">
+                      <a:avLst/>
+                    </a:prstGeom>
+                  </pic:spPr>
+                </pic:pic>
+              </a:graphicData>
+            </a:graphic>
+          </wp:inline>
+        </w:drawing>
+      </w:r>
+    </w:p>
+    <w:p>
+      <w:pPr>
+        <w:pStyle w:val="ListParagraph"/>
+        <w:numPr>
+          <w:ilvl w:val="2"/>
+          <w:numId w:val="1"/>
+        </w:numPr>
+        <w:rPr>
+          <w:b/>
+          <w:sz w:val="28"/>
+          <w:u w:val="single"/>
+        </w:rPr>
+      </w:pPr>
+      <w:r>
+        <w:t>Non-ideal case:</w:t>
+      </w:r>
+      <w:r>
+        <w:rPr>
+          <w:noProof/>
+        </w:rPr>
+        <w:t xml:space="preserve"> </w:t>
+      </w:r>
+      <w:r>
+        <w:rPr>
+          <w:noProof/>
+        </w:rPr>
+        <w:drawing>
+          <wp:inline distT="0" distB="0" distL="0" distR="0" wp14:anchorId="5D5CFD80" wp14:editId="5375F7DB">
+            <wp:extent cx="4815616" cy="2924355"/>
+            <wp:effectExtent l="0" t="0" r="4445" b="0"/>
+            <wp:docPr id="26" name="Picture 26"/>
+            <wp:cNvGraphicFramePr>
+              <a:graphicFrameLocks xmlns:a="http://schemas.openxmlformats.org/drawingml/2006/main" noChangeAspect="1"/>
+            </wp:cNvGraphicFramePr>
+            <a:graphic xmlns:a="http://schemas.openxmlformats.org/drawingml/2006/main">
+              <a:graphicData uri="http://schemas.openxmlformats.org/drawingml/2006/picture">
+                <pic:pic xmlns:pic="http://schemas.openxmlformats.org/drawingml/2006/picture">
+                  <pic:nvPicPr>
+                    <pic:cNvPr id="0" name=""/>
+                    <pic:cNvPicPr/>
+                  </pic:nvPicPr>
+                  <pic:blipFill>
+                    <a:blip r:embed="rId58"/>
+                    <a:stretch>
+                      <a:fillRect/>
+                    </a:stretch>
+                  </pic:blipFill>
+                  <pic:spPr>
+                    <a:xfrm>
+                      <a:off x="0" y="0"/>
                       <a:ext cx="4830413" cy="2933341"/>
                     </a:xfrm>
                     <a:prstGeom prst="rect">
@@ -8996,8 +9411,8 @@
 </file>
 
 <file path=word/numbering.xml><?xml version="1.0" encoding="utf-8"?>
-<w:numbering xmlns:wpc="http://schemas.microsoft.com/office/word/2010/wordprocessingCanvas" xmlns:cx="http://schemas.microsoft.com/office/drawing/2014/chartex" xmlns:cx1="http://schemas.microsoft.com/office/drawing/2015/9/8/chartex" xmlns:cx2="http://schemas.microsoft.com/office/drawing/2015/10/21/chartex" xmlns:cx3="http://schemas.microsoft.com/office/drawing/2016/5/9/chartex" xmlns:cx4="http://schemas.microsoft.com/office/drawing/2016/5/10/chartex" xmlns:cx5="http://schemas.microsoft.com/office/drawing/2016/5/11/chartex" xmlns:cx6="http://schemas.microsoft.com/office/drawing/2016/5/12/chartex" xmlns:cx7="http://schemas.microsoft.com/office/drawing/2016/5/13/chartex" xmlns:cx8="http://schemas.microsoft.com/office/drawing/2016/5/14/chartex" xmlns:mc="http://schemas.openxmlformats.org/markup-compatibility/2006" xmlns:aink="http://schemas.microsoft.com/office/drawing/2016/ink" xmlns:am3d="http://schemas.microsoft.com/office/drawing/2017/model3d" xmlns:o="urn:schemas-microsoft-com:office:office" xmlns:r="http://schemas.openxmlformats.org/officeDocument/2006/relationships" xmlns:m="http://schemas.openxmlformats.org/officeDocument/2006/math" xmlns:v="urn:schemas-microsoft-com:vml" xmlns:wp14="http://schemas.microsoft.com/office/word/2010/wordprocessingDrawing" xmlns:wp="http://schemas.openxmlformats.org/drawingml/2006/wordprocessingDrawing" xmlns:w10="urn:schemas-microsoft-com:office:word" xmlns:w="http://schemas.openxmlformats.org/wordprocessingml/2006/main" xmlns:w14="http://schemas.microsoft.com/office/word/2010/wordml" xmlns:w15="http://schemas.microsoft.com/office/word/2012/wordml" xmlns:w16cid="http://schemas.microsoft.com/office/word/2016/wordml/cid" xmlns:w16se="http://schemas.microsoft.com/office/word/2015/wordml/symex" xmlns:wpg="http://schemas.microsoft.com/office/word/2010/wordprocessingGroup" xmlns:wpi="http://schemas.microsoft.com/office/word/2010/wordprocessingInk" xmlns:wne="http://schemas.microsoft.com/office/word/2006/wordml" xmlns:wps="http://schemas.microsoft.com/office/word/2010/wordprocessingShape" mc:Ignorable="w14 w15 w16se w16cid wp14">
-  <w:abstractNum w:abstractNumId="0" w15:restartNumberingAfterBreak="0">
+<w:numbering xmlns:wpc="http://schemas.microsoft.com/office/word/2010/wordprocessingCanvas" xmlns:mc="http://schemas.openxmlformats.org/markup-compatibility/2006" xmlns:o="urn:schemas-microsoft-com:office:office" xmlns:r="http://schemas.openxmlformats.org/officeDocument/2006/relationships" xmlns:m="http://schemas.openxmlformats.org/officeDocument/2006/math" xmlns:v="urn:schemas-microsoft-com:vml" xmlns:wp14="http://schemas.microsoft.com/office/word/2010/wordprocessingDrawing" xmlns:wp="http://schemas.openxmlformats.org/drawingml/2006/wordprocessingDrawing" xmlns:w10="urn:schemas-microsoft-com:office:word" xmlns:w="http://schemas.openxmlformats.org/wordprocessingml/2006/main" xmlns:w14="http://schemas.microsoft.com/office/word/2010/wordml" xmlns:wpg="http://schemas.microsoft.com/office/word/2010/wordprocessingGroup" xmlns:wpi="http://schemas.microsoft.com/office/word/2010/wordprocessingInk" xmlns:wne="http://schemas.microsoft.com/office/word/2006/wordml" xmlns:wps="http://schemas.microsoft.com/office/word/2010/wordprocessingShape" mc:Ignorable="w14 wp14">
+  <w:abstractNum w:abstractNumId="0">
     <w:nsid w:val="07C24024"/>
     <w:multiLevelType w:val="hybridMultilevel"/>
     <w:tmpl w:val="B0AE8A86"/>
@@ -9110,7 +9525,7 @@
       </w:rPr>
     </w:lvl>
   </w:abstractNum>
-  <w:abstractNum w:abstractNumId="1" w15:restartNumberingAfterBreak="0">
+  <w:abstractNum w:abstractNumId="1">
     <w:nsid w:val="0E673053"/>
     <w:multiLevelType w:val="hybridMultilevel"/>
     <w:tmpl w:val="3DE04230"/>
@@ -9196,7 +9611,7 @@
       </w:pPr>
     </w:lvl>
   </w:abstractNum>
-  <w:abstractNum w:abstractNumId="2" w15:restartNumberingAfterBreak="0">
+  <w:abstractNum w:abstractNumId="2">
     <w:nsid w:val="14437311"/>
     <w:multiLevelType w:val="hybridMultilevel"/>
     <w:tmpl w:val="68C0F6F8"/>
@@ -9309,7 +9724,7 @@
       </w:rPr>
     </w:lvl>
   </w:abstractNum>
-  <w:abstractNum w:abstractNumId="3" w15:restartNumberingAfterBreak="0">
+  <w:abstractNum w:abstractNumId="3">
     <w:nsid w:val="169B6069"/>
     <w:multiLevelType w:val="hybridMultilevel"/>
     <w:tmpl w:val="D67E16C0"/>
@@ -9422,7 +9837,7 @@
       </w:rPr>
     </w:lvl>
   </w:abstractNum>
-  <w:abstractNum w:abstractNumId="4" w15:restartNumberingAfterBreak="0">
+  <w:abstractNum w:abstractNumId="4">
     <w:nsid w:val="466E2B21"/>
     <w:multiLevelType w:val="hybridMultilevel"/>
     <w:tmpl w:val="9D6A8E9A"/>
@@ -9535,7 +9950,7 @@
       </w:rPr>
     </w:lvl>
   </w:abstractNum>
-  <w:abstractNum w:abstractNumId="5" w15:restartNumberingAfterBreak="0">
+  <w:abstractNum w:abstractNumId="5">
     <w:nsid w:val="56152071"/>
     <w:multiLevelType w:val="hybridMultilevel"/>
     <w:tmpl w:val="96885632"/>
@@ -9670,7 +10085,7 @@
 </file>
 
 <file path=word/styles.xml><?xml version="1.0" encoding="utf-8"?>
-<w:styles xmlns:mc="http://schemas.openxmlformats.org/markup-compatibility/2006" xmlns:r="http://schemas.openxmlformats.org/officeDocument/2006/relationships" xmlns:w="http://schemas.openxmlformats.org/wordprocessingml/2006/main" xmlns:w14="http://schemas.microsoft.com/office/word/2010/wordml" xmlns:w15="http://schemas.microsoft.com/office/word/2012/wordml" xmlns:w16cid="http://schemas.microsoft.com/office/word/2016/wordml/cid" xmlns:w16se="http://schemas.microsoft.com/office/word/2015/wordml/symex" mc:Ignorable="w14 w15 w16se w16cid">
+<w:styles xmlns:mc="http://schemas.openxmlformats.org/markup-compatibility/2006" xmlns:r="http://schemas.openxmlformats.org/officeDocument/2006/relationships" xmlns:w="http://schemas.openxmlformats.org/wordprocessingml/2006/main" xmlns:w14="http://schemas.microsoft.com/office/word/2010/wordml" mc:Ignorable="w14">
   <w:docDefaults>
     <w:rPrDefault>
       <w:rPr>
@@ -9686,382 +10101,386 @@
       </w:pPr>
     </w:pPrDefault>
   </w:docDefaults>
-  <w:latentStyles w:defLockedState="0" w:defUIPriority="99" w:defSemiHidden="0" w:defUnhideWhenUsed="0" w:defQFormat="0" w:count="375">
-    <w:lsdException w:name="Normal" w:uiPriority="0" w:qFormat="1"/>
-    <w:lsdException w:name="heading 1" w:uiPriority="9" w:qFormat="1"/>
-    <w:lsdException w:name="heading 2" w:semiHidden="1" w:uiPriority="9" w:unhideWhenUsed="1" w:qFormat="1"/>
-    <w:lsdException w:name="heading 3" w:semiHidden="1" w:uiPriority="9" w:unhideWhenUsed="1" w:qFormat="1"/>
-    <w:lsdException w:name="heading 4" w:semiHidden="1" w:uiPriority="9" w:unhideWhenUsed="1" w:qFormat="1"/>
-    <w:lsdException w:name="heading 5" w:semiHidden="1" w:uiPriority="9" w:unhideWhenUsed="1" w:qFormat="1"/>
-    <w:lsdException w:name="heading 6" w:semiHidden="1" w:uiPriority="9" w:unhideWhenUsed="1" w:qFormat="1"/>
-    <w:lsdException w:name="heading 7" w:semiHidden="1" w:uiPriority="9" w:unhideWhenUsed="1" w:qFormat="1"/>
-    <w:lsdException w:name="heading 8" w:semiHidden="1" w:uiPriority="9" w:unhideWhenUsed="1" w:qFormat="1"/>
-    <w:lsdException w:name="heading 9" w:semiHidden="1" w:uiPriority="9" w:unhideWhenUsed="1" w:qFormat="1"/>
-    <w:lsdException w:name="index 1" w:semiHidden="1" w:unhideWhenUsed="1"/>
-    <w:lsdException w:name="index 2" w:semiHidden="1" w:unhideWhenUsed="1"/>
-    <w:lsdException w:name="index 3" w:semiHidden="1" w:unhideWhenUsed="1"/>
-    <w:lsdException w:name="index 4" w:semiHidden="1" w:unhideWhenUsed="1"/>
-    <w:lsdException w:name="index 5" w:semiHidden="1" w:unhideWhenUsed="1"/>
-    <w:lsdException w:name="index 6" w:semiHidden="1" w:unhideWhenUsed="1"/>
-    <w:lsdException w:name="index 7" w:semiHidden="1" w:unhideWhenUsed="1"/>
-    <w:lsdException w:name="index 8" w:semiHidden="1" w:unhideWhenUsed="1"/>
-    <w:lsdException w:name="index 9" w:semiHidden="1" w:unhideWhenUsed="1"/>
-    <w:lsdException w:name="toc 1" w:semiHidden="1" w:uiPriority="39" w:unhideWhenUsed="1"/>
-    <w:lsdException w:name="toc 2" w:semiHidden="1" w:uiPriority="39" w:unhideWhenUsed="1"/>
-    <w:lsdException w:name="toc 3" w:semiHidden="1" w:uiPriority="39" w:unhideWhenUsed="1"/>
-    <w:lsdException w:name="toc 4" w:semiHidden="1" w:uiPriority="39" w:unhideWhenUsed="1"/>
-    <w:lsdException w:name="toc 5" w:semiHidden="1" w:uiPriority="39" w:unhideWhenUsed="1"/>
-    <w:lsdException w:name="toc 6" w:semiHidden="1" w:uiPriority="39" w:unhideWhenUsed="1"/>
-    <w:lsdException w:name="toc 7" w:semiHidden="1" w:uiPriority="39" w:unhideWhenUsed="1"/>
-    <w:lsdException w:name="toc 8" w:semiHidden="1" w:uiPriority="39" w:unhideWhenUsed="1"/>
-    <w:lsdException w:name="toc 9" w:semiHidden="1" w:uiPriority="39" w:unhideWhenUsed="1"/>
-    <w:lsdException w:name="Normal Indent" w:semiHidden="1" w:unhideWhenUsed="1"/>
-    <w:lsdException w:name="footnote text" w:semiHidden="1" w:unhideWhenUsed="1"/>
-    <w:lsdException w:name="annotation text" w:semiHidden="1" w:unhideWhenUsed="1"/>
-    <w:lsdException w:name="header" w:semiHidden="1" w:unhideWhenUsed="1"/>
-    <w:lsdException w:name="footer" w:semiHidden="1" w:unhideWhenUsed="1"/>
-    <w:lsdException w:name="index heading" w:semiHidden="1" w:unhideWhenUsed="1"/>
-    <w:lsdException w:name="caption" w:semiHidden="1" w:uiPriority="35" w:unhideWhenUsed="1" w:qFormat="1"/>
-    <w:lsdException w:name="table of figures" w:semiHidden="1" w:unhideWhenUsed="1"/>
-    <w:lsdException w:name="envelope address" w:semiHidden="1" w:unhideWhenUsed="1"/>
-    <w:lsdException w:name="envelope return" w:semiHidden="1" w:unhideWhenUsed="1"/>
-    <w:lsdException w:name="footnote reference" w:semiHidden="1" w:unhideWhenUsed="1"/>
-    <w:lsdException w:name="annotation reference" w:semiHidden="1" w:unhideWhenUsed="1"/>
-    <w:lsdException w:name="line number" w:semiHidden="1" w:unhideWhenUsed="1"/>
-    <w:lsdException w:name="page number" w:semiHidden="1" w:unhideWhenUsed="1"/>
-    <w:lsdException w:name="endnote reference" w:semiHidden="1" w:unhideWhenUsed="1"/>
-    <w:lsdException w:name="endnote text" w:semiHidden="1" w:unhideWhenUsed="1"/>
-    <w:lsdException w:name="table of authorities" w:semiHidden="1" w:unhideWhenUsed="1"/>
-    <w:lsdException w:name="macro" w:semiHidden="1" w:unhideWhenUsed="1"/>
-    <w:lsdException w:name="toa heading" w:semiHidden="1" w:unhideWhenUsed="1"/>
-    <w:lsdException w:name="List" w:semiHidden="1" w:unhideWhenUsed="1"/>
-    <w:lsdException w:name="List Bullet" w:semiHidden="1" w:unhideWhenUsed="1"/>
-    <w:lsdException w:name="List Number" w:semiHidden="1" w:unhideWhenUsed="1"/>
-    <w:lsdException w:name="List 2" w:semiHidden="1" w:unhideWhenUsed="1"/>
-    <w:lsdException w:name="List 3" w:semiHidden="1" w:unhideWhenUsed="1"/>
-    <w:lsdException w:name="List 4" w:semiHidden="1" w:unhideWhenUsed="1"/>
-    <w:lsdException w:name="List 5" w:semiHidden="1" w:unhideWhenUsed="1"/>
-    <w:lsdException w:name="List Bullet 2" w:semiHidden="1" w:unhideWhenUsed="1"/>
-    <w:lsdException w:name="List Bullet 3" w:semiHidden="1" w:unhideWhenUsed="1"/>
-    <w:lsdException w:name="List Bullet 4" w:semiHidden="1" w:unhideWhenUsed="1"/>
-    <w:lsdException w:name="List Bullet 5" w:semiHidden="1" w:unhideWhenUsed="1"/>
-    <w:lsdException w:name="List Number 2" w:semiHidden="1" w:unhideWhenUsed="1"/>
-    <w:lsdException w:name="List Number 3" w:semiHidden="1" w:unhideWhenUsed="1"/>
-    <w:lsdException w:name="List Number 4" w:semiHidden="1" w:unhideWhenUsed="1"/>
-    <w:lsdException w:name="List Number 5" w:semiHidden="1" w:unhideWhenUsed="1"/>
-    <w:lsdException w:name="Title" w:uiPriority="10" w:qFormat="1"/>
-    <w:lsdException w:name="Closing" w:semiHidden="1" w:unhideWhenUsed="1"/>
-    <w:lsdException w:name="Signature" w:semiHidden="1" w:unhideWhenUsed="1"/>
-    <w:lsdException w:name="Default Paragraph Font" w:semiHidden="1" w:uiPriority="1" w:unhideWhenUsed="1"/>
-    <w:lsdException w:name="Body Text" w:semiHidden="1" w:unhideWhenUsed="1"/>
-    <w:lsdException w:name="Body Text Indent" w:semiHidden="1" w:unhideWhenUsed="1"/>
-    <w:lsdException w:name="List Continue" w:semiHidden="1" w:unhideWhenUsed="1"/>
-    <w:lsdException w:name="List Continue 2" w:semiHidden="1" w:unhideWhenUsed="1"/>
-    <w:lsdException w:name="List Continue 3" w:semiHidden="1" w:unhideWhenUsed="1"/>
-    <w:lsdException w:name="List Continue 4" w:semiHidden="1" w:unhideWhenUsed="1"/>
-    <w:lsdException w:name="List Continue 5" w:semiHidden="1" w:unhideWhenUsed="1"/>
-    <w:lsdException w:name="Message Header" w:semiHidden="1" w:unhideWhenUsed="1"/>
-    <w:lsdException w:name="Subtitle" w:uiPriority="11" w:qFormat="1"/>
-    <w:lsdException w:name="Salutation" w:semiHidden="1" w:unhideWhenUsed="1"/>
-    <w:lsdException w:name="Date" w:semiHidden="1" w:unhideWhenUsed="1"/>
-    <w:lsdException w:name="Body Text First Indent" w:semiHidden="1" w:unhideWhenUsed="1"/>
-    <w:lsdException w:name="Body Text First Indent 2" w:semiHidden="1" w:unhideWhenUsed="1"/>
-    <w:lsdException w:name="Note Heading" w:semiHidden="1" w:unhideWhenUsed="1"/>
-    <w:lsdException w:name="Body Text 2" w:semiHidden="1" w:unhideWhenUsed="1"/>
-    <w:lsdException w:name="Body Text 3" w:semiHidden="1" w:unhideWhenUsed="1"/>
-    <w:lsdException w:name="Body Text Indent 2" w:semiHidden="1" w:unhideWhenUsed="1"/>
-    <w:lsdException w:name="Body Text Indent 3" w:semiHidden="1" w:unhideWhenUsed="1"/>
-    <w:lsdException w:name="Block Text" w:semiHidden="1" w:unhideWhenUsed="1"/>
-    <w:lsdException w:name="Hyperlink" w:semiHidden="1" w:unhideWhenUsed="1"/>
-    <w:lsdException w:name="FollowedHyperlink" w:semiHidden="1" w:unhideWhenUsed="1"/>
-    <w:lsdException w:name="Strong" w:uiPriority="22" w:qFormat="1"/>
-    <w:lsdException w:name="Emphasis" w:uiPriority="20" w:qFormat="1"/>
-    <w:lsdException w:name="Document Map" w:semiHidden="1" w:unhideWhenUsed="1"/>
-    <w:lsdException w:name="Plain Text" w:semiHidden="1" w:unhideWhenUsed="1"/>
-    <w:lsdException w:name="E-mail Signature" w:semiHidden="1" w:unhideWhenUsed="1"/>
-    <w:lsdException w:name="HTML Top of Form" w:semiHidden="1" w:unhideWhenUsed="1"/>
-    <w:lsdException w:name="HTML Bottom of Form" w:semiHidden="1" w:unhideWhenUsed="1"/>
-    <w:lsdException w:name="Normal (Web)" w:semiHidden="1" w:unhideWhenUsed="1"/>
-    <w:lsdException w:name="HTML Acronym" w:semiHidden="1" w:unhideWhenUsed="1"/>
-    <w:lsdException w:name="HTML Address" w:semiHidden="1" w:unhideWhenUsed="1"/>
-    <w:lsdException w:name="HTML Cite" w:semiHidden="1" w:unhideWhenUsed="1"/>
-    <w:lsdException w:name="HTML Code" w:semiHidden="1" w:unhideWhenUsed="1"/>
-    <w:lsdException w:name="HTML Definition" w:semiHidden="1" w:unhideWhenUsed="1"/>
-    <w:lsdException w:name="HTML Keyboard" w:semiHidden="1" w:unhideWhenUsed="1"/>
-    <w:lsdException w:name="HTML Preformatted" w:semiHidden="1" w:unhideWhenUsed="1"/>
-    <w:lsdException w:name="HTML Sample" w:semiHidden="1" w:unhideWhenUsed="1"/>
-    <w:lsdException w:name="HTML Typewriter" w:semiHidden="1" w:unhideWhenUsed="1"/>
-    <w:lsdException w:name="HTML Variable" w:semiHidden="1" w:unhideWhenUsed="1"/>
-    <w:lsdException w:name="Normal Table" w:semiHidden="1" w:unhideWhenUsed="1"/>
-    <w:lsdException w:name="annotation subject" w:semiHidden="1" w:unhideWhenUsed="1"/>
-    <w:lsdException w:name="No List" w:semiHidden="1" w:unhideWhenUsed="1"/>
-    <w:lsdException w:name="Outline List 1" w:semiHidden="1" w:unhideWhenUsed="1"/>
-    <w:lsdException w:name="Outline List 2" w:semiHidden="1" w:unhideWhenUsed="1"/>
-    <w:lsdException w:name="Outline List 3" w:semiHidden="1" w:unhideWhenUsed="1"/>
-    <w:lsdException w:name="Table Simple 1" w:semiHidden="1" w:unhideWhenUsed="1"/>
-    <w:lsdException w:name="Table Simple 2" w:semiHidden="1" w:unhideWhenUsed="1"/>
-    <w:lsdException w:name="Table Simple 3" w:semiHidden="1" w:unhideWhenUsed="1"/>
-    <w:lsdException w:name="Table Classic 1" w:semiHidden="1" w:unhideWhenUsed="1"/>
-    <w:lsdException w:name="Table Classic 2" w:semiHidden="1" w:unhideWhenUsed="1"/>
-    <w:lsdException w:name="Table Classic 3" w:semiHidden="1" w:unhideWhenUsed="1"/>
-    <w:lsdException w:name="Table Classic 4" w:semiHidden="1" w:unhideWhenUsed="1"/>
-    <w:lsdException w:name="Table Colorful 1" w:semiHidden="1" w:unhideWhenUsed="1"/>
-    <w:lsdException w:name="Table Colorful 2" w:semiHidden="1" w:unhideWhenUsed="1"/>
-    <w:lsdException w:name="Table Colorful 3" w:semiHidden="1" w:unhideWhenUsed="1"/>
-    <w:lsdException w:name="Table Columns 1" w:semiHidden="1" w:unhideWhenUsed="1"/>
-    <w:lsdException w:name="Table Columns 2" w:semiHidden="1" w:unhideWhenUsed="1"/>
-    <w:lsdException w:name="Table Columns 3" w:semiHidden="1" w:unhideWhenUsed="1"/>
-    <w:lsdException w:name="Table Columns 4" w:semiHidden="1" w:unhideWhenUsed="1"/>
-    <w:lsdException w:name="Table Columns 5" w:semiHidden="1" w:unhideWhenUsed="1"/>
-    <w:lsdException w:name="Table Grid 1" w:semiHidden="1" w:unhideWhenUsed="1"/>
-    <w:lsdException w:name="Table Grid 2" w:semiHidden="1" w:unhideWhenUsed="1"/>
-    <w:lsdException w:name="Table Grid 3" w:semiHidden="1" w:unhideWhenUsed="1"/>
-    <w:lsdException w:name="Table Grid 4" w:semiHidden="1" w:unhideWhenUsed="1"/>
-    <w:lsdException w:name="Table Grid 5" w:semiHidden="1" w:unhideWhenUsed="1"/>
-    <w:lsdException w:name="Table Grid 6" w:semiHidden="1" w:unhideWhenUsed="1"/>
-    <w:lsdException w:name="Table Grid 7" w:semiHidden="1" w:unhideWhenUsed="1"/>
-    <w:lsdException w:name="Table Grid 8" w:semiHidden="1" w:unhideWhenUsed="1"/>
-    <w:lsdException w:name="Table List 1" w:semiHidden="1" w:unhideWhenUsed="1"/>
-    <w:lsdException w:name="Table List 2" w:semiHidden="1" w:unhideWhenUsed="1"/>
-    <w:lsdException w:name="Table List 3" w:semiHidden="1" w:unhideWhenUsed="1"/>
-    <w:lsdException w:name="Table List 4" w:semiHidden="1" w:unhideWhenUsed="1"/>
-    <w:lsdException w:name="Table List 5" w:semiHidden="1" w:unhideWhenUsed="1"/>
-    <w:lsdException w:name="Table List 6" w:semiHidden="1" w:unhideWhenUsed="1"/>
-    <w:lsdException w:name="Table List 7" w:semiHidden="1" w:unhideWhenUsed="1"/>
-    <w:lsdException w:name="Table List 8" w:semiHidden="1" w:unhideWhenUsed="1"/>
-    <w:lsdException w:name="Table 3D effects 1" w:semiHidden="1" w:unhideWhenUsed="1"/>
-    <w:lsdException w:name="Table 3D effects 2" w:semiHidden="1" w:unhideWhenUsed="1"/>
-    <w:lsdException w:name="Table 3D effects 3" w:semiHidden="1" w:unhideWhenUsed="1"/>
-    <w:lsdException w:name="Table Contemporary" w:semiHidden="1" w:unhideWhenUsed="1"/>
-    <w:lsdException w:name="Table Elegant" w:semiHidden="1" w:unhideWhenUsed="1"/>
-    <w:lsdException w:name="Table Professional" w:semiHidden="1" w:unhideWhenUsed="1"/>
-    <w:lsdException w:name="Table Subtle 1" w:semiHidden="1" w:unhideWhenUsed="1"/>
-    <w:lsdException w:name="Table Subtle 2" w:semiHidden="1" w:unhideWhenUsed="1"/>
-    <w:lsdException w:name="Table Web 1" w:semiHidden="1" w:unhideWhenUsed="1"/>
-    <w:lsdException w:name="Table Web 2" w:semiHidden="1" w:unhideWhenUsed="1"/>
-    <w:lsdException w:name="Table Web 3" w:semiHidden="1" w:unhideWhenUsed="1"/>
-    <w:lsdException w:name="Balloon Text" w:semiHidden="1" w:unhideWhenUsed="1"/>
-    <w:lsdException w:name="Table Grid" w:semiHidden="1" w:uiPriority="59" w:unhideWhenUsed="1"/>
-    <w:lsdException w:name="Table Theme" w:semiHidden="1" w:unhideWhenUsed="1"/>
-    <w:lsdException w:name="Placeholder Text" w:semiHidden="1"/>
-    <w:lsdException w:name="No Spacing" w:uiPriority="1" w:qFormat="1"/>
-    <w:lsdException w:name="Light Shading" w:uiPriority="60"/>
-    <w:lsdException w:name="Light List" w:uiPriority="61"/>
-    <w:lsdException w:name="Light Grid" w:uiPriority="62"/>
-    <w:lsdException w:name="Medium Shading 1" w:uiPriority="63"/>
-    <w:lsdException w:name="Medium Shading 2" w:uiPriority="64"/>
-    <w:lsdException w:name="Medium List 1" w:uiPriority="65"/>
-    <w:lsdException w:name="Medium List 2" w:uiPriority="66"/>
-    <w:lsdException w:name="Medium Grid 1" w:uiPriority="67"/>
-    <w:lsdException w:name="Medium Grid 2" w:uiPriority="68"/>
-    <w:lsdException w:name="Medium Grid 3" w:uiPriority="69"/>
-    <w:lsdException w:name="Dark List" w:uiPriority="70"/>
-    <w:lsdException w:name="Colorful Shading" w:uiPriority="71"/>
-    <w:lsdException w:name="Colorful List" w:uiPriority="72"/>
-    <w:lsdException w:name="Colorful Grid" w:uiPriority="73"/>
-    <w:lsdException w:name="Light Shading Accent 1" w:uiPriority="60"/>
-    <w:lsdException w:name="Light List Accent 1" w:uiPriority="61"/>
-    <w:lsdException w:name="Light Grid Accent 1" w:uiPriority="62"/>
-    <w:lsdException w:name="Medium Shading 1 Accent 1" w:uiPriority="63"/>
-    <w:lsdException w:name="Medium Shading 2 Accent 1" w:uiPriority="64"/>
-    <w:lsdException w:name="Medium List 1 Accent 1" w:uiPriority="65"/>
-    <w:lsdException w:name="Revision" w:semiHidden="1"/>
-    <w:lsdException w:name="List Paragraph" w:uiPriority="34" w:qFormat="1"/>
-    <w:lsdException w:name="Quote" w:uiPriority="29" w:qFormat="1"/>
-    <w:lsdException w:name="Intense Quote" w:uiPriority="30" w:qFormat="1"/>
-    <w:lsdException w:name="Medium List 2 Accent 1" w:uiPriority="66"/>
-    <w:lsdException w:name="Medium Grid 1 Accent 1" w:uiPriority="67"/>
-    <w:lsdException w:name="Medium Grid 2 Accent 1" w:uiPriority="68"/>
-    <w:lsdException w:name="Medium Grid 3 Accent 1" w:uiPriority="69"/>
-    <w:lsdException w:name="Dark List Accent 1" w:uiPriority="70"/>
-    <w:lsdException w:name="Colorful Shading Accent 1" w:uiPriority="71"/>
-    <w:lsdException w:name="Colorful List Accent 1" w:uiPriority="72"/>
-    <w:lsdException w:name="Colorful Grid Accent 1" w:uiPriority="73"/>
-    <w:lsdException w:name="Light Shading Accent 2" w:uiPriority="60"/>
-    <w:lsdException w:name="Light List Accent 2" w:uiPriority="61"/>
-    <w:lsdException w:name="Light Grid Accent 2" w:uiPriority="62"/>
-    <w:lsdException w:name="Medium Shading 1 Accent 2" w:uiPriority="63"/>
-    <w:lsdException w:name="Medium Shading 2 Accent 2" w:uiPriority="64"/>
-    <w:lsdException w:name="Medium List 1 Accent 2" w:uiPriority="65"/>
-    <w:lsdException w:name="Medium List 2 Accent 2" w:uiPriority="66"/>
-    <w:lsdException w:name="Medium Grid 1 Accent 2" w:uiPriority="67"/>
-    <w:lsdException w:name="Medium Grid 2 Accent 2" w:uiPriority="68"/>
-    <w:lsdException w:name="Medium Grid 3 Accent 2" w:uiPriority="69"/>
-    <w:lsdException w:name="Dark List Accent 2" w:uiPriority="70"/>
-    <w:lsdException w:name="Colorful Shading Accent 2" w:uiPriority="71"/>
-    <w:lsdException w:name="Colorful List Accent 2" w:uiPriority="72"/>
-    <w:lsdException w:name="Colorful Grid Accent 2" w:uiPriority="73"/>
-    <w:lsdException w:name="Light Shading Accent 3" w:uiPriority="60"/>
-    <w:lsdException w:name="Light List Accent 3" w:uiPriority="61"/>
-    <w:lsdException w:name="Light Grid Accent 3" w:uiPriority="62"/>
-    <w:lsdException w:name="Medium Shading 1 Accent 3" w:uiPriority="63"/>
-    <w:lsdException w:name="Medium Shading 2 Accent 3" w:uiPriority="64"/>
-    <w:lsdException w:name="Medium List 1 Accent 3" w:uiPriority="65"/>
-    <w:lsdException w:name="Medium List 2 Accent 3" w:uiPriority="66"/>
-    <w:lsdException w:name="Medium Grid 1 Accent 3" w:uiPriority="67"/>
-    <w:lsdException w:name="Medium Grid 2 Accent 3" w:uiPriority="68"/>
-    <w:lsdException w:name="Medium Grid 3 Accent 3" w:uiPriority="69"/>
-    <w:lsdException w:name="Dark List Accent 3" w:uiPriority="70"/>
-    <w:lsdException w:name="Colorful Shading Accent 3" w:uiPriority="71"/>
-    <w:lsdException w:name="Colorful List Accent 3" w:uiPriority="72"/>
-    <w:lsdException w:name="Colorful Grid Accent 3" w:uiPriority="73"/>
-    <w:lsdException w:name="Light Shading Accent 4" w:uiPriority="60"/>
-    <w:lsdException w:name="Light List Accent 4" w:uiPriority="61"/>
-    <w:lsdException w:name="Light Grid Accent 4" w:uiPriority="62"/>
-    <w:lsdException w:name="Medium Shading 1 Accent 4" w:uiPriority="63"/>
-    <w:lsdException w:name="Medium Shading 2 Accent 4" w:uiPriority="64"/>
-    <w:lsdException w:name="Medium List 1 Accent 4" w:uiPriority="65"/>
-    <w:lsdException w:name="Medium List 2 Accent 4" w:uiPriority="66"/>
-    <w:lsdException w:name="Medium Grid 1 Accent 4" w:uiPriority="67"/>
-    <w:lsdException w:name="Medium Grid 2 Accent 4" w:uiPriority="68"/>
-    <w:lsdException w:name="Medium Grid 3 Accent 4" w:uiPriority="69"/>
-    <w:lsdException w:name="Dark List Accent 4" w:uiPriority="70"/>
-    <w:lsdException w:name="Colorful Shading Accent 4" w:uiPriority="71"/>
-    <w:lsdException w:name="Colorful List Accent 4" w:uiPriority="72"/>
-    <w:lsdException w:name="Colorful Grid Accent 4" w:uiPriority="73"/>
-    <w:lsdException w:name="Light Shading Accent 5" w:uiPriority="60"/>
-    <w:lsdException w:name="Light List Accent 5" w:uiPriority="61"/>
-    <w:lsdException w:name="Light Grid Accent 5" w:uiPriority="62"/>
-    <w:lsdException w:name="Medium Shading 1 Accent 5" w:uiPriority="63"/>
-    <w:lsdException w:name="Medium Shading 2 Accent 5" w:uiPriority="64"/>
-    <w:lsdException w:name="Medium List 1 Accent 5" w:uiPriority="65"/>
-    <w:lsdException w:name="Medium List 2 Accent 5" w:uiPriority="66"/>
-    <w:lsdException w:name="Medium Grid 1 Accent 5" w:uiPriority="67"/>
-    <w:lsdException w:name="Medium Grid 2 Accent 5" w:uiPriority="68"/>
-    <w:lsdException w:name="Medium Grid 3 Accent 5" w:uiPriority="69"/>
-    <w:lsdException w:name="Dark List Accent 5" w:uiPriority="70"/>
-    <w:lsdException w:name="Colorful Shading Accent 5" w:uiPriority="71"/>
-    <w:lsdException w:name="Colorful List Accent 5" w:uiPriority="72"/>
-    <w:lsdException w:name="Colorful Grid Accent 5" w:uiPriority="73"/>
-    <w:lsdException w:name="Light Shading Accent 6" w:uiPriority="60"/>
-    <w:lsdException w:name="Light List Accent 6" w:uiPriority="61"/>
-    <w:lsdException w:name="Light Grid Accent 6" w:uiPriority="62"/>
-    <w:lsdException w:name="Medium Shading 1 Accent 6" w:uiPriority="63"/>
-    <w:lsdException w:name="Medium Shading 2 Accent 6" w:uiPriority="64"/>
-    <w:lsdException w:name="Medium List 1 Accent 6" w:uiPriority="65"/>
-    <w:lsdException w:name="Medium List 2 Accent 6" w:uiPriority="66"/>
-    <w:lsdException w:name="Medium Grid 1 Accent 6" w:uiPriority="67"/>
-    <w:lsdException w:name="Medium Grid 2 Accent 6" w:uiPriority="68"/>
-    <w:lsdException w:name="Medium Grid 3 Accent 6" w:uiPriority="69"/>
-    <w:lsdException w:name="Dark List Accent 6" w:uiPriority="70"/>
-    <w:lsdException w:name="Colorful Shading Accent 6" w:uiPriority="71"/>
-    <w:lsdException w:name="Colorful List Accent 6" w:uiPriority="72"/>
-    <w:lsdException w:name="Colorful Grid Accent 6" w:uiPriority="73"/>
-    <w:lsdException w:name="Subtle Emphasis" w:uiPriority="19" w:qFormat="1"/>
-    <w:lsdException w:name="Intense Emphasis" w:uiPriority="21" w:qFormat="1"/>
-    <w:lsdException w:name="Subtle Reference" w:uiPriority="31" w:qFormat="1"/>
-    <w:lsdException w:name="Intense Reference" w:uiPriority="32" w:qFormat="1"/>
-    <w:lsdException w:name="Book Title" w:uiPriority="33" w:qFormat="1"/>
-    <w:lsdException w:name="Bibliography" w:semiHidden="1" w:uiPriority="37" w:unhideWhenUsed="1"/>
-    <w:lsdException w:name="TOC Heading" w:semiHidden="1" w:uiPriority="39" w:unhideWhenUsed="1" w:qFormat="1"/>
-    <w:lsdException w:name="Plain Table 1" w:uiPriority="41"/>
-    <w:lsdException w:name="Plain Table 2" w:uiPriority="42"/>
-    <w:lsdException w:name="Plain Table 3" w:uiPriority="43"/>
-    <w:lsdException w:name="Plain Table 4" w:uiPriority="44"/>
-    <w:lsdException w:name="Plain Table 5" w:uiPriority="45"/>
-    <w:lsdException w:name="Grid Table Light" w:uiPriority="40"/>
-    <w:lsdException w:name="Grid Table 1 Light" w:uiPriority="46"/>
-    <w:lsdException w:name="Grid Table 2" w:uiPriority="47"/>
-    <w:lsdException w:name="Grid Table 3" w:uiPriority="48"/>
-    <w:lsdException w:name="Grid Table 4" w:uiPriority="49"/>
-    <w:lsdException w:name="Grid Table 5 Dark" w:uiPriority="50"/>
-    <w:lsdException w:name="Grid Table 6 Colorful" w:uiPriority="51"/>
-    <w:lsdException w:name="Grid Table 7 Colorful" w:uiPriority="52"/>
-    <w:lsdException w:name="Grid Table 1 Light Accent 1" w:uiPriority="46"/>
-    <w:lsdException w:name="Grid Table 2 Accent 1" w:uiPriority="47"/>
-    <w:lsdException w:name="Grid Table 3 Accent 1" w:uiPriority="48"/>
-    <w:lsdException w:name="Grid Table 4 Accent 1" w:uiPriority="49"/>
-    <w:lsdException w:name="Grid Table 5 Dark Accent 1" w:uiPriority="50"/>
-    <w:lsdException w:name="Grid Table 6 Colorful Accent 1" w:uiPriority="51"/>
-    <w:lsdException w:name="Grid Table 7 Colorful Accent 1" w:uiPriority="52"/>
-    <w:lsdException w:name="Grid Table 1 Light Accent 2" w:uiPriority="46"/>
-    <w:lsdException w:name="Grid Table 2 Accent 2" w:uiPriority="47"/>
-    <w:lsdException w:name="Grid Table 3 Accent 2" w:uiPriority="48"/>
-    <w:lsdException w:name="Grid Table 4 Accent 2" w:uiPriority="49"/>
-    <w:lsdException w:name="Grid Table 5 Dark Accent 2" w:uiPriority="50"/>
-    <w:lsdException w:name="Grid Table 6 Colorful Accent 2" w:uiPriority="51"/>
-    <w:lsdException w:name="Grid Table 7 Colorful Accent 2" w:uiPriority="52"/>
-    <w:lsdException w:name="Grid Table 1 Light Accent 3" w:uiPriority="46"/>
-    <w:lsdException w:name="Grid Table 2 Accent 3" w:uiPriority="47"/>
-    <w:lsdException w:name="Grid Table 3 Accent 3" w:uiPriority="48"/>
-    <w:lsdException w:name="Grid Table 4 Accent 3" w:uiPriority="49"/>
-    <w:lsdException w:name="Grid Table 5 Dark Accent 3" w:uiPriority="50"/>
-    <w:lsdException w:name="Grid Table 6 Colorful Accent 3" w:uiPriority="51"/>
-    <w:lsdException w:name="Grid Table 7 Colorful Accent 3" w:uiPriority="52"/>
-    <w:lsdException w:name="Grid Table 1 Light Accent 4" w:uiPriority="46"/>
-    <w:lsdException w:name="Grid Table 2 Accent 4" w:uiPriority="47"/>
-    <w:lsdException w:name="Grid Table 3 Accent 4" w:uiPriority="48"/>
-    <w:lsdException w:name="Grid Table 4 Accent 4" w:uiPriority="49"/>
-    <w:lsdException w:name="Grid Table 5 Dark Accent 4" w:uiPriority="50"/>
-    <w:lsdException w:name="Grid Table 6 Colorful Accent 4" w:uiPriority="51"/>
-    <w:lsdException w:name="Grid Table 7 Colorful Accent 4" w:uiPriority="52"/>
-    <w:lsdException w:name="Grid Table 1 Light Accent 5" w:uiPriority="46"/>
-    <w:lsdException w:name="Grid Table 2 Accent 5" w:uiPriority="47"/>
-    <w:lsdException w:name="Grid Table 3 Accent 5" w:uiPriority="48"/>
-    <w:lsdException w:name="Grid Table 4 Accent 5" w:uiPriority="49"/>
-    <w:lsdException w:name="Grid Table 5 Dark Accent 5" w:uiPriority="50"/>
-    <w:lsdException w:name="Grid Table 6 Colorful Accent 5" w:uiPriority="51"/>
-    <w:lsdException w:name="Grid Table 7 Colorful Accent 5" w:uiPriority="52"/>
-    <w:lsdException w:name="Grid Table 1 Light Accent 6" w:uiPriority="46"/>
-    <w:lsdException w:name="Grid Table 2 Accent 6" w:uiPriority="47"/>
-    <w:lsdException w:name="Grid Table 3 Accent 6" w:uiPriority="48"/>
-    <w:lsdException w:name="Grid Table 4 Accent 6" w:uiPriority="49"/>
-    <w:lsdException w:name="Grid Table 5 Dark Accent 6" w:uiPriority="50"/>
-    <w:lsdException w:name="Grid Table 6 Colorful Accent 6" w:uiPriority="51"/>
-    <w:lsdException w:name="Grid Table 7 Colorful Accent 6" w:uiPriority="52"/>
-    <w:lsdException w:name="List Table 1 Light" w:uiPriority="46"/>
-    <w:lsdException w:name="List Table 2" w:uiPriority="47"/>
-    <w:lsdException w:name="List Table 3" w:uiPriority="48"/>
-    <w:lsdException w:name="List Table 4" w:uiPriority="49"/>
-    <w:lsdException w:name="List Table 5 Dark" w:uiPriority="50"/>
-    <w:lsdException w:name="List Table 6 Colorful" w:uiPriority="51"/>
-    <w:lsdException w:name="List Table 7 Colorful" w:uiPriority="52"/>
-    <w:lsdException w:name="List Table 1 Light Accent 1" w:uiPriority="46"/>
-    <w:lsdException w:name="List Table 2 Accent 1" w:uiPriority="47"/>
-    <w:lsdException w:name="List Table 3 Accent 1" w:uiPriority="48"/>
-    <w:lsdException w:name="List Table 4 Accent 1" w:uiPriority="49"/>
-    <w:lsdException w:name="List Table 5 Dark Accent 1" w:uiPriority="50"/>
-    <w:lsdException w:name="List Table 6 Colorful Accent 1" w:uiPriority="51"/>
-    <w:lsdException w:name="List Table 7 Colorful Accent 1" w:uiPriority="52"/>
-    <w:lsdException w:name="List Table 1 Light Accent 2" w:uiPriority="46"/>
-    <w:lsdException w:name="List Table 2 Accent 2" w:uiPriority="47"/>
-    <w:lsdException w:name="List Table 3 Accent 2" w:uiPriority="48"/>
-    <w:lsdException w:name="List Table 4 Accent 2" w:uiPriority="49"/>
-    <w:lsdException w:name="List Table 5 Dark Accent 2" w:uiPriority="50"/>
-    <w:lsdException w:name="List Table 6 Colorful Accent 2" w:uiPriority="51"/>
-    <w:lsdException w:name="List Table 7 Colorful Accent 2" w:uiPriority="52"/>
-    <w:lsdException w:name="List Table 1 Light Accent 3" w:uiPriority="46"/>
-    <w:lsdException w:name="List Table 2 Accent 3" w:uiPriority="47"/>
-    <w:lsdException w:name="List Table 3 Accent 3" w:uiPriority="48"/>
-    <w:lsdException w:name="List Table 4 Accent 3" w:uiPriority="49"/>
-    <w:lsdException w:name="List Table 5 Dark Accent 3" w:uiPriority="50"/>
-    <w:lsdException w:name="List Table 6 Colorful Accent 3" w:uiPriority="51"/>
-    <w:lsdException w:name="List Table 7 Colorful Accent 3" w:uiPriority="52"/>
-    <w:lsdException w:name="List Table 1 Light Accent 4" w:uiPriority="46"/>
-    <w:lsdException w:name="List Table 2 Accent 4" w:uiPriority="47"/>
-    <w:lsdException w:name="List Table 3 Accent 4" w:uiPriority="48"/>
-    <w:lsdException w:name="List Table 4 Accent 4" w:uiPriority="49"/>
-    <w:lsdException w:name="List Table 5 Dark Accent 4" w:uiPriority="50"/>
-    <w:lsdException w:name="List Table 6 Colorful Accent 4" w:uiPriority="51"/>
-    <w:lsdException w:name="List Table 7 Colorful Accent 4" w:uiPriority="52"/>
-    <w:lsdException w:name="List Table 1 Light Accent 5" w:uiPriority="46"/>
-    <w:lsdException w:name="List Table 2 Accent 5" w:uiPriority="47"/>
-    <w:lsdException w:name="List Table 3 Accent 5" w:uiPriority="48"/>
-    <w:lsdException w:name="List Table 4 Accent 5" w:uiPriority="49"/>
-    <w:lsdException w:name="List Table 5 Dark Accent 5" w:uiPriority="50"/>
-    <w:lsdException w:name="List Table 6 Colorful Accent 5" w:uiPriority="51"/>
-    <w:lsdException w:name="List Table 7 Colorful Accent 5" w:uiPriority="52"/>
-    <w:lsdException w:name="List Table 1 Light Accent 6" w:uiPriority="46"/>
-    <w:lsdException w:name="List Table 2 Accent 6" w:uiPriority="47"/>
-    <w:lsdException w:name="List Table 3 Accent 6" w:uiPriority="48"/>
-    <w:lsdException w:name="List Table 4 Accent 6" w:uiPriority="49"/>
-    <w:lsdException w:name="List Table 5 Dark Accent 6" w:uiPriority="50"/>
-    <w:lsdException w:name="List Table 6 Colorful Accent 6" w:uiPriority="51"/>
-    <w:lsdException w:name="List Table 7 Colorful Accent 6" w:uiPriority="52"/>
-    <w:lsdException w:name="Mention" w:semiHidden="1" w:unhideWhenUsed="1"/>
-    <w:lsdException w:name="Smart Hyperlink" w:semiHidden="1" w:unhideWhenUsed="1"/>
-    <w:lsdException w:name="Hashtag" w:semiHidden="1" w:unhideWhenUsed="1"/>
-    <w:lsdException w:name="Unresolved Mention" w:semiHidden="1" w:unhideWhenUsed="1"/>
+  <w:latentStyles w:defLockedState="0" w:defUIPriority="99" w:defSemiHidden="1" w:defUnhideWhenUsed="1" w:defQFormat="0" w:count="267">
+    <w:lsdException w:name="Normal" w:semiHidden="0" w:uiPriority="0" w:unhideWhenUsed="0" w:qFormat="1"/>
+    <w:lsdException w:name="heading 1" w:semiHidden="0" w:uiPriority="9" w:unhideWhenUsed="0" w:qFormat="1"/>
+    <w:lsdException w:name="heading 2" w:uiPriority="9" w:qFormat="1"/>
+    <w:lsdException w:name="heading 3" w:uiPriority="9" w:qFormat="1"/>
+    <w:lsdException w:name="heading 4" w:uiPriority="9" w:qFormat="1"/>
+    <w:lsdException w:name="heading 5" w:uiPriority="9" w:qFormat="1"/>
+    <w:lsdException w:name="heading 6" w:uiPriority="9" w:qFormat="1"/>
+    <w:lsdException w:name="heading 7" w:uiPriority="9" w:qFormat="1"/>
+    <w:lsdException w:name="heading 8" w:uiPriority="9" w:qFormat="1"/>
+    <w:lsdException w:name="heading 9" w:uiPriority="9" w:qFormat="1"/>
+    <w:lsdException w:name="toc 1" w:uiPriority="39"/>
+    <w:lsdException w:name="toc 2" w:uiPriority="39"/>
+    <w:lsdException w:name="toc 3" w:uiPriority="39"/>
+    <w:lsdException w:name="toc 4" w:uiPriority="39"/>
+    <w:lsdException w:name="toc 5" w:uiPriority="39"/>
+    <w:lsdException w:name="toc 6" w:uiPriority="39"/>
+    <w:lsdException w:name="toc 7" w:uiPriority="39"/>
+    <w:lsdException w:name="toc 8" w:uiPriority="39"/>
+    <w:lsdException w:name="toc 9" w:uiPriority="39"/>
+    <w:lsdException w:name="caption" w:uiPriority="35" w:qFormat="1"/>
+    <w:lsdException w:name="Title" w:semiHidden="0" w:uiPriority="10" w:unhideWhenUsed="0" w:qFormat="1"/>
+    <w:lsdException w:name="Default Paragraph Font" w:uiPriority="1"/>
+    <w:lsdException w:name="Subtitle" w:semiHidden="0" w:uiPriority="11" w:unhideWhenUsed="0" w:qFormat="1"/>
+    <w:lsdException w:name="Strong" w:semiHidden="0" w:uiPriority="22" w:unhideWhenUsed="0" w:qFormat="1"/>
+    <w:lsdException w:name="Emphasis" w:semiHidden="0" w:uiPriority="20" w:unhideWhenUsed="0" w:qFormat="1"/>
+    <w:lsdException w:name="Table Grid" w:uiPriority="59"/>
+    <w:lsdException w:name="Placeholder Text" w:unhideWhenUsed="0"/>
+    <w:lsdException w:name="No Spacing" w:semiHidden="0" w:uiPriority="1" w:unhideWhenUsed="0" w:qFormat="1"/>
+    <w:lsdException w:name="Light Shading" w:semiHidden="0" w:uiPriority="60" w:unhideWhenUsed="0"/>
+    <w:lsdException w:name="Light List" w:semiHidden="0" w:uiPriority="61" w:unhideWhenUsed="0"/>
+    <w:lsdException w:name="Light Grid" w:semiHidden="0" w:uiPriority="62" w:unhideWhenUsed="0"/>
+    <w:lsdException w:name="Medium Shading 1" w:semiHidden="0" w:uiPriority="63" w:unhideWhenUsed="0"/>
+    <w:lsdException w:name="Medium Shading 2" w:semiHidden="0" w:uiPriority="64" w:unhideWhenUsed="0"/>
+    <w:lsdException w:name="Medium List 1" w:semiHidden="0" w:uiPriority="65" w:unhideWhenUsed="0"/>
+    <w:lsdException w:name="Medium List 2" w:semiHidden="0" w:uiPriority="66" w:unhideWhenUsed="0"/>
+    <w:lsdException w:name="Medium Grid 1" w:semiHidden="0" w:uiPriority="67" w:unhideWhenUsed="0"/>
+    <w:lsdException w:name="Medium Grid 2" w:semiHidden="0" w:uiPriority="68" w:unhideWhenUsed="0"/>
+    <w:lsdException w:name="Medium Grid 3" w:semiHidden="0" w:uiPriority="69" w:unhideWhenUsed="0"/>
+    <w:lsdException w:name="Dark List" w:semiHidden="0" w:uiPriority="70" w:unhideWhenUsed="0"/>
+    <w:lsdException w:name="Colorful Shading" w:semiHidden="0" w:uiPriority="71" w:unhideWhenUsed="0"/>
+    <w:lsdException w:name="Colorful List" w:semiHidden="0" w:uiPriority="72" w:unhideWhenUsed="0"/>
+    <w:lsdException w:name="Colorful Grid" w:semiHidden="0" w:uiPriority="73" w:unhideWhenUsed="0"/>
+    <w:lsdException w:name="Light Shading Accent 1" w:semiHidden="0" w:uiPriority="60" w:unhideWhenUsed="0"/>
+    <w:lsdException w:name="Light List Accent 1" w:semiHidden="0" w:uiPriority="61" w:unhideWhenUsed="0"/>
+    <w:lsdException w:name="Light Grid Accent 1" w:semiHidden="0" w:uiPriority="62" w:unhideWhenUsed="0"/>
+    <w:lsdException w:name="Medium Shading 1 Accent 1" w:semiHidden="0" w:uiPriority="63" w:unhideWhenUsed="0"/>
+    <w:lsdException w:name="Medium Shading 2 Accent 1" w:semiHidden="0" w:uiPriority="64" w:unhideWhenUsed="0"/>
+    <w:lsdException w:name="Medium List 1 Accent 1" w:semiHidden="0" w:uiPriority="65" w:unhideWhenUsed="0"/>
+    <w:lsdException w:name="Revision" w:unhideWhenUsed="0"/>
+    <w:lsdException w:name="List Paragraph" w:semiHidden="0" w:uiPriority="34" w:unhideWhenUsed="0" w:qFormat="1"/>
+    <w:lsdException w:name="Quote" w:semiHidden="0" w:uiPriority="29" w:unhideWhenUsed="0" w:qFormat="1"/>
+    <w:lsdException w:name="Intense Quote" w:semiHidden="0" w:uiPriority="30" w:unhideWhenUsed="0" w:qFormat="1"/>
+    <w:lsdException w:name="Medium List 2 Accent 1" w:semiHidden="0" w:uiPriority="66" w:unhideWhenUsed="0"/>
+    <w:lsdException w:name="Medium Grid 1 Accent 1" w:semiHidden="0" w:uiPriority="67" w:unhideWhenUsed="0"/>
+    <w:lsdException w:name="Medium Grid 2 Accent 1" w:semiHidden="0" w:uiPriority="68" w:unhideWhenUsed="0"/>
+    <w:lsdException w:name="Medium Grid 3 Accent 1" w:semiHidden="0" w:uiPriority="69" w:unhideWhenUsed="0"/>
+    <w:lsdException w:name="Dark List Accent 1" w:semiHidden="0" w:uiPriority="70" w:unhideWhenUsed="0"/>
+    <w:lsdException w:name="Colorful Shading Accent 1" w:semiHidden="0" w:uiPriority="71" w:unhideWhenUsed="0"/>
+    <w:lsdException w:name="Colorful List Accent 1" w:semiHidden="0" w:uiPriority="72" w:unhideWhenUsed="0"/>
+    <w:lsdException w:name="Colorful Grid Accent 1" w:semiHidden="0" w:uiPriority="73" w:unhideWhenUsed="0"/>
+    <w:lsdException w:name="Light Shading Accent 2" w:semiHidden="0" w:uiPriority="60" w:unhideWhenUsed="0"/>
+    <w:lsdException w:name="Light List Accent 2" w:semiHidden="0" w:uiPriority="61" w:unhideWhenUsed="0"/>
+    <w:lsdException w:name="Light Grid Accent 2" w:semiHidden="0" w:uiPriority="62" w:unhideWhenUsed="0"/>
+    <w:lsdException w:name="Medium Shading 1 Accent 2" w:semiHidden="0" w:uiPriority="63" w:unhideWhenUsed="0"/>
+    <w:lsdException w:name="Medium Shading 2 Accent 2" w:semiHidden="0" w:uiPriority="64" w:unhideWhenUsed="0"/>
+    <w:lsdException w:name="Medium List 1 Accent 2" w:semiHidden="0" w:uiPriority="65" w:unhideWhenUsed="0"/>
+    <w:lsdException w:name="Medium List 2 Accent 2" w:semiHidden="0" w:uiPriority="66" w:unhideWhenUsed="0"/>
+    <w:lsdException w:name="Medium Grid 1 Accent 2" w:semiHidden="0" w:uiPriority="67" w:unhideWhenUsed="0"/>
+    <w:lsdException w:name="Medium Grid 2 Accent 2" w:semiHidden="0" w:uiPriority="68" w:unhideWhenUsed="0"/>
+    <w:lsdException w:name="Medium Grid 3 Accent 2" w:semiHidden="0" w:uiPriority="69" w:unhideWhenUsed="0"/>
+    <w:lsdException w:name="Dark List Accent 2" w:semiHidden="0" w:uiPriority="70" w:unhideWhenUsed="0"/>
+    <w:lsdException w:name="Colorful Shading Accent 2" w:semiHidden="0" w:uiPriority="71" w:unhideWhenUsed="0"/>
+    <w:lsdException w:name="Colorful List Accent 2" w:semiHidden="0" w:uiPriority="72" w:unhideWhenUsed="0"/>
+    <w:lsdException w:name="Colorful Grid Accent 2" w:semiHidden="0" w:uiPriority="73" w:unhideWhenUsed="0"/>
+    <w:lsdException w:name="Light Shading Accent 3" w:semiHidden="0" w:uiPriority="60" w:unhideWhenUsed="0"/>
+    <w:lsdException w:name="Light List Accent 3" w:semiHidden="0" w:uiPriority="61" w:unhideWhenUsed="0"/>
+    <w:lsdException w:name="Light Grid Accent 3" w:semiHidden="0" w:uiPriority="62" w:unhideWhenUsed="0"/>
+    <w:lsdException w:name="Medium Shading 1 Accent 3" w:semiHidden="0" w:uiPriority="63" w:unhideWhenUsed="0"/>
+    <w:lsdException w:name="Medium Shading 2 Accent 3" w:semiHidden="0" w:uiPriority="64" w:unhideWhenUsed="0"/>
+    <w:lsdException w:name="Medium List 1 Accent 3" w:semiHidden="0" w:uiPriority="65" w:unhideWhenUsed="0"/>
+    <w:lsdException w:name="Medium List 2 Accent 3" w:semiHidden="0" w:uiPriority="66" w:unhideWhenUsed="0"/>
+    <w:lsdException w:name="Medium Grid 1 Accent 3" w:semiHidden="0" w:uiPriority="67" w:unhideWhenUsed="0"/>
+    <w:lsdException w:name="Medium Grid 2 Accent 3" w:semiHidden="0" w:uiPriority="68" w:unhideWhenUsed="0"/>
+    <w:lsdException w:name="Medium Grid 3 Accent 3" w:semiHidden="0" w:uiPriority="69" w:unhideWhenUsed="0"/>
+    <w:lsdException w:name="Dark List Accent 3" w:semiHidden="0" w:uiPriority="70" w:unhideWhenUsed="0"/>
+    <w:lsdException w:name="Colorful Shading Accent 3" w:semiHidden="0" w:uiPriority="71" w:unhideWhenUsed="0"/>
+    <w:lsdException w:name="Colorful List Accent 3" w:semiHidden="0" w:uiPriority="72" w:unhideWhenUsed="0"/>
+    <w:lsdException w:name="Colorful Grid Accent 3" w:semiHidden="0" w:uiPriority="73" w:unhideWhenUsed="0"/>
+    <w:lsdException w:name="Light Shading Accent 4" w:semiHidden="0" w:uiPriority="60" w:unhideWhenUsed="0"/>
+    <w:lsdException w:name="Light List Accent 4" w:semiHidden="0" w:uiPriority="61" w:unhideWhenUsed="0"/>
+    <w:lsdException w:name="Light Grid Accent 4" w:semiHidden="0" w:uiPriority="62" w:unhideWhenUsed="0"/>
+    <w:lsdException w:name="Medium Shading 1 Accent 4" w:semiHidden="0" w:uiPriority="63" w:unhideWhenUsed="0"/>
+    <w:lsdException w:name="Medium Shading 2 Accent 4" w:semiHidden="0" w:uiPriority="64" w:unhideWhenUsed="0"/>
+    <w:lsdException w:name="Medium List 1 Accent 4" w:semiHidden="0" w:uiPriority="65" w:unhideWhenUsed="0"/>
+    <w:lsdException w:name="Medium List 2 Accent 4" w:semiHidden="0" w:uiPriority="66" w:unhideWhenUsed="0"/>
+    <w:lsdException w:name="Medium Grid 1 Accent 4" w:semiHidden="0" w:uiPriority="67" w:unhideWhenUsed="0"/>
+    <w:lsdException w:name="Medium Grid 2 Accent 4" w:semiHidden="0" w:uiPriority="68" w:unhideWhenUsed="0"/>
+    <w:lsdException w:name="Medium Grid 3 Accent 4" w:semiHidden="0" w:uiPriority="69" w:unhideWhenUsed="0"/>
+    <w:lsdException w:name="Dark List Accent 4" w:semiHidden="0" w:uiPriority="70" w:unhideWhenUsed="0"/>
+    <w:lsdException w:name="Colorful Shading Accent 4" w:semiHidden="0" w:uiPriority="71" w:unhideWhenUsed="0"/>
+    <w:lsdException w:name="Colorful List Accent 4" w:semiHidden="0" w:uiPriority="72" w:unhideWhenUsed="0"/>
+    <w:lsdException w:name="Colorful Grid Accent 4" w:semiHidden="0" w:uiPriority="73" w:unhideWhenUsed="0"/>
+    <w:lsdException w:name="Light Shading Accent 5" w:semiHidden="0" w:uiPriority="60" w:unhideWhenUsed="0"/>
+    <w:lsdException w:name="Light List Accent 5" w:semiHidden="0" w:uiPriority="61" w:unhideWhenUsed="0"/>
+    <w:lsdException w:name="Light Grid Accent 5" w:semiHidden="0" w:uiPriority="62" w:unhideWhenUsed="0"/>
+    <w:lsdException w:name="Medium Shading 1 Accent 5" w:semiHidden="0" w:uiPriority="63" w:unhideWhenUsed="0"/>
+    <w:lsdException w:name="Medium Shading 2 Accent 5" w:semiHidden="0" w:uiPriority="64" w:unhideWhenUsed="0"/>
+    <w:lsdException w:name="Medium List 1 Accent 5" w:semiHidden="0" w:uiPriority="65" w:unhideWhenUsed="0"/>
+    <w:lsdException w:name="Medium List 2 Accent 5" w:semiHidden="0" w:uiPriority="66" w:unhideWhenUsed="0"/>
+    <w:lsdException w:name="Medium Grid 1 Accent 5" w:semiHidden="0" w:uiPriority="67" w:unhideWhenUsed="0"/>
+    <w:lsdException w:name="Medium Grid 2 Accent 5" w:semiHidden="0" w:uiPriority="68" w:unhideWhenUsed="0"/>
+    <w:lsdException w:name="Medium Grid 3 Accent 5" w:semiHidden="0" w:uiPriority="69" w:unhideWhenUsed="0"/>
+    <w:lsdException w:name="Dark List Accent 5" w:semiHidden="0" w:uiPriority="70" w:unhideWhenUsed="0"/>
+    <w:lsdException w:name="Colorful Shading Accent 5" w:semiHidden="0" w:uiPriority="71" w:unhideWhenUsed="0"/>
+    <w:lsdException w:name="Colorful List Accent 5" w:semiHidden="0" w:uiPriority="72" w:unhideWhenUsed="0"/>
+    <w:lsdException w:name="Colorful Grid Accent 5" w:semiHidden="0" w:uiPriority="73" w:unhideWhenUsed="0"/>
+    <w:lsdException w:name="Light Shading Accent 6" w:semiHidden="0" w:uiPriority="60" w:unhideWhenUsed="0"/>
+    <w:lsdException w:name="Light List Accent 6" w:semiHidden="0" w:uiPriority="61" w:unhideWhenUsed="0"/>
+    <w:lsdException w:name="Light Grid Accent 6" w:semiHidden="0" w:uiPriority="62" w:unhideWhenUsed="0"/>
+    <w:lsdException w:name="Medium Shading 1 Accent 6" w:semiHidden="0" w:uiPriority="63" w:unhideWhenUsed="0"/>
+    <w:lsdException w:name="Medium Shading 2 Accent 6" w:semiHidden="0" w:uiPriority="64" w:unhideWhenUsed="0"/>
+    <w:lsdException w:name="Medium List 1 Accent 6" w:semiHidden="0" w:uiPriority="65" w:unhideWhenUsed="0"/>
+    <w:lsdException w:name="Medium List 2 Accent 6" w:semiHidden="0" w:uiPriority="66" w:unhideWhenUsed="0"/>
+    <w:lsdException w:name="Medium Grid 1 Accent 6" w:semiHidden="0" w:uiPriority="67" w:unhideWhenUsed="0"/>
+    <w:lsdException w:name="Medium Grid 2 Accent 6" w:semiHidden="0" w:uiPriority="68" w:unhideWhenUsed="0"/>
+    <w:lsdException w:name="Medium Grid 3 Accent 6" w:semiHidden="0" w:uiPriority="69" w:unhideWhenUsed="0"/>
+    <w:lsdException w:name="Dark List Accent 6" w:semiHidden="0" w:uiPriority="70" w:unhideWhenUsed="0"/>
+    <w:lsdException w:name="Colorful Shading Accent 6" w:semiHidden="0" w:uiPriority="71" w:unhideWhenUsed="0"/>
+    <w:lsdException w:name="Colorful List Accent 6" w:semiHidden="0" w:uiPriority="72" w:unhideWhenUsed="0"/>
+    <w:lsdException w:name="Colorful Grid Accent 6" w:semiHidden="0" w:uiPriority="73" w:unhideWhenUsed="0"/>
+    <w:lsdException w:name="Subtle Emphasis" w:semiHidden="0" w:uiPriority="19" w:unhideWhenUsed="0" w:qFormat="1"/>
+    <w:lsdException w:name="Intense Emphasis" w:semiHidden="0" w:uiPriority="21" w:unhideWhenUsed="0" w:qFormat="1"/>
+    <w:lsdException w:name="Subtle Reference" w:semiHidden="0" w:uiPriority="31" w:unhideWhenUsed="0" w:qFormat="1"/>
+    <w:lsdException w:name="Intense Reference" w:semiHidden="0" w:uiPriority="32" w:unhideWhenUsed="0" w:qFormat="1"/>
+    <w:lsdException w:name="Book Title" w:semiHidden="0" w:uiPriority="33" w:unhideWhenUsed="0" w:qFormat="1"/>
+    <w:lsdException w:name="Bibliography" w:uiPriority="37"/>
+    <w:lsdException w:name="TOC Heading" w:uiPriority="39" w:qFormat="1"/>
+  </w:latentStyles>
+  <w:style w:type="paragraph" w:default="1" w:styleId="Normal">
+    <w:name w:val="Normal"/>
+    <w:qFormat/>
+  </w:style>
+  <w:style w:type="character" w:default="1" w:styleId="DefaultParagraphFont">
+    <w:name w:val="Default Paragraph Font"/>
+    <w:uiPriority w:val="1"/>
+    <w:semiHidden/>
+    <w:unhideWhenUsed/>
+  </w:style>
+  <w:style w:type="table" w:default="1" w:styleId="TableNormal">
+    <w:name w:val="Normal Table"/>
+    <w:uiPriority w:val="99"/>
+    <w:semiHidden/>
+    <w:unhideWhenUsed/>
+    <w:tblPr>
+      <w:tblInd w:w="0" w:type="dxa"/>
+      <w:tblCellMar>
+        <w:top w:w="0" w:type="dxa"/>
+        <w:left w:w="108" w:type="dxa"/>
+        <w:bottom w:w="0" w:type="dxa"/>
+        <w:right w:w="108" w:type="dxa"/>
+      </w:tblCellMar>
+    </w:tblPr>
+  </w:style>
+  <w:style w:type="numbering" w:default="1" w:styleId="NoList">
+    <w:name w:val="No List"/>
+    <w:uiPriority w:val="99"/>
+    <w:semiHidden/>
+    <w:unhideWhenUsed/>
+  </w:style>
+  <w:style w:type="paragraph" w:styleId="ListParagraph">
+    <w:name w:val="List Paragraph"/>
+    <w:basedOn w:val="Normal"/>
+    <w:uiPriority w:val="34"/>
+    <w:qFormat/>
+    <w:rsid w:val="00DB15B2"/>
+    <w:pPr>
+      <w:ind w:left="720"/>
+      <w:contextualSpacing/>
+    </w:pPr>
+  </w:style>
+  <w:style w:type="paragraph" w:styleId="BalloonText">
+    <w:name w:val="Balloon Text"/>
+    <w:basedOn w:val="Normal"/>
+    <w:link w:val="BalloonTextChar"/>
+    <w:uiPriority w:val="99"/>
+    <w:semiHidden/>
+    <w:unhideWhenUsed/>
+    <w:rsid w:val="00DB15B2"/>
+    <w:pPr>
+      <w:spacing w:after="0" w:line="240" w:lineRule="auto"/>
+    </w:pPr>
+    <w:rPr>
+      <w:rFonts w:ascii="Tahoma" w:hAnsi="Tahoma" w:cs="Tahoma"/>
+      <w:sz w:val="16"/>
+      <w:szCs w:val="16"/>
+    </w:rPr>
+  </w:style>
+  <w:style w:type="character" w:customStyle="1" w:styleId="BalloonTextChar">
+    <w:name w:val="Balloon Text Char"/>
+    <w:basedOn w:val="DefaultParagraphFont"/>
+    <w:link w:val="BalloonText"/>
+    <w:uiPriority w:val="99"/>
+    <w:semiHidden/>
+    <w:rsid w:val="00DB15B2"/>
+    <w:rPr>
+      <w:rFonts w:ascii="Tahoma" w:hAnsi="Tahoma" w:cs="Tahoma"/>
+      <w:sz w:val="16"/>
+      <w:szCs w:val="16"/>
+    </w:rPr>
+  </w:style>
+  <w:style w:type="character" w:styleId="Hyperlink">
+    <w:name w:val="Hyperlink"/>
+    <w:basedOn w:val="DefaultParagraphFont"/>
+    <w:uiPriority w:val="99"/>
+    <w:unhideWhenUsed/>
+    <w:rsid w:val="00812378"/>
+    <w:rPr>
+      <w:color w:val="0000FF" w:themeColor="hyperlink"/>
+      <w:u w:val="single"/>
+    </w:rPr>
+  </w:style>
+</w:styles>
+</file>
+
+<file path=word/stylesWithEffects.xml><?xml version="1.0" encoding="utf-8"?>
+<w:styles xmlns:wpc="http://schemas.microsoft.com/office/word/2010/wordprocessingCanvas" xmlns:mc="http://schemas.openxmlformats.org/markup-compatibility/2006" xmlns:o="urn:schemas-microsoft-com:office:office" xmlns:r="http://schemas.openxmlformats.org/officeDocument/2006/relationships" xmlns:m="http://schemas.openxmlformats.org/officeDocument/2006/math" xmlns:v="urn:schemas-microsoft-com:vml" xmlns:wp14="http://schemas.microsoft.com/office/word/2010/wordprocessingDrawing" xmlns:wp="http://schemas.openxmlformats.org/drawingml/2006/wordprocessingDrawing" xmlns:w10="urn:schemas-microsoft-com:office:word" xmlns:w="http://schemas.openxmlformats.org/wordprocessingml/2006/main" xmlns:w14="http://schemas.microsoft.com/office/word/2010/wordml" xmlns:wpg="http://schemas.microsoft.com/office/word/2010/wordprocessingGroup" xmlns:wpi="http://schemas.microsoft.com/office/word/2010/wordprocessingInk" xmlns:wne="http://schemas.microsoft.com/office/word/2006/wordml" xmlns:wps="http://schemas.microsoft.com/office/word/2010/wordprocessingShape" mc:Ignorable="w14 wp14">
+  <w:docDefaults>
+    <w:rPrDefault>
+      <w:rPr>
+        <w:rFonts w:asciiTheme="minorHAnsi" w:eastAsiaTheme="minorHAnsi" w:hAnsiTheme="minorHAnsi" w:cstheme="minorBidi"/>
+        <w:sz w:val="22"/>
+        <w:szCs w:val="22"/>
+        <w:lang w:val="en-US" w:eastAsia="en-US" w:bidi="ar-SA"/>
+      </w:rPr>
+    </w:rPrDefault>
+    <w:pPrDefault>
+      <w:pPr>
+        <w:spacing w:after="200" w:line="276" w:lineRule="auto"/>
+      </w:pPr>
+    </w:pPrDefault>
+  </w:docDefaults>
+  <w:latentStyles w:defLockedState="0" w:defUIPriority="99" w:defSemiHidden="1" w:defUnhideWhenUsed="1" w:defQFormat="0" w:count="267">
+    <w:lsdException w:name="Normal" w:semiHidden="0" w:uiPriority="0" w:unhideWhenUsed="0" w:qFormat="1"/>
+    <w:lsdException w:name="heading 1" w:semiHidden="0" w:uiPriority="9" w:unhideWhenUsed="0" w:qFormat="1"/>
+    <w:lsdException w:name="heading 2" w:uiPriority="9" w:qFormat="1"/>
+    <w:lsdException w:name="heading 3" w:uiPriority="9" w:qFormat="1"/>
+    <w:lsdException w:name="heading 4" w:uiPriority="9" w:qFormat="1"/>
+    <w:lsdException w:name="heading 5" w:uiPriority="9" w:qFormat="1"/>
+    <w:lsdException w:name="heading 6" w:uiPriority="9" w:qFormat="1"/>
+    <w:lsdException w:name="heading 7" w:uiPriority="9" w:qFormat="1"/>
+    <w:lsdException w:name="heading 8" w:uiPriority="9" w:qFormat="1"/>
+    <w:lsdException w:name="heading 9" w:uiPriority="9" w:qFormat="1"/>
+    <w:lsdException w:name="toc 1" w:uiPriority="39"/>
+    <w:lsdException w:name="toc 2" w:uiPriority="39"/>
+    <w:lsdException w:name="toc 3" w:uiPriority="39"/>
+    <w:lsdException w:name="toc 4" w:uiPriority="39"/>
+    <w:lsdException w:name="toc 5" w:uiPriority="39"/>
+    <w:lsdException w:name="toc 6" w:uiPriority="39"/>
+    <w:lsdException w:name="toc 7" w:uiPriority="39"/>
+    <w:lsdException w:name="toc 8" w:uiPriority="39"/>
+    <w:lsdException w:name="toc 9" w:uiPriority="39"/>
+    <w:lsdException w:name="caption" w:uiPriority="35" w:qFormat="1"/>
+    <w:lsdException w:name="Title" w:semiHidden="0" w:uiPriority="10" w:unhideWhenUsed="0" w:qFormat="1"/>
+    <w:lsdException w:name="Default Paragraph Font" w:uiPriority="1"/>
+    <w:lsdException w:name="Subtitle" w:semiHidden="0" w:uiPriority="11" w:unhideWhenUsed="0" w:qFormat="1"/>
+    <w:lsdException w:name="Strong" w:semiHidden="0" w:uiPriority="22" w:unhideWhenUsed="0" w:qFormat="1"/>
+    <w:lsdException w:name="Emphasis" w:semiHidden="0" w:uiPriority="20" w:unhideWhenUsed="0" w:qFormat="1"/>
+    <w:lsdException w:name="Table Grid" w:uiPriority="59"/>
+    <w:lsdException w:name="Placeholder Text" w:unhideWhenUsed="0"/>
+    <w:lsdException w:name="No Spacing" w:semiHidden="0" w:uiPriority="1" w:unhideWhenUsed="0" w:qFormat="1"/>
+    <w:lsdException w:name="Light Shading" w:semiHidden="0" w:uiPriority="60" w:unhideWhenUsed="0"/>
+    <w:lsdException w:name="Light List" w:semiHidden="0" w:uiPriority="61" w:unhideWhenUsed="0"/>
+    <w:lsdException w:name="Light Grid" w:semiHidden="0" w:uiPriority="62" w:unhideWhenUsed="0"/>
+    <w:lsdException w:name="Medium Shading 1" w:semiHidden="0" w:uiPriority="63" w:unhideWhenUsed="0"/>
+    <w:lsdException w:name="Medium Shading 2" w:semiHidden="0" w:uiPriority="64" w:unhideWhenUsed="0"/>
+    <w:lsdException w:name="Medium List 1" w:semiHidden="0" w:uiPriority="65" w:unhideWhenUsed="0"/>
+    <w:lsdException w:name="Medium List 2" w:semiHidden="0" w:uiPriority="66" w:unhideWhenUsed="0"/>
+    <w:lsdException w:name="Medium Grid 1" w:semiHidden="0" w:uiPriority="67" w:unhideWhenUsed="0"/>
+    <w:lsdException w:name="Medium Grid 2" w:semiHidden="0" w:uiPriority="68" w:unhideWhenUsed="0"/>
+    <w:lsdException w:name="Medium Grid 3" w:semiHidden="0" w:uiPriority="69" w:unhideWhenUsed="0"/>
+    <w:lsdException w:name="Dark List" w:semiHidden="0" w:uiPriority="70" w:unhideWhenUsed="0"/>
+    <w:lsdException w:name="Colorful Shading" w:semiHidden="0" w:uiPriority="71" w:unhideWhenUsed="0"/>
+    <w:lsdException w:name="Colorful List" w:semiHidden="0" w:uiPriority="72" w:unhideWhenUsed="0"/>
+    <w:lsdException w:name="Colorful Grid" w:semiHidden="0" w:uiPriority="73" w:unhideWhenUsed="0"/>
+    <w:lsdException w:name="Light Shading Accent 1" w:semiHidden="0" w:uiPriority="60" w:unhideWhenUsed="0"/>
+    <w:lsdException w:name="Light List Accent 1" w:semiHidden="0" w:uiPriority="61" w:unhideWhenUsed="0"/>
+    <w:lsdException w:name="Light Grid Accent 1" w:semiHidden="0" w:uiPriority="62" w:unhideWhenUsed="0"/>
+    <w:lsdException w:name="Medium Shading 1 Accent 1" w:semiHidden="0" w:uiPriority="63" w:unhideWhenUsed="0"/>
+    <w:lsdException w:name="Medium Shading 2 Accent 1" w:semiHidden="0" w:uiPriority="64" w:unhideWhenUsed="0"/>
+    <w:lsdException w:name="Medium List 1 Accent 1" w:semiHidden="0" w:uiPriority="65" w:unhideWhenUsed="0"/>
+    <w:lsdException w:name="Revision" w:unhideWhenUsed="0"/>
+    <w:lsdException w:name="List Paragraph" w:semiHidden="0" w:uiPriority="34" w:unhideWhenUsed="0" w:qFormat="1"/>
+    <w:lsdException w:name="Quote" w:semiHidden="0" w:uiPriority="29" w:unhideWhenUsed="0" w:qFormat="1"/>
+    <w:lsdException w:name="Intense Quote" w:semiHidden="0" w:uiPriority="30" w:unhideWhenUsed="0" w:qFormat="1"/>
+    <w:lsdException w:name="Medium List 2 Accent 1" w:semiHidden="0" w:uiPriority="66" w:unhideWhenUsed="0"/>
+    <w:lsdException w:name="Medium Grid 1 Accent 1" w:semiHidden="0" w:uiPriority="67" w:unhideWhenUsed="0"/>
+    <w:lsdException w:name="Medium Grid 2 Accent 1" w:semiHidden="0" w:uiPriority="68" w:unhideWhenUsed="0"/>
+    <w:lsdException w:name="Medium Grid 3 Accent 1" w:semiHidden="0" w:uiPriority="69" w:unhideWhenUsed="0"/>
+    <w:lsdException w:name="Dark List Accent 1" w:semiHidden="0" w:uiPriority="70" w:unhideWhenUsed="0"/>
+    <w:lsdException w:name="Colorful Shading Accent 1" w:semiHidden="0" w:uiPriority="71" w:unhideWhenUsed="0"/>
+    <w:lsdException w:name="Colorful List Accent 1" w:semiHidden="0" w:uiPriority="72" w:unhideWhenUsed="0"/>
+    <w:lsdException w:name="Colorful Grid Accent 1" w:semiHidden="0" w:uiPriority="73" w:unhideWhenUsed="0"/>
+    <w:lsdException w:name="Light Shading Accent 2" w:semiHidden="0" w:uiPriority="60" w:unhideWhenUsed="0"/>
+    <w:lsdException w:name="Light List Accent 2" w:semiHidden="0" w:uiPriority="61" w:unhideWhenUsed="0"/>
+    <w:lsdException w:name="Light Grid Accent 2" w:semiHidden="0" w:uiPriority="62" w:unhideWhenUsed="0"/>
+    <w:lsdException w:name="Medium Shading 1 Accent 2" w:semiHidden="0" w:uiPriority="63" w:unhideWhenUsed="0"/>
+    <w:lsdException w:name="Medium Shading 2 Accent 2" w:semiHidden="0" w:uiPriority="64" w:unhideWhenUsed="0"/>
+    <w:lsdException w:name="Medium List 1 Accent 2" w:semiHidden="0" w:uiPriority="65" w:unhideWhenUsed="0"/>
+    <w:lsdException w:name="Medium List 2 Accent 2" w:semiHidden="0" w:uiPriority="66" w:unhideWhenUsed="0"/>
+    <w:lsdException w:name="Medium Grid 1 Accent 2" w:semiHidden="0" w:uiPriority="67" w:unhideWhenUsed="0"/>
+    <w:lsdException w:name="Medium Grid 2 Accent 2" w:semiHidden="0" w:uiPriority="68" w:unhideWhenUsed="0"/>
+    <w:lsdException w:name="Medium Grid 3 Accent 2" w:semiHidden="0" w:uiPriority="69" w:unhideWhenUsed="0"/>
+    <w:lsdException w:name="Dark List Accent 2" w:semiHidden="0" w:uiPriority="70" w:unhideWhenUsed="0"/>
+    <w:lsdException w:name="Colorful Shading Accent 2" w:semiHidden="0" w:uiPriority="71" w:unhideWhenUsed="0"/>
+    <w:lsdException w:name="Colorful List Accent 2" w:semiHidden="0" w:uiPriority="72" w:unhideWhenUsed="0"/>
+    <w:lsdException w:name="Colorful Grid Accent 2" w:semiHidden="0" w:uiPriority="73" w:unhideWhenUsed="0"/>
+    <w:lsdException w:name="Light Shading Accent 3" w:semiHidden="0" w:uiPriority="60" w:unhideWhenUsed="0"/>
+    <w:lsdException w:name="Light List Accent 3" w:semiHidden="0" w:uiPriority="61" w:unhideWhenUsed="0"/>
+    <w:lsdException w:name="Light Grid Accent 3" w:semiHidden="0" w:uiPriority="62" w:unhideWhenUsed="0"/>
+    <w:lsdException w:name="Medium Shading 1 Accent 3" w:semiHidden="0" w:uiPriority="63" w:unhideWhenUsed="0"/>
+    <w:lsdException w:name="Medium Shading 2 Accent 3" w:semiHidden="0" w:uiPriority="64" w:unhideWhenUsed="0"/>
+    <w:lsdException w:name="Medium List 1 Accent 3" w:semiHidden="0" w:uiPriority="65" w:unhideWhenUsed="0"/>
+    <w:lsdException w:name="Medium List 2 Accent 3" w:semiHidden="0" w:uiPriority="66" w:unhideWhenUsed="0"/>
+    <w:lsdException w:name="Medium Grid 1 Accent 3" w:semiHidden="0" w:uiPriority="67" w:unhideWhenUsed="0"/>
+    <w:lsdException w:name="Medium Grid 2 Accent 3" w:semiHidden="0" w:uiPriority="68" w:unhideWhenUsed="0"/>
+    <w:lsdException w:name="Medium Grid 3 Accent 3" w:semiHidden="0" w:uiPriority="69" w:unhideWhenUsed="0"/>
+    <w:lsdException w:name="Dark List Accent 3" w:semiHidden="0" w:uiPriority="70" w:unhideWhenUsed="0"/>
+    <w:lsdException w:name="Colorful Shading Accent 3" w:semiHidden="0" w:uiPriority="71" w:unhideWhenUsed="0"/>
+    <w:lsdException w:name="Colorful List Accent 3" w:semiHidden="0" w:uiPriority="72" w:unhideWhenUsed="0"/>
+    <w:lsdException w:name="Colorful Grid Accent 3" w:semiHidden="0" w:uiPriority="73" w:unhideWhenUsed="0"/>
+    <w:lsdException w:name="Light Shading Accent 4" w:semiHidden="0" w:uiPriority="60" w:unhideWhenUsed="0"/>
+    <w:lsdException w:name="Light List Accent 4" w:semiHidden="0" w:uiPriority="61" w:unhideWhenUsed="0"/>
+    <w:lsdException w:name="Light Grid Accent 4" w:semiHidden="0" w:uiPriority="62" w:unhideWhenUsed="0"/>
+    <w:lsdException w:name="Medium Shading 1 Accent 4" w:semiHidden="0" w:uiPriority="63" w:unhideWhenUsed="0"/>
+    <w:lsdException w:name="Medium Shading 2 Accent 4" w:semiHidden="0" w:uiPriority="64" w:unhideWhenUsed="0"/>
+    <w:lsdException w:name="Medium List 1 Accent 4" w:semiHidden="0" w:uiPriority="65" w:unhideWhenUsed="0"/>
+    <w:lsdException w:name="Medium List 2 Accent 4" w:semiHidden="0" w:uiPriority="66" w:unhideWhenUsed="0"/>
+    <w:lsdException w:name="Medium Grid 1 Accent 4" w:semiHidden="0" w:uiPriority="67" w:unhideWhenUsed="0"/>
+    <w:lsdException w:name="Medium Grid 2 Accent 4" w:semiHidden="0" w:uiPriority="68" w:unhideWhenUsed="0"/>
+    <w:lsdException w:name="Medium Grid 3 Accent 4" w:semiHidden="0" w:uiPriority="69" w:unhideWhenUsed="0"/>
+    <w:lsdException w:name="Dark List Accent 4" w:semiHidden="0" w:uiPriority="70" w:unhideWhenUsed="0"/>
+    <w:lsdException w:name="Colorful Shading Accent 4" w:semiHidden="0" w:uiPriority="71" w:unhideWhenUsed="0"/>
+    <w:lsdException w:name="Colorful List Accent 4" w:semiHidden="0" w:uiPriority="72" w:unhideWhenUsed="0"/>
+    <w:lsdException w:name="Colorful Grid Accent 4" w:semiHidden="0" w:uiPriority="73" w:unhideWhenUsed="0"/>
+    <w:lsdException w:name="Light Shading Accent 5" w:semiHidden="0" w:uiPriority="60" w:unhideWhenUsed="0"/>
+    <w:lsdException w:name="Light List Accent 5" w:semiHidden="0" w:uiPriority="61" w:unhideWhenUsed="0"/>
+    <w:lsdException w:name="Light Grid Accent 5" w:semiHidden="0" w:uiPriority="62" w:unhideWhenUsed="0"/>
+    <w:lsdException w:name="Medium Shading 1 Accent 5" w:semiHidden="0" w:uiPriority="63" w:unhideWhenUsed="0"/>
+    <w:lsdException w:name="Medium Shading 2 Accent 5" w:semiHidden="0" w:uiPriority="64" w:unhideWhenUsed="0"/>
+    <w:lsdException w:name="Medium List 1 Accent 5" w:semiHidden="0" w:uiPriority="65" w:unhideWhenUsed="0"/>
+    <w:lsdException w:name="Medium List 2 Accent 5" w:semiHidden="0" w:uiPriority="66" w:unhideWhenUsed="0"/>
+    <w:lsdException w:name="Medium Grid 1 Accent 5" w:semiHidden="0" w:uiPriority="67" w:unhideWhenUsed="0"/>
+    <w:lsdException w:name="Medium Grid 2 Accent 5" w:semiHidden="0" w:uiPriority="68" w:unhideWhenUsed="0"/>
+    <w:lsdException w:name="Medium Grid 3 Accent 5" w:semiHidden="0" w:uiPriority="69" w:unhideWhenUsed="0"/>
+    <w:lsdException w:name="Dark List Accent 5" w:semiHidden="0" w:uiPriority="70" w:unhideWhenUsed="0"/>
+    <w:lsdException w:name="Colorful Shading Accent 5" w:semiHidden="0" w:uiPriority="71" w:unhideWhenUsed="0"/>
+    <w:lsdException w:name="Colorful List Accent 5" w:semiHidden="0" w:uiPriority="72" w:unhideWhenUsed="0"/>
+    <w:lsdException w:name="Colorful Grid Accent 5" w:semiHidden="0" w:uiPriority="73" w:unhideWhenUsed="0"/>
+    <w:lsdException w:name="Light Shading Accent 6" w:semiHidden="0" w:uiPriority="60" w:unhideWhenUsed="0"/>
+    <w:lsdException w:name="Light List Accent 6" w:semiHidden="0" w:uiPriority="61" w:unhideWhenUsed="0"/>
+    <w:lsdException w:name="Light Grid Accent 6" w:semiHidden="0" w:uiPriority="62" w:unhideWhenUsed="0"/>
+    <w:lsdException w:name="Medium Shading 1 Accent 6" w:semiHidden="0" w:uiPriority="63" w:unhideWhenUsed="0"/>
+    <w:lsdException w:name="Medium Shading 2 Accent 6" w:semiHidden="0" w:uiPriority="64" w:unhideWhenUsed="0"/>
+    <w:lsdException w:name="Medium List 1 Accent 6" w:semiHidden="0" w:uiPriority="65" w:unhideWhenUsed="0"/>
+    <w:lsdException w:name="Medium List 2 Accent 6" w:semiHidden="0" w:uiPriority="66" w:unhideWhenUsed="0"/>
+    <w:lsdException w:name="Medium Grid 1 Accent 6" w:semiHidden="0" w:uiPriority="67" w:unhideWhenUsed="0"/>
+    <w:lsdException w:name="Medium Grid 2 Accent 6" w:semiHidden="0" w:uiPriority="68" w:unhideWhenUsed="0"/>
+    <w:lsdException w:name="Medium Grid 3 Accent 6" w:semiHidden="0" w:uiPriority="69" w:unhideWhenUsed="0"/>
+    <w:lsdException w:name="Dark List Accent 6" w:semiHidden="0" w:uiPriority="70" w:unhideWhenUsed="0"/>
+    <w:lsdException w:name="Colorful Shading Accent 6" w:semiHidden="0" w:uiPriority="71" w:unhideWhenUsed="0"/>
+    <w:lsdException w:name="Colorful List Accent 6" w:semiHidden="0" w:uiPriority="72" w:unhideWhenUsed="0"/>
+    <w:lsdException w:name="Colorful Grid Accent 6" w:semiHidden="0" w:uiPriority="73" w:unhideWhenUsed="0"/>
+    <w:lsdException w:name="Subtle Emphasis" w:semiHidden="0" w:uiPriority="19" w:unhideWhenUsed="0" w:qFormat="1"/>
+    <w:lsdException w:name="Intense Emphasis" w:semiHidden="0" w:uiPriority="21" w:unhideWhenUsed="0" w:qFormat="1"/>
+    <w:lsdException w:name="Subtle Reference" w:semiHidden="0" w:uiPriority="31" w:unhideWhenUsed="0" w:qFormat="1"/>
+    <w:lsdException w:name="Intense Reference" w:semiHidden="0" w:uiPriority="32" w:unhideWhenUsed="0" w:qFormat="1"/>
+    <w:lsdException w:name="Book Title" w:semiHidden="0" w:uiPriority="33" w:unhideWhenUsed="0" w:qFormat="1"/>
+    <w:lsdException w:name="Bibliography" w:uiPriority="37"/>
+    <w:lsdException w:name="TOC Heading" w:uiPriority="39" w:qFormat="1"/>
   </w:latentStyles>
   <w:style w:type="paragraph" w:default="1" w:styleId="Normal">
     <w:name w:val="Normal"/>
@@ -10439,7 +10858,7 @@
 </file>
 
 <file path=customXml/itemProps1.xml><?xml version="1.0" encoding="utf-8"?>
-<ds:datastoreItem xmlns:ds="http://schemas.openxmlformats.org/officeDocument/2006/customXml" ds:itemID="{B8DFBCE7-C216-477A-B7C0-347E033B4028}">
+<ds:datastoreItem xmlns:ds="http://schemas.openxmlformats.org/officeDocument/2006/customXml" ds:itemID="{81851235-9954-4A5A-81D0-7CBA152FBE26}">
   <ds:schemaRefs>
     <ds:schemaRef ds:uri="http://schemas.openxmlformats.org/officeDocument/2006/bibliography"/>
   </ds:schemaRefs>
